--- a/Project.docx
+++ b/Project.docx
@@ -14395,6 +14395,17 @@
         </w:rPr>
         <w:t>Khánh)</w:t>
       </w:r>
+      <w:r>
+        <w:rPr>
+          <w:rFonts w:ascii="Times New Roman" w:hAnsi="Times New Roman" w:cs="Times New Roman"/>
+          <w:b/>
+          <w:bCs/>
+          <w:color w:val="FFC000" w:themeColor="accent4"/>
+          <w:sz w:val="26"/>
+          <w:szCs w:val="26"/>
+        </w:rPr>
+        <w:t xml:space="preserve"> Done</w:t>
+      </w:r>
     </w:p>
     <w:p>
       <w:pPr>
@@ -14559,6 +14570,17 @@
           <w:szCs w:val="26"/>
         </w:rPr>
         <w:t>(Gia Khánh)</w:t>
+      </w:r>
+      <w:r>
+        <w:rPr>
+          <w:rFonts w:ascii="Times New Roman" w:hAnsi="Times New Roman" w:cs="Times New Roman"/>
+          <w:b/>
+          <w:bCs/>
+          <w:color w:val="FFC000" w:themeColor="accent4"/>
+          <w:sz w:val="26"/>
+          <w:szCs w:val="26"/>
+        </w:rPr>
+        <w:t xml:space="preserve"> Done</w:t>
       </w:r>
     </w:p>
     <w:p>
@@ -15512,7 +15534,7 @@
                 <w:sz w:val="26"/>
                 <w:szCs w:val="26"/>
               </w:rPr>
-              <w:t xml:space="preserve">The system shall display list of songs grouped into music genres and will allow user select music genres and songs to play. Once the first song is selected the song will start playing while allowing user </w:t>
+              <w:t xml:space="preserve">The system shall display list of songs grouped into music genres and will allow user select music genres and songs to play. Once the </w:t>
             </w:r>
             <w:r>
               <w:rPr>
@@ -15522,7 +15544,7 @@
                 <w:szCs w:val="26"/>
               </w:rPr>
               <w:lastRenderedPageBreak/>
-              <w:t xml:space="preserve">to make further choices. The system shall also record such selected and played song into database. User can deselect his/her songs from the current playlist and amount of deselecting shall refund. User can create account on one Jukebox and play music on another in distributed system. </w:t>
+              <w:t xml:space="preserve">first song is selected the song will start playing while allowing user to make further choices. The system shall also record such selected and played song into database. User can deselect his/her songs from the current playlist and amount of deselecting shall refund. User can create account on one Jukebox and play music on another in distributed system. </w:t>
             </w:r>
           </w:p>
         </w:tc>

--- a/Project.docx
+++ b/Project.docx
@@ -19772,6 +19772,16 @@
         </w:rPr>
         <w:t xml:space="preserve">INTERFACE DESIGN </w:t>
       </w:r>
+      <w:r>
+        <w:rPr>
+          <w:rFonts w:ascii="Times New Roman" w:eastAsia="Times New Roman" w:hAnsi="Times New Roman" w:cs="Times New Roman"/>
+          <w:b/>
+          <w:bCs/>
+          <w:sz w:val="26"/>
+          <w:szCs w:val="26"/>
+        </w:rPr>
+        <w:t>Khánh Done</w:t>
+      </w:r>
     </w:p>
     <w:p>
       <w:pPr>
@@ -19853,6 +19863,16 @@
           <w:szCs w:val="26"/>
         </w:rPr>
         <w:t xml:space="preserve"> Introduction tool design</w:t>
+      </w:r>
+      <w:r>
+        <w:rPr>
+          <w:rFonts w:ascii="Times New Roman" w:eastAsia="Times New Roman" w:hAnsi="Times New Roman" w:cs="Times New Roman"/>
+          <w:b/>
+          <w:bCs/>
+          <w:sz w:val="26"/>
+          <w:szCs w:val="26"/>
+        </w:rPr>
+        <w:t xml:space="preserve"> Khánh Done</w:t>
       </w:r>
     </w:p>
     <w:p>

--- a/Project.docx
+++ b/Project.docx
@@ -1,6 +1,6 @@
 
 <file path=word/document.xml><?xml version="1.0" encoding="utf-8"?>
-<w:document xmlns:wpc="http://schemas.microsoft.com/office/word/2010/wordprocessingCanvas" xmlns:cx="http://schemas.microsoft.com/office/drawing/2014/chartex" xmlns:cx1="http://schemas.microsoft.com/office/drawing/2015/9/8/chartex" xmlns:cx2="http://schemas.microsoft.com/office/drawing/2015/10/21/chartex" xmlns:cx3="http://schemas.microsoft.com/office/drawing/2016/5/9/chartex" xmlns:cx4="http://schemas.microsoft.com/office/drawing/2016/5/10/chartex" xmlns:cx5="http://schemas.microsoft.com/office/drawing/2016/5/11/chartex" xmlns:cx6="http://schemas.microsoft.com/office/drawing/2016/5/12/chartex" xmlns:cx7="http://schemas.microsoft.com/office/drawing/2016/5/13/chartex" xmlns:cx8="http://schemas.microsoft.com/office/drawing/2016/5/14/chartex" xmlns:mc="http://schemas.openxmlformats.org/markup-compatibility/2006" xmlns:aink="http://schemas.microsoft.com/office/drawing/2016/ink" xmlns:am3d="http://schemas.microsoft.com/office/drawing/2017/model3d" xmlns:o="urn:schemas-microsoft-com:office:office" xmlns:r="http://schemas.openxmlformats.org/officeDocument/2006/relationships" xmlns:m="http://schemas.openxmlformats.org/officeDocument/2006/math" xmlns:v="urn:schemas-microsoft-com:vml" xmlns:wp14="http://schemas.microsoft.com/office/word/2010/wordprocessingDrawing" xmlns:wp="http://schemas.openxmlformats.org/drawingml/2006/wordprocessingDrawing" xmlns:w10="urn:schemas-microsoft-com:office:word" xmlns:w="http://schemas.openxmlformats.org/wordprocessingml/2006/main" xmlns:w14="http://schemas.microsoft.com/office/word/2010/wordml" xmlns:w15="http://schemas.microsoft.com/office/word/2012/wordml" xmlns:w16cex="http://schemas.microsoft.com/office/word/2018/wordml/cex" xmlns:w16cid="http://schemas.microsoft.com/office/word/2016/wordml/cid" xmlns:w16="http://schemas.microsoft.com/office/word/2018/wordml" xmlns:w16sdtdh="http://schemas.microsoft.com/office/word/2020/wordml/sdtdatahash" xmlns:w16se="http://schemas.microsoft.com/office/word/2015/wordml/symex" xmlns:wpg="http://schemas.microsoft.com/office/word/2010/wordprocessingGroup" xmlns:wpi="http://schemas.microsoft.com/office/word/2010/wordprocessingInk" xmlns:wne="http://schemas.microsoft.com/office/word/2006/wordml" xmlns:wps="http://schemas.microsoft.com/office/word/2010/wordprocessingShape" mc:Ignorable="w14 w15 w16se w16cid w16 w16cex w16sdtdh wp14">
+<w:document xmlns:wpc="http://schemas.microsoft.com/office/word/2010/wordprocessingCanvas" xmlns:cx="http://schemas.microsoft.com/office/drawing/2014/chartex" xmlns:cx1="http://schemas.microsoft.com/office/drawing/2015/9/8/chartex" xmlns:cx2="http://schemas.microsoft.com/office/drawing/2015/10/21/chartex" xmlns:cx3="http://schemas.microsoft.com/office/drawing/2016/5/9/chartex" xmlns:cx4="http://schemas.microsoft.com/office/drawing/2016/5/10/chartex" xmlns:cx5="http://schemas.microsoft.com/office/drawing/2016/5/11/chartex" xmlns:cx6="http://schemas.microsoft.com/office/drawing/2016/5/12/chartex" xmlns:cx7="http://schemas.microsoft.com/office/drawing/2016/5/13/chartex" xmlns:cx8="http://schemas.microsoft.com/office/drawing/2016/5/14/chartex" xmlns:mc="http://schemas.openxmlformats.org/markup-compatibility/2006" xmlns:aink="http://schemas.microsoft.com/office/drawing/2016/ink" xmlns:am3d="http://schemas.microsoft.com/office/drawing/2017/model3d" xmlns:o="urn:schemas-microsoft-com:office:office" xmlns:oel="http://schemas.microsoft.com/office/2019/extlst" xmlns:r="http://schemas.openxmlformats.org/officeDocument/2006/relationships" xmlns:m="http://schemas.openxmlformats.org/officeDocument/2006/math" xmlns:v="urn:schemas-microsoft-com:vml" xmlns:wp14="http://schemas.microsoft.com/office/word/2010/wordprocessingDrawing" xmlns:wp="http://schemas.openxmlformats.org/drawingml/2006/wordprocessingDrawing" xmlns:w10="urn:schemas-microsoft-com:office:word" xmlns:w="http://schemas.openxmlformats.org/wordprocessingml/2006/main" xmlns:w14="http://schemas.microsoft.com/office/word/2010/wordml" xmlns:w15="http://schemas.microsoft.com/office/word/2012/wordml" xmlns:w16cex="http://schemas.microsoft.com/office/word/2018/wordml/cex" xmlns:w16cid="http://schemas.microsoft.com/office/word/2016/wordml/cid" xmlns:w16="http://schemas.microsoft.com/office/word/2018/wordml" xmlns:w16sdtdh="http://schemas.microsoft.com/office/word/2020/wordml/sdtdatahash" xmlns:w16se="http://schemas.microsoft.com/office/word/2015/wordml/symex" xmlns:wpg="http://schemas.microsoft.com/office/word/2010/wordprocessingGroup" xmlns:wpi="http://schemas.microsoft.com/office/word/2010/wordprocessingInk" xmlns:wne="http://schemas.microsoft.com/office/word/2006/wordml" xmlns:wps="http://schemas.microsoft.com/office/word/2010/wordprocessingShape" mc:Ignorable="w14 w15 w16se w16cid w16 w16cex w16sdtdh wp14">
   <w:body>
     <w:p>
       <w:pPr>
@@ -23,7 +23,7 @@
         <mc:AlternateContent>
           <mc:Choice Requires="wpg">
             <w:drawing>
-              <wp:anchor distT="0" distB="0" distL="114300" distR="114300" simplePos="0" relativeHeight="251659264" behindDoc="1" locked="0" layoutInCell="1" allowOverlap="1" wp14:anchorId="32D562D7" wp14:editId="3F3D9923">
+              <wp:anchor distT="0" distB="0" distL="114300" distR="114300" simplePos="0" relativeHeight="251659264" behindDoc="1" locked="0" layoutInCell="1" allowOverlap="1" wp14:anchorId="32D562D7" wp14:editId="46E5D727">
                 <wp:simplePos x="0" y="0"/>
                 <wp:positionH relativeFrom="margin">
                   <wp:posOffset>-167640</wp:posOffset>
@@ -18455,6 +18455,15 @@
         <w:t>ule</w:t>
       </w:r>
       <w:bookmarkEnd w:id="17"/>
+      <w:r>
+        <w:rPr>
+          <w:rFonts w:ascii="Times New Roman" w:eastAsia="Times New Roman" w:hAnsi="Times New Roman" w:cs="Times New Roman"/>
+          <w:b/>
+          <w:bCs/>
+          <w:color w:val="002060"/>
+        </w:rPr>
+        <w:t xml:space="preserve"> Vương Done</w:t>
+      </w:r>
     </w:p>
     <w:tbl>
       <w:tblPr>
@@ -21192,7 +21201,7 @@
 </file>
 
 <file path=word/endnotes.xml><?xml version="1.0" encoding="utf-8"?>
-<w:endnotes xmlns:wpc="http://schemas.microsoft.com/office/word/2010/wordprocessingCanvas" xmlns:cx="http://schemas.microsoft.com/office/drawing/2014/chartex" xmlns:cx1="http://schemas.microsoft.com/office/drawing/2015/9/8/chartex" xmlns:cx2="http://schemas.microsoft.com/office/drawing/2015/10/21/chartex" xmlns:cx3="http://schemas.microsoft.com/office/drawing/2016/5/9/chartex" xmlns:cx4="http://schemas.microsoft.com/office/drawing/2016/5/10/chartex" xmlns:cx5="http://schemas.microsoft.com/office/drawing/2016/5/11/chartex" xmlns:cx6="http://schemas.microsoft.com/office/drawing/2016/5/12/chartex" xmlns:cx7="http://schemas.microsoft.com/office/drawing/2016/5/13/chartex" xmlns:cx8="http://schemas.microsoft.com/office/drawing/2016/5/14/chartex" xmlns:mc="http://schemas.openxmlformats.org/markup-compatibility/2006" xmlns:aink="http://schemas.microsoft.com/office/drawing/2016/ink" xmlns:am3d="http://schemas.microsoft.com/office/drawing/2017/model3d" xmlns:o="urn:schemas-microsoft-com:office:office" xmlns:r="http://schemas.openxmlformats.org/officeDocument/2006/relationships" xmlns:m="http://schemas.openxmlformats.org/officeDocument/2006/math" xmlns:v="urn:schemas-microsoft-com:vml" xmlns:wp14="http://schemas.microsoft.com/office/word/2010/wordprocessingDrawing" xmlns:wp="http://schemas.openxmlformats.org/drawingml/2006/wordprocessingDrawing" xmlns:w10="urn:schemas-microsoft-com:office:word" xmlns:w="http://schemas.openxmlformats.org/wordprocessingml/2006/main" xmlns:w14="http://schemas.microsoft.com/office/word/2010/wordml" xmlns:w15="http://schemas.microsoft.com/office/word/2012/wordml" xmlns:w16cex="http://schemas.microsoft.com/office/word/2018/wordml/cex" xmlns:w16cid="http://schemas.microsoft.com/office/word/2016/wordml/cid" xmlns:w16="http://schemas.microsoft.com/office/word/2018/wordml" xmlns:w16sdtdh="http://schemas.microsoft.com/office/word/2020/wordml/sdtdatahash" xmlns:w16se="http://schemas.microsoft.com/office/word/2015/wordml/symex" xmlns:wpg="http://schemas.microsoft.com/office/word/2010/wordprocessingGroup" xmlns:wpi="http://schemas.microsoft.com/office/word/2010/wordprocessingInk" xmlns:wne="http://schemas.microsoft.com/office/word/2006/wordml" xmlns:wps="http://schemas.microsoft.com/office/word/2010/wordprocessingShape" mc:Ignorable="w14 w15 w16se w16cid w16 w16cex w16sdtdh wp14">
+<w:endnotes xmlns:wpc="http://schemas.microsoft.com/office/word/2010/wordprocessingCanvas" xmlns:cx="http://schemas.microsoft.com/office/drawing/2014/chartex" xmlns:cx1="http://schemas.microsoft.com/office/drawing/2015/9/8/chartex" xmlns:cx2="http://schemas.microsoft.com/office/drawing/2015/10/21/chartex" xmlns:cx3="http://schemas.microsoft.com/office/drawing/2016/5/9/chartex" xmlns:cx4="http://schemas.microsoft.com/office/drawing/2016/5/10/chartex" xmlns:cx5="http://schemas.microsoft.com/office/drawing/2016/5/11/chartex" xmlns:cx6="http://schemas.microsoft.com/office/drawing/2016/5/12/chartex" xmlns:cx7="http://schemas.microsoft.com/office/drawing/2016/5/13/chartex" xmlns:cx8="http://schemas.microsoft.com/office/drawing/2016/5/14/chartex" xmlns:mc="http://schemas.openxmlformats.org/markup-compatibility/2006" xmlns:aink="http://schemas.microsoft.com/office/drawing/2016/ink" xmlns:am3d="http://schemas.microsoft.com/office/drawing/2017/model3d" xmlns:o="urn:schemas-microsoft-com:office:office" xmlns:oel="http://schemas.microsoft.com/office/2019/extlst" xmlns:r="http://schemas.openxmlformats.org/officeDocument/2006/relationships" xmlns:m="http://schemas.openxmlformats.org/officeDocument/2006/math" xmlns:v="urn:schemas-microsoft-com:vml" xmlns:wp14="http://schemas.microsoft.com/office/word/2010/wordprocessingDrawing" xmlns:wp="http://schemas.openxmlformats.org/drawingml/2006/wordprocessingDrawing" xmlns:w10="urn:schemas-microsoft-com:office:word" xmlns:w="http://schemas.openxmlformats.org/wordprocessingml/2006/main" xmlns:w14="http://schemas.microsoft.com/office/word/2010/wordml" xmlns:w15="http://schemas.microsoft.com/office/word/2012/wordml" xmlns:w16cex="http://schemas.microsoft.com/office/word/2018/wordml/cex" xmlns:w16cid="http://schemas.microsoft.com/office/word/2016/wordml/cid" xmlns:w16="http://schemas.microsoft.com/office/word/2018/wordml" xmlns:w16sdtdh="http://schemas.microsoft.com/office/word/2020/wordml/sdtdatahash" xmlns:w16se="http://schemas.microsoft.com/office/word/2015/wordml/symex" xmlns:wpg="http://schemas.microsoft.com/office/word/2010/wordprocessingGroup" xmlns:wpi="http://schemas.microsoft.com/office/word/2010/wordprocessingInk" xmlns:wne="http://schemas.microsoft.com/office/word/2006/wordml" xmlns:wps="http://schemas.microsoft.com/office/word/2010/wordprocessingShape" mc:Ignorable="w14 w15 w16se w16cid w16 w16cex w16sdtdh wp14">
   <w:endnote w:type="separator" w:id="-1">
     <w:p>
       <w:pPr>
@@ -21217,7 +21226,7 @@
 </file>
 
 <file path=word/footer1.xml><?xml version="1.0" encoding="utf-8"?>
-<w:ftr xmlns:wpc="http://schemas.microsoft.com/office/word/2010/wordprocessingCanvas" xmlns:cx="http://schemas.microsoft.com/office/drawing/2014/chartex" xmlns:cx1="http://schemas.microsoft.com/office/drawing/2015/9/8/chartex" xmlns:cx2="http://schemas.microsoft.com/office/drawing/2015/10/21/chartex" xmlns:cx3="http://schemas.microsoft.com/office/drawing/2016/5/9/chartex" xmlns:cx4="http://schemas.microsoft.com/office/drawing/2016/5/10/chartex" xmlns:cx5="http://schemas.microsoft.com/office/drawing/2016/5/11/chartex" xmlns:cx6="http://schemas.microsoft.com/office/drawing/2016/5/12/chartex" xmlns:cx7="http://schemas.microsoft.com/office/drawing/2016/5/13/chartex" xmlns:cx8="http://schemas.microsoft.com/office/drawing/2016/5/14/chartex" xmlns:mc="http://schemas.openxmlformats.org/markup-compatibility/2006" xmlns:aink="http://schemas.microsoft.com/office/drawing/2016/ink" xmlns:am3d="http://schemas.microsoft.com/office/drawing/2017/model3d" xmlns:o="urn:schemas-microsoft-com:office:office" xmlns:r="http://schemas.openxmlformats.org/officeDocument/2006/relationships" xmlns:m="http://schemas.openxmlformats.org/officeDocument/2006/math" xmlns:v="urn:schemas-microsoft-com:vml" xmlns:wp14="http://schemas.microsoft.com/office/word/2010/wordprocessingDrawing" xmlns:wp="http://schemas.openxmlformats.org/drawingml/2006/wordprocessingDrawing" xmlns:w10="urn:schemas-microsoft-com:office:word" xmlns:w="http://schemas.openxmlformats.org/wordprocessingml/2006/main" xmlns:w14="http://schemas.microsoft.com/office/word/2010/wordml" xmlns:w15="http://schemas.microsoft.com/office/word/2012/wordml" xmlns:w16cex="http://schemas.microsoft.com/office/word/2018/wordml/cex" xmlns:w16cid="http://schemas.microsoft.com/office/word/2016/wordml/cid" xmlns:w16="http://schemas.microsoft.com/office/word/2018/wordml" xmlns:w16sdtdh="http://schemas.microsoft.com/office/word/2020/wordml/sdtdatahash" xmlns:w16se="http://schemas.microsoft.com/office/word/2015/wordml/symex" xmlns:wpg="http://schemas.microsoft.com/office/word/2010/wordprocessingGroup" xmlns:wpi="http://schemas.microsoft.com/office/word/2010/wordprocessingInk" xmlns:wne="http://schemas.microsoft.com/office/word/2006/wordml" xmlns:wps="http://schemas.microsoft.com/office/word/2010/wordprocessingShape" mc:Ignorable="w14 w15 w16se w16cid w16 w16cex w16sdtdh wp14">
+<w:ftr xmlns:wpc="http://schemas.microsoft.com/office/word/2010/wordprocessingCanvas" xmlns:cx="http://schemas.microsoft.com/office/drawing/2014/chartex" xmlns:cx1="http://schemas.microsoft.com/office/drawing/2015/9/8/chartex" xmlns:cx2="http://schemas.microsoft.com/office/drawing/2015/10/21/chartex" xmlns:cx3="http://schemas.microsoft.com/office/drawing/2016/5/9/chartex" xmlns:cx4="http://schemas.microsoft.com/office/drawing/2016/5/10/chartex" xmlns:cx5="http://schemas.microsoft.com/office/drawing/2016/5/11/chartex" xmlns:cx6="http://schemas.microsoft.com/office/drawing/2016/5/12/chartex" xmlns:cx7="http://schemas.microsoft.com/office/drawing/2016/5/13/chartex" xmlns:cx8="http://schemas.microsoft.com/office/drawing/2016/5/14/chartex" xmlns:mc="http://schemas.openxmlformats.org/markup-compatibility/2006" xmlns:aink="http://schemas.microsoft.com/office/drawing/2016/ink" xmlns:am3d="http://schemas.microsoft.com/office/drawing/2017/model3d" xmlns:o="urn:schemas-microsoft-com:office:office" xmlns:oel="http://schemas.microsoft.com/office/2019/extlst" xmlns:r="http://schemas.openxmlformats.org/officeDocument/2006/relationships" xmlns:m="http://schemas.openxmlformats.org/officeDocument/2006/math" xmlns:v="urn:schemas-microsoft-com:vml" xmlns:wp14="http://schemas.microsoft.com/office/word/2010/wordprocessingDrawing" xmlns:wp="http://schemas.openxmlformats.org/drawingml/2006/wordprocessingDrawing" xmlns:w10="urn:schemas-microsoft-com:office:word" xmlns:w="http://schemas.openxmlformats.org/wordprocessingml/2006/main" xmlns:w14="http://schemas.microsoft.com/office/word/2010/wordml" xmlns:w15="http://schemas.microsoft.com/office/word/2012/wordml" xmlns:w16cex="http://schemas.microsoft.com/office/word/2018/wordml/cex" xmlns:w16cid="http://schemas.microsoft.com/office/word/2016/wordml/cid" xmlns:w16="http://schemas.microsoft.com/office/word/2018/wordml" xmlns:w16sdtdh="http://schemas.microsoft.com/office/word/2020/wordml/sdtdatahash" xmlns:w16se="http://schemas.microsoft.com/office/word/2015/wordml/symex" xmlns:wpg="http://schemas.microsoft.com/office/word/2010/wordprocessingGroup" xmlns:wpi="http://schemas.microsoft.com/office/word/2010/wordprocessingInk" xmlns:wne="http://schemas.microsoft.com/office/word/2006/wordml" xmlns:wps="http://schemas.microsoft.com/office/word/2010/wordprocessingShape" mc:Ignorable="w14 w15 w16se w16cid w16 w16cex w16sdtdh wp14">
   <w:sdt>
     <w:sdtPr>
       <w:id w:val="1881283034"/>
@@ -21270,7 +21279,7 @@
 </file>
 
 <file path=word/footnotes.xml><?xml version="1.0" encoding="utf-8"?>
-<w:footnotes xmlns:wpc="http://schemas.microsoft.com/office/word/2010/wordprocessingCanvas" xmlns:cx="http://schemas.microsoft.com/office/drawing/2014/chartex" xmlns:cx1="http://schemas.microsoft.com/office/drawing/2015/9/8/chartex" xmlns:cx2="http://schemas.microsoft.com/office/drawing/2015/10/21/chartex" xmlns:cx3="http://schemas.microsoft.com/office/drawing/2016/5/9/chartex" xmlns:cx4="http://schemas.microsoft.com/office/drawing/2016/5/10/chartex" xmlns:cx5="http://schemas.microsoft.com/office/drawing/2016/5/11/chartex" xmlns:cx6="http://schemas.microsoft.com/office/drawing/2016/5/12/chartex" xmlns:cx7="http://schemas.microsoft.com/office/drawing/2016/5/13/chartex" xmlns:cx8="http://schemas.microsoft.com/office/drawing/2016/5/14/chartex" xmlns:mc="http://schemas.openxmlformats.org/markup-compatibility/2006" xmlns:aink="http://schemas.microsoft.com/office/drawing/2016/ink" xmlns:am3d="http://schemas.microsoft.com/office/drawing/2017/model3d" xmlns:o="urn:schemas-microsoft-com:office:office" xmlns:r="http://schemas.openxmlformats.org/officeDocument/2006/relationships" xmlns:m="http://schemas.openxmlformats.org/officeDocument/2006/math" xmlns:v="urn:schemas-microsoft-com:vml" xmlns:wp14="http://schemas.microsoft.com/office/word/2010/wordprocessingDrawing" xmlns:wp="http://schemas.openxmlformats.org/drawingml/2006/wordprocessingDrawing" xmlns:w10="urn:schemas-microsoft-com:office:word" xmlns:w="http://schemas.openxmlformats.org/wordprocessingml/2006/main" xmlns:w14="http://schemas.microsoft.com/office/word/2010/wordml" xmlns:w15="http://schemas.microsoft.com/office/word/2012/wordml" xmlns:w16cex="http://schemas.microsoft.com/office/word/2018/wordml/cex" xmlns:w16cid="http://schemas.microsoft.com/office/word/2016/wordml/cid" xmlns:w16="http://schemas.microsoft.com/office/word/2018/wordml" xmlns:w16sdtdh="http://schemas.microsoft.com/office/word/2020/wordml/sdtdatahash" xmlns:w16se="http://schemas.microsoft.com/office/word/2015/wordml/symex" xmlns:wpg="http://schemas.microsoft.com/office/word/2010/wordprocessingGroup" xmlns:wpi="http://schemas.microsoft.com/office/word/2010/wordprocessingInk" xmlns:wne="http://schemas.microsoft.com/office/word/2006/wordml" xmlns:wps="http://schemas.microsoft.com/office/word/2010/wordprocessingShape" mc:Ignorable="w14 w15 w16se w16cid w16 w16cex w16sdtdh wp14">
+<w:footnotes xmlns:wpc="http://schemas.microsoft.com/office/word/2010/wordprocessingCanvas" xmlns:cx="http://schemas.microsoft.com/office/drawing/2014/chartex" xmlns:cx1="http://schemas.microsoft.com/office/drawing/2015/9/8/chartex" xmlns:cx2="http://schemas.microsoft.com/office/drawing/2015/10/21/chartex" xmlns:cx3="http://schemas.microsoft.com/office/drawing/2016/5/9/chartex" xmlns:cx4="http://schemas.microsoft.com/office/drawing/2016/5/10/chartex" xmlns:cx5="http://schemas.microsoft.com/office/drawing/2016/5/11/chartex" xmlns:cx6="http://schemas.microsoft.com/office/drawing/2016/5/12/chartex" xmlns:cx7="http://schemas.microsoft.com/office/drawing/2016/5/13/chartex" xmlns:cx8="http://schemas.microsoft.com/office/drawing/2016/5/14/chartex" xmlns:mc="http://schemas.openxmlformats.org/markup-compatibility/2006" xmlns:aink="http://schemas.microsoft.com/office/drawing/2016/ink" xmlns:am3d="http://schemas.microsoft.com/office/drawing/2017/model3d" xmlns:o="urn:schemas-microsoft-com:office:office" xmlns:oel="http://schemas.microsoft.com/office/2019/extlst" xmlns:r="http://schemas.openxmlformats.org/officeDocument/2006/relationships" xmlns:m="http://schemas.openxmlformats.org/officeDocument/2006/math" xmlns:v="urn:schemas-microsoft-com:vml" xmlns:wp14="http://schemas.microsoft.com/office/word/2010/wordprocessingDrawing" xmlns:wp="http://schemas.openxmlformats.org/drawingml/2006/wordprocessingDrawing" xmlns:w10="urn:schemas-microsoft-com:office:word" xmlns:w="http://schemas.openxmlformats.org/wordprocessingml/2006/main" xmlns:w14="http://schemas.microsoft.com/office/word/2010/wordml" xmlns:w15="http://schemas.microsoft.com/office/word/2012/wordml" xmlns:w16cex="http://schemas.microsoft.com/office/word/2018/wordml/cex" xmlns:w16cid="http://schemas.microsoft.com/office/word/2016/wordml/cid" xmlns:w16="http://schemas.microsoft.com/office/word/2018/wordml" xmlns:w16sdtdh="http://schemas.microsoft.com/office/word/2020/wordml/sdtdatahash" xmlns:w16se="http://schemas.microsoft.com/office/word/2015/wordml/symex" xmlns:wpg="http://schemas.microsoft.com/office/word/2010/wordprocessingGroup" xmlns:wpi="http://schemas.microsoft.com/office/word/2010/wordprocessingInk" xmlns:wne="http://schemas.microsoft.com/office/word/2006/wordml" xmlns:wps="http://schemas.microsoft.com/office/word/2010/wordprocessingShape" mc:Ignorable="w14 w15 w16se w16cid w16 w16cex w16sdtdh wp14">
   <w:footnote w:type="separator" w:id="-1">
     <w:p>
       <w:pPr>
@@ -21295,7 +21304,7 @@
 </file>
 
 <file path=word/numbering.xml><?xml version="1.0" encoding="utf-8"?>
-<w:numbering xmlns:wpc="http://schemas.microsoft.com/office/word/2010/wordprocessingCanvas" xmlns:cx="http://schemas.microsoft.com/office/drawing/2014/chartex" xmlns:cx1="http://schemas.microsoft.com/office/drawing/2015/9/8/chartex" xmlns:cx2="http://schemas.microsoft.com/office/drawing/2015/10/21/chartex" xmlns:cx3="http://schemas.microsoft.com/office/drawing/2016/5/9/chartex" xmlns:cx4="http://schemas.microsoft.com/office/drawing/2016/5/10/chartex" xmlns:cx5="http://schemas.microsoft.com/office/drawing/2016/5/11/chartex" xmlns:cx6="http://schemas.microsoft.com/office/drawing/2016/5/12/chartex" xmlns:cx7="http://schemas.microsoft.com/office/drawing/2016/5/13/chartex" xmlns:cx8="http://schemas.microsoft.com/office/drawing/2016/5/14/chartex" xmlns:mc="http://schemas.openxmlformats.org/markup-compatibility/2006" xmlns:aink="http://schemas.microsoft.com/office/drawing/2016/ink" xmlns:am3d="http://schemas.microsoft.com/office/drawing/2017/model3d" xmlns:o="urn:schemas-microsoft-com:office:office" xmlns:r="http://schemas.openxmlformats.org/officeDocument/2006/relationships" xmlns:m="http://schemas.openxmlformats.org/officeDocument/2006/math" xmlns:v="urn:schemas-microsoft-com:vml" xmlns:wp14="http://schemas.microsoft.com/office/word/2010/wordprocessingDrawing" xmlns:wp="http://schemas.openxmlformats.org/drawingml/2006/wordprocessingDrawing" xmlns:w10="urn:schemas-microsoft-com:office:word" xmlns:w="http://schemas.openxmlformats.org/wordprocessingml/2006/main" xmlns:w14="http://schemas.microsoft.com/office/word/2010/wordml" xmlns:w15="http://schemas.microsoft.com/office/word/2012/wordml" xmlns:w16cex="http://schemas.microsoft.com/office/word/2018/wordml/cex" xmlns:w16cid="http://schemas.microsoft.com/office/word/2016/wordml/cid" xmlns:w16="http://schemas.microsoft.com/office/word/2018/wordml" xmlns:w16sdtdh="http://schemas.microsoft.com/office/word/2020/wordml/sdtdatahash" xmlns:w16se="http://schemas.microsoft.com/office/word/2015/wordml/symex" xmlns:wpg="http://schemas.microsoft.com/office/word/2010/wordprocessingGroup" xmlns:wpi="http://schemas.microsoft.com/office/word/2010/wordprocessingInk" xmlns:wne="http://schemas.microsoft.com/office/word/2006/wordml" xmlns:wps="http://schemas.microsoft.com/office/word/2010/wordprocessingShape" mc:Ignorable="w14 w15 w16se w16cid w16 w16cex w16sdtdh wp14">
+<w:numbering xmlns:wpc="http://schemas.microsoft.com/office/word/2010/wordprocessingCanvas" xmlns:cx="http://schemas.microsoft.com/office/drawing/2014/chartex" xmlns:cx1="http://schemas.microsoft.com/office/drawing/2015/9/8/chartex" xmlns:cx2="http://schemas.microsoft.com/office/drawing/2015/10/21/chartex" xmlns:cx3="http://schemas.microsoft.com/office/drawing/2016/5/9/chartex" xmlns:cx4="http://schemas.microsoft.com/office/drawing/2016/5/10/chartex" xmlns:cx5="http://schemas.microsoft.com/office/drawing/2016/5/11/chartex" xmlns:cx6="http://schemas.microsoft.com/office/drawing/2016/5/12/chartex" xmlns:cx7="http://schemas.microsoft.com/office/drawing/2016/5/13/chartex" xmlns:cx8="http://schemas.microsoft.com/office/drawing/2016/5/14/chartex" xmlns:mc="http://schemas.openxmlformats.org/markup-compatibility/2006" xmlns:aink="http://schemas.microsoft.com/office/drawing/2016/ink" xmlns:am3d="http://schemas.microsoft.com/office/drawing/2017/model3d" xmlns:o="urn:schemas-microsoft-com:office:office" xmlns:oel="http://schemas.microsoft.com/office/2019/extlst" xmlns:r="http://schemas.openxmlformats.org/officeDocument/2006/relationships" xmlns:m="http://schemas.openxmlformats.org/officeDocument/2006/math" xmlns:v="urn:schemas-microsoft-com:vml" xmlns:wp14="http://schemas.microsoft.com/office/word/2010/wordprocessingDrawing" xmlns:wp="http://schemas.openxmlformats.org/drawingml/2006/wordprocessingDrawing" xmlns:w10="urn:schemas-microsoft-com:office:word" xmlns:w="http://schemas.openxmlformats.org/wordprocessingml/2006/main" xmlns:w14="http://schemas.microsoft.com/office/word/2010/wordml" xmlns:w15="http://schemas.microsoft.com/office/word/2012/wordml" xmlns:w16cex="http://schemas.microsoft.com/office/word/2018/wordml/cex" xmlns:w16cid="http://schemas.microsoft.com/office/word/2016/wordml/cid" xmlns:w16="http://schemas.microsoft.com/office/word/2018/wordml" xmlns:w16sdtdh="http://schemas.microsoft.com/office/word/2020/wordml/sdtdatahash" xmlns:w16se="http://schemas.microsoft.com/office/word/2015/wordml/symex" xmlns:wpg="http://schemas.microsoft.com/office/word/2010/wordprocessingGroup" xmlns:wpi="http://schemas.microsoft.com/office/word/2010/wordprocessingInk" xmlns:wne="http://schemas.microsoft.com/office/word/2006/wordml" xmlns:wps="http://schemas.microsoft.com/office/word/2010/wordprocessingShape" mc:Ignorable="w14 w15 w16se w16cid w16 w16cex w16sdtdh wp14">
   <w:abstractNum w:abstractNumId="0" w15:restartNumberingAfterBreak="0">
     <w:nsid w:val="199C1936"/>
     <w:multiLevelType w:val="hybridMultilevel"/>
@@ -22879,49 +22888,49 @@
       </w:pPr>
     </w:lvl>
   </w:abstractNum>
-  <w:num w:numId="1">
+  <w:num w:numId="1" w16cid:durableId="922029452">
     <w:abstractNumId w:val="0"/>
   </w:num>
-  <w:num w:numId="2">
+  <w:num w:numId="2" w16cid:durableId="309016700">
     <w:abstractNumId w:val="14"/>
   </w:num>
-  <w:num w:numId="3">
+  <w:num w:numId="3" w16cid:durableId="1417480627">
     <w:abstractNumId w:val="5"/>
   </w:num>
-  <w:num w:numId="4">
+  <w:num w:numId="4" w16cid:durableId="1166437254">
     <w:abstractNumId w:val="2"/>
   </w:num>
-  <w:num w:numId="5">
+  <w:num w:numId="5" w16cid:durableId="1390960890">
     <w:abstractNumId w:val="7"/>
   </w:num>
-  <w:num w:numId="6">
+  <w:num w:numId="6" w16cid:durableId="1373922397">
     <w:abstractNumId w:val="10"/>
   </w:num>
-  <w:num w:numId="7">
+  <w:num w:numId="7" w16cid:durableId="1898321207">
     <w:abstractNumId w:val="13"/>
   </w:num>
-  <w:num w:numId="8">
+  <w:num w:numId="8" w16cid:durableId="279069453">
     <w:abstractNumId w:val="12"/>
   </w:num>
-  <w:num w:numId="9">
+  <w:num w:numId="9" w16cid:durableId="583609236">
     <w:abstractNumId w:val="6"/>
   </w:num>
-  <w:num w:numId="10">
+  <w:num w:numId="10" w16cid:durableId="1589270577">
     <w:abstractNumId w:val="4"/>
   </w:num>
-  <w:num w:numId="11">
+  <w:num w:numId="11" w16cid:durableId="1483085428">
     <w:abstractNumId w:val="8"/>
   </w:num>
-  <w:num w:numId="12">
+  <w:num w:numId="12" w16cid:durableId="1344357605">
     <w:abstractNumId w:val="9"/>
   </w:num>
-  <w:num w:numId="13">
+  <w:num w:numId="13" w16cid:durableId="1299261730">
     <w:abstractNumId w:val="11"/>
   </w:num>
-  <w:num w:numId="14">
+  <w:num w:numId="14" w16cid:durableId="715394083">
     <w:abstractNumId w:val="3"/>
   </w:num>
-  <w:num w:numId="15">
+  <w:num w:numId="15" w16cid:durableId="782113367">
     <w:abstractNumId w:val="1"/>
   </w:num>
 </w:numbering>

--- a/Project.docx
+++ b/Project.docx
@@ -1,6 +1,6 @@
 
 <file path=word/document.xml><?xml version="1.0" encoding="utf-8"?>
-<w:document xmlns:wpc="http://schemas.microsoft.com/office/word/2010/wordprocessingCanvas" xmlns:cx="http://schemas.microsoft.com/office/drawing/2014/chartex" xmlns:cx1="http://schemas.microsoft.com/office/drawing/2015/9/8/chartex" xmlns:cx2="http://schemas.microsoft.com/office/drawing/2015/10/21/chartex" xmlns:cx3="http://schemas.microsoft.com/office/drawing/2016/5/9/chartex" xmlns:cx4="http://schemas.microsoft.com/office/drawing/2016/5/10/chartex" xmlns:cx5="http://schemas.microsoft.com/office/drawing/2016/5/11/chartex" xmlns:cx6="http://schemas.microsoft.com/office/drawing/2016/5/12/chartex" xmlns:cx7="http://schemas.microsoft.com/office/drawing/2016/5/13/chartex" xmlns:cx8="http://schemas.microsoft.com/office/drawing/2016/5/14/chartex" xmlns:mc="http://schemas.openxmlformats.org/markup-compatibility/2006" xmlns:aink="http://schemas.microsoft.com/office/drawing/2016/ink" xmlns:am3d="http://schemas.microsoft.com/office/drawing/2017/model3d" xmlns:o="urn:schemas-microsoft-com:office:office" xmlns:oel="http://schemas.microsoft.com/office/2019/extlst" xmlns:r="http://schemas.openxmlformats.org/officeDocument/2006/relationships" xmlns:m="http://schemas.openxmlformats.org/officeDocument/2006/math" xmlns:v="urn:schemas-microsoft-com:vml" xmlns:wp14="http://schemas.microsoft.com/office/word/2010/wordprocessingDrawing" xmlns:wp="http://schemas.openxmlformats.org/drawingml/2006/wordprocessingDrawing" xmlns:w10="urn:schemas-microsoft-com:office:word" xmlns:w="http://schemas.openxmlformats.org/wordprocessingml/2006/main" xmlns:w14="http://schemas.microsoft.com/office/word/2010/wordml" xmlns:w15="http://schemas.microsoft.com/office/word/2012/wordml" xmlns:w16cex="http://schemas.microsoft.com/office/word/2018/wordml/cex" xmlns:w16cid="http://schemas.microsoft.com/office/word/2016/wordml/cid" xmlns:w16="http://schemas.microsoft.com/office/word/2018/wordml" xmlns:w16sdtdh="http://schemas.microsoft.com/office/word/2020/wordml/sdtdatahash" xmlns:w16se="http://schemas.microsoft.com/office/word/2015/wordml/symex" xmlns:wpg="http://schemas.microsoft.com/office/word/2010/wordprocessingGroup" xmlns:wpi="http://schemas.microsoft.com/office/word/2010/wordprocessingInk" xmlns:wne="http://schemas.microsoft.com/office/word/2006/wordml" xmlns:wps="http://schemas.microsoft.com/office/word/2010/wordprocessingShape" mc:Ignorable="w14 w15 w16se w16cid w16 w16cex w16sdtdh wp14">
+<w:document xmlns:wpc="http://schemas.microsoft.com/office/word/2010/wordprocessingCanvas" xmlns:cx="http://schemas.microsoft.com/office/drawing/2014/chartex" xmlns:mc="http://schemas.openxmlformats.org/markup-compatibility/2006" xmlns:o="urn:schemas-microsoft-com:office:office" xmlns:r="http://schemas.openxmlformats.org/officeDocument/2006/relationships" xmlns:m="http://schemas.openxmlformats.org/officeDocument/2006/math" xmlns:v="urn:schemas-microsoft-com:vml" xmlns:wp14="http://schemas.microsoft.com/office/word/2010/wordprocessingDrawing" xmlns:wp="http://schemas.openxmlformats.org/drawingml/2006/wordprocessingDrawing" xmlns:w10="urn:schemas-microsoft-com:office:word" xmlns:w="http://schemas.openxmlformats.org/wordprocessingml/2006/main" xmlns:w14="http://schemas.microsoft.com/office/word/2010/wordml" xmlns:w15="http://schemas.microsoft.com/office/word/2012/wordml" xmlns:w16se="http://schemas.microsoft.com/office/word/2015/wordml/symex" xmlns:wpg="http://schemas.microsoft.com/office/word/2010/wordprocessingGroup" xmlns:wpi="http://schemas.microsoft.com/office/word/2010/wordprocessingInk" xmlns:wne="http://schemas.microsoft.com/office/word/2006/wordml" xmlns:wps="http://schemas.microsoft.com/office/word/2010/wordprocessingShape" mc:Ignorable="w14 w15 w16se wp14">
   <w:body>
     <w:p>
       <w:pPr>
@@ -751,7 +751,7 @@
               </wp:anchor>
             </w:drawing>
           </mc:Choice>
-          <mc:Fallback>
+          <mc:Fallback xmlns:w16sdtdh="http://schemas.microsoft.com/office/word/2020/wordml/sdtdatahash" xmlns:w16="http://schemas.microsoft.com/office/word/2018/wordml" xmlns:w16cid="http://schemas.microsoft.com/office/word/2016/wordml/cid" xmlns:w16cex="http://schemas.microsoft.com/office/word/2018/wordml/cex" xmlns:oel="http://schemas.microsoft.com/office/2019/extlst" xmlns:am3d="http://schemas.microsoft.com/office/drawing/2017/model3d" xmlns:aink="http://schemas.microsoft.com/office/drawing/2016/ink" xmlns:cx8="http://schemas.microsoft.com/office/drawing/2016/5/14/chartex" xmlns:cx7="http://schemas.microsoft.com/office/drawing/2016/5/13/chartex" xmlns:cx6="http://schemas.microsoft.com/office/drawing/2016/5/12/chartex" xmlns:cx5="http://schemas.microsoft.com/office/drawing/2016/5/11/chartex" xmlns:cx4="http://schemas.microsoft.com/office/drawing/2016/5/10/chartex" xmlns:cx3="http://schemas.microsoft.com/office/drawing/2016/5/9/chartex" xmlns:cx2="http://schemas.microsoft.com/office/drawing/2015/10/21/chartex" xmlns:cx1="http://schemas.microsoft.com/office/drawing/2015/9/8/chartex">
             <w:pict>
               <v:group w14:anchorId="761400DA" id="Group 72" o:spid="_x0000_s1026" style="position:absolute;margin-left:-13.2pt;margin-top:-19.2pt;width:495pt;height:698.4pt;z-index:-251657216;mso-position-horizontal-relative:margin" coordorigin="1985,1418" coordsize="8820,14097" o:gfxdata="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">
                 <v:group id="Group 73" o:spid="_x0000_s1027" style="position:absolute;left:1985;top:1418;width:1905;height:1920" coordorigin="1985,1418" coordsize="1905,1920" o:gfxdata="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">
@@ -951,7 +951,7 @@
       <w:r>
         <w:rPr>
           <w:noProof/>
-          <w:lang w:val="en-GB" w:eastAsia="en-GB"/>
+          <w:lang w:val="en-US"/>
         </w:rPr>
         <w:drawing>
           <wp:inline distT="0" distB="0" distL="0" distR="0" wp14:anchorId="6A7F355B" wp14:editId="5998DFBA">
@@ -10116,7 +10116,7 @@
               </wp:anchor>
             </w:drawing>
           </mc:Choice>
-          <mc:Fallback>
+          <mc:Fallback xmlns:w16sdtdh="http://schemas.microsoft.com/office/word/2020/wordml/sdtdatahash" xmlns:w16="http://schemas.microsoft.com/office/word/2018/wordml" xmlns:w16cid="http://schemas.microsoft.com/office/word/2016/wordml/cid" xmlns:w16cex="http://schemas.microsoft.com/office/word/2018/wordml/cex" xmlns:oel="http://schemas.microsoft.com/office/2019/extlst" xmlns:am3d="http://schemas.microsoft.com/office/drawing/2017/model3d" xmlns:aink="http://schemas.microsoft.com/office/drawing/2016/ink" xmlns:cx8="http://schemas.microsoft.com/office/drawing/2016/5/14/chartex" xmlns:cx7="http://schemas.microsoft.com/office/drawing/2016/5/13/chartex" xmlns:cx6="http://schemas.microsoft.com/office/drawing/2016/5/12/chartex" xmlns:cx5="http://schemas.microsoft.com/office/drawing/2016/5/11/chartex" xmlns:cx4="http://schemas.microsoft.com/office/drawing/2016/5/10/chartex" xmlns:cx3="http://schemas.microsoft.com/office/drawing/2016/5/9/chartex" xmlns:cx2="http://schemas.microsoft.com/office/drawing/2015/10/21/chartex" xmlns:cx1="http://schemas.microsoft.com/office/drawing/2015/9/8/chartex">
             <w:pict>
               <v:group w14:anchorId="70FCFC53" id="Group 90" o:spid="_x0000_s1026" style="position:absolute;margin-left:139pt;margin-top:44.65pt;width:196pt;height:110.35pt;z-index:251660288;mso-position-horizontal-relative:margin" coordorigin="4761,8651" coordsize="2700,1689" o:gfxdata="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">
                 <v:group id="Group 405" o:spid="_x0000_s1027" style="position:absolute;left:4761;top:8651;width:2700;height:1689" coordorigin="4464,8539" coordsize="3114,2016" o:gfxdata="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">
@@ -10421,7 +10421,51 @@
           <w:sz w:val="28"/>
           <w:szCs w:val="28"/>
         </w:rPr>
-        <w:t xml:space="preserve">Mentor:  Msc. Huy </w:t>
+        <w:t xml:space="preserve">Mentor:  </w:t>
+      </w:r>
+      <w:proofErr w:type="spellStart"/>
+      <w:r>
+        <w:rPr>
+          <w:rFonts w:ascii="Times New Roman" w:eastAsia="Times New Roman" w:hAnsi="Times New Roman" w:cs="Times New Roman"/>
+          <w:b/>
+          <w:color w:val="000000"/>
+          <w:sz w:val="28"/>
+          <w:szCs w:val="28"/>
+        </w:rPr>
+        <w:t>Msc</w:t>
+      </w:r>
+      <w:proofErr w:type="spellEnd"/>
+      <w:r>
+        <w:rPr>
+          <w:rFonts w:ascii="Times New Roman" w:eastAsia="Times New Roman" w:hAnsi="Times New Roman" w:cs="Times New Roman"/>
+          <w:b/>
+          <w:color w:val="000000"/>
+          <w:sz w:val="28"/>
+          <w:szCs w:val="28"/>
+        </w:rPr>
+        <w:t xml:space="preserve">. </w:t>
+      </w:r>
+      <w:proofErr w:type="spellStart"/>
+      <w:r>
+        <w:rPr>
+          <w:rFonts w:ascii="Times New Roman" w:eastAsia="Times New Roman" w:hAnsi="Times New Roman" w:cs="Times New Roman"/>
+          <w:b/>
+          <w:color w:val="000000"/>
+          <w:sz w:val="28"/>
+          <w:szCs w:val="28"/>
+        </w:rPr>
+        <w:t>Huy</w:t>
+      </w:r>
+      <w:proofErr w:type="spellEnd"/>
+      <w:r>
+        <w:rPr>
+          <w:rFonts w:ascii="Times New Roman" w:eastAsia="Times New Roman" w:hAnsi="Times New Roman" w:cs="Times New Roman"/>
+          <w:b/>
+          <w:color w:val="000000"/>
+          <w:sz w:val="28"/>
+          <w:szCs w:val="28"/>
+        </w:rPr>
+        <w:t xml:space="preserve"> </w:t>
       </w:r>
       <w:r>
         <w:rPr>
@@ -10430,8 +10474,19 @@
           <w:sz w:val="28"/>
           <w:szCs w:val="28"/>
         </w:rPr>
-        <w:t>Nguyen Dang Quang</w:t>
-      </w:r>
+        <w:t xml:space="preserve">Nguyen Dang </w:t>
+      </w:r>
+      <w:proofErr w:type="spellStart"/>
+      <w:r>
+        <w:rPr>
+          <w:rFonts w:ascii="Times New Roman" w:eastAsia="Times New Roman" w:hAnsi="Times New Roman" w:cs="Times New Roman"/>
+          <w:b/>
+          <w:sz w:val="28"/>
+          <w:szCs w:val="28"/>
+        </w:rPr>
+        <w:t>Quang</w:t>
+      </w:r>
+      <w:proofErr w:type="spellEnd"/>
     </w:p>
     <w:p>
       <w:pPr>
@@ -10485,6 +10540,7 @@
           <w:szCs w:val="26"/>
         </w:rPr>
       </w:pPr>
+      <w:proofErr w:type="spellStart"/>
       <w:r>
         <w:rPr>
           <w:rFonts w:ascii="Times New Roman" w:eastAsia="Times New Roman" w:hAnsi="Times New Roman" w:cs="Times New Roman"/>
@@ -10493,7 +10549,18 @@
           <w:sz w:val="26"/>
           <w:szCs w:val="26"/>
         </w:rPr>
-        <w:t>Nhan, Tran Van</w:t>
+        <w:t>Nhan</w:t>
+      </w:r>
+      <w:proofErr w:type="spellEnd"/>
+      <w:r>
+        <w:rPr>
+          <w:rFonts w:ascii="Times New Roman" w:eastAsia="Times New Roman" w:hAnsi="Times New Roman" w:cs="Times New Roman"/>
+          <w:b/>
+          <w:color w:val="000000"/>
+          <w:sz w:val="26"/>
+          <w:szCs w:val="26"/>
+        </w:rPr>
+        <w:t>, Tran Van</w:t>
       </w:r>
     </w:p>
     <w:p>
@@ -10537,6 +10604,7 @@
           <w:szCs w:val="26"/>
         </w:rPr>
       </w:pPr>
+      <w:proofErr w:type="spellStart"/>
       <w:r>
         <w:rPr>
           <w:rFonts w:ascii="Times New Roman" w:eastAsia="Times New Roman" w:hAnsi="Times New Roman" w:cs="Times New Roman"/>
@@ -10545,7 +10613,40 @@
           <w:sz w:val="26"/>
           <w:szCs w:val="26"/>
         </w:rPr>
-        <w:t xml:space="preserve">Huy, Huynh Duc </w:t>
+        <w:t>Huy</w:t>
+      </w:r>
+      <w:proofErr w:type="spellEnd"/>
+      <w:r>
+        <w:rPr>
+          <w:rFonts w:ascii="Times New Roman" w:eastAsia="Times New Roman" w:hAnsi="Times New Roman" w:cs="Times New Roman"/>
+          <w:b/>
+          <w:color w:val="000000"/>
+          <w:sz w:val="26"/>
+          <w:szCs w:val="26"/>
+        </w:rPr>
+        <w:t xml:space="preserve">, Huynh </w:t>
+      </w:r>
+      <w:proofErr w:type="spellStart"/>
+      <w:r>
+        <w:rPr>
+          <w:rFonts w:ascii="Times New Roman" w:eastAsia="Times New Roman" w:hAnsi="Times New Roman" w:cs="Times New Roman"/>
+          <w:b/>
+          <w:color w:val="000000"/>
+          <w:sz w:val="26"/>
+          <w:szCs w:val="26"/>
+        </w:rPr>
+        <w:t>Duc</w:t>
+      </w:r>
+      <w:proofErr w:type="spellEnd"/>
+      <w:r>
+        <w:rPr>
+          <w:rFonts w:ascii="Times New Roman" w:eastAsia="Times New Roman" w:hAnsi="Times New Roman" w:cs="Times New Roman"/>
+          <w:b/>
+          <w:color w:val="000000"/>
+          <w:sz w:val="26"/>
+          <w:szCs w:val="26"/>
+        </w:rPr>
+        <w:t xml:space="preserve"> </w:t>
       </w:r>
     </w:p>
     <w:p>
@@ -10563,6 +10664,7 @@
           <w:szCs w:val="26"/>
         </w:rPr>
       </w:pPr>
+      <w:proofErr w:type="spellStart"/>
       <w:r>
         <w:rPr>
           <w:rFonts w:ascii="Times New Roman" w:eastAsia="Times New Roman" w:hAnsi="Times New Roman" w:cs="Times New Roman"/>
@@ -10571,7 +10673,18 @@
           <w:sz w:val="26"/>
           <w:szCs w:val="26"/>
         </w:rPr>
-        <w:t>Huy, Chau Ngoc</w:t>
+        <w:t>Huy</w:t>
+      </w:r>
+      <w:proofErr w:type="spellEnd"/>
+      <w:r>
+        <w:rPr>
+          <w:rFonts w:ascii="Times New Roman" w:eastAsia="Times New Roman" w:hAnsi="Times New Roman" w:cs="Times New Roman"/>
+          <w:b/>
+          <w:color w:val="000000"/>
+          <w:sz w:val="26"/>
+          <w:szCs w:val="26"/>
+        </w:rPr>
+        <w:t>, Chau Ngoc</w:t>
       </w:r>
     </w:p>
     <w:p>
@@ -10773,6 +10886,13 @@
           <w:sz w:val="24"/>
         </w:rPr>
         <w:tab/>
+      </w:r>
+      <w:proofErr w:type="gramStart"/>
+      <w:r>
+        <w:rPr>
+          <w:rFonts w:ascii="Times New Roman" w:eastAsia="Times New Roman" w:hAnsi="Times New Roman" w:cs="Times New Roman"/>
+          <w:sz w:val="24"/>
+        </w:rPr>
         <w:t xml:space="preserve">Signature  </w:t>
       </w:r>
       <w:r>
@@ -10781,6 +10901,13 @@
           <w:sz w:val="24"/>
         </w:rPr>
         <w:tab/>
+      </w:r>
+      <w:proofErr w:type="gramEnd"/>
+      <w:r>
+        <w:rPr>
+          <w:rFonts w:ascii="Times New Roman" w:eastAsia="Times New Roman" w:hAnsi="Times New Roman" w:cs="Times New Roman"/>
+          <w:sz w:val="24"/>
+        </w:rPr>
         <w:t xml:space="preserve"> </w:t>
       </w:r>
       <w:r>
@@ -10857,6 +10984,7 @@
         </w:rPr>
         <w:t xml:space="preserve">Da </w:t>
       </w:r>
+      <w:proofErr w:type="spellStart"/>
       <w:r>
         <w:rPr>
           <w:rFonts w:ascii="Times New Roman" w:eastAsia="Times New Roman" w:hAnsi="Times New Roman" w:cs="Times New Roman"/>
@@ -10871,7 +10999,16 @@
           <w:sz w:val="26"/>
           <w:szCs w:val="26"/>
         </w:rPr>
-        <w:t xml:space="preserve">ang, </w:t>
+        <w:t>ang</w:t>
+      </w:r>
+      <w:proofErr w:type="spellEnd"/>
+      <w:r>
+        <w:rPr>
+          <w:rFonts w:ascii="Times New Roman" w:eastAsia="Times New Roman" w:hAnsi="Times New Roman" w:cs="Times New Roman"/>
+          <w:sz w:val="26"/>
+          <w:szCs w:val="26"/>
+        </w:rPr>
+        <w:t xml:space="preserve">, </w:t>
       </w:r>
       <w:r>
         <w:rPr>
@@ -11214,7 +11351,25 @@
                 <w:sz w:val="26"/>
                 <w:szCs w:val="26"/>
               </w:rPr>
-              <w:t>International School, Duy Tan University</w:t>
+              <w:t xml:space="preserve">International School, </w:t>
+            </w:r>
+            <w:proofErr w:type="spellStart"/>
+            <w:r>
+              <w:rPr>
+                <w:rFonts w:ascii="Times New Roman" w:eastAsia="Times New Roman" w:hAnsi="Times New Roman" w:cs="Times New Roman"/>
+                <w:sz w:val="26"/>
+                <w:szCs w:val="26"/>
+              </w:rPr>
+              <w:t>Duy</w:t>
+            </w:r>
+            <w:proofErr w:type="spellEnd"/>
+            <w:r>
+              <w:rPr>
+                <w:rFonts w:ascii="Times New Roman" w:eastAsia="Times New Roman" w:hAnsi="Times New Roman" w:cs="Times New Roman"/>
+                <w:sz w:val="26"/>
+                <w:szCs w:val="26"/>
+              </w:rPr>
+              <w:t xml:space="preserve"> Tan University</w:t>
             </w:r>
           </w:p>
         </w:tc>
@@ -12053,8 +12208,36 @@
                 <w:sz w:val="26"/>
                 <w:szCs w:val="26"/>
               </w:rPr>
-              <w:t>C1SE.28_FMS_Trần Vân Nhân</w:t>
+              <w:t xml:space="preserve">C1SE.28_FMS_Trần </w:t>
             </w:r>
+            <w:proofErr w:type="spellStart"/>
+            <w:r>
+              <w:rPr>
+                <w:rFonts w:ascii="Times New Roman" w:eastAsia="Times New Roman" w:hAnsi="Times New Roman" w:cs="Times New Roman"/>
+                <w:sz w:val="26"/>
+                <w:szCs w:val="26"/>
+              </w:rPr>
+              <w:t>Vân</w:t>
+            </w:r>
+            <w:proofErr w:type="spellEnd"/>
+            <w:r>
+              <w:rPr>
+                <w:rFonts w:ascii="Times New Roman" w:eastAsia="Times New Roman" w:hAnsi="Times New Roman" w:cs="Times New Roman"/>
+                <w:sz w:val="26"/>
+                <w:szCs w:val="26"/>
+              </w:rPr>
+              <w:t xml:space="preserve"> </w:t>
+            </w:r>
+            <w:proofErr w:type="spellStart"/>
+            <w:r>
+              <w:rPr>
+                <w:rFonts w:ascii="Times New Roman" w:eastAsia="Times New Roman" w:hAnsi="Times New Roman" w:cs="Times New Roman"/>
+                <w:sz w:val="26"/>
+                <w:szCs w:val="26"/>
+              </w:rPr>
+              <w:t>Nhân</w:t>
+            </w:r>
+            <w:proofErr w:type="spellEnd"/>
           </w:p>
         </w:tc>
       </w:tr>
@@ -12241,6 +12424,7 @@
                 <w:szCs w:val="26"/>
               </w:rPr>
             </w:pPr>
+            <w:proofErr w:type="spellStart"/>
             <w:r>
               <w:rPr>
                 <w:rFonts w:ascii="Times New Roman" w:eastAsia="Times New Roman" w:hAnsi="Times New Roman" w:cs="Times New Roman"/>
@@ -12248,8 +12432,29 @@
                 <w:sz w:val="28"/>
                 <w:szCs w:val="28"/>
               </w:rPr>
-              <w:t>Huy, Nguyen Dang Quang</w:t>
+              <w:t>Huy</w:t>
             </w:r>
+            <w:proofErr w:type="spellEnd"/>
+            <w:r>
+              <w:rPr>
+                <w:rFonts w:ascii="Times New Roman" w:eastAsia="Times New Roman" w:hAnsi="Times New Roman" w:cs="Times New Roman"/>
+                <w:color w:val="000000"/>
+                <w:sz w:val="28"/>
+                <w:szCs w:val="28"/>
+              </w:rPr>
+              <w:t xml:space="preserve">, Nguyen Dang </w:t>
+            </w:r>
+            <w:proofErr w:type="spellStart"/>
+            <w:r>
+              <w:rPr>
+                <w:rFonts w:ascii="Times New Roman" w:eastAsia="Times New Roman" w:hAnsi="Times New Roman" w:cs="Times New Roman"/>
+                <w:color w:val="000000"/>
+                <w:sz w:val="28"/>
+                <w:szCs w:val="28"/>
+              </w:rPr>
+              <w:t>Quang</w:t>
+            </w:r>
+            <w:proofErr w:type="spellEnd"/>
           </w:p>
         </w:tc>
         <w:tc>
@@ -14360,8 +14565,9 @@
           <w:szCs w:val="26"/>
         </w:rPr>
         <w:lastRenderedPageBreak/>
-        <w:t>1. INTRODUCTION</w:t>
-      </w:r>
+        <w:t xml:space="preserve">1. </w:t>
+      </w:r>
+      <w:proofErr w:type="gramStart"/>
       <w:r>
         <w:rPr>
           <w:rFonts w:ascii="Times New Roman" w:hAnsi="Times New Roman" w:cs="Times New Roman"/>
@@ -14371,7 +14577,7 @@
           <w:sz w:val="26"/>
           <w:szCs w:val="26"/>
         </w:rPr>
-        <w:t xml:space="preserve">( </w:t>
+        <w:t>INTRODUCTION</w:t>
       </w:r>
       <w:r>
         <w:rPr>
@@ -14382,8 +14588,9 @@
           <w:sz w:val="26"/>
           <w:szCs w:val="26"/>
         </w:rPr>
-        <w:t xml:space="preserve">Gia </w:t>
-      </w:r>
+        <w:t xml:space="preserve">( </w:t>
+      </w:r>
+      <w:proofErr w:type="spellStart"/>
       <w:r>
         <w:rPr>
           <w:rFonts w:ascii="Times New Roman" w:hAnsi="Times New Roman" w:cs="Times New Roman"/>
@@ -14393,7 +14600,44 @@
           <w:sz w:val="26"/>
           <w:szCs w:val="26"/>
         </w:rPr>
-        <w:t>Khánh)</w:t>
+        <w:t>Gia</w:t>
+      </w:r>
+      <w:proofErr w:type="spellEnd"/>
+      <w:proofErr w:type="gramEnd"/>
+      <w:r>
+        <w:rPr>
+          <w:rFonts w:ascii="Times New Roman" w:hAnsi="Times New Roman" w:cs="Times New Roman"/>
+          <w:b/>
+          <w:bCs/>
+          <w:color w:val="FFC000" w:themeColor="accent4"/>
+          <w:sz w:val="26"/>
+          <w:szCs w:val="26"/>
+        </w:rPr>
+        <w:t xml:space="preserve"> </w:t>
+      </w:r>
+      <w:proofErr w:type="spellStart"/>
+      <w:r>
+        <w:rPr>
+          <w:rFonts w:ascii="Times New Roman" w:hAnsi="Times New Roman" w:cs="Times New Roman"/>
+          <w:b/>
+          <w:bCs/>
+          <w:color w:val="FFC000" w:themeColor="accent4"/>
+          <w:sz w:val="26"/>
+          <w:szCs w:val="26"/>
+        </w:rPr>
+        <w:t>Khánh</w:t>
+      </w:r>
+      <w:proofErr w:type="spellEnd"/>
+      <w:r>
+        <w:rPr>
+          <w:rFonts w:ascii="Times New Roman" w:hAnsi="Times New Roman" w:cs="Times New Roman"/>
+          <w:b/>
+          <w:bCs/>
+          <w:color w:val="FFC000" w:themeColor="accent4"/>
+          <w:sz w:val="26"/>
+          <w:szCs w:val="26"/>
+        </w:rPr>
+        <w:t>)</w:t>
       </w:r>
       <w:r>
         <w:rPr>
@@ -14431,7 +14675,476 @@
           <w:sz w:val="26"/>
           <w:szCs w:val="26"/>
         </w:rPr>
-        <w:t>&lt;phần này giới thiệu về nhà hàng ABC bao gồm thông tin, địa chỉ, số điện thoại, lĩnh vực kinh doanh,….&gt;</w:t>
+        <w:t>&lt;</w:t>
+      </w:r>
+      <w:proofErr w:type="spellStart"/>
+      <w:r>
+        <w:rPr>
+          <w:rFonts w:ascii="Times New Roman" w:hAnsi="Times New Roman" w:cs="Times New Roman"/>
+          <w:i/>
+          <w:iCs/>
+          <w:color w:val="FFC000" w:themeColor="accent4"/>
+          <w:sz w:val="26"/>
+          <w:szCs w:val="26"/>
+        </w:rPr>
+        <w:t>phần</w:t>
+      </w:r>
+      <w:proofErr w:type="spellEnd"/>
+      <w:r>
+        <w:rPr>
+          <w:rFonts w:ascii="Times New Roman" w:hAnsi="Times New Roman" w:cs="Times New Roman"/>
+          <w:i/>
+          <w:iCs/>
+          <w:color w:val="FFC000" w:themeColor="accent4"/>
+          <w:sz w:val="26"/>
+          <w:szCs w:val="26"/>
+        </w:rPr>
+        <w:t xml:space="preserve"> </w:t>
+      </w:r>
+      <w:proofErr w:type="spellStart"/>
+      <w:r>
+        <w:rPr>
+          <w:rFonts w:ascii="Times New Roman" w:hAnsi="Times New Roman" w:cs="Times New Roman"/>
+          <w:i/>
+          <w:iCs/>
+          <w:color w:val="FFC000" w:themeColor="accent4"/>
+          <w:sz w:val="26"/>
+          <w:szCs w:val="26"/>
+        </w:rPr>
+        <w:t>này</w:t>
+      </w:r>
+      <w:proofErr w:type="spellEnd"/>
+      <w:r>
+        <w:rPr>
+          <w:rFonts w:ascii="Times New Roman" w:hAnsi="Times New Roman" w:cs="Times New Roman"/>
+          <w:i/>
+          <w:iCs/>
+          <w:color w:val="FFC000" w:themeColor="accent4"/>
+          <w:sz w:val="26"/>
+          <w:szCs w:val="26"/>
+        </w:rPr>
+        <w:t xml:space="preserve"> </w:t>
+      </w:r>
+      <w:proofErr w:type="spellStart"/>
+      <w:r>
+        <w:rPr>
+          <w:rFonts w:ascii="Times New Roman" w:hAnsi="Times New Roman" w:cs="Times New Roman"/>
+          <w:i/>
+          <w:iCs/>
+          <w:color w:val="FFC000" w:themeColor="accent4"/>
+          <w:sz w:val="26"/>
+          <w:szCs w:val="26"/>
+        </w:rPr>
+        <w:t>giới</w:t>
+      </w:r>
+      <w:proofErr w:type="spellEnd"/>
+      <w:r>
+        <w:rPr>
+          <w:rFonts w:ascii="Times New Roman" w:hAnsi="Times New Roman" w:cs="Times New Roman"/>
+          <w:i/>
+          <w:iCs/>
+          <w:color w:val="FFC000" w:themeColor="accent4"/>
+          <w:sz w:val="26"/>
+          <w:szCs w:val="26"/>
+        </w:rPr>
+        <w:t xml:space="preserve"> </w:t>
+      </w:r>
+      <w:proofErr w:type="spellStart"/>
+      <w:r>
+        <w:rPr>
+          <w:rFonts w:ascii="Times New Roman" w:hAnsi="Times New Roman" w:cs="Times New Roman"/>
+          <w:i/>
+          <w:iCs/>
+          <w:color w:val="FFC000" w:themeColor="accent4"/>
+          <w:sz w:val="26"/>
+          <w:szCs w:val="26"/>
+        </w:rPr>
+        <w:t>thiệu</w:t>
+      </w:r>
+      <w:proofErr w:type="spellEnd"/>
+      <w:r>
+        <w:rPr>
+          <w:rFonts w:ascii="Times New Roman" w:hAnsi="Times New Roman" w:cs="Times New Roman"/>
+          <w:i/>
+          <w:iCs/>
+          <w:color w:val="FFC000" w:themeColor="accent4"/>
+          <w:sz w:val="26"/>
+          <w:szCs w:val="26"/>
+        </w:rPr>
+        <w:t xml:space="preserve"> </w:t>
+      </w:r>
+      <w:proofErr w:type="spellStart"/>
+      <w:r>
+        <w:rPr>
+          <w:rFonts w:ascii="Times New Roman" w:hAnsi="Times New Roman" w:cs="Times New Roman"/>
+          <w:i/>
+          <w:iCs/>
+          <w:color w:val="FFC000" w:themeColor="accent4"/>
+          <w:sz w:val="26"/>
+          <w:szCs w:val="26"/>
+        </w:rPr>
+        <w:t>về</w:t>
+      </w:r>
+      <w:proofErr w:type="spellEnd"/>
+      <w:r>
+        <w:rPr>
+          <w:rFonts w:ascii="Times New Roman" w:hAnsi="Times New Roman" w:cs="Times New Roman"/>
+          <w:i/>
+          <w:iCs/>
+          <w:color w:val="FFC000" w:themeColor="accent4"/>
+          <w:sz w:val="26"/>
+          <w:szCs w:val="26"/>
+        </w:rPr>
+        <w:t xml:space="preserve"> </w:t>
+      </w:r>
+      <w:proofErr w:type="spellStart"/>
+      <w:r>
+        <w:rPr>
+          <w:rFonts w:ascii="Times New Roman" w:hAnsi="Times New Roman" w:cs="Times New Roman"/>
+          <w:i/>
+          <w:iCs/>
+          <w:color w:val="FFC000" w:themeColor="accent4"/>
+          <w:sz w:val="26"/>
+          <w:szCs w:val="26"/>
+        </w:rPr>
+        <w:t>nhà</w:t>
+      </w:r>
+      <w:proofErr w:type="spellEnd"/>
+      <w:r>
+        <w:rPr>
+          <w:rFonts w:ascii="Times New Roman" w:hAnsi="Times New Roman" w:cs="Times New Roman"/>
+          <w:i/>
+          <w:iCs/>
+          <w:color w:val="FFC000" w:themeColor="accent4"/>
+          <w:sz w:val="26"/>
+          <w:szCs w:val="26"/>
+        </w:rPr>
+        <w:t xml:space="preserve"> </w:t>
+      </w:r>
+      <w:proofErr w:type="spellStart"/>
+      <w:r>
+        <w:rPr>
+          <w:rFonts w:ascii="Times New Roman" w:hAnsi="Times New Roman" w:cs="Times New Roman"/>
+          <w:i/>
+          <w:iCs/>
+          <w:color w:val="FFC000" w:themeColor="accent4"/>
+          <w:sz w:val="26"/>
+          <w:szCs w:val="26"/>
+        </w:rPr>
+        <w:t>hàng</w:t>
+      </w:r>
+      <w:proofErr w:type="spellEnd"/>
+      <w:r>
+        <w:rPr>
+          <w:rFonts w:ascii="Times New Roman" w:hAnsi="Times New Roman" w:cs="Times New Roman"/>
+          <w:i/>
+          <w:iCs/>
+          <w:color w:val="FFC000" w:themeColor="accent4"/>
+          <w:sz w:val="26"/>
+          <w:szCs w:val="26"/>
+        </w:rPr>
+        <w:t xml:space="preserve"> ABC </w:t>
+      </w:r>
+      <w:proofErr w:type="spellStart"/>
+      <w:r>
+        <w:rPr>
+          <w:rFonts w:ascii="Times New Roman" w:hAnsi="Times New Roman" w:cs="Times New Roman"/>
+          <w:i/>
+          <w:iCs/>
+          <w:color w:val="FFC000" w:themeColor="accent4"/>
+          <w:sz w:val="26"/>
+          <w:szCs w:val="26"/>
+        </w:rPr>
+        <w:t>bao</w:t>
+      </w:r>
+      <w:proofErr w:type="spellEnd"/>
+      <w:r>
+        <w:rPr>
+          <w:rFonts w:ascii="Times New Roman" w:hAnsi="Times New Roman" w:cs="Times New Roman"/>
+          <w:i/>
+          <w:iCs/>
+          <w:color w:val="FFC000" w:themeColor="accent4"/>
+          <w:sz w:val="26"/>
+          <w:szCs w:val="26"/>
+        </w:rPr>
+        <w:t xml:space="preserve"> </w:t>
+      </w:r>
+      <w:proofErr w:type="spellStart"/>
+      <w:r>
+        <w:rPr>
+          <w:rFonts w:ascii="Times New Roman" w:hAnsi="Times New Roman" w:cs="Times New Roman"/>
+          <w:i/>
+          <w:iCs/>
+          <w:color w:val="FFC000" w:themeColor="accent4"/>
+          <w:sz w:val="26"/>
+          <w:szCs w:val="26"/>
+        </w:rPr>
+        <w:t>gồm</w:t>
+      </w:r>
+      <w:proofErr w:type="spellEnd"/>
+      <w:r>
+        <w:rPr>
+          <w:rFonts w:ascii="Times New Roman" w:hAnsi="Times New Roman" w:cs="Times New Roman"/>
+          <w:i/>
+          <w:iCs/>
+          <w:color w:val="FFC000" w:themeColor="accent4"/>
+          <w:sz w:val="26"/>
+          <w:szCs w:val="26"/>
+        </w:rPr>
+        <w:t xml:space="preserve"> </w:t>
+      </w:r>
+      <w:proofErr w:type="spellStart"/>
+      <w:r>
+        <w:rPr>
+          <w:rFonts w:ascii="Times New Roman" w:hAnsi="Times New Roman" w:cs="Times New Roman"/>
+          <w:i/>
+          <w:iCs/>
+          <w:color w:val="FFC000" w:themeColor="accent4"/>
+          <w:sz w:val="26"/>
+          <w:szCs w:val="26"/>
+        </w:rPr>
+        <w:t>thông</w:t>
+      </w:r>
+      <w:proofErr w:type="spellEnd"/>
+      <w:r>
+        <w:rPr>
+          <w:rFonts w:ascii="Times New Roman" w:hAnsi="Times New Roman" w:cs="Times New Roman"/>
+          <w:i/>
+          <w:iCs/>
+          <w:color w:val="FFC000" w:themeColor="accent4"/>
+          <w:sz w:val="26"/>
+          <w:szCs w:val="26"/>
+        </w:rPr>
+        <w:t xml:space="preserve"> tin, </w:t>
+      </w:r>
+      <w:proofErr w:type="spellStart"/>
+      <w:r>
+        <w:rPr>
+          <w:rFonts w:ascii="Times New Roman" w:hAnsi="Times New Roman" w:cs="Times New Roman"/>
+          <w:i/>
+          <w:iCs/>
+          <w:color w:val="FFC000" w:themeColor="accent4"/>
+          <w:sz w:val="26"/>
+          <w:szCs w:val="26"/>
+        </w:rPr>
+        <w:t>địa</w:t>
+      </w:r>
+      <w:proofErr w:type="spellEnd"/>
+      <w:r>
+        <w:rPr>
+          <w:rFonts w:ascii="Times New Roman" w:hAnsi="Times New Roman" w:cs="Times New Roman"/>
+          <w:i/>
+          <w:iCs/>
+          <w:color w:val="FFC000" w:themeColor="accent4"/>
+          <w:sz w:val="26"/>
+          <w:szCs w:val="26"/>
+        </w:rPr>
+        <w:t xml:space="preserve"> </w:t>
+      </w:r>
+      <w:proofErr w:type="spellStart"/>
+      <w:r>
+        <w:rPr>
+          <w:rFonts w:ascii="Times New Roman" w:hAnsi="Times New Roman" w:cs="Times New Roman"/>
+          <w:i/>
+          <w:iCs/>
+          <w:color w:val="FFC000" w:themeColor="accent4"/>
+          <w:sz w:val="26"/>
+          <w:szCs w:val="26"/>
+        </w:rPr>
+        <w:t>chỉ</w:t>
+      </w:r>
+      <w:proofErr w:type="spellEnd"/>
+      <w:r>
+        <w:rPr>
+          <w:rFonts w:ascii="Times New Roman" w:hAnsi="Times New Roman" w:cs="Times New Roman"/>
+          <w:i/>
+          <w:iCs/>
+          <w:color w:val="FFC000" w:themeColor="accent4"/>
+          <w:sz w:val="26"/>
+          <w:szCs w:val="26"/>
+        </w:rPr>
+        <w:t xml:space="preserve">, </w:t>
+      </w:r>
+      <w:proofErr w:type="spellStart"/>
+      <w:r>
+        <w:rPr>
+          <w:rFonts w:ascii="Times New Roman" w:hAnsi="Times New Roman" w:cs="Times New Roman"/>
+          <w:i/>
+          <w:iCs/>
+          <w:color w:val="FFC000" w:themeColor="accent4"/>
+          <w:sz w:val="26"/>
+          <w:szCs w:val="26"/>
+        </w:rPr>
+        <w:t>số</w:t>
+      </w:r>
+      <w:proofErr w:type="spellEnd"/>
+      <w:r>
+        <w:rPr>
+          <w:rFonts w:ascii="Times New Roman" w:hAnsi="Times New Roman" w:cs="Times New Roman"/>
+          <w:i/>
+          <w:iCs/>
+          <w:color w:val="FFC000" w:themeColor="accent4"/>
+          <w:sz w:val="26"/>
+          <w:szCs w:val="26"/>
+        </w:rPr>
+        <w:t xml:space="preserve"> </w:t>
+      </w:r>
+      <w:proofErr w:type="spellStart"/>
+      <w:r>
+        <w:rPr>
+          <w:rFonts w:ascii="Times New Roman" w:hAnsi="Times New Roman" w:cs="Times New Roman"/>
+          <w:i/>
+          <w:iCs/>
+          <w:color w:val="FFC000" w:themeColor="accent4"/>
+          <w:sz w:val="26"/>
+          <w:szCs w:val="26"/>
+        </w:rPr>
+        <w:t>điện</w:t>
+      </w:r>
+      <w:proofErr w:type="spellEnd"/>
+      <w:r>
+        <w:rPr>
+          <w:rFonts w:ascii="Times New Roman" w:hAnsi="Times New Roman" w:cs="Times New Roman"/>
+          <w:i/>
+          <w:iCs/>
+          <w:color w:val="FFC000" w:themeColor="accent4"/>
+          <w:sz w:val="26"/>
+          <w:szCs w:val="26"/>
+        </w:rPr>
+        <w:t xml:space="preserve"> </w:t>
+      </w:r>
+      <w:proofErr w:type="spellStart"/>
+      <w:r>
+        <w:rPr>
+          <w:rFonts w:ascii="Times New Roman" w:hAnsi="Times New Roman" w:cs="Times New Roman"/>
+          <w:i/>
+          <w:iCs/>
+          <w:color w:val="FFC000" w:themeColor="accent4"/>
+          <w:sz w:val="26"/>
+          <w:szCs w:val="26"/>
+        </w:rPr>
+        <w:t>thoại</w:t>
+      </w:r>
+      <w:proofErr w:type="spellEnd"/>
+      <w:r>
+        <w:rPr>
+          <w:rFonts w:ascii="Times New Roman" w:hAnsi="Times New Roman" w:cs="Times New Roman"/>
+          <w:i/>
+          <w:iCs/>
+          <w:color w:val="FFC000" w:themeColor="accent4"/>
+          <w:sz w:val="26"/>
+          <w:szCs w:val="26"/>
+        </w:rPr>
+        <w:t xml:space="preserve">, </w:t>
+      </w:r>
+      <w:proofErr w:type="spellStart"/>
+      <w:r>
+        <w:rPr>
+          <w:rFonts w:ascii="Times New Roman" w:hAnsi="Times New Roman" w:cs="Times New Roman"/>
+          <w:i/>
+          <w:iCs/>
+          <w:color w:val="FFC000" w:themeColor="accent4"/>
+          <w:sz w:val="26"/>
+          <w:szCs w:val="26"/>
+        </w:rPr>
+        <w:t>lĩnh</w:t>
+      </w:r>
+      <w:proofErr w:type="spellEnd"/>
+      <w:r>
+        <w:rPr>
+          <w:rFonts w:ascii="Times New Roman" w:hAnsi="Times New Roman" w:cs="Times New Roman"/>
+          <w:i/>
+          <w:iCs/>
+          <w:color w:val="FFC000" w:themeColor="accent4"/>
+          <w:sz w:val="26"/>
+          <w:szCs w:val="26"/>
+        </w:rPr>
+        <w:t xml:space="preserve"> </w:t>
+      </w:r>
+      <w:proofErr w:type="spellStart"/>
+      <w:r>
+        <w:rPr>
+          <w:rFonts w:ascii="Times New Roman" w:hAnsi="Times New Roman" w:cs="Times New Roman"/>
+          <w:i/>
+          <w:iCs/>
+          <w:color w:val="FFC000" w:themeColor="accent4"/>
+          <w:sz w:val="26"/>
+          <w:szCs w:val="26"/>
+        </w:rPr>
+        <w:t>vực</w:t>
+      </w:r>
+      <w:proofErr w:type="spellEnd"/>
+      <w:r>
+        <w:rPr>
+          <w:rFonts w:ascii="Times New Roman" w:hAnsi="Times New Roman" w:cs="Times New Roman"/>
+          <w:i/>
+          <w:iCs/>
+          <w:color w:val="FFC000" w:themeColor="accent4"/>
+          <w:sz w:val="26"/>
+          <w:szCs w:val="26"/>
+        </w:rPr>
+        <w:t xml:space="preserve"> </w:t>
+      </w:r>
+      <w:proofErr w:type="spellStart"/>
+      <w:r>
+        <w:rPr>
+          <w:rFonts w:ascii="Times New Roman" w:hAnsi="Times New Roman" w:cs="Times New Roman"/>
+          <w:i/>
+          <w:iCs/>
+          <w:color w:val="FFC000" w:themeColor="accent4"/>
+          <w:sz w:val="26"/>
+          <w:szCs w:val="26"/>
+        </w:rPr>
+        <w:t>kinh</w:t>
+      </w:r>
+      <w:proofErr w:type="spellEnd"/>
+      <w:r>
+        <w:rPr>
+          <w:rFonts w:ascii="Times New Roman" w:hAnsi="Times New Roman" w:cs="Times New Roman"/>
+          <w:i/>
+          <w:iCs/>
+          <w:color w:val="FFC000" w:themeColor="accent4"/>
+          <w:sz w:val="26"/>
+          <w:szCs w:val="26"/>
+        </w:rPr>
+        <w:t xml:space="preserve"> </w:t>
+      </w:r>
+      <w:proofErr w:type="spellStart"/>
+      <w:proofErr w:type="gramStart"/>
+      <w:r>
+        <w:rPr>
+          <w:rFonts w:ascii="Times New Roman" w:hAnsi="Times New Roman" w:cs="Times New Roman"/>
+          <w:i/>
+          <w:iCs/>
+          <w:color w:val="FFC000" w:themeColor="accent4"/>
+          <w:sz w:val="26"/>
+          <w:szCs w:val="26"/>
+        </w:rPr>
+        <w:t>doanh</w:t>
+      </w:r>
+      <w:proofErr w:type="spellEnd"/>
+      <w:r>
+        <w:rPr>
+          <w:rFonts w:ascii="Times New Roman" w:hAnsi="Times New Roman" w:cs="Times New Roman"/>
+          <w:i/>
+          <w:iCs/>
+          <w:color w:val="FFC000" w:themeColor="accent4"/>
+          <w:sz w:val="26"/>
+          <w:szCs w:val="26"/>
+        </w:rPr>
+        <w:t>,…</w:t>
+      </w:r>
+      <w:proofErr w:type="gramEnd"/>
+      <w:r>
+        <w:rPr>
+          <w:rFonts w:ascii="Times New Roman" w:hAnsi="Times New Roman" w:cs="Times New Roman"/>
+          <w:i/>
+          <w:iCs/>
+          <w:color w:val="FFC000" w:themeColor="accent4"/>
+          <w:sz w:val="26"/>
+          <w:szCs w:val="26"/>
+        </w:rPr>
+        <w:t>.&gt;</w:t>
       </w:r>
     </w:p>
     <w:p>
@@ -14469,7 +15182,103 @@
           <w:sz w:val="26"/>
           <w:szCs w:val="26"/>
         </w:rPr>
-        <w:t>(cả nhóm làm chung)</w:t>
+        <w:t>(</w:t>
+      </w:r>
+      <w:proofErr w:type="spellStart"/>
+      <w:r>
+        <w:rPr>
+          <w:rFonts w:ascii="Times New Roman" w:hAnsi="Times New Roman" w:cs="Times New Roman"/>
+          <w:b/>
+          <w:bCs/>
+          <w:color w:val="5B9BD5" w:themeColor="accent1"/>
+          <w:sz w:val="26"/>
+          <w:szCs w:val="26"/>
+        </w:rPr>
+        <w:t>cả</w:t>
+      </w:r>
+      <w:proofErr w:type="spellEnd"/>
+      <w:r>
+        <w:rPr>
+          <w:rFonts w:ascii="Times New Roman" w:hAnsi="Times New Roman" w:cs="Times New Roman"/>
+          <w:b/>
+          <w:bCs/>
+          <w:color w:val="5B9BD5" w:themeColor="accent1"/>
+          <w:sz w:val="26"/>
+          <w:szCs w:val="26"/>
+        </w:rPr>
+        <w:t xml:space="preserve"> </w:t>
+      </w:r>
+      <w:proofErr w:type="spellStart"/>
+      <w:r>
+        <w:rPr>
+          <w:rFonts w:ascii="Times New Roman" w:hAnsi="Times New Roman" w:cs="Times New Roman"/>
+          <w:b/>
+          <w:bCs/>
+          <w:color w:val="5B9BD5" w:themeColor="accent1"/>
+          <w:sz w:val="26"/>
+          <w:szCs w:val="26"/>
+        </w:rPr>
+        <w:t>nhóm</w:t>
+      </w:r>
+      <w:proofErr w:type="spellEnd"/>
+      <w:r>
+        <w:rPr>
+          <w:rFonts w:ascii="Times New Roman" w:hAnsi="Times New Roman" w:cs="Times New Roman"/>
+          <w:b/>
+          <w:bCs/>
+          <w:color w:val="5B9BD5" w:themeColor="accent1"/>
+          <w:sz w:val="26"/>
+          <w:szCs w:val="26"/>
+        </w:rPr>
+        <w:t xml:space="preserve"> </w:t>
+      </w:r>
+      <w:proofErr w:type="spellStart"/>
+      <w:r>
+        <w:rPr>
+          <w:rFonts w:ascii="Times New Roman" w:hAnsi="Times New Roman" w:cs="Times New Roman"/>
+          <w:b/>
+          <w:bCs/>
+          <w:color w:val="5B9BD5" w:themeColor="accent1"/>
+          <w:sz w:val="26"/>
+          <w:szCs w:val="26"/>
+        </w:rPr>
+        <w:t>làm</w:t>
+      </w:r>
+      <w:proofErr w:type="spellEnd"/>
+      <w:r>
+        <w:rPr>
+          <w:rFonts w:ascii="Times New Roman" w:hAnsi="Times New Roman" w:cs="Times New Roman"/>
+          <w:b/>
+          <w:bCs/>
+          <w:color w:val="5B9BD5" w:themeColor="accent1"/>
+          <w:sz w:val="26"/>
+          <w:szCs w:val="26"/>
+        </w:rPr>
+        <w:t xml:space="preserve"> </w:t>
+      </w:r>
+      <w:proofErr w:type="spellStart"/>
+      <w:r>
+        <w:rPr>
+          <w:rFonts w:ascii="Times New Roman" w:hAnsi="Times New Roman" w:cs="Times New Roman"/>
+          <w:b/>
+          <w:bCs/>
+          <w:color w:val="5B9BD5" w:themeColor="accent1"/>
+          <w:sz w:val="26"/>
+          <w:szCs w:val="26"/>
+        </w:rPr>
+        <w:t>chung</w:t>
+      </w:r>
+      <w:proofErr w:type="spellEnd"/>
+      <w:r>
+        <w:rPr>
+          <w:rFonts w:ascii="Times New Roman" w:hAnsi="Times New Roman" w:cs="Times New Roman"/>
+          <w:b/>
+          <w:bCs/>
+          <w:color w:val="5B9BD5" w:themeColor="accent1"/>
+          <w:sz w:val="26"/>
+          <w:szCs w:val="26"/>
+        </w:rPr>
+        <w:t>)</w:t>
       </w:r>
     </w:p>
     <w:p>
@@ -14509,8 +15318,405 @@
           <w:sz w:val="26"/>
           <w:szCs w:val="26"/>
         </w:rPr>
-        <w:t xml:space="preserve"> Tìm hiểu và mô tả các quy trình nghiệp vụ chính trong hoạt động của Nhà Hàng</w:t>
-      </w:r>
+        <w:t xml:space="preserve"> </w:t>
+      </w:r>
+      <w:proofErr w:type="spellStart"/>
+      <w:r>
+        <w:rPr>
+          <w:rFonts w:ascii="Times New Roman" w:eastAsia="Times New Roman" w:hAnsi="Times New Roman" w:cs="Times New Roman"/>
+          <w:i/>
+          <w:iCs/>
+          <w:color w:val="5B9BD5" w:themeColor="accent1"/>
+          <w:sz w:val="26"/>
+          <w:szCs w:val="26"/>
+        </w:rPr>
+        <w:t>Tìm</w:t>
+      </w:r>
+      <w:proofErr w:type="spellEnd"/>
+      <w:r>
+        <w:rPr>
+          <w:rFonts w:ascii="Times New Roman" w:eastAsia="Times New Roman" w:hAnsi="Times New Roman" w:cs="Times New Roman"/>
+          <w:i/>
+          <w:iCs/>
+          <w:color w:val="5B9BD5" w:themeColor="accent1"/>
+          <w:sz w:val="26"/>
+          <w:szCs w:val="26"/>
+        </w:rPr>
+        <w:t xml:space="preserve"> </w:t>
+      </w:r>
+      <w:proofErr w:type="spellStart"/>
+      <w:r>
+        <w:rPr>
+          <w:rFonts w:ascii="Times New Roman" w:eastAsia="Times New Roman" w:hAnsi="Times New Roman" w:cs="Times New Roman"/>
+          <w:i/>
+          <w:iCs/>
+          <w:color w:val="5B9BD5" w:themeColor="accent1"/>
+          <w:sz w:val="26"/>
+          <w:szCs w:val="26"/>
+        </w:rPr>
+        <w:t>hiểu</w:t>
+      </w:r>
+      <w:proofErr w:type="spellEnd"/>
+      <w:r>
+        <w:rPr>
+          <w:rFonts w:ascii="Times New Roman" w:eastAsia="Times New Roman" w:hAnsi="Times New Roman" w:cs="Times New Roman"/>
+          <w:i/>
+          <w:iCs/>
+          <w:color w:val="5B9BD5" w:themeColor="accent1"/>
+          <w:sz w:val="26"/>
+          <w:szCs w:val="26"/>
+        </w:rPr>
+        <w:t xml:space="preserve"> </w:t>
+      </w:r>
+      <w:proofErr w:type="spellStart"/>
+      <w:r>
+        <w:rPr>
+          <w:rFonts w:ascii="Times New Roman" w:eastAsia="Times New Roman" w:hAnsi="Times New Roman" w:cs="Times New Roman"/>
+          <w:i/>
+          <w:iCs/>
+          <w:color w:val="5B9BD5" w:themeColor="accent1"/>
+          <w:sz w:val="26"/>
+          <w:szCs w:val="26"/>
+        </w:rPr>
+        <w:t>và</w:t>
+      </w:r>
+      <w:proofErr w:type="spellEnd"/>
+      <w:r>
+        <w:rPr>
+          <w:rFonts w:ascii="Times New Roman" w:eastAsia="Times New Roman" w:hAnsi="Times New Roman" w:cs="Times New Roman"/>
+          <w:i/>
+          <w:iCs/>
+          <w:color w:val="5B9BD5" w:themeColor="accent1"/>
+          <w:sz w:val="26"/>
+          <w:szCs w:val="26"/>
+        </w:rPr>
+        <w:t xml:space="preserve"> </w:t>
+      </w:r>
+      <w:proofErr w:type="spellStart"/>
+      <w:r>
+        <w:rPr>
+          <w:rFonts w:ascii="Times New Roman" w:eastAsia="Times New Roman" w:hAnsi="Times New Roman" w:cs="Times New Roman"/>
+          <w:i/>
+          <w:iCs/>
+          <w:color w:val="5B9BD5" w:themeColor="accent1"/>
+          <w:sz w:val="26"/>
+          <w:szCs w:val="26"/>
+        </w:rPr>
+        <w:t>mô</w:t>
+      </w:r>
+      <w:proofErr w:type="spellEnd"/>
+      <w:r>
+        <w:rPr>
+          <w:rFonts w:ascii="Times New Roman" w:eastAsia="Times New Roman" w:hAnsi="Times New Roman" w:cs="Times New Roman"/>
+          <w:i/>
+          <w:iCs/>
+          <w:color w:val="5B9BD5" w:themeColor="accent1"/>
+          <w:sz w:val="26"/>
+          <w:szCs w:val="26"/>
+        </w:rPr>
+        <w:t xml:space="preserve"> </w:t>
+      </w:r>
+      <w:proofErr w:type="spellStart"/>
+      <w:r>
+        <w:rPr>
+          <w:rFonts w:ascii="Times New Roman" w:eastAsia="Times New Roman" w:hAnsi="Times New Roman" w:cs="Times New Roman"/>
+          <w:i/>
+          <w:iCs/>
+          <w:color w:val="5B9BD5" w:themeColor="accent1"/>
+          <w:sz w:val="26"/>
+          <w:szCs w:val="26"/>
+        </w:rPr>
+        <w:t>tả</w:t>
+      </w:r>
+      <w:proofErr w:type="spellEnd"/>
+      <w:r>
+        <w:rPr>
+          <w:rFonts w:ascii="Times New Roman" w:eastAsia="Times New Roman" w:hAnsi="Times New Roman" w:cs="Times New Roman"/>
+          <w:i/>
+          <w:iCs/>
+          <w:color w:val="5B9BD5" w:themeColor="accent1"/>
+          <w:sz w:val="26"/>
+          <w:szCs w:val="26"/>
+        </w:rPr>
+        <w:t xml:space="preserve"> </w:t>
+      </w:r>
+      <w:proofErr w:type="spellStart"/>
+      <w:r>
+        <w:rPr>
+          <w:rFonts w:ascii="Times New Roman" w:eastAsia="Times New Roman" w:hAnsi="Times New Roman" w:cs="Times New Roman"/>
+          <w:i/>
+          <w:iCs/>
+          <w:color w:val="5B9BD5" w:themeColor="accent1"/>
+          <w:sz w:val="26"/>
+          <w:szCs w:val="26"/>
+        </w:rPr>
+        <w:t>các</w:t>
+      </w:r>
+      <w:proofErr w:type="spellEnd"/>
+      <w:r>
+        <w:rPr>
+          <w:rFonts w:ascii="Times New Roman" w:eastAsia="Times New Roman" w:hAnsi="Times New Roman" w:cs="Times New Roman"/>
+          <w:i/>
+          <w:iCs/>
+          <w:color w:val="5B9BD5" w:themeColor="accent1"/>
+          <w:sz w:val="26"/>
+          <w:szCs w:val="26"/>
+        </w:rPr>
+        <w:t xml:space="preserve"> </w:t>
+      </w:r>
+      <w:proofErr w:type="spellStart"/>
+      <w:r>
+        <w:rPr>
+          <w:rFonts w:ascii="Times New Roman" w:eastAsia="Times New Roman" w:hAnsi="Times New Roman" w:cs="Times New Roman"/>
+          <w:i/>
+          <w:iCs/>
+          <w:color w:val="5B9BD5" w:themeColor="accent1"/>
+          <w:sz w:val="26"/>
+          <w:szCs w:val="26"/>
+        </w:rPr>
+        <w:t>quy</w:t>
+      </w:r>
+      <w:proofErr w:type="spellEnd"/>
+      <w:r>
+        <w:rPr>
+          <w:rFonts w:ascii="Times New Roman" w:eastAsia="Times New Roman" w:hAnsi="Times New Roman" w:cs="Times New Roman"/>
+          <w:i/>
+          <w:iCs/>
+          <w:color w:val="5B9BD5" w:themeColor="accent1"/>
+          <w:sz w:val="26"/>
+          <w:szCs w:val="26"/>
+        </w:rPr>
+        <w:t xml:space="preserve"> </w:t>
+      </w:r>
+      <w:proofErr w:type="spellStart"/>
+      <w:r>
+        <w:rPr>
+          <w:rFonts w:ascii="Times New Roman" w:eastAsia="Times New Roman" w:hAnsi="Times New Roman" w:cs="Times New Roman"/>
+          <w:i/>
+          <w:iCs/>
+          <w:color w:val="5B9BD5" w:themeColor="accent1"/>
+          <w:sz w:val="26"/>
+          <w:szCs w:val="26"/>
+        </w:rPr>
+        <w:t>trình</w:t>
+      </w:r>
+      <w:proofErr w:type="spellEnd"/>
+      <w:r>
+        <w:rPr>
+          <w:rFonts w:ascii="Times New Roman" w:eastAsia="Times New Roman" w:hAnsi="Times New Roman" w:cs="Times New Roman"/>
+          <w:i/>
+          <w:iCs/>
+          <w:color w:val="5B9BD5" w:themeColor="accent1"/>
+          <w:sz w:val="26"/>
+          <w:szCs w:val="26"/>
+        </w:rPr>
+        <w:t xml:space="preserve"> </w:t>
+      </w:r>
+      <w:proofErr w:type="spellStart"/>
+      <w:r>
+        <w:rPr>
+          <w:rFonts w:ascii="Times New Roman" w:eastAsia="Times New Roman" w:hAnsi="Times New Roman" w:cs="Times New Roman"/>
+          <w:i/>
+          <w:iCs/>
+          <w:color w:val="5B9BD5" w:themeColor="accent1"/>
+          <w:sz w:val="26"/>
+          <w:szCs w:val="26"/>
+        </w:rPr>
+        <w:t>nghiệp</w:t>
+      </w:r>
+      <w:proofErr w:type="spellEnd"/>
+      <w:r>
+        <w:rPr>
+          <w:rFonts w:ascii="Times New Roman" w:eastAsia="Times New Roman" w:hAnsi="Times New Roman" w:cs="Times New Roman"/>
+          <w:i/>
+          <w:iCs/>
+          <w:color w:val="5B9BD5" w:themeColor="accent1"/>
+          <w:sz w:val="26"/>
+          <w:szCs w:val="26"/>
+        </w:rPr>
+        <w:t xml:space="preserve"> </w:t>
+      </w:r>
+      <w:proofErr w:type="spellStart"/>
+      <w:r>
+        <w:rPr>
+          <w:rFonts w:ascii="Times New Roman" w:eastAsia="Times New Roman" w:hAnsi="Times New Roman" w:cs="Times New Roman"/>
+          <w:i/>
+          <w:iCs/>
+          <w:color w:val="5B9BD5" w:themeColor="accent1"/>
+          <w:sz w:val="26"/>
+          <w:szCs w:val="26"/>
+        </w:rPr>
+        <w:t>vụ</w:t>
+      </w:r>
+      <w:proofErr w:type="spellEnd"/>
+      <w:r>
+        <w:rPr>
+          <w:rFonts w:ascii="Times New Roman" w:eastAsia="Times New Roman" w:hAnsi="Times New Roman" w:cs="Times New Roman"/>
+          <w:i/>
+          <w:iCs/>
+          <w:color w:val="5B9BD5" w:themeColor="accent1"/>
+          <w:sz w:val="26"/>
+          <w:szCs w:val="26"/>
+        </w:rPr>
+        <w:t xml:space="preserve"> </w:t>
+      </w:r>
+      <w:proofErr w:type="spellStart"/>
+      <w:r>
+        <w:rPr>
+          <w:rFonts w:ascii="Times New Roman" w:eastAsia="Times New Roman" w:hAnsi="Times New Roman" w:cs="Times New Roman"/>
+          <w:i/>
+          <w:iCs/>
+          <w:color w:val="5B9BD5" w:themeColor="accent1"/>
+          <w:sz w:val="26"/>
+          <w:szCs w:val="26"/>
+        </w:rPr>
+        <w:t>chính</w:t>
+      </w:r>
+      <w:proofErr w:type="spellEnd"/>
+      <w:r>
+        <w:rPr>
+          <w:rFonts w:ascii="Times New Roman" w:eastAsia="Times New Roman" w:hAnsi="Times New Roman" w:cs="Times New Roman"/>
+          <w:i/>
+          <w:iCs/>
+          <w:color w:val="5B9BD5" w:themeColor="accent1"/>
+          <w:sz w:val="26"/>
+          <w:szCs w:val="26"/>
+        </w:rPr>
+        <w:t xml:space="preserve"> </w:t>
+      </w:r>
+      <w:proofErr w:type="spellStart"/>
+      <w:r>
+        <w:rPr>
+          <w:rFonts w:ascii="Times New Roman" w:eastAsia="Times New Roman" w:hAnsi="Times New Roman" w:cs="Times New Roman"/>
+          <w:i/>
+          <w:iCs/>
+          <w:color w:val="5B9BD5" w:themeColor="accent1"/>
+          <w:sz w:val="26"/>
+          <w:szCs w:val="26"/>
+        </w:rPr>
+        <w:t>trong</w:t>
+      </w:r>
+      <w:proofErr w:type="spellEnd"/>
+      <w:r>
+        <w:rPr>
+          <w:rFonts w:ascii="Times New Roman" w:eastAsia="Times New Roman" w:hAnsi="Times New Roman" w:cs="Times New Roman"/>
+          <w:i/>
+          <w:iCs/>
+          <w:color w:val="5B9BD5" w:themeColor="accent1"/>
+          <w:sz w:val="26"/>
+          <w:szCs w:val="26"/>
+        </w:rPr>
+        <w:t xml:space="preserve"> </w:t>
+      </w:r>
+      <w:proofErr w:type="spellStart"/>
+      <w:r>
+        <w:rPr>
+          <w:rFonts w:ascii="Times New Roman" w:eastAsia="Times New Roman" w:hAnsi="Times New Roman" w:cs="Times New Roman"/>
+          <w:i/>
+          <w:iCs/>
+          <w:color w:val="5B9BD5" w:themeColor="accent1"/>
+          <w:sz w:val="26"/>
+          <w:szCs w:val="26"/>
+        </w:rPr>
+        <w:t>hoạt</w:t>
+      </w:r>
+      <w:proofErr w:type="spellEnd"/>
+      <w:r>
+        <w:rPr>
+          <w:rFonts w:ascii="Times New Roman" w:eastAsia="Times New Roman" w:hAnsi="Times New Roman" w:cs="Times New Roman"/>
+          <w:i/>
+          <w:iCs/>
+          <w:color w:val="5B9BD5" w:themeColor="accent1"/>
+          <w:sz w:val="26"/>
+          <w:szCs w:val="26"/>
+        </w:rPr>
+        <w:t xml:space="preserve"> </w:t>
+      </w:r>
+      <w:proofErr w:type="spellStart"/>
+      <w:r>
+        <w:rPr>
+          <w:rFonts w:ascii="Times New Roman" w:eastAsia="Times New Roman" w:hAnsi="Times New Roman" w:cs="Times New Roman"/>
+          <w:i/>
+          <w:iCs/>
+          <w:color w:val="5B9BD5" w:themeColor="accent1"/>
+          <w:sz w:val="26"/>
+          <w:szCs w:val="26"/>
+        </w:rPr>
+        <w:t>động</w:t>
+      </w:r>
+      <w:proofErr w:type="spellEnd"/>
+      <w:r>
+        <w:rPr>
+          <w:rFonts w:ascii="Times New Roman" w:eastAsia="Times New Roman" w:hAnsi="Times New Roman" w:cs="Times New Roman"/>
+          <w:i/>
+          <w:iCs/>
+          <w:color w:val="5B9BD5" w:themeColor="accent1"/>
+          <w:sz w:val="26"/>
+          <w:szCs w:val="26"/>
+        </w:rPr>
+        <w:t xml:space="preserve"> </w:t>
+      </w:r>
+      <w:proofErr w:type="spellStart"/>
+      <w:r>
+        <w:rPr>
+          <w:rFonts w:ascii="Times New Roman" w:eastAsia="Times New Roman" w:hAnsi="Times New Roman" w:cs="Times New Roman"/>
+          <w:i/>
+          <w:iCs/>
+          <w:color w:val="5B9BD5" w:themeColor="accent1"/>
+          <w:sz w:val="26"/>
+          <w:szCs w:val="26"/>
+        </w:rPr>
+        <w:t>của</w:t>
+      </w:r>
+      <w:proofErr w:type="spellEnd"/>
+      <w:r>
+        <w:rPr>
+          <w:rFonts w:ascii="Times New Roman" w:eastAsia="Times New Roman" w:hAnsi="Times New Roman" w:cs="Times New Roman"/>
+          <w:i/>
+          <w:iCs/>
+          <w:color w:val="5B9BD5" w:themeColor="accent1"/>
+          <w:sz w:val="26"/>
+          <w:szCs w:val="26"/>
+        </w:rPr>
+        <w:t xml:space="preserve"> </w:t>
+      </w:r>
+      <w:proofErr w:type="spellStart"/>
+      <w:r>
+        <w:rPr>
+          <w:rFonts w:ascii="Times New Roman" w:eastAsia="Times New Roman" w:hAnsi="Times New Roman" w:cs="Times New Roman"/>
+          <w:i/>
+          <w:iCs/>
+          <w:color w:val="5B9BD5" w:themeColor="accent1"/>
+          <w:sz w:val="26"/>
+          <w:szCs w:val="26"/>
+        </w:rPr>
+        <w:t>Nhà</w:t>
+      </w:r>
+      <w:proofErr w:type="spellEnd"/>
+      <w:r>
+        <w:rPr>
+          <w:rFonts w:ascii="Times New Roman" w:eastAsia="Times New Roman" w:hAnsi="Times New Roman" w:cs="Times New Roman"/>
+          <w:i/>
+          <w:iCs/>
+          <w:color w:val="5B9BD5" w:themeColor="accent1"/>
+          <w:sz w:val="26"/>
+          <w:szCs w:val="26"/>
+        </w:rPr>
+        <w:t xml:space="preserve"> </w:t>
+      </w:r>
+      <w:proofErr w:type="spellStart"/>
+      <w:r>
+        <w:rPr>
+          <w:rFonts w:ascii="Times New Roman" w:eastAsia="Times New Roman" w:hAnsi="Times New Roman" w:cs="Times New Roman"/>
+          <w:i/>
+          <w:iCs/>
+          <w:color w:val="5B9BD5" w:themeColor="accent1"/>
+          <w:sz w:val="26"/>
+          <w:szCs w:val="26"/>
+        </w:rPr>
+        <w:t>Hàng</w:t>
+      </w:r>
+      <w:proofErr w:type="spellEnd"/>
       <w:r>
         <w:rPr>
           <w:rFonts w:ascii="Times New Roman" w:hAnsi="Times New Roman" w:cs="Times New Roman"/>
@@ -14558,8 +15764,9 @@
           <w:sz w:val="26"/>
           <w:szCs w:val="26"/>
         </w:rPr>
-        <w:t>S GATHERING</w:t>
-      </w:r>
+        <w:t xml:space="preserve">S </w:t>
+      </w:r>
+      <w:proofErr w:type="gramStart"/>
       <w:r>
         <w:rPr>
           <w:rFonts w:ascii="Times New Roman" w:hAnsi="Times New Roman" w:cs="Times New Roman"/>
@@ -14569,7 +15776,67 @@
           <w:sz w:val="26"/>
           <w:szCs w:val="26"/>
         </w:rPr>
-        <w:t>(Gia Khánh)</w:t>
+        <w:t>GATHERING</w:t>
+      </w:r>
+      <w:r>
+        <w:rPr>
+          <w:rFonts w:ascii="Times New Roman" w:hAnsi="Times New Roman" w:cs="Times New Roman"/>
+          <w:b/>
+          <w:bCs/>
+          <w:color w:val="FFC000" w:themeColor="accent4"/>
+          <w:sz w:val="26"/>
+          <w:szCs w:val="26"/>
+        </w:rPr>
+        <w:t>(</w:t>
+      </w:r>
+      <w:proofErr w:type="spellStart"/>
+      <w:proofErr w:type="gramEnd"/>
+      <w:r>
+        <w:rPr>
+          <w:rFonts w:ascii="Times New Roman" w:hAnsi="Times New Roman" w:cs="Times New Roman"/>
+          <w:b/>
+          <w:bCs/>
+          <w:color w:val="FFC000" w:themeColor="accent4"/>
+          <w:sz w:val="26"/>
+          <w:szCs w:val="26"/>
+        </w:rPr>
+        <w:t>Gia</w:t>
+      </w:r>
+      <w:proofErr w:type="spellEnd"/>
+      <w:r>
+        <w:rPr>
+          <w:rFonts w:ascii="Times New Roman" w:hAnsi="Times New Roman" w:cs="Times New Roman"/>
+          <w:b/>
+          <w:bCs/>
+          <w:color w:val="FFC000" w:themeColor="accent4"/>
+          <w:sz w:val="26"/>
+          <w:szCs w:val="26"/>
+        </w:rPr>
+        <w:t xml:space="preserve"> </w:t>
+      </w:r>
+      <w:proofErr w:type="spellStart"/>
+      <w:r>
+        <w:rPr>
+          <w:rFonts w:ascii="Times New Roman" w:hAnsi="Times New Roman" w:cs="Times New Roman"/>
+          <w:b/>
+          <w:bCs/>
+          <w:color w:val="FFC000" w:themeColor="accent4"/>
+          <w:sz w:val="26"/>
+          <w:szCs w:val="26"/>
+        </w:rPr>
+        <w:t>Khánh</w:t>
+      </w:r>
+      <w:proofErr w:type="spellEnd"/>
+      <w:r>
+        <w:rPr>
+          <w:rFonts w:ascii="Times New Roman" w:hAnsi="Times New Roman" w:cs="Times New Roman"/>
+          <w:b/>
+          <w:bCs/>
+          <w:color w:val="FFC000" w:themeColor="accent4"/>
+          <w:sz w:val="26"/>
+          <w:szCs w:val="26"/>
+        </w:rPr>
+        <w:t>)</w:t>
       </w:r>
       <w:r>
         <w:rPr>
@@ -14620,8 +15887,285 @@
           <w:sz w:val="26"/>
           <w:szCs w:val="26"/>
         </w:rPr>
-        <w:t xml:space="preserve"> Xác định các đối tượng liên quan để thu thập yêu cầu</w:t>
-      </w:r>
+        <w:t xml:space="preserve"> </w:t>
+      </w:r>
+      <w:proofErr w:type="spellStart"/>
+      <w:r>
+        <w:rPr>
+          <w:rFonts w:ascii="Times New Roman" w:eastAsia="Times New Roman" w:hAnsi="Times New Roman" w:cs="Times New Roman"/>
+          <w:i/>
+          <w:iCs/>
+          <w:color w:val="FFC000" w:themeColor="accent4"/>
+          <w:sz w:val="26"/>
+          <w:szCs w:val="26"/>
+        </w:rPr>
+        <w:t>Xác</w:t>
+      </w:r>
+      <w:proofErr w:type="spellEnd"/>
+      <w:r>
+        <w:rPr>
+          <w:rFonts w:ascii="Times New Roman" w:eastAsia="Times New Roman" w:hAnsi="Times New Roman" w:cs="Times New Roman"/>
+          <w:i/>
+          <w:iCs/>
+          <w:color w:val="FFC000" w:themeColor="accent4"/>
+          <w:sz w:val="26"/>
+          <w:szCs w:val="26"/>
+        </w:rPr>
+        <w:t xml:space="preserve"> </w:t>
+      </w:r>
+      <w:proofErr w:type="spellStart"/>
+      <w:r>
+        <w:rPr>
+          <w:rFonts w:ascii="Times New Roman" w:eastAsia="Times New Roman" w:hAnsi="Times New Roman" w:cs="Times New Roman"/>
+          <w:i/>
+          <w:iCs/>
+          <w:color w:val="FFC000" w:themeColor="accent4"/>
+          <w:sz w:val="26"/>
+          <w:szCs w:val="26"/>
+        </w:rPr>
+        <w:t>định</w:t>
+      </w:r>
+      <w:proofErr w:type="spellEnd"/>
+      <w:r>
+        <w:rPr>
+          <w:rFonts w:ascii="Times New Roman" w:eastAsia="Times New Roman" w:hAnsi="Times New Roman" w:cs="Times New Roman"/>
+          <w:i/>
+          <w:iCs/>
+          <w:color w:val="FFC000" w:themeColor="accent4"/>
+          <w:sz w:val="26"/>
+          <w:szCs w:val="26"/>
+        </w:rPr>
+        <w:t xml:space="preserve"> </w:t>
+      </w:r>
+      <w:proofErr w:type="spellStart"/>
+      <w:r>
+        <w:rPr>
+          <w:rFonts w:ascii="Times New Roman" w:eastAsia="Times New Roman" w:hAnsi="Times New Roman" w:cs="Times New Roman"/>
+          <w:i/>
+          <w:iCs/>
+          <w:color w:val="FFC000" w:themeColor="accent4"/>
+          <w:sz w:val="26"/>
+          <w:szCs w:val="26"/>
+        </w:rPr>
+        <w:t>các</w:t>
+      </w:r>
+      <w:proofErr w:type="spellEnd"/>
+      <w:r>
+        <w:rPr>
+          <w:rFonts w:ascii="Times New Roman" w:eastAsia="Times New Roman" w:hAnsi="Times New Roman" w:cs="Times New Roman"/>
+          <w:i/>
+          <w:iCs/>
+          <w:color w:val="FFC000" w:themeColor="accent4"/>
+          <w:sz w:val="26"/>
+          <w:szCs w:val="26"/>
+        </w:rPr>
+        <w:t xml:space="preserve"> </w:t>
+      </w:r>
+      <w:proofErr w:type="spellStart"/>
+      <w:r>
+        <w:rPr>
+          <w:rFonts w:ascii="Times New Roman" w:eastAsia="Times New Roman" w:hAnsi="Times New Roman" w:cs="Times New Roman"/>
+          <w:i/>
+          <w:iCs/>
+          <w:color w:val="FFC000" w:themeColor="accent4"/>
+          <w:sz w:val="26"/>
+          <w:szCs w:val="26"/>
+        </w:rPr>
+        <w:t>đối</w:t>
+      </w:r>
+      <w:proofErr w:type="spellEnd"/>
+      <w:r>
+        <w:rPr>
+          <w:rFonts w:ascii="Times New Roman" w:eastAsia="Times New Roman" w:hAnsi="Times New Roman" w:cs="Times New Roman"/>
+          <w:i/>
+          <w:iCs/>
+          <w:color w:val="FFC000" w:themeColor="accent4"/>
+          <w:sz w:val="26"/>
+          <w:szCs w:val="26"/>
+        </w:rPr>
+        <w:t xml:space="preserve"> </w:t>
+      </w:r>
+      <w:proofErr w:type="spellStart"/>
+      <w:r>
+        <w:rPr>
+          <w:rFonts w:ascii="Times New Roman" w:eastAsia="Times New Roman" w:hAnsi="Times New Roman" w:cs="Times New Roman"/>
+          <w:i/>
+          <w:iCs/>
+          <w:color w:val="FFC000" w:themeColor="accent4"/>
+          <w:sz w:val="26"/>
+          <w:szCs w:val="26"/>
+        </w:rPr>
+        <w:t>tượng</w:t>
+      </w:r>
+      <w:proofErr w:type="spellEnd"/>
+      <w:r>
+        <w:rPr>
+          <w:rFonts w:ascii="Times New Roman" w:eastAsia="Times New Roman" w:hAnsi="Times New Roman" w:cs="Times New Roman"/>
+          <w:i/>
+          <w:iCs/>
+          <w:color w:val="FFC000" w:themeColor="accent4"/>
+          <w:sz w:val="26"/>
+          <w:szCs w:val="26"/>
+        </w:rPr>
+        <w:t xml:space="preserve"> </w:t>
+      </w:r>
+      <w:proofErr w:type="spellStart"/>
+      <w:r>
+        <w:rPr>
+          <w:rFonts w:ascii="Times New Roman" w:eastAsia="Times New Roman" w:hAnsi="Times New Roman" w:cs="Times New Roman"/>
+          <w:i/>
+          <w:iCs/>
+          <w:color w:val="FFC000" w:themeColor="accent4"/>
+          <w:sz w:val="26"/>
+          <w:szCs w:val="26"/>
+        </w:rPr>
+        <w:t>liên</w:t>
+      </w:r>
+      <w:proofErr w:type="spellEnd"/>
+      <w:r>
+        <w:rPr>
+          <w:rFonts w:ascii="Times New Roman" w:eastAsia="Times New Roman" w:hAnsi="Times New Roman" w:cs="Times New Roman"/>
+          <w:i/>
+          <w:iCs/>
+          <w:color w:val="FFC000" w:themeColor="accent4"/>
+          <w:sz w:val="26"/>
+          <w:szCs w:val="26"/>
+        </w:rPr>
+        <w:t xml:space="preserve"> </w:t>
+      </w:r>
+      <w:proofErr w:type="spellStart"/>
+      <w:r>
+        <w:rPr>
+          <w:rFonts w:ascii="Times New Roman" w:eastAsia="Times New Roman" w:hAnsi="Times New Roman" w:cs="Times New Roman"/>
+          <w:i/>
+          <w:iCs/>
+          <w:color w:val="FFC000" w:themeColor="accent4"/>
+          <w:sz w:val="26"/>
+          <w:szCs w:val="26"/>
+        </w:rPr>
+        <w:t>quan</w:t>
+      </w:r>
+      <w:proofErr w:type="spellEnd"/>
+      <w:r>
+        <w:rPr>
+          <w:rFonts w:ascii="Times New Roman" w:eastAsia="Times New Roman" w:hAnsi="Times New Roman" w:cs="Times New Roman"/>
+          <w:i/>
+          <w:iCs/>
+          <w:color w:val="FFC000" w:themeColor="accent4"/>
+          <w:sz w:val="26"/>
+          <w:szCs w:val="26"/>
+        </w:rPr>
+        <w:t xml:space="preserve"> </w:t>
+      </w:r>
+      <w:proofErr w:type="spellStart"/>
+      <w:r>
+        <w:rPr>
+          <w:rFonts w:ascii="Times New Roman" w:eastAsia="Times New Roman" w:hAnsi="Times New Roman" w:cs="Times New Roman"/>
+          <w:i/>
+          <w:iCs/>
+          <w:color w:val="FFC000" w:themeColor="accent4"/>
+          <w:sz w:val="26"/>
+          <w:szCs w:val="26"/>
+        </w:rPr>
+        <w:t>để</w:t>
+      </w:r>
+      <w:proofErr w:type="spellEnd"/>
+      <w:r>
+        <w:rPr>
+          <w:rFonts w:ascii="Times New Roman" w:eastAsia="Times New Roman" w:hAnsi="Times New Roman" w:cs="Times New Roman"/>
+          <w:i/>
+          <w:iCs/>
+          <w:color w:val="FFC000" w:themeColor="accent4"/>
+          <w:sz w:val="26"/>
+          <w:szCs w:val="26"/>
+        </w:rPr>
+        <w:t xml:space="preserve"> </w:t>
+      </w:r>
+      <w:proofErr w:type="spellStart"/>
+      <w:r>
+        <w:rPr>
+          <w:rFonts w:ascii="Times New Roman" w:eastAsia="Times New Roman" w:hAnsi="Times New Roman" w:cs="Times New Roman"/>
+          <w:i/>
+          <w:iCs/>
+          <w:color w:val="FFC000" w:themeColor="accent4"/>
+          <w:sz w:val="26"/>
+          <w:szCs w:val="26"/>
+        </w:rPr>
+        <w:t>thu</w:t>
+      </w:r>
+      <w:proofErr w:type="spellEnd"/>
+      <w:r>
+        <w:rPr>
+          <w:rFonts w:ascii="Times New Roman" w:eastAsia="Times New Roman" w:hAnsi="Times New Roman" w:cs="Times New Roman"/>
+          <w:i/>
+          <w:iCs/>
+          <w:color w:val="FFC000" w:themeColor="accent4"/>
+          <w:sz w:val="26"/>
+          <w:szCs w:val="26"/>
+        </w:rPr>
+        <w:t xml:space="preserve"> </w:t>
+      </w:r>
+      <w:proofErr w:type="spellStart"/>
+      <w:r>
+        <w:rPr>
+          <w:rFonts w:ascii="Times New Roman" w:eastAsia="Times New Roman" w:hAnsi="Times New Roman" w:cs="Times New Roman"/>
+          <w:i/>
+          <w:iCs/>
+          <w:color w:val="FFC000" w:themeColor="accent4"/>
+          <w:sz w:val="26"/>
+          <w:szCs w:val="26"/>
+        </w:rPr>
+        <w:t>thập</w:t>
+      </w:r>
+      <w:proofErr w:type="spellEnd"/>
+      <w:r>
+        <w:rPr>
+          <w:rFonts w:ascii="Times New Roman" w:eastAsia="Times New Roman" w:hAnsi="Times New Roman" w:cs="Times New Roman"/>
+          <w:i/>
+          <w:iCs/>
+          <w:color w:val="FFC000" w:themeColor="accent4"/>
+          <w:sz w:val="26"/>
+          <w:szCs w:val="26"/>
+        </w:rPr>
+        <w:t xml:space="preserve"> </w:t>
+      </w:r>
+      <w:proofErr w:type="spellStart"/>
+      <w:r>
+        <w:rPr>
+          <w:rFonts w:ascii="Times New Roman" w:eastAsia="Times New Roman" w:hAnsi="Times New Roman" w:cs="Times New Roman"/>
+          <w:i/>
+          <w:iCs/>
+          <w:color w:val="FFC000" w:themeColor="accent4"/>
+          <w:sz w:val="26"/>
+          <w:szCs w:val="26"/>
+        </w:rPr>
+        <w:t>yêu</w:t>
+      </w:r>
+      <w:proofErr w:type="spellEnd"/>
+      <w:r>
+        <w:rPr>
+          <w:rFonts w:ascii="Times New Roman" w:eastAsia="Times New Roman" w:hAnsi="Times New Roman" w:cs="Times New Roman"/>
+          <w:i/>
+          <w:iCs/>
+          <w:color w:val="FFC000" w:themeColor="accent4"/>
+          <w:sz w:val="26"/>
+          <w:szCs w:val="26"/>
+        </w:rPr>
+        <w:t xml:space="preserve"> </w:t>
+      </w:r>
+      <w:proofErr w:type="spellStart"/>
+      <w:r>
+        <w:rPr>
+          <w:rFonts w:ascii="Times New Roman" w:eastAsia="Times New Roman" w:hAnsi="Times New Roman" w:cs="Times New Roman"/>
+          <w:i/>
+          <w:iCs/>
+          <w:color w:val="FFC000" w:themeColor="accent4"/>
+          <w:sz w:val="26"/>
+          <w:szCs w:val="26"/>
+        </w:rPr>
+        <w:t>cầu</w:t>
+      </w:r>
+      <w:proofErr w:type="spellEnd"/>
       <w:r>
         <w:rPr>
           <w:rFonts w:ascii="Times New Roman" w:hAnsi="Times New Roman" w:cs="Times New Roman"/>
@@ -14691,8 +16235,9 @@
           <w:sz w:val="26"/>
           <w:szCs w:val="26"/>
         </w:rPr>
-        <w:t>TO REQUIREMENTS GATHERING</w:t>
-      </w:r>
+        <w:t xml:space="preserve">TO REQUIREMENTS </w:t>
+      </w:r>
+      <w:proofErr w:type="gramStart"/>
       <w:r>
         <w:rPr>
           <w:rFonts w:ascii="Times New Roman" w:hAnsi="Times New Roman" w:cs="Times New Roman"/>
@@ -14702,7 +16247,7 @@
           <w:sz w:val="26"/>
           <w:szCs w:val="26"/>
         </w:rPr>
-        <w:t>(</w:t>
+        <w:t>GATHERING</w:t>
       </w:r>
       <w:r>
         <w:rPr>
@@ -14713,8 +16258,10 @@
           <w:sz w:val="26"/>
           <w:szCs w:val="26"/>
         </w:rPr>
-        <w:t xml:space="preserve">Quốc </w:t>
-      </w:r>
+        <w:t>(</w:t>
+      </w:r>
+      <w:proofErr w:type="spellStart"/>
+      <w:proofErr w:type="gramEnd"/>
       <w:r>
         <w:rPr>
           <w:rFonts w:ascii="Times New Roman" w:hAnsi="Times New Roman" w:cs="Times New Roman"/>
@@ -14724,7 +16271,43 @@
           <w:sz w:val="26"/>
           <w:szCs w:val="26"/>
         </w:rPr>
-        <w:t>Vương)</w:t>
+        <w:t>Quốc</w:t>
+      </w:r>
+      <w:proofErr w:type="spellEnd"/>
+      <w:r>
+        <w:rPr>
+          <w:rFonts w:ascii="Times New Roman" w:hAnsi="Times New Roman" w:cs="Times New Roman"/>
+          <w:b/>
+          <w:bCs/>
+          <w:color w:val="ED7D31" w:themeColor="accent2"/>
+          <w:sz w:val="26"/>
+          <w:szCs w:val="26"/>
+        </w:rPr>
+        <w:t xml:space="preserve"> </w:t>
+      </w:r>
+      <w:proofErr w:type="spellStart"/>
+      <w:r>
+        <w:rPr>
+          <w:rFonts w:ascii="Times New Roman" w:hAnsi="Times New Roman" w:cs="Times New Roman"/>
+          <w:b/>
+          <w:bCs/>
+          <w:color w:val="ED7D31" w:themeColor="accent2"/>
+          <w:sz w:val="26"/>
+          <w:szCs w:val="26"/>
+        </w:rPr>
+        <w:t>Vương</w:t>
+      </w:r>
+      <w:proofErr w:type="spellEnd"/>
+      <w:r>
+        <w:rPr>
+          <w:rFonts w:ascii="Times New Roman" w:hAnsi="Times New Roman" w:cs="Times New Roman"/>
+          <w:b/>
+          <w:bCs/>
+          <w:color w:val="ED7D31" w:themeColor="accent2"/>
+          <w:sz w:val="26"/>
+          <w:szCs w:val="26"/>
+        </w:rPr>
+        <w:t>)</w:t>
       </w:r>
     </w:p>
     <w:p>
@@ -14749,7 +16332,943 @@
           <w:sz w:val="26"/>
           <w:szCs w:val="26"/>
         </w:rPr>
-        <w:t>&lt; Xác định các phương pháp/Kỹ thuật để thu thập yêu cầu (quan sát, phỏng vấn, bảng hỏi, trao đổi trực tiếp dựa trên mô hình hoặc website có tính năng tương tự, tại sao sử dụng kỹ thuật này …) </w:t>
+        <w:t xml:space="preserve">&lt; </w:t>
+      </w:r>
+      <w:proofErr w:type="spellStart"/>
+      <w:r>
+        <w:rPr>
+          <w:rFonts w:ascii="Times New Roman" w:eastAsia="Times New Roman" w:hAnsi="Times New Roman" w:cs="Times New Roman"/>
+          <w:i/>
+          <w:iCs/>
+          <w:color w:val="ED7D31" w:themeColor="accent2"/>
+          <w:sz w:val="26"/>
+          <w:szCs w:val="26"/>
+        </w:rPr>
+        <w:t>Xác</w:t>
+      </w:r>
+      <w:proofErr w:type="spellEnd"/>
+      <w:r>
+        <w:rPr>
+          <w:rFonts w:ascii="Times New Roman" w:eastAsia="Times New Roman" w:hAnsi="Times New Roman" w:cs="Times New Roman"/>
+          <w:i/>
+          <w:iCs/>
+          <w:color w:val="ED7D31" w:themeColor="accent2"/>
+          <w:sz w:val="26"/>
+          <w:szCs w:val="26"/>
+        </w:rPr>
+        <w:t xml:space="preserve"> </w:t>
+      </w:r>
+      <w:proofErr w:type="spellStart"/>
+      <w:r>
+        <w:rPr>
+          <w:rFonts w:ascii="Times New Roman" w:eastAsia="Times New Roman" w:hAnsi="Times New Roman" w:cs="Times New Roman"/>
+          <w:i/>
+          <w:iCs/>
+          <w:color w:val="ED7D31" w:themeColor="accent2"/>
+          <w:sz w:val="26"/>
+          <w:szCs w:val="26"/>
+        </w:rPr>
+        <w:t>định</w:t>
+      </w:r>
+      <w:proofErr w:type="spellEnd"/>
+      <w:r>
+        <w:rPr>
+          <w:rFonts w:ascii="Times New Roman" w:eastAsia="Times New Roman" w:hAnsi="Times New Roman" w:cs="Times New Roman"/>
+          <w:i/>
+          <w:iCs/>
+          <w:color w:val="ED7D31" w:themeColor="accent2"/>
+          <w:sz w:val="26"/>
+          <w:szCs w:val="26"/>
+        </w:rPr>
+        <w:t xml:space="preserve"> </w:t>
+      </w:r>
+      <w:proofErr w:type="spellStart"/>
+      <w:r>
+        <w:rPr>
+          <w:rFonts w:ascii="Times New Roman" w:eastAsia="Times New Roman" w:hAnsi="Times New Roman" w:cs="Times New Roman"/>
+          <w:i/>
+          <w:iCs/>
+          <w:color w:val="ED7D31" w:themeColor="accent2"/>
+          <w:sz w:val="26"/>
+          <w:szCs w:val="26"/>
+        </w:rPr>
+        <w:t>các</w:t>
+      </w:r>
+      <w:proofErr w:type="spellEnd"/>
+      <w:r>
+        <w:rPr>
+          <w:rFonts w:ascii="Times New Roman" w:eastAsia="Times New Roman" w:hAnsi="Times New Roman" w:cs="Times New Roman"/>
+          <w:i/>
+          <w:iCs/>
+          <w:color w:val="ED7D31" w:themeColor="accent2"/>
+          <w:sz w:val="26"/>
+          <w:szCs w:val="26"/>
+        </w:rPr>
+        <w:t xml:space="preserve"> </w:t>
+      </w:r>
+      <w:proofErr w:type="spellStart"/>
+      <w:r>
+        <w:rPr>
+          <w:rFonts w:ascii="Times New Roman" w:eastAsia="Times New Roman" w:hAnsi="Times New Roman" w:cs="Times New Roman"/>
+          <w:i/>
+          <w:iCs/>
+          <w:color w:val="ED7D31" w:themeColor="accent2"/>
+          <w:sz w:val="26"/>
+          <w:szCs w:val="26"/>
+        </w:rPr>
+        <w:t>phương</w:t>
+      </w:r>
+      <w:proofErr w:type="spellEnd"/>
+      <w:r>
+        <w:rPr>
+          <w:rFonts w:ascii="Times New Roman" w:eastAsia="Times New Roman" w:hAnsi="Times New Roman" w:cs="Times New Roman"/>
+          <w:i/>
+          <w:iCs/>
+          <w:color w:val="ED7D31" w:themeColor="accent2"/>
+          <w:sz w:val="26"/>
+          <w:szCs w:val="26"/>
+        </w:rPr>
+        <w:t xml:space="preserve"> </w:t>
+      </w:r>
+      <w:proofErr w:type="spellStart"/>
+      <w:r>
+        <w:rPr>
+          <w:rFonts w:ascii="Times New Roman" w:eastAsia="Times New Roman" w:hAnsi="Times New Roman" w:cs="Times New Roman"/>
+          <w:i/>
+          <w:iCs/>
+          <w:color w:val="ED7D31" w:themeColor="accent2"/>
+          <w:sz w:val="26"/>
+          <w:szCs w:val="26"/>
+        </w:rPr>
+        <w:t>pháp</w:t>
+      </w:r>
+      <w:proofErr w:type="spellEnd"/>
+      <w:r>
+        <w:rPr>
+          <w:rFonts w:ascii="Times New Roman" w:eastAsia="Times New Roman" w:hAnsi="Times New Roman" w:cs="Times New Roman"/>
+          <w:i/>
+          <w:iCs/>
+          <w:color w:val="ED7D31" w:themeColor="accent2"/>
+          <w:sz w:val="26"/>
+          <w:szCs w:val="26"/>
+        </w:rPr>
+        <w:t>/</w:t>
+      </w:r>
+      <w:proofErr w:type="spellStart"/>
+      <w:r>
+        <w:rPr>
+          <w:rFonts w:ascii="Times New Roman" w:eastAsia="Times New Roman" w:hAnsi="Times New Roman" w:cs="Times New Roman"/>
+          <w:i/>
+          <w:iCs/>
+          <w:color w:val="ED7D31" w:themeColor="accent2"/>
+          <w:sz w:val="26"/>
+          <w:szCs w:val="26"/>
+        </w:rPr>
+        <w:t>Kỹ</w:t>
+      </w:r>
+      <w:proofErr w:type="spellEnd"/>
+      <w:r>
+        <w:rPr>
+          <w:rFonts w:ascii="Times New Roman" w:eastAsia="Times New Roman" w:hAnsi="Times New Roman" w:cs="Times New Roman"/>
+          <w:i/>
+          <w:iCs/>
+          <w:color w:val="ED7D31" w:themeColor="accent2"/>
+          <w:sz w:val="26"/>
+          <w:szCs w:val="26"/>
+        </w:rPr>
+        <w:t xml:space="preserve"> </w:t>
+      </w:r>
+      <w:proofErr w:type="spellStart"/>
+      <w:r>
+        <w:rPr>
+          <w:rFonts w:ascii="Times New Roman" w:eastAsia="Times New Roman" w:hAnsi="Times New Roman" w:cs="Times New Roman"/>
+          <w:i/>
+          <w:iCs/>
+          <w:color w:val="ED7D31" w:themeColor="accent2"/>
+          <w:sz w:val="26"/>
+          <w:szCs w:val="26"/>
+        </w:rPr>
+        <w:t>thuật</w:t>
+      </w:r>
+      <w:proofErr w:type="spellEnd"/>
+      <w:r>
+        <w:rPr>
+          <w:rFonts w:ascii="Times New Roman" w:eastAsia="Times New Roman" w:hAnsi="Times New Roman" w:cs="Times New Roman"/>
+          <w:i/>
+          <w:iCs/>
+          <w:color w:val="ED7D31" w:themeColor="accent2"/>
+          <w:sz w:val="26"/>
+          <w:szCs w:val="26"/>
+        </w:rPr>
+        <w:t xml:space="preserve"> </w:t>
+      </w:r>
+      <w:proofErr w:type="spellStart"/>
+      <w:r>
+        <w:rPr>
+          <w:rFonts w:ascii="Times New Roman" w:eastAsia="Times New Roman" w:hAnsi="Times New Roman" w:cs="Times New Roman"/>
+          <w:i/>
+          <w:iCs/>
+          <w:color w:val="ED7D31" w:themeColor="accent2"/>
+          <w:sz w:val="26"/>
+          <w:szCs w:val="26"/>
+        </w:rPr>
+        <w:t>để</w:t>
+      </w:r>
+      <w:proofErr w:type="spellEnd"/>
+      <w:r>
+        <w:rPr>
+          <w:rFonts w:ascii="Times New Roman" w:eastAsia="Times New Roman" w:hAnsi="Times New Roman" w:cs="Times New Roman"/>
+          <w:i/>
+          <w:iCs/>
+          <w:color w:val="ED7D31" w:themeColor="accent2"/>
+          <w:sz w:val="26"/>
+          <w:szCs w:val="26"/>
+        </w:rPr>
+        <w:t xml:space="preserve"> </w:t>
+      </w:r>
+      <w:proofErr w:type="spellStart"/>
+      <w:r>
+        <w:rPr>
+          <w:rFonts w:ascii="Times New Roman" w:eastAsia="Times New Roman" w:hAnsi="Times New Roman" w:cs="Times New Roman"/>
+          <w:i/>
+          <w:iCs/>
+          <w:color w:val="ED7D31" w:themeColor="accent2"/>
+          <w:sz w:val="26"/>
+          <w:szCs w:val="26"/>
+        </w:rPr>
+        <w:t>thu</w:t>
+      </w:r>
+      <w:proofErr w:type="spellEnd"/>
+      <w:r>
+        <w:rPr>
+          <w:rFonts w:ascii="Times New Roman" w:eastAsia="Times New Roman" w:hAnsi="Times New Roman" w:cs="Times New Roman"/>
+          <w:i/>
+          <w:iCs/>
+          <w:color w:val="ED7D31" w:themeColor="accent2"/>
+          <w:sz w:val="26"/>
+          <w:szCs w:val="26"/>
+        </w:rPr>
+        <w:t xml:space="preserve"> </w:t>
+      </w:r>
+      <w:proofErr w:type="spellStart"/>
+      <w:r>
+        <w:rPr>
+          <w:rFonts w:ascii="Times New Roman" w:eastAsia="Times New Roman" w:hAnsi="Times New Roman" w:cs="Times New Roman"/>
+          <w:i/>
+          <w:iCs/>
+          <w:color w:val="ED7D31" w:themeColor="accent2"/>
+          <w:sz w:val="26"/>
+          <w:szCs w:val="26"/>
+        </w:rPr>
+        <w:t>thập</w:t>
+      </w:r>
+      <w:proofErr w:type="spellEnd"/>
+      <w:r>
+        <w:rPr>
+          <w:rFonts w:ascii="Times New Roman" w:eastAsia="Times New Roman" w:hAnsi="Times New Roman" w:cs="Times New Roman"/>
+          <w:i/>
+          <w:iCs/>
+          <w:color w:val="ED7D31" w:themeColor="accent2"/>
+          <w:sz w:val="26"/>
+          <w:szCs w:val="26"/>
+        </w:rPr>
+        <w:t xml:space="preserve"> </w:t>
+      </w:r>
+      <w:proofErr w:type="spellStart"/>
+      <w:r>
+        <w:rPr>
+          <w:rFonts w:ascii="Times New Roman" w:eastAsia="Times New Roman" w:hAnsi="Times New Roman" w:cs="Times New Roman"/>
+          <w:i/>
+          <w:iCs/>
+          <w:color w:val="ED7D31" w:themeColor="accent2"/>
+          <w:sz w:val="26"/>
+          <w:szCs w:val="26"/>
+        </w:rPr>
+        <w:t>yêu</w:t>
+      </w:r>
+      <w:proofErr w:type="spellEnd"/>
+      <w:r>
+        <w:rPr>
+          <w:rFonts w:ascii="Times New Roman" w:eastAsia="Times New Roman" w:hAnsi="Times New Roman" w:cs="Times New Roman"/>
+          <w:i/>
+          <w:iCs/>
+          <w:color w:val="ED7D31" w:themeColor="accent2"/>
+          <w:sz w:val="26"/>
+          <w:szCs w:val="26"/>
+        </w:rPr>
+        <w:t xml:space="preserve"> </w:t>
+      </w:r>
+      <w:proofErr w:type="spellStart"/>
+      <w:r>
+        <w:rPr>
+          <w:rFonts w:ascii="Times New Roman" w:eastAsia="Times New Roman" w:hAnsi="Times New Roman" w:cs="Times New Roman"/>
+          <w:i/>
+          <w:iCs/>
+          <w:color w:val="ED7D31" w:themeColor="accent2"/>
+          <w:sz w:val="26"/>
+          <w:szCs w:val="26"/>
+        </w:rPr>
+        <w:t>cầu</w:t>
+      </w:r>
+      <w:proofErr w:type="spellEnd"/>
+      <w:r>
+        <w:rPr>
+          <w:rFonts w:ascii="Times New Roman" w:eastAsia="Times New Roman" w:hAnsi="Times New Roman" w:cs="Times New Roman"/>
+          <w:i/>
+          <w:iCs/>
+          <w:color w:val="ED7D31" w:themeColor="accent2"/>
+          <w:sz w:val="26"/>
+          <w:szCs w:val="26"/>
+        </w:rPr>
+        <w:t xml:space="preserve"> (</w:t>
+      </w:r>
+      <w:proofErr w:type="spellStart"/>
+      <w:r>
+        <w:rPr>
+          <w:rFonts w:ascii="Times New Roman" w:eastAsia="Times New Roman" w:hAnsi="Times New Roman" w:cs="Times New Roman"/>
+          <w:i/>
+          <w:iCs/>
+          <w:color w:val="ED7D31" w:themeColor="accent2"/>
+          <w:sz w:val="26"/>
+          <w:szCs w:val="26"/>
+        </w:rPr>
+        <w:t>quan</w:t>
+      </w:r>
+      <w:proofErr w:type="spellEnd"/>
+      <w:r>
+        <w:rPr>
+          <w:rFonts w:ascii="Times New Roman" w:eastAsia="Times New Roman" w:hAnsi="Times New Roman" w:cs="Times New Roman"/>
+          <w:i/>
+          <w:iCs/>
+          <w:color w:val="ED7D31" w:themeColor="accent2"/>
+          <w:sz w:val="26"/>
+          <w:szCs w:val="26"/>
+        </w:rPr>
+        <w:t xml:space="preserve"> </w:t>
+      </w:r>
+      <w:proofErr w:type="spellStart"/>
+      <w:r>
+        <w:rPr>
+          <w:rFonts w:ascii="Times New Roman" w:eastAsia="Times New Roman" w:hAnsi="Times New Roman" w:cs="Times New Roman"/>
+          <w:i/>
+          <w:iCs/>
+          <w:color w:val="ED7D31" w:themeColor="accent2"/>
+          <w:sz w:val="26"/>
+          <w:szCs w:val="26"/>
+        </w:rPr>
+        <w:t>sát</w:t>
+      </w:r>
+      <w:proofErr w:type="spellEnd"/>
+      <w:r>
+        <w:rPr>
+          <w:rFonts w:ascii="Times New Roman" w:eastAsia="Times New Roman" w:hAnsi="Times New Roman" w:cs="Times New Roman"/>
+          <w:i/>
+          <w:iCs/>
+          <w:color w:val="ED7D31" w:themeColor="accent2"/>
+          <w:sz w:val="26"/>
+          <w:szCs w:val="26"/>
+        </w:rPr>
+        <w:t xml:space="preserve">, </w:t>
+      </w:r>
+      <w:proofErr w:type="spellStart"/>
+      <w:r>
+        <w:rPr>
+          <w:rFonts w:ascii="Times New Roman" w:eastAsia="Times New Roman" w:hAnsi="Times New Roman" w:cs="Times New Roman"/>
+          <w:i/>
+          <w:iCs/>
+          <w:color w:val="ED7D31" w:themeColor="accent2"/>
+          <w:sz w:val="26"/>
+          <w:szCs w:val="26"/>
+        </w:rPr>
+        <w:t>phỏng</w:t>
+      </w:r>
+      <w:proofErr w:type="spellEnd"/>
+      <w:r>
+        <w:rPr>
+          <w:rFonts w:ascii="Times New Roman" w:eastAsia="Times New Roman" w:hAnsi="Times New Roman" w:cs="Times New Roman"/>
+          <w:i/>
+          <w:iCs/>
+          <w:color w:val="ED7D31" w:themeColor="accent2"/>
+          <w:sz w:val="26"/>
+          <w:szCs w:val="26"/>
+        </w:rPr>
+        <w:t xml:space="preserve"> </w:t>
+      </w:r>
+      <w:proofErr w:type="spellStart"/>
+      <w:r>
+        <w:rPr>
+          <w:rFonts w:ascii="Times New Roman" w:eastAsia="Times New Roman" w:hAnsi="Times New Roman" w:cs="Times New Roman"/>
+          <w:i/>
+          <w:iCs/>
+          <w:color w:val="ED7D31" w:themeColor="accent2"/>
+          <w:sz w:val="26"/>
+          <w:szCs w:val="26"/>
+        </w:rPr>
+        <w:t>vấn</w:t>
+      </w:r>
+      <w:proofErr w:type="spellEnd"/>
+      <w:r>
+        <w:rPr>
+          <w:rFonts w:ascii="Times New Roman" w:eastAsia="Times New Roman" w:hAnsi="Times New Roman" w:cs="Times New Roman"/>
+          <w:i/>
+          <w:iCs/>
+          <w:color w:val="ED7D31" w:themeColor="accent2"/>
+          <w:sz w:val="26"/>
+          <w:szCs w:val="26"/>
+        </w:rPr>
+        <w:t xml:space="preserve">, </w:t>
+      </w:r>
+      <w:proofErr w:type="spellStart"/>
+      <w:r>
+        <w:rPr>
+          <w:rFonts w:ascii="Times New Roman" w:eastAsia="Times New Roman" w:hAnsi="Times New Roman" w:cs="Times New Roman"/>
+          <w:i/>
+          <w:iCs/>
+          <w:color w:val="ED7D31" w:themeColor="accent2"/>
+          <w:sz w:val="26"/>
+          <w:szCs w:val="26"/>
+        </w:rPr>
+        <w:t>bảng</w:t>
+      </w:r>
+      <w:proofErr w:type="spellEnd"/>
+      <w:r>
+        <w:rPr>
+          <w:rFonts w:ascii="Times New Roman" w:eastAsia="Times New Roman" w:hAnsi="Times New Roman" w:cs="Times New Roman"/>
+          <w:i/>
+          <w:iCs/>
+          <w:color w:val="ED7D31" w:themeColor="accent2"/>
+          <w:sz w:val="26"/>
+          <w:szCs w:val="26"/>
+        </w:rPr>
+        <w:t xml:space="preserve"> </w:t>
+      </w:r>
+      <w:proofErr w:type="spellStart"/>
+      <w:r>
+        <w:rPr>
+          <w:rFonts w:ascii="Times New Roman" w:eastAsia="Times New Roman" w:hAnsi="Times New Roman" w:cs="Times New Roman"/>
+          <w:i/>
+          <w:iCs/>
+          <w:color w:val="ED7D31" w:themeColor="accent2"/>
+          <w:sz w:val="26"/>
+          <w:szCs w:val="26"/>
+        </w:rPr>
+        <w:t>hỏi</w:t>
+      </w:r>
+      <w:proofErr w:type="spellEnd"/>
+      <w:r>
+        <w:rPr>
+          <w:rFonts w:ascii="Times New Roman" w:eastAsia="Times New Roman" w:hAnsi="Times New Roman" w:cs="Times New Roman"/>
+          <w:i/>
+          <w:iCs/>
+          <w:color w:val="ED7D31" w:themeColor="accent2"/>
+          <w:sz w:val="26"/>
+          <w:szCs w:val="26"/>
+        </w:rPr>
+        <w:t xml:space="preserve">, </w:t>
+      </w:r>
+      <w:proofErr w:type="spellStart"/>
+      <w:r>
+        <w:rPr>
+          <w:rFonts w:ascii="Times New Roman" w:eastAsia="Times New Roman" w:hAnsi="Times New Roman" w:cs="Times New Roman"/>
+          <w:i/>
+          <w:iCs/>
+          <w:color w:val="ED7D31" w:themeColor="accent2"/>
+          <w:sz w:val="26"/>
+          <w:szCs w:val="26"/>
+        </w:rPr>
+        <w:t>trao</w:t>
+      </w:r>
+      <w:proofErr w:type="spellEnd"/>
+      <w:r>
+        <w:rPr>
+          <w:rFonts w:ascii="Times New Roman" w:eastAsia="Times New Roman" w:hAnsi="Times New Roman" w:cs="Times New Roman"/>
+          <w:i/>
+          <w:iCs/>
+          <w:color w:val="ED7D31" w:themeColor="accent2"/>
+          <w:sz w:val="26"/>
+          <w:szCs w:val="26"/>
+        </w:rPr>
+        <w:t xml:space="preserve"> </w:t>
+      </w:r>
+      <w:proofErr w:type="spellStart"/>
+      <w:r>
+        <w:rPr>
+          <w:rFonts w:ascii="Times New Roman" w:eastAsia="Times New Roman" w:hAnsi="Times New Roman" w:cs="Times New Roman"/>
+          <w:i/>
+          <w:iCs/>
+          <w:color w:val="ED7D31" w:themeColor="accent2"/>
+          <w:sz w:val="26"/>
+          <w:szCs w:val="26"/>
+        </w:rPr>
+        <w:t>đổi</w:t>
+      </w:r>
+      <w:proofErr w:type="spellEnd"/>
+      <w:r>
+        <w:rPr>
+          <w:rFonts w:ascii="Times New Roman" w:eastAsia="Times New Roman" w:hAnsi="Times New Roman" w:cs="Times New Roman"/>
+          <w:i/>
+          <w:iCs/>
+          <w:color w:val="ED7D31" w:themeColor="accent2"/>
+          <w:sz w:val="26"/>
+          <w:szCs w:val="26"/>
+        </w:rPr>
+        <w:t xml:space="preserve"> </w:t>
+      </w:r>
+      <w:proofErr w:type="spellStart"/>
+      <w:r>
+        <w:rPr>
+          <w:rFonts w:ascii="Times New Roman" w:eastAsia="Times New Roman" w:hAnsi="Times New Roman" w:cs="Times New Roman"/>
+          <w:i/>
+          <w:iCs/>
+          <w:color w:val="ED7D31" w:themeColor="accent2"/>
+          <w:sz w:val="26"/>
+          <w:szCs w:val="26"/>
+        </w:rPr>
+        <w:t>trực</w:t>
+      </w:r>
+      <w:proofErr w:type="spellEnd"/>
+      <w:r>
+        <w:rPr>
+          <w:rFonts w:ascii="Times New Roman" w:eastAsia="Times New Roman" w:hAnsi="Times New Roman" w:cs="Times New Roman"/>
+          <w:i/>
+          <w:iCs/>
+          <w:color w:val="ED7D31" w:themeColor="accent2"/>
+          <w:sz w:val="26"/>
+          <w:szCs w:val="26"/>
+        </w:rPr>
+        <w:t xml:space="preserve"> </w:t>
+      </w:r>
+      <w:proofErr w:type="spellStart"/>
+      <w:r>
+        <w:rPr>
+          <w:rFonts w:ascii="Times New Roman" w:eastAsia="Times New Roman" w:hAnsi="Times New Roman" w:cs="Times New Roman"/>
+          <w:i/>
+          <w:iCs/>
+          <w:color w:val="ED7D31" w:themeColor="accent2"/>
+          <w:sz w:val="26"/>
+          <w:szCs w:val="26"/>
+        </w:rPr>
+        <w:t>tiếp</w:t>
+      </w:r>
+      <w:proofErr w:type="spellEnd"/>
+      <w:r>
+        <w:rPr>
+          <w:rFonts w:ascii="Times New Roman" w:eastAsia="Times New Roman" w:hAnsi="Times New Roman" w:cs="Times New Roman"/>
+          <w:i/>
+          <w:iCs/>
+          <w:color w:val="ED7D31" w:themeColor="accent2"/>
+          <w:sz w:val="26"/>
+          <w:szCs w:val="26"/>
+        </w:rPr>
+        <w:t xml:space="preserve"> </w:t>
+      </w:r>
+      <w:proofErr w:type="spellStart"/>
+      <w:r>
+        <w:rPr>
+          <w:rFonts w:ascii="Times New Roman" w:eastAsia="Times New Roman" w:hAnsi="Times New Roman" w:cs="Times New Roman"/>
+          <w:i/>
+          <w:iCs/>
+          <w:color w:val="ED7D31" w:themeColor="accent2"/>
+          <w:sz w:val="26"/>
+          <w:szCs w:val="26"/>
+        </w:rPr>
+        <w:t>dựa</w:t>
+      </w:r>
+      <w:proofErr w:type="spellEnd"/>
+      <w:r>
+        <w:rPr>
+          <w:rFonts w:ascii="Times New Roman" w:eastAsia="Times New Roman" w:hAnsi="Times New Roman" w:cs="Times New Roman"/>
+          <w:i/>
+          <w:iCs/>
+          <w:color w:val="ED7D31" w:themeColor="accent2"/>
+          <w:sz w:val="26"/>
+          <w:szCs w:val="26"/>
+        </w:rPr>
+        <w:t xml:space="preserve"> </w:t>
+      </w:r>
+      <w:proofErr w:type="spellStart"/>
+      <w:r>
+        <w:rPr>
+          <w:rFonts w:ascii="Times New Roman" w:eastAsia="Times New Roman" w:hAnsi="Times New Roman" w:cs="Times New Roman"/>
+          <w:i/>
+          <w:iCs/>
+          <w:color w:val="ED7D31" w:themeColor="accent2"/>
+          <w:sz w:val="26"/>
+          <w:szCs w:val="26"/>
+        </w:rPr>
+        <w:t>trên</w:t>
+      </w:r>
+      <w:proofErr w:type="spellEnd"/>
+      <w:r>
+        <w:rPr>
+          <w:rFonts w:ascii="Times New Roman" w:eastAsia="Times New Roman" w:hAnsi="Times New Roman" w:cs="Times New Roman"/>
+          <w:i/>
+          <w:iCs/>
+          <w:color w:val="ED7D31" w:themeColor="accent2"/>
+          <w:sz w:val="26"/>
+          <w:szCs w:val="26"/>
+        </w:rPr>
+        <w:t xml:space="preserve"> </w:t>
+      </w:r>
+      <w:proofErr w:type="spellStart"/>
+      <w:r>
+        <w:rPr>
+          <w:rFonts w:ascii="Times New Roman" w:eastAsia="Times New Roman" w:hAnsi="Times New Roman" w:cs="Times New Roman"/>
+          <w:i/>
+          <w:iCs/>
+          <w:color w:val="ED7D31" w:themeColor="accent2"/>
+          <w:sz w:val="26"/>
+          <w:szCs w:val="26"/>
+        </w:rPr>
+        <w:t>mô</w:t>
+      </w:r>
+      <w:proofErr w:type="spellEnd"/>
+      <w:r>
+        <w:rPr>
+          <w:rFonts w:ascii="Times New Roman" w:eastAsia="Times New Roman" w:hAnsi="Times New Roman" w:cs="Times New Roman"/>
+          <w:i/>
+          <w:iCs/>
+          <w:color w:val="ED7D31" w:themeColor="accent2"/>
+          <w:sz w:val="26"/>
+          <w:szCs w:val="26"/>
+        </w:rPr>
+        <w:t xml:space="preserve"> </w:t>
+      </w:r>
+      <w:proofErr w:type="spellStart"/>
+      <w:r>
+        <w:rPr>
+          <w:rFonts w:ascii="Times New Roman" w:eastAsia="Times New Roman" w:hAnsi="Times New Roman" w:cs="Times New Roman"/>
+          <w:i/>
+          <w:iCs/>
+          <w:color w:val="ED7D31" w:themeColor="accent2"/>
+          <w:sz w:val="26"/>
+          <w:szCs w:val="26"/>
+        </w:rPr>
+        <w:t>hình</w:t>
+      </w:r>
+      <w:proofErr w:type="spellEnd"/>
+      <w:r>
+        <w:rPr>
+          <w:rFonts w:ascii="Times New Roman" w:eastAsia="Times New Roman" w:hAnsi="Times New Roman" w:cs="Times New Roman"/>
+          <w:i/>
+          <w:iCs/>
+          <w:color w:val="ED7D31" w:themeColor="accent2"/>
+          <w:sz w:val="26"/>
+          <w:szCs w:val="26"/>
+        </w:rPr>
+        <w:t xml:space="preserve"> </w:t>
+      </w:r>
+      <w:proofErr w:type="spellStart"/>
+      <w:r>
+        <w:rPr>
+          <w:rFonts w:ascii="Times New Roman" w:eastAsia="Times New Roman" w:hAnsi="Times New Roman" w:cs="Times New Roman"/>
+          <w:i/>
+          <w:iCs/>
+          <w:color w:val="ED7D31" w:themeColor="accent2"/>
+          <w:sz w:val="26"/>
+          <w:szCs w:val="26"/>
+        </w:rPr>
+        <w:t>hoặc</w:t>
+      </w:r>
+      <w:proofErr w:type="spellEnd"/>
+      <w:r>
+        <w:rPr>
+          <w:rFonts w:ascii="Times New Roman" w:eastAsia="Times New Roman" w:hAnsi="Times New Roman" w:cs="Times New Roman"/>
+          <w:i/>
+          <w:iCs/>
+          <w:color w:val="ED7D31" w:themeColor="accent2"/>
+          <w:sz w:val="26"/>
+          <w:szCs w:val="26"/>
+        </w:rPr>
+        <w:t xml:space="preserve"> website </w:t>
+      </w:r>
+      <w:proofErr w:type="spellStart"/>
+      <w:r>
+        <w:rPr>
+          <w:rFonts w:ascii="Times New Roman" w:eastAsia="Times New Roman" w:hAnsi="Times New Roman" w:cs="Times New Roman"/>
+          <w:i/>
+          <w:iCs/>
+          <w:color w:val="ED7D31" w:themeColor="accent2"/>
+          <w:sz w:val="26"/>
+          <w:szCs w:val="26"/>
+        </w:rPr>
+        <w:t>có</w:t>
+      </w:r>
+      <w:proofErr w:type="spellEnd"/>
+      <w:r>
+        <w:rPr>
+          <w:rFonts w:ascii="Times New Roman" w:eastAsia="Times New Roman" w:hAnsi="Times New Roman" w:cs="Times New Roman"/>
+          <w:i/>
+          <w:iCs/>
+          <w:color w:val="ED7D31" w:themeColor="accent2"/>
+          <w:sz w:val="26"/>
+          <w:szCs w:val="26"/>
+        </w:rPr>
+        <w:t xml:space="preserve"> </w:t>
+      </w:r>
+      <w:proofErr w:type="spellStart"/>
+      <w:r>
+        <w:rPr>
+          <w:rFonts w:ascii="Times New Roman" w:eastAsia="Times New Roman" w:hAnsi="Times New Roman" w:cs="Times New Roman"/>
+          <w:i/>
+          <w:iCs/>
+          <w:color w:val="ED7D31" w:themeColor="accent2"/>
+          <w:sz w:val="26"/>
+          <w:szCs w:val="26"/>
+        </w:rPr>
+        <w:t>tính</w:t>
+      </w:r>
+      <w:proofErr w:type="spellEnd"/>
+      <w:r>
+        <w:rPr>
+          <w:rFonts w:ascii="Times New Roman" w:eastAsia="Times New Roman" w:hAnsi="Times New Roman" w:cs="Times New Roman"/>
+          <w:i/>
+          <w:iCs/>
+          <w:color w:val="ED7D31" w:themeColor="accent2"/>
+          <w:sz w:val="26"/>
+          <w:szCs w:val="26"/>
+        </w:rPr>
+        <w:t xml:space="preserve"> </w:t>
+      </w:r>
+      <w:proofErr w:type="spellStart"/>
+      <w:r>
+        <w:rPr>
+          <w:rFonts w:ascii="Times New Roman" w:eastAsia="Times New Roman" w:hAnsi="Times New Roman" w:cs="Times New Roman"/>
+          <w:i/>
+          <w:iCs/>
+          <w:color w:val="ED7D31" w:themeColor="accent2"/>
+          <w:sz w:val="26"/>
+          <w:szCs w:val="26"/>
+        </w:rPr>
+        <w:t>năng</w:t>
+      </w:r>
+      <w:proofErr w:type="spellEnd"/>
+      <w:r>
+        <w:rPr>
+          <w:rFonts w:ascii="Times New Roman" w:eastAsia="Times New Roman" w:hAnsi="Times New Roman" w:cs="Times New Roman"/>
+          <w:i/>
+          <w:iCs/>
+          <w:color w:val="ED7D31" w:themeColor="accent2"/>
+          <w:sz w:val="26"/>
+          <w:szCs w:val="26"/>
+        </w:rPr>
+        <w:t xml:space="preserve"> </w:t>
+      </w:r>
+      <w:proofErr w:type="spellStart"/>
+      <w:r>
+        <w:rPr>
+          <w:rFonts w:ascii="Times New Roman" w:eastAsia="Times New Roman" w:hAnsi="Times New Roman" w:cs="Times New Roman"/>
+          <w:i/>
+          <w:iCs/>
+          <w:color w:val="ED7D31" w:themeColor="accent2"/>
+          <w:sz w:val="26"/>
+          <w:szCs w:val="26"/>
+        </w:rPr>
+        <w:t>tương</w:t>
+      </w:r>
+      <w:proofErr w:type="spellEnd"/>
+      <w:r>
+        <w:rPr>
+          <w:rFonts w:ascii="Times New Roman" w:eastAsia="Times New Roman" w:hAnsi="Times New Roman" w:cs="Times New Roman"/>
+          <w:i/>
+          <w:iCs/>
+          <w:color w:val="ED7D31" w:themeColor="accent2"/>
+          <w:sz w:val="26"/>
+          <w:szCs w:val="26"/>
+        </w:rPr>
+        <w:t xml:space="preserve"> </w:t>
+      </w:r>
+      <w:proofErr w:type="spellStart"/>
+      <w:r>
+        <w:rPr>
+          <w:rFonts w:ascii="Times New Roman" w:eastAsia="Times New Roman" w:hAnsi="Times New Roman" w:cs="Times New Roman"/>
+          <w:i/>
+          <w:iCs/>
+          <w:color w:val="ED7D31" w:themeColor="accent2"/>
+          <w:sz w:val="26"/>
+          <w:szCs w:val="26"/>
+        </w:rPr>
+        <w:t>tự</w:t>
+      </w:r>
+      <w:proofErr w:type="spellEnd"/>
+      <w:r>
+        <w:rPr>
+          <w:rFonts w:ascii="Times New Roman" w:eastAsia="Times New Roman" w:hAnsi="Times New Roman" w:cs="Times New Roman"/>
+          <w:i/>
+          <w:iCs/>
+          <w:color w:val="ED7D31" w:themeColor="accent2"/>
+          <w:sz w:val="26"/>
+          <w:szCs w:val="26"/>
+        </w:rPr>
+        <w:t xml:space="preserve">, </w:t>
+      </w:r>
+      <w:proofErr w:type="spellStart"/>
+      <w:r>
+        <w:rPr>
+          <w:rFonts w:ascii="Times New Roman" w:eastAsia="Times New Roman" w:hAnsi="Times New Roman" w:cs="Times New Roman"/>
+          <w:i/>
+          <w:iCs/>
+          <w:color w:val="ED7D31" w:themeColor="accent2"/>
+          <w:sz w:val="26"/>
+          <w:szCs w:val="26"/>
+        </w:rPr>
+        <w:t>tại</w:t>
+      </w:r>
+      <w:proofErr w:type="spellEnd"/>
+      <w:r>
+        <w:rPr>
+          <w:rFonts w:ascii="Times New Roman" w:eastAsia="Times New Roman" w:hAnsi="Times New Roman" w:cs="Times New Roman"/>
+          <w:i/>
+          <w:iCs/>
+          <w:color w:val="ED7D31" w:themeColor="accent2"/>
+          <w:sz w:val="26"/>
+          <w:szCs w:val="26"/>
+        </w:rPr>
+        <w:t xml:space="preserve"> </w:t>
+      </w:r>
+      <w:proofErr w:type="spellStart"/>
+      <w:r>
+        <w:rPr>
+          <w:rFonts w:ascii="Times New Roman" w:eastAsia="Times New Roman" w:hAnsi="Times New Roman" w:cs="Times New Roman"/>
+          <w:i/>
+          <w:iCs/>
+          <w:color w:val="ED7D31" w:themeColor="accent2"/>
+          <w:sz w:val="26"/>
+          <w:szCs w:val="26"/>
+        </w:rPr>
+        <w:t>sao</w:t>
+      </w:r>
+      <w:proofErr w:type="spellEnd"/>
+      <w:r>
+        <w:rPr>
+          <w:rFonts w:ascii="Times New Roman" w:eastAsia="Times New Roman" w:hAnsi="Times New Roman" w:cs="Times New Roman"/>
+          <w:i/>
+          <w:iCs/>
+          <w:color w:val="ED7D31" w:themeColor="accent2"/>
+          <w:sz w:val="26"/>
+          <w:szCs w:val="26"/>
+        </w:rPr>
+        <w:t xml:space="preserve"> </w:t>
+      </w:r>
+      <w:proofErr w:type="spellStart"/>
+      <w:r>
+        <w:rPr>
+          <w:rFonts w:ascii="Times New Roman" w:eastAsia="Times New Roman" w:hAnsi="Times New Roman" w:cs="Times New Roman"/>
+          <w:i/>
+          <w:iCs/>
+          <w:color w:val="ED7D31" w:themeColor="accent2"/>
+          <w:sz w:val="26"/>
+          <w:szCs w:val="26"/>
+        </w:rPr>
+        <w:t>sử</w:t>
+      </w:r>
+      <w:proofErr w:type="spellEnd"/>
+      <w:r>
+        <w:rPr>
+          <w:rFonts w:ascii="Times New Roman" w:eastAsia="Times New Roman" w:hAnsi="Times New Roman" w:cs="Times New Roman"/>
+          <w:i/>
+          <w:iCs/>
+          <w:color w:val="ED7D31" w:themeColor="accent2"/>
+          <w:sz w:val="26"/>
+          <w:szCs w:val="26"/>
+        </w:rPr>
+        <w:t xml:space="preserve"> </w:t>
+      </w:r>
+      <w:proofErr w:type="spellStart"/>
+      <w:r>
+        <w:rPr>
+          <w:rFonts w:ascii="Times New Roman" w:eastAsia="Times New Roman" w:hAnsi="Times New Roman" w:cs="Times New Roman"/>
+          <w:i/>
+          <w:iCs/>
+          <w:color w:val="ED7D31" w:themeColor="accent2"/>
+          <w:sz w:val="26"/>
+          <w:szCs w:val="26"/>
+        </w:rPr>
+        <w:t>dụng</w:t>
+      </w:r>
+      <w:proofErr w:type="spellEnd"/>
+      <w:r>
+        <w:rPr>
+          <w:rFonts w:ascii="Times New Roman" w:eastAsia="Times New Roman" w:hAnsi="Times New Roman" w:cs="Times New Roman"/>
+          <w:i/>
+          <w:iCs/>
+          <w:color w:val="ED7D31" w:themeColor="accent2"/>
+          <w:sz w:val="26"/>
+          <w:szCs w:val="26"/>
+        </w:rPr>
+        <w:t xml:space="preserve"> </w:t>
+      </w:r>
+      <w:proofErr w:type="spellStart"/>
+      <w:r>
+        <w:rPr>
+          <w:rFonts w:ascii="Times New Roman" w:eastAsia="Times New Roman" w:hAnsi="Times New Roman" w:cs="Times New Roman"/>
+          <w:i/>
+          <w:iCs/>
+          <w:color w:val="ED7D31" w:themeColor="accent2"/>
+          <w:sz w:val="26"/>
+          <w:szCs w:val="26"/>
+        </w:rPr>
+        <w:t>kỹ</w:t>
+      </w:r>
+      <w:proofErr w:type="spellEnd"/>
+      <w:r>
+        <w:rPr>
+          <w:rFonts w:ascii="Times New Roman" w:eastAsia="Times New Roman" w:hAnsi="Times New Roman" w:cs="Times New Roman"/>
+          <w:i/>
+          <w:iCs/>
+          <w:color w:val="ED7D31" w:themeColor="accent2"/>
+          <w:sz w:val="26"/>
+          <w:szCs w:val="26"/>
+        </w:rPr>
+        <w:t xml:space="preserve"> </w:t>
+      </w:r>
+      <w:proofErr w:type="spellStart"/>
+      <w:r>
+        <w:rPr>
+          <w:rFonts w:ascii="Times New Roman" w:eastAsia="Times New Roman" w:hAnsi="Times New Roman" w:cs="Times New Roman"/>
+          <w:i/>
+          <w:iCs/>
+          <w:color w:val="ED7D31" w:themeColor="accent2"/>
+          <w:sz w:val="26"/>
+          <w:szCs w:val="26"/>
+        </w:rPr>
+        <w:t>thuật</w:t>
+      </w:r>
+      <w:proofErr w:type="spellEnd"/>
+      <w:r>
+        <w:rPr>
+          <w:rFonts w:ascii="Times New Roman" w:eastAsia="Times New Roman" w:hAnsi="Times New Roman" w:cs="Times New Roman"/>
+          <w:i/>
+          <w:iCs/>
+          <w:color w:val="ED7D31" w:themeColor="accent2"/>
+          <w:sz w:val="26"/>
+          <w:szCs w:val="26"/>
+        </w:rPr>
+        <w:t xml:space="preserve"> </w:t>
+      </w:r>
+      <w:proofErr w:type="spellStart"/>
+      <w:r>
+        <w:rPr>
+          <w:rFonts w:ascii="Times New Roman" w:eastAsia="Times New Roman" w:hAnsi="Times New Roman" w:cs="Times New Roman"/>
+          <w:i/>
+          <w:iCs/>
+          <w:color w:val="ED7D31" w:themeColor="accent2"/>
+          <w:sz w:val="26"/>
+          <w:szCs w:val="26"/>
+        </w:rPr>
+        <w:t>này</w:t>
+      </w:r>
+      <w:proofErr w:type="spellEnd"/>
+      <w:r>
+        <w:rPr>
+          <w:rFonts w:ascii="Times New Roman" w:eastAsia="Times New Roman" w:hAnsi="Times New Roman" w:cs="Times New Roman"/>
+          <w:i/>
+          <w:iCs/>
+          <w:color w:val="ED7D31" w:themeColor="accent2"/>
+          <w:sz w:val="26"/>
+          <w:szCs w:val="26"/>
+        </w:rPr>
+        <w:t xml:space="preserve"> …) </w:t>
       </w:r>
     </w:p>
     <w:p>
@@ -14810,7 +17329,1172 @@
           <w:sz w:val="26"/>
           <w:szCs w:val="26"/>
         </w:rPr>
-        <w:t>&lt;Phân công một số thành viên nhóm đóng vai các đối tượng thu thập yêu cầu như đã xác định và tiến hành thu thập yêu cầu chức năng và yêu cầu phi chức năng (phải lập bảng phân công cụ thể từng người một làm gì, hỏi gì,…)&gt;</w:t>
+        <w:t>&lt;</w:t>
+      </w:r>
+      <w:proofErr w:type="spellStart"/>
+      <w:r>
+        <w:rPr>
+          <w:rFonts w:ascii="Times New Roman" w:eastAsia="Times New Roman" w:hAnsi="Times New Roman" w:cs="Times New Roman"/>
+          <w:i/>
+          <w:iCs/>
+          <w:color w:val="ED7D31" w:themeColor="accent2"/>
+          <w:sz w:val="26"/>
+          <w:szCs w:val="26"/>
+        </w:rPr>
+        <w:t>Phân</w:t>
+      </w:r>
+      <w:proofErr w:type="spellEnd"/>
+      <w:r>
+        <w:rPr>
+          <w:rFonts w:ascii="Times New Roman" w:eastAsia="Times New Roman" w:hAnsi="Times New Roman" w:cs="Times New Roman"/>
+          <w:i/>
+          <w:iCs/>
+          <w:color w:val="ED7D31" w:themeColor="accent2"/>
+          <w:sz w:val="26"/>
+          <w:szCs w:val="26"/>
+        </w:rPr>
+        <w:t xml:space="preserve"> </w:t>
+      </w:r>
+      <w:proofErr w:type="spellStart"/>
+      <w:r>
+        <w:rPr>
+          <w:rFonts w:ascii="Times New Roman" w:eastAsia="Times New Roman" w:hAnsi="Times New Roman" w:cs="Times New Roman"/>
+          <w:i/>
+          <w:iCs/>
+          <w:color w:val="ED7D31" w:themeColor="accent2"/>
+          <w:sz w:val="26"/>
+          <w:szCs w:val="26"/>
+        </w:rPr>
+        <w:t>công</w:t>
+      </w:r>
+      <w:proofErr w:type="spellEnd"/>
+      <w:r>
+        <w:rPr>
+          <w:rFonts w:ascii="Times New Roman" w:eastAsia="Times New Roman" w:hAnsi="Times New Roman" w:cs="Times New Roman"/>
+          <w:i/>
+          <w:iCs/>
+          <w:color w:val="ED7D31" w:themeColor="accent2"/>
+          <w:sz w:val="26"/>
+          <w:szCs w:val="26"/>
+        </w:rPr>
+        <w:t xml:space="preserve"> </w:t>
+      </w:r>
+      <w:proofErr w:type="spellStart"/>
+      <w:r>
+        <w:rPr>
+          <w:rFonts w:ascii="Times New Roman" w:eastAsia="Times New Roman" w:hAnsi="Times New Roman" w:cs="Times New Roman"/>
+          <w:i/>
+          <w:iCs/>
+          <w:color w:val="ED7D31" w:themeColor="accent2"/>
+          <w:sz w:val="26"/>
+          <w:szCs w:val="26"/>
+        </w:rPr>
+        <w:t>một</w:t>
+      </w:r>
+      <w:proofErr w:type="spellEnd"/>
+      <w:r>
+        <w:rPr>
+          <w:rFonts w:ascii="Times New Roman" w:eastAsia="Times New Roman" w:hAnsi="Times New Roman" w:cs="Times New Roman"/>
+          <w:i/>
+          <w:iCs/>
+          <w:color w:val="ED7D31" w:themeColor="accent2"/>
+          <w:sz w:val="26"/>
+          <w:szCs w:val="26"/>
+        </w:rPr>
+        <w:t xml:space="preserve"> </w:t>
+      </w:r>
+      <w:proofErr w:type="spellStart"/>
+      <w:r>
+        <w:rPr>
+          <w:rFonts w:ascii="Times New Roman" w:eastAsia="Times New Roman" w:hAnsi="Times New Roman" w:cs="Times New Roman"/>
+          <w:i/>
+          <w:iCs/>
+          <w:color w:val="ED7D31" w:themeColor="accent2"/>
+          <w:sz w:val="26"/>
+          <w:szCs w:val="26"/>
+        </w:rPr>
+        <w:t>số</w:t>
+      </w:r>
+      <w:proofErr w:type="spellEnd"/>
+      <w:r>
+        <w:rPr>
+          <w:rFonts w:ascii="Times New Roman" w:eastAsia="Times New Roman" w:hAnsi="Times New Roman" w:cs="Times New Roman"/>
+          <w:i/>
+          <w:iCs/>
+          <w:color w:val="ED7D31" w:themeColor="accent2"/>
+          <w:sz w:val="26"/>
+          <w:szCs w:val="26"/>
+        </w:rPr>
+        <w:t xml:space="preserve"> </w:t>
+      </w:r>
+      <w:proofErr w:type="spellStart"/>
+      <w:r>
+        <w:rPr>
+          <w:rFonts w:ascii="Times New Roman" w:eastAsia="Times New Roman" w:hAnsi="Times New Roman" w:cs="Times New Roman"/>
+          <w:i/>
+          <w:iCs/>
+          <w:color w:val="ED7D31" w:themeColor="accent2"/>
+          <w:sz w:val="26"/>
+          <w:szCs w:val="26"/>
+        </w:rPr>
+        <w:t>thành</w:t>
+      </w:r>
+      <w:proofErr w:type="spellEnd"/>
+      <w:r>
+        <w:rPr>
+          <w:rFonts w:ascii="Times New Roman" w:eastAsia="Times New Roman" w:hAnsi="Times New Roman" w:cs="Times New Roman"/>
+          <w:i/>
+          <w:iCs/>
+          <w:color w:val="ED7D31" w:themeColor="accent2"/>
+          <w:sz w:val="26"/>
+          <w:szCs w:val="26"/>
+        </w:rPr>
+        <w:t xml:space="preserve"> </w:t>
+      </w:r>
+      <w:proofErr w:type="spellStart"/>
+      <w:r>
+        <w:rPr>
+          <w:rFonts w:ascii="Times New Roman" w:eastAsia="Times New Roman" w:hAnsi="Times New Roman" w:cs="Times New Roman"/>
+          <w:i/>
+          <w:iCs/>
+          <w:color w:val="ED7D31" w:themeColor="accent2"/>
+          <w:sz w:val="26"/>
+          <w:szCs w:val="26"/>
+        </w:rPr>
+        <w:t>viên</w:t>
+      </w:r>
+      <w:proofErr w:type="spellEnd"/>
+      <w:r>
+        <w:rPr>
+          <w:rFonts w:ascii="Times New Roman" w:eastAsia="Times New Roman" w:hAnsi="Times New Roman" w:cs="Times New Roman"/>
+          <w:i/>
+          <w:iCs/>
+          <w:color w:val="ED7D31" w:themeColor="accent2"/>
+          <w:sz w:val="26"/>
+          <w:szCs w:val="26"/>
+        </w:rPr>
+        <w:t xml:space="preserve"> </w:t>
+      </w:r>
+      <w:proofErr w:type="spellStart"/>
+      <w:r>
+        <w:rPr>
+          <w:rFonts w:ascii="Times New Roman" w:eastAsia="Times New Roman" w:hAnsi="Times New Roman" w:cs="Times New Roman"/>
+          <w:i/>
+          <w:iCs/>
+          <w:color w:val="ED7D31" w:themeColor="accent2"/>
+          <w:sz w:val="26"/>
+          <w:szCs w:val="26"/>
+        </w:rPr>
+        <w:t>nhóm</w:t>
+      </w:r>
+      <w:proofErr w:type="spellEnd"/>
+      <w:r>
+        <w:rPr>
+          <w:rFonts w:ascii="Times New Roman" w:eastAsia="Times New Roman" w:hAnsi="Times New Roman" w:cs="Times New Roman"/>
+          <w:i/>
+          <w:iCs/>
+          <w:color w:val="ED7D31" w:themeColor="accent2"/>
+          <w:sz w:val="26"/>
+          <w:szCs w:val="26"/>
+        </w:rPr>
+        <w:t xml:space="preserve"> </w:t>
+      </w:r>
+      <w:proofErr w:type="spellStart"/>
+      <w:r>
+        <w:rPr>
+          <w:rFonts w:ascii="Times New Roman" w:eastAsia="Times New Roman" w:hAnsi="Times New Roman" w:cs="Times New Roman"/>
+          <w:i/>
+          <w:iCs/>
+          <w:color w:val="ED7D31" w:themeColor="accent2"/>
+          <w:sz w:val="26"/>
+          <w:szCs w:val="26"/>
+        </w:rPr>
+        <w:t>đóng</w:t>
+      </w:r>
+      <w:proofErr w:type="spellEnd"/>
+      <w:r>
+        <w:rPr>
+          <w:rFonts w:ascii="Times New Roman" w:eastAsia="Times New Roman" w:hAnsi="Times New Roman" w:cs="Times New Roman"/>
+          <w:i/>
+          <w:iCs/>
+          <w:color w:val="ED7D31" w:themeColor="accent2"/>
+          <w:sz w:val="26"/>
+          <w:szCs w:val="26"/>
+        </w:rPr>
+        <w:t xml:space="preserve"> </w:t>
+      </w:r>
+      <w:proofErr w:type="spellStart"/>
+      <w:r>
+        <w:rPr>
+          <w:rFonts w:ascii="Times New Roman" w:eastAsia="Times New Roman" w:hAnsi="Times New Roman" w:cs="Times New Roman"/>
+          <w:i/>
+          <w:iCs/>
+          <w:color w:val="ED7D31" w:themeColor="accent2"/>
+          <w:sz w:val="26"/>
+          <w:szCs w:val="26"/>
+        </w:rPr>
+        <w:t>vai</w:t>
+      </w:r>
+      <w:proofErr w:type="spellEnd"/>
+      <w:r>
+        <w:rPr>
+          <w:rFonts w:ascii="Times New Roman" w:eastAsia="Times New Roman" w:hAnsi="Times New Roman" w:cs="Times New Roman"/>
+          <w:i/>
+          <w:iCs/>
+          <w:color w:val="ED7D31" w:themeColor="accent2"/>
+          <w:sz w:val="26"/>
+          <w:szCs w:val="26"/>
+        </w:rPr>
+        <w:t xml:space="preserve"> </w:t>
+      </w:r>
+      <w:proofErr w:type="spellStart"/>
+      <w:r>
+        <w:rPr>
+          <w:rFonts w:ascii="Times New Roman" w:eastAsia="Times New Roman" w:hAnsi="Times New Roman" w:cs="Times New Roman"/>
+          <w:i/>
+          <w:iCs/>
+          <w:color w:val="ED7D31" w:themeColor="accent2"/>
+          <w:sz w:val="26"/>
+          <w:szCs w:val="26"/>
+        </w:rPr>
+        <w:t>các</w:t>
+      </w:r>
+      <w:proofErr w:type="spellEnd"/>
+      <w:r>
+        <w:rPr>
+          <w:rFonts w:ascii="Times New Roman" w:eastAsia="Times New Roman" w:hAnsi="Times New Roman" w:cs="Times New Roman"/>
+          <w:i/>
+          <w:iCs/>
+          <w:color w:val="ED7D31" w:themeColor="accent2"/>
+          <w:sz w:val="26"/>
+          <w:szCs w:val="26"/>
+        </w:rPr>
+        <w:t xml:space="preserve"> </w:t>
+      </w:r>
+      <w:proofErr w:type="spellStart"/>
+      <w:r>
+        <w:rPr>
+          <w:rFonts w:ascii="Times New Roman" w:eastAsia="Times New Roman" w:hAnsi="Times New Roman" w:cs="Times New Roman"/>
+          <w:i/>
+          <w:iCs/>
+          <w:color w:val="ED7D31" w:themeColor="accent2"/>
+          <w:sz w:val="26"/>
+          <w:szCs w:val="26"/>
+        </w:rPr>
+        <w:t>đối</w:t>
+      </w:r>
+      <w:proofErr w:type="spellEnd"/>
+      <w:r>
+        <w:rPr>
+          <w:rFonts w:ascii="Times New Roman" w:eastAsia="Times New Roman" w:hAnsi="Times New Roman" w:cs="Times New Roman"/>
+          <w:i/>
+          <w:iCs/>
+          <w:color w:val="ED7D31" w:themeColor="accent2"/>
+          <w:sz w:val="26"/>
+          <w:szCs w:val="26"/>
+        </w:rPr>
+        <w:t xml:space="preserve"> </w:t>
+      </w:r>
+      <w:proofErr w:type="spellStart"/>
+      <w:r>
+        <w:rPr>
+          <w:rFonts w:ascii="Times New Roman" w:eastAsia="Times New Roman" w:hAnsi="Times New Roman" w:cs="Times New Roman"/>
+          <w:i/>
+          <w:iCs/>
+          <w:color w:val="ED7D31" w:themeColor="accent2"/>
+          <w:sz w:val="26"/>
+          <w:szCs w:val="26"/>
+        </w:rPr>
+        <w:t>tượng</w:t>
+      </w:r>
+      <w:proofErr w:type="spellEnd"/>
+      <w:r>
+        <w:rPr>
+          <w:rFonts w:ascii="Times New Roman" w:eastAsia="Times New Roman" w:hAnsi="Times New Roman" w:cs="Times New Roman"/>
+          <w:i/>
+          <w:iCs/>
+          <w:color w:val="ED7D31" w:themeColor="accent2"/>
+          <w:sz w:val="26"/>
+          <w:szCs w:val="26"/>
+        </w:rPr>
+        <w:t xml:space="preserve"> </w:t>
+      </w:r>
+      <w:proofErr w:type="spellStart"/>
+      <w:r>
+        <w:rPr>
+          <w:rFonts w:ascii="Times New Roman" w:eastAsia="Times New Roman" w:hAnsi="Times New Roman" w:cs="Times New Roman"/>
+          <w:i/>
+          <w:iCs/>
+          <w:color w:val="ED7D31" w:themeColor="accent2"/>
+          <w:sz w:val="26"/>
+          <w:szCs w:val="26"/>
+        </w:rPr>
+        <w:t>thu</w:t>
+      </w:r>
+      <w:proofErr w:type="spellEnd"/>
+      <w:r>
+        <w:rPr>
+          <w:rFonts w:ascii="Times New Roman" w:eastAsia="Times New Roman" w:hAnsi="Times New Roman" w:cs="Times New Roman"/>
+          <w:i/>
+          <w:iCs/>
+          <w:color w:val="ED7D31" w:themeColor="accent2"/>
+          <w:sz w:val="26"/>
+          <w:szCs w:val="26"/>
+        </w:rPr>
+        <w:t xml:space="preserve"> </w:t>
+      </w:r>
+      <w:proofErr w:type="spellStart"/>
+      <w:r>
+        <w:rPr>
+          <w:rFonts w:ascii="Times New Roman" w:eastAsia="Times New Roman" w:hAnsi="Times New Roman" w:cs="Times New Roman"/>
+          <w:i/>
+          <w:iCs/>
+          <w:color w:val="ED7D31" w:themeColor="accent2"/>
+          <w:sz w:val="26"/>
+          <w:szCs w:val="26"/>
+        </w:rPr>
+        <w:t>thập</w:t>
+      </w:r>
+      <w:proofErr w:type="spellEnd"/>
+      <w:r>
+        <w:rPr>
+          <w:rFonts w:ascii="Times New Roman" w:eastAsia="Times New Roman" w:hAnsi="Times New Roman" w:cs="Times New Roman"/>
+          <w:i/>
+          <w:iCs/>
+          <w:color w:val="ED7D31" w:themeColor="accent2"/>
+          <w:sz w:val="26"/>
+          <w:szCs w:val="26"/>
+        </w:rPr>
+        <w:t xml:space="preserve"> </w:t>
+      </w:r>
+      <w:proofErr w:type="spellStart"/>
+      <w:r>
+        <w:rPr>
+          <w:rFonts w:ascii="Times New Roman" w:eastAsia="Times New Roman" w:hAnsi="Times New Roman" w:cs="Times New Roman"/>
+          <w:i/>
+          <w:iCs/>
+          <w:color w:val="ED7D31" w:themeColor="accent2"/>
+          <w:sz w:val="26"/>
+          <w:szCs w:val="26"/>
+        </w:rPr>
+        <w:t>yêu</w:t>
+      </w:r>
+      <w:proofErr w:type="spellEnd"/>
+      <w:r>
+        <w:rPr>
+          <w:rFonts w:ascii="Times New Roman" w:eastAsia="Times New Roman" w:hAnsi="Times New Roman" w:cs="Times New Roman"/>
+          <w:i/>
+          <w:iCs/>
+          <w:color w:val="ED7D31" w:themeColor="accent2"/>
+          <w:sz w:val="26"/>
+          <w:szCs w:val="26"/>
+        </w:rPr>
+        <w:t xml:space="preserve"> </w:t>
+      </w:r>
+      <w:proofErr w:type="spellStart"/>
+      <w:r>
+        <w:rPr>
+          <w:rFonts w:ascii="Times New Roman" w:eastAsia="Times New Roman" w:hAnsi="Times New Roman" w:cs="Times New Roman"/>
+          <w:i/>
+          <w:iCs/>
+          <w:color w:val="ED7D31" w:themeColor="accent2"/>
+          <w:sz w:val="26"/>
+          <w:szCs w:val="26"/>
+        </w:rPr>
+        <w:t>cầu</w:t>
+      </w:r>
+      <w:proofErr w:type="spellEnd"/>
+      <w:r>
+        <w:rPr>
+          <w:rFonts w:ascii="Times New Roman" w:eastAsia="Times New Roman" w:hAnsi="Times New Roman" w:cs="Times New Roman"/>
+          <w:i/>
+          <w:iCs/>
+          <w:color w:val="ED7D31" w:themeColor="accent2"/>
+          <w:sz w:val="26"/>
+          <w:szCs w:val="26"/>
+        </w:rPr>
+        <w:t xml:space="preserve"> </w:t>
+      </w:r>
+      <w:proofErr w:type="spellStart"/>
+      <w:r>
+        <w:rPr>
+          <w:rFonts w:ascii="Times New Roman" w:eastAsia="Times New Roman" w:hAnsi="Times New Roman" w:cs="Times New Roman"/>
+          <w:i/>
+          <w:iCs/>
+          <w:color w:val="ED7D31" w:themeColor="accent2"/>
+          <w:sz w:val="26"/>
+          <w:szCs w:val="26"/>
+        </w:rPr>
+        <w:t>như</w:t>
+      </w:r>
+      <w:proofErr w:type="spellEnd"/>
+      <w:r>
+        <w:rPr>
+          <w:rFonts w:ascii="Times New Roman" w:eastAsia="Times New Roman" w:hAnsi="Times New Roman" w:cs="Times New Roman"/>
+          <w:i/>
+          <w:iCs/>
+          <w:color w:val="ED7D31" w:themeColor="accent2"/>
+          <w:sz w:val="26"/>
+          <w:szCs w:val="26"/>
+        </w:rPr>
+        <w:t xml:space="preserve"> </w:t>
+      </w:r>
+      <w:proofErr w:type="spellStart"/>
+      <w:r>
+        <w:rPr>
+          <w:rFonts w:ascii="Times New Roman" w:eastAsia="Times New Roman" w:hAnsi="Times New Roman" w:cs="Times New Roman"/>
+          <w:i/>
+          <w:iCs/>
+          <w:color w:val="ED7D31" w:themeColor="accent2"/>
+          <w:sz w:val="26"/>
+          <w:szCs w:val="26"/>
+        </w:rPr>
+        <w:t>đã</w:t>
+      </w:r>
+      <w:proofErr w:type="spellEnd"/>
+      <w:r>
+        <w:rPr>
+          <w:rFonts w:ascii="Times New Roman" w:eastAsia="Times New Roman" w:hAnsi="Times New Roman" w:cs="Times New Roman"/>
+          <w:i/>
+          <w:iCs/>
+          <w:color w:val="ED7D31" w:themeColor="accent2"/>
+          <w:sz w:val="26"/>
+          <w:szCs w:val="26"/>
+        </w:rPr>
+        <w:t xml:space="preserve"> </w:t>
+      </w:r>
+      <w:proofErr w:type="spellStart"/>
+      <w:r>
+        <w:rPr>
+          <w:rFonts w:ascii="Times New Roman" w:eastAsia="Times New Roman" w:hAnsi="Times New Roman" w:cs="Times New Roman"/>
+          <w:i/>
+          <w:iCs/>
+          <w:color w:val="ED7D31" w:themeColor="accent2"/>
+          <w:sz w:val="26"/>
+          <w:szCs w:val="26"/>
+        </w:rPr>
+        <w:t>xác</w:t>
+      </w:r>
+      <w:proofErr w:type="spellEnd"/>
+      <w:r>
+        <w:rPr>
+          <w:rFonts w:ascii="Times New Roman" w:eastAsia="Times New Roman" w:hAnsi="Times New Roman" w:cs="Times New Roman"/>
+          <w:i/>
+          <w:iCs/>
+          <w:color w:val="ED7D31" w:themeColor="accent2"/>
+          <w:sz w:val="26"/>
+          <w:szCs w:val="26"/>
+        </w:rPr>
+        <w:t xml:space="preserve"> </w:t>
+      </w:r>
+      <w:proofErr w:type="spellStart"/>
+      <w:r>
+        <w:rPr>
+          <w:rFonts w:ascii="Times New Roman" w:eastAsia="Times New Roman" w:hAnsi="Times New Roman" w:cs="Times New Roman"/>
+          <w:i/>
+          <w:iCs/>
+          <w:color w:val="ED7D31" w:themeColor="accent2"/>
+          <w:sz w:val="26"/>
+          <w:szCs w:val="26"/>
+        </w:rPr>
+        <w:t>định</w:t>
+      </w:r>
+      <w:proofErr w:type="spellEnd"/>
+      <w:r>
+        <w:rPr>
+          <w:rFonts w:ascii="Times New Roman" w:eastAsia="Times New Roman" w:hAnsi="Times New Roman" w:cs="Times New Roman"/>
+          <w:i/>
+          <w:iCs/>
+          <w:color w:val="ED7D31" w:themeColor="accent2"/>
+          <w:sz w:val="26"/>
+          <w:szCs w:val="26"/>
+        </w:rPr>
+        <w:t xml:space="preserve"> </w:t>
+      </w:r>
+      <w:proofErr w:type="spellStart"/>
+      <w:r>
+        <w:rPr>
+          <w:rFonts w:ascii="Times New Roman" w:eastAsia="Times New Roman" w:hAnsi="Times New Roman" w:cs="Times New Roman"/>
+          <w:i/>
+          <w:iCs/>
+          <w:color w:val="ED7D31" w:themeColor="accent2"/>
+          <w:sz w:val="26"/>
+          <w:szCs w:val="26"/>
+        </w:rPr>
+        <w:t>và</w:t>
+      </w:r>
+      <w:proofErr w:type="spellEnd"/>
+      <w:r>
+        <w:rPr>
+          <w:rFonts w:ascii="Times New Roman" w:eastAsia="Times New Roman" w:hAnsi="Times New Roman" w:cs="Times New Roman"/>
+          <w:i/>
+          <w:iCs/>
+          <w:color w:val="ED7D31" w:themeColor="accent2"/>
+          <w:sz w:val="26"/>
+          <w:szCs w:val="26"/>
+        </w:rPr>
+        <w:t xml:space="preserve"> </w:t>
+      </w:r>
+      <w:proofErr w:type="spellStart"/>
+      <w:r>
+        <w:rPr>
+          <w:rFonts w:ascii="Times New Roman" w:eastAsia="Times New Roman" w:hAnsi="Times New Roman" w:cs="Times New Roman"/>
+          <w:i/>
+          <w:iCs/>
+          <w:color w:val="ED7D31" w:themeColor="accent2"/>
+          <w:sz w:val="26"/>
+          <w:szCs w:val="26"/>
+        </w:rPr>
+        <w:t>tiến</w:t>
+      </w:r>
+      <w:proofErr w:type="spellEnd"/>
+      <w:r>
+        <w:rPr>
+          <w:rFonts w:ascii="Times New Roman" w:eastAsia="Times New Roman" w:hAnsi="Times New Roman" w:cs="Times New Roman"/>
+          <w:i/>
+          <w:iCs/>
+          <w:color w:val="ED7D31" w:themeColor="accent2"/>
+          <w:sz w:val="26"/>
+          <w:szCs w:val="26"/>
+        </w:rPr>
+        <w:t xml:space="preserve"> </w:t>
+      </w:r>
+      <w:proofErr w:type="spellStart"/>
+      <w:r>
+        <w:rPr>
+          <w:rFonts w:ascii="Times New Roman" w:eastAsia="Times New Roman" w:hAnsi="Times New Roman" w:cs="Times New Roman"/>
+          <w:i/>
+          <w:iCs/>
+          <w:color w:val="ED7D31" w:themeColor="accent2"/>
+          <w:sz w:val="26"/>
+          <w:szCs w:val="26"/>
+        </w:rPr>
+        <w:t>hành</w:t>
+      </w:r>
+      <w:proofErr w:type="spellEnd"/>
+      <w:r>
+        <w:rPr>
+          <w:rFonts w:ascii="Times New Roman" w:eastAsia="Times New Roman" w:hAnsi="Times New Roman" w:cs="Times New Roman"/>
+          <w:i/>
+          <w:iCs/>
+          <w:color w:val="ED7D31" w:themeColor="accent2"/>
+          <w:sz w:val="26"/>
+          <w:szCs w:val="26"/>
+        </w:rPr>
+        <w:t xml:space="preserve"> </w:t>
+      </w:r>
+      <w:proofErr w:type="spellStart"/>
+      <w:r>
+        <w:rPr>
+          <w:rFonts w:ascii="Times New Roman" w:eastAsia="Times New Roman" w:hAnsi="Times New Roman" w:cs="Times New Roman"/>
+          <w:i/>
+          <w:iCs/>
+          <w:color w:val="ED7D31" w:themeColor="accent2"/>
+          <w:sz w:val="26"/>
+          <w:szCs w:val="26"/>
+        </w:rPr>
+        <w:t>thu</w:t>
+      </w:r>
+      <w:proofErr w:type="spellEnd"/>
+      <w:r>
+        <w:rPr>
+          <w:rFonts w:ascii="Times New Roman" w:eastAsia="Times New Roman" w:hAnsi="Times New Roman" w:cs="Times New Roman"/>
+          <w:i/>
+          <w:iCs/>
+          <w:color w:val="ED7D31" w:themeColor="accent2"/>
+          <w:sz w:val="26"/>
+          <w:szCs w:val="26"/>
+        </w:rPr>
+        <w:t xml:space="preserve"> </w:t>
+      </w:r>
+      <w:proofErr w:type="spellStart"/>
+      <w:r>
+        <w:rPr>
+          <w:rFonts w:ascii="Times New Roman" w:eastAsia="Times New Roman" w:hAnsi="Times New Roman" w:cs="Times New Roman"/>
+          <w:i/>
+          <w:iCs/>
+          <w:color w:val="ED7D31" w:themeColor="accent2"/>
+          <w:sz w:val="26"/>
+          <w:szCs w:val="26"/>
+        </w:rPr>
+        <w:t>thập</w:t>
+      </w:r>
+      <w:proofErr w:type="spellEnd"/>
+      <w:r>
+        <w:rPr>
+          <w:rFonts w:ascii="Times New Roman" w:eastAsia="Times New Roman" w:hAnsi="Times New Roman" w:cs="Times New Roman"/>
+          <w:i/>
+          <w:iCs/>
+          <w:color w:val="ED7D31" w:themeColor="accent2"/>
+          <w:sz w:val="26"/>
+          <w:szCs w:val="26"/>
+        </w:rPr>
+        <w:t xml:space="preserve"> </w:t>
+      </w:r>
+      <w:proofErr w:type="spellStart"/>
+      <w:r>
+        <w:rPr>
+          <w:rFonts w:ascii="Times New Roman" w:eastAsia="Times New Roman" w:hAnsi="Times New Roman" w:cs="Times New Roman"/>
+          <w:i/>
+          <w:iCs/>
+          <w:color w:val="ED7D31" w:themeColor="accent2"/>
+          <w:sz w:val="26"/>
+          <w:szCs w:val="26"/>
+        </w:rPr>
+        <w:t>yêu</w:t>
+      </w:r>
+      <w:proofErr w:type="spellEnd"/>
+      <w:r>
+        <w:rPr>
+          <w:rFonts w:ascii="Times New Roman" w:eastAsia="Times New Roman" w:hAnsi="Times New Roman" w:cs="Times New Roman"/>
+          <w:i/>
+          <w:iCs/>
+          <w:color w:val="ED7D31" w:themeColor="accent2"/>
+          <w:sz w:val="26"/>
+          <w:szCs w:val="26"/>
+        </w:rPr>
+        <w:t xml:space="preserve"> </w:t>
+      </w:r>
+      <w:proofErr w:type="spellStart"/>
+      <w:r>
+        <w:rPr>
+          <w:rFonts w:ascii="Times New Roman" w:eastAsia="Times New Roman" w:hAnsi="Times New Roman" w:cs="Times New Roman"/>
+          <w:i/>
+          <w:iCs/>
+          <w:color w:val="ED7D31" w:themeColor="accent2"/>
+          <w:sz w:val="26"/>
+          <w:szCs w:val="26"/>
+        </w:rPr>
+        <w:t>cầu</w:t>
+      </w:r>
+      <w:proofErr w:type="spellEnd"/>
+      <w:r>
+        <w:rPr>
+          <w:rFonts w:ascii="Times New Roman" w:eastAsia="Times New Roman" w:hAnsi="Times New Roman" w:cs="Times New Roman"/>
+          <w:i/>
+          <w:iCs/>
+          <w:color w:val="ED7D31" w:themeColor="accent2"/>
+          <w:sz w:val="26"/>
+          <w:szCs w:val="26"/>
+        </w:rPr>
+        <w:t xml:space="preserve"> </w:t>
+      </w:r>
+      <w:proofErr w:type="spellStart"/>
+      <w:r>
+        <w:rPr>
+          <w:rFonts w:ascii="Times New Roman" w:eastAsia="Times New Roman" w:hAnsi="Times New Roman" w:cs="Times New Roman"/>
+          <w:i/>
+          <w:iCs/>
+          <w:color w:val="ED7D31" w:themeColor="accent2"/>
+          <w:sz w:val="26"/>
+          <w:szCs w:val="26"/>
+        </w:rPr>
+        <w:t>chức</w:t>
+      </w:r>
+      <w:proofErr w:type="spellEnd"/>
+      <w:r>
+        <w:rPr>
+          <w:rFonts w:ascii="Times New Roman" w:eastAsia="Times New Roman" w:hAnsi="Times New Roman" w:cs="Times New Roman"/>
+          <w:i/>
+          <w:iCs/>
+          <w:color w:val="ED7D31" w:themeColor="accent2"/>
+          <w:sz w:val="26"/>
+          <w:szCs w:val="26"/>
+        </w:rPr>
+        <w:t xml:space="preserve"> </w:t>
+      </w:r>
+      <w:proofErr w:type="spellStart"/>
+      <w:r>
+        <w:rPr>
+          <w:rFonts w:ascii="Times New Roman" w:eastAsia="Times New Roman" w:hAnsi="Times New Roman" w:cs="Times New Roman"/>
+          <w:i/>
+          <w:iCs/>
+          <w:color w:val="ED7D31" w:themeColor="accent2"/>
+          <w:sz w:val="26"/>
+          <w:szCs w:val="26"/>
+        </w:rPr>
+        <w:t>năng</w:t>
+      </w:r>
+      <w:proofErr w:type="spellEnd"/>
+      <w:r>
+        <w:rPr>
+          <w:rFonts w:ascii="Times New Roman" w:eastAsia="Times New Roman" w:hAnsi="Times New Roman" w:cs="Times New Roman"/>
+          <w:i/>
+          <w:iCs/>
+          <w:color w:val="ED7D31" w:themeColor="accent2"/>
+          <w:sz w:val="26"/>
+          <w:szCs w:val="26"/>
+        </w:rPr>
+        <w:t xml:space="preserve"> </w:t>
+      </w:r>
+      <w:proofErr w:type="spellStart"/>
+      <w:r>
+        <w:rPr>
+          <w:rFonts w:ascii="Times New Roman" w:eastAsia="Times New Roman" w:hAnsi="Times New Roman" w:cs="Times New Roman"/>
+          <w:i/>
+          <w:iCs/>
+          <w:color w:val="ED7D31" w:themeColor="accent2"/>
+          <w:sz w:val="26"/>
+          <w:szCs w:val="26"/>
+        </w:rPr>
+        <w:t>và</w:t>
+      </w:r>
+      <w:proofErr w:type="spellEnd"/>
+      <w:r>
+        <w:rPr>
+          <w:rFonts w:ascii="Times New Roman" w:eastAsia="Times New Roman" w:hAnsi="Times New Roman" w:cs="Times New Roman"/>
+          <w:i/>
+          <w:iCs/>
+          <w:color w:val="ED7D31" w:themeColor="accent2"/>
+          <w:sz w:val="26"/>
+          <w:szCs w:val="26"/>
+        </w:rPr>
+        <w:t xml:space="preserve"> </w:t>
+      </w:r>
+      <w:proofErr w:type="spellStart"/>
+      <w:r>
+        <w:rPr>
+          <w:rFonts w:ascii="Times New Roman" w:eastAsia="Times New Roman" w:hAnsi="Times New Roman" w:cs="Times New Roman"/>
+          <w:i/>
+          <w:iCs/>
+          <w:color w:val="ED7D31" w:themeColor="accent2"/>
+          <w:sz w:val="26"/>
+          <w:szCs w:val="26"/>
+        </w:rPr>
+        <w:t>yêu</w:t>
+      </w:r>
+      <w:proofErr w:type="spellEnd"/>
+      <w:r>
+        <w:rPr>
+          <w:rFonts w:ascii="Times New Roman" w:eastAsia="Times New Roman" w:hAnsi="Times New Roman" w:cs="Times New Roman"/>
+          <w:i/>
+          <w:iCs/>
+          <w:color w:val="ED7D31" w:themeColor="accent2"/>
+          <w:sz w:val="26"/>
+          <w:szCs w:val="26"/>
+        </w:rPr>
+        <w:t xml:space="preserve"> </w:t>
+      </w:r>
+      <w:proofErr w:type="spellStart"/>
+      <w:r>
+        <w:rPr>
+          <w:rFonts w:ascii="Times New Roman" w:eastAsia="Times New Roman" w:hAnsi="Times New Roman" w:cs="Times New Roman"/>
+          <w:i/>
+          <w:iCs/>
+          <w:color w:val="ED7D31" w:themeColor="accent2"/>
+          <w:sz w:val="26"/>
+          <w:szCs w:val="26"/>
+        </w:rPr>
+        <w:t>cầu</w:t>
+      </w:r>
+      <w:proofErr w:type="spellEnd"/>
+      <w:r>
+        <w:rPr>
+          <w:rFonts w:ascii="Times New Roman" w:eastAsia="Times New Roman" w:hAnsi="Times New Roman" w:cs="Times New Roman"/>
+          <w:i/>
+          <w:iCs/>
+          <w:color w:val="ED7D31" w:themeColor="accent2"/>
+          <w:sz w:val="26"/>
+          <w:szCs w:val="26"/>
+        </w:rPr>
+        <w:t xml:space="preserve"> phi </w:t>
+      </w:r>
+      <w:proofErr w:type="spellStart"/>
+      <w:r>
+        <w:rPr>
+          <w:rFonts w:ascii="Times New Roman" w:eastAsia="Times New Roman" w:hAnsi="Times New Roman" w:cs="Times New Roman"/>
+          <w:i/>
+          <w:iCs/>
+          <w:color w:val="ED7D31" w:themeColor="accent2"/>
+          <w:sz w:val="26"/>
+          <w:szCs w:val="26"/>
+        </w:rPr>
+        <w:t>chức</w:t>
+      </w:r>
+      <w:proofErr w:type="spellEnd"/>
+      <w:r>
+        <w:rPr>
+          <w:rFonts w:ascii="Times New Roman" w:eastAsia="Times New Roman" w:hAnsi="Times New Roman" w:cs="Times New Roman"/>
+          <w:i/>
+          <w:iCs/>
+          <w:color w:val="ED7D31" w:themeColor="accent2"/>
+          <w:sz w:val="26"/>
+          <w:szCs w:val="26"/>
+        </w:rPr>
+        <w:t xml:space="preserve"> </w:t>
+      </w:r>
+      <w:proofErr w:type="spellStart"/>
+      <w:r>
+        <w:rPr>
+          <w:rFonts w:ascii="Times New Roman" w:eastAsia="Times New Roman" w:hAnsi="Times New Roman" w:cs="Times New Roman"/>
+          <w:i/>
+          <w:iCs/>
+          <w:color w:val="ED7D31" w:themeColor="accent2"/>
+          <w:sz w:val="26"/>
+          <w:szCs w:val="26"/>
+        </w:rPr>
+        <w:t>năng</w:t>
+      </w:r>
+      <w:proofErr w:type="spellEnd"/>
+      <w:r>
+        <w:rPr>
+          <w:rFonts w:ascii="Times New Roman" w:eastAsia="Times New Roman" w:hAnsi="Times New Roman" w:cs="Times New Roman"/>
+          <w:i/>
+          <w:iCs/>
+          <w:color w:val="ED7D31" w:themeColor="accent2"/>
+          <w:sz w:val="26"/>
+          <w:szCs w:val="26"/>
+        </w:rPr>
+        <w:t xml:space="preserve"> (</w:t>
+      </w:r>
+      <w:proofErr w:type="spellStart"/>
+      <w:r>
+        <w:rPr>
+          <w:rFonts w:ascii="Times New Roman" w:eastAsia="Times New Roman" w:hAnsi="Times New Roman" w:cs="Times New Roman"/>
+          <w:i/>
+          <w:iCs/>
+          <w:color w:val="ED7D31" w:themeColor="accent2"/>
+          <w:sz w:val="26"/>
+          <w:szCs w:val="26"/>
+        </w:rPr>
+        <w:t>phải</w:t>
+      </w:r>
+      <w:proofErr w:type="spellEnd"/>
+      <w:r>
+        <w:rPr>
+          <w:rFonts w:ascii="Times New Roman" w:eastAsia="Times New Roman" w:hAnsi="Times New Roman" w:cs="Times New Roman"/>
+          <w:i/>
+          <w:iCs/>
+          <w:color w:val="ED7D31" w:themeColor="accent2"/>
+          <w:sz w:val="26"/>
+          <w:szCs w:val="26"/>
+        </w:rPr>
+        <w:t xml:space="preserve"> </w:t>
+      </w:r>
+      <w:proofErr w:type="spellStart"/>
+      <w:r>
+        <w:rPr>
+          <w:rFonts w:ascii="Times New Roman" w:eastAsia="Times New Roman" w:hAnsi="Times New Roman" w:cs="Times New Roman"/>
+          <w:i/>
+          <w:iCs/>
+          <w:color w:val="ED7D31" w:themeColor="accent2"/>
+          <w:sz w:val="26"/>
+          <w:szCs w:val="26"/>
+        </w:rPr>
+        <w:t>lập</w:t>
+      </w:r>
+      <w:proofErr w:type="spellEnd"/>
+      <w:r>
+        <w:rPr>
+          <w:rFonts w:ascii="Times New Roman" w:eastAsia="Times New Roman" w:hAnsi="Times New Roman" w:cs="Times New Roman"/>
+          <w:i/>
+          <w:iCs/>
+          <w:color w:val="ED7D31" w:themeColor="accent2"/>
+          <w:sz w:val="26"/>
+          <w:szCs w:val="26"/>
+        </w:rPr>
+        <w:t xml:space="preserve"> </w:t>
+      </w:r>
+      <w:proofErr w:type="spellStart"/>
+      <w:r>
+        <w:rPr>
+          <w:rFonts w:ascii="Times New Roman" w:eastAsia="Times New Roman" w:hAnsi="Times New Roman" w:cs="Times New Roman"/>
+          <w:i/>
+          <w:iCs/>
+          <w:color w:val="ED7D31" w:themeColor="accent2"/>
+          <w:sz w:val="26"/>
+          <w:szCs w:val="26"/>
+        </w:rPr>
+        <w:t>bảng</w:t>
+      </w:r>
+      <w:proofErr w:type="spellEnd"/>
+      <w:r>
+        <w:rPr>
+          <w:rFonts w:ascii="Times New Roman" w:eastAsia="Times New Roman" w:hAnsi="Times New Roman" w:cs="Times New Roman"/>
+          <w:i/>
+          <w:iCs/>
+          <w:color w:val="ED7D31" w:themeColor="accent2"/>
+          <w:sz w:val="26"/>
+          <w:szCs w:val="26"/>
+        </w:rPr>
+        <w:t xml:space="preserve"> </w:t>
+      </w:r>
+      <w:proofErr w:type="spellStart"/>
+      <w:r>
+        <w:rPr>
+          <w:rFonts w:ascii="Times New Roman" w:eastAsia="Times New Roman" w:hAnsi="Times New Roman" w:cs="Times New Roman"/>
+          <w:i/>
+          <w:iCs/>
+          <w:color w:val="ED7D31" w:themeColor="accent2"/>
+          <w:sz w:val="26"/>
+          <w:szCs w:val="26"/>
+        </w:rPr>
+        <w:t>phân</w:t>
+      </w:r>
+      <w:proofErr w:type="spellEnd"/>
+      <w:r>
+        <w:rPr>
+          <w:rFonts w:ascii="Times New Roman" w:eastAsia="Times New Roman" w:hAnsi="Times New Roman" w:cs="Times New Roman"/>
+          <w:i/>
+          <w:iCs/>
+          <w:color w:val="ED7D31" w:themeColor="accent2"/>
+          <w:sz w:val="26"/>
+          <w:szCs w:val="26"/>
+        </w:rPr>
+        <w:t xml:space="preserve"> </w:t>
+      </w:r>
+      <w:proofErr w:type="spellStart"/>
+      <w:r>
+        <w:rPr>
+          <w:rFonts w:ascii="Times New Roman" w:eastAsia="Times New Roman" w:hAnsi="Times New Roman" w:cs="Times New Roman"/>
+          <w:i/>
+          <w:iCs/>
+          <w:color w:val="ED7D31" w:themeColor="accent2"/>
+          <w:sz w:val="26"/>
+          <w:szCs w:val="26"/>
+        </w:rPr>
+        <w:t>công</w:t>
+      </w:r>
+      <w:proofErr w:type="spellEnd"/>
+      <w:r>
+        <w:rPr>
+          <w:rFonts w:ascii="Times New Roman" w:eastAsia="Times New Roman" w:hAnsi="Times New Roman" w:cs="Times New Roman"/>
+          <w:i/>
+          <w:iCs/>
+          <w:color w:val="ED7D31" w:themeColor="accent2"/>
+          <w:sz w:val="26"/>
+          <w:szCs w:val="26"/>
+        </w:rPr>
+        <w:t xml:space="preserve"> </w:t>
+      </w:r>
+      <w:proofErr w:type="spellStart"/>
+      <w:r>
+        <w:rPr>
+          <w:rFonts w:ascii="Times New Roman" w:eastAsia="Times New Roman" w:hAnsi="Times New Roman" w:cs="Times New Roman"/>
+          <w:i/>
+          <w:iCs/>
+          <w:color w:val="ED7D31" w:themeColor="accent2"/>
+          <w:sz w:val="26"/>
+          <w:szCs w:val="26"/>
+        </w:rPr>
+        <w:t>cụ</w:t>
+      </w:r>
+      <w:proofErr w:type="spellEnd"/>
+      <w:r>
+        <w:rPr>
+          <w:rFonts w:ascii="Times New Roman" w:eastAsia="Times New Roman" w:hAnsi="Times New Roman" w:cs="Times New Roman"/>
+          <w:i/>
+          <w:iCs/>
+          <w:color w:val="ED7D31" w:themeColor="accent2"/>
+          <w:sz w:val="26"/>
+          <w:szCs w:val="26"/>
+        </w:rPr>
+        <w:t xml:space="preserve"> </w:t>
+      </w:r>
+      <w:proofErr w:type="spellStart"/>
+      <w:r>
+        <w:rPr>
+          <w:rFonts w:ascii="Times New Roman" w:eastAsia="Times New Roman" w:hAnsi="Times New Roman" w:cs="Times New Roman"/>
+          <w:i/>
+          <w:iCs/>
+          <w:color w:val="ED7D31" w:themeColor="accent2"/>
+          <w:sz w:val="26"/>
+          <w:szCs w:val="26"/>
+        </w:rPr>
+        <w:t>thể</w:t>
+      </w:r>
+      <w:proofErr w:type="spellEnd"/>
+      <w:r>
+        <w:rPr>
+          <w:rFonts w:ascii="Times New Roman" w:eastAsia="Times New Roman" w:hAnsi="Times New Roman" w:cs="Times New Roman"/>
+          <w:i/>
+          <w:iCs/>
+          <w:color w:val="ED7D31" w:themeColor="accent2"/>
+          <w:sz w:val="26"/>
+          <w:szCs w:val="26"/>
+        </w:rPr>
+        <w:t xml:space="preserve"> </w:t>
+      </w:r>
+      <w:proofErr w:type="spellStart"/>
+      <w:r>
+        <w:rPr>
+          <w:rFonts w:ascii="Times New Roman" w:eastAsia="Times New Roman" w:hAnsi="Times New Roman" w:cs="Times New Roman"/>
+          <w:i/>
+          <w:iCs/>
+          <w:color w:val="ED7D31" w:themeColor="accent2"/>
+          <w:sz w:val="26"/>
+          <w:szCs w:val="26"/>
+        </w:rPr>
+        <w:t>từng</w:t>
+      </w:r>
+      <w:proofErr w:type="spellEnd"/>
+      <w:r>
+        <w:rPr>
+          <w:rFonts w:ascii="Times New Roman" w:eastAsia="Times New Roman" w:hAnsi="Times New Roman" w:cs="Times New Roman"/>
+          <w:i/>
+          <w:iCs/>
+          <w:color w:val="ED7D31" w:themeColor="accent2"/>
+          <w:sz w:val="26"/>
+          <w:szCs w:val="26"/>
+        </w:rPr>
+        <w:t xml:space="preserve"> </w:t>
+      </w:r>
+      <w:proofErr w:type="spellStart"/>
+      <w:r>
+        <w:rPr>
+          <w:rFonts w:ascii="Times New Roman" w:eastAsia="Times New Roman" w:hAnsi="Times New Roman" w:cs="Times New Roman"/>
+          <w:i/>
+          <w:iCs/>
+          <w:color w:val="ED7D31" w:themeColor="accent2"/>
+          <w:sz w:val="26"/>
+          <w:szCs w:val="26"/>
+        </w:rPr>
+        <w:t>người</w:t>
+      </w:r>
+      <w:proofErr w:type="spellEnd"/>
+      <w:r>
+        <w:rPr>
+          <w:rFonts w:ascii="Times New Roman" w:eastAsia="Times New Roman" w:hAnsi="Times New Roman" w:cs="Times New Roman"/>
+          <w:i/>
+          <w:iCs/>
+          <w:color w:val="ED7D31" w:themeColor="accent2"/>
+          <w:sz w:val="26"/>
+          <w:szCs w:val="26"/>
+        </w:rPr>
+        <w:t xml:space="preserve"> </w:t>
+      </w:r>
+      <w:proofErr w:type="spellStart"/>
+      <w:r>
+        <w:rPr>
+          <w:rFonts w:ascii="Times New Roman" w:eastAsia="Times New Roman" w:hAnsi="Times New Roman" w:cs="Times New Roman"/>
+          <w:i/>
+          <w:iCs/>
+          <w:color w:val="ED7D31" w:themeColor="accent2"/>
+          <w:sz w:val="26"/>
+          <w:szCs w:val="26"/>
+        </w:rPr>
+        <w:t>một</w:t>
+      </w:r>
+      <w:proofErr w:type="spellEnd"/>
+      <w:r>
+        <w:rPr>
+          <w:rFonts w:ascii="Times New Roman" w:eastAsia="Times New Roman" w:hAnsi="Times New Roman" w:cs="Times New Roman"/>
+          <w:i/>
+          <w:iCs/>
+          <w:color w:val="ED7D31" w:themeColor="accent2"/>
+          <w:sz w:val="26"/>
+          <w:szCs w:val="26"/>
+        </w:rPr>
+        <w:t xml:space="preserve"> </w:t>
+      </w:r>
+      <w:proofErr w:type="spellStart"/>
+      <w:r>
+        <w:rPr>
+          <w:rFonts w:ascii="Times New Roman" w:eastAsia="Times New Roman" w:hAnsi="Times New Roman" w:cs="Times New Roman"/>
+          <w:i/>
+          <w:iCs/>
+          <w:color w:val="ED7D31" w:themeColor="accent2"/>
+          <w:sz w:val="26"/>
+          <w:szCs w:val="26"/>
+        </w:rPr>
+        <w:t>làm</w:t>
+      </w:r>
+      <w:proofErr w:type="spellEnd"/>
+      <w:r>
+        <w:rPr>
+          <w:rFonts w:ascii="Times New Roman" w:eastAsia="Times New Roman" w:hAnsi="Times New Roman" w:cs="Times New Roman"/>
+          <w:i/>
+          <w:iCs/>
+          <w:color w:val="ED7D31" w:themeColor="accent2"/>
+          <w:sz w:val="26"/>
+          <w:szCs w:val="26"/>
+        </w:rPr>
+        <w:t xml:space="preserve"> </w:t>
+      </w:r>
+      <w:proofErr w:type="spellStart"/>
+      <w:r>
+        <w:rPr>
+          <w:rFonts w:ascii="Times New Roman" w:eastAsia="Times New Roman" w:hAnsi="Times New Roman" w:cs="Times New Roman"/>
+          <w:i/>
+          <w:iCs/>
+          <w:color w:val="ED7D31" w:themeColor="accent2"/>
+          <w:sz w:val="26"/>
+          <w:szCs w:val="26"/>
+        </w:rPr>
+        <w:t>gì</w:t>
+      </w:r>
+      <w:proofErr w:type="spellEnd"/>
+      <w:r>
+        <w:rPr>
+          <w:rFonts w:ascii="Times New Roman" w:eastAsia="Times New Roman" w:hAnsi="Times New Roman" w:cs="Times New Roman"/>
+          <w:i/>
+          <w:iCs/>
+          <w:color w:val="ED7D31" w:themeColor="accent2"/>
+          <w:sz w:val="26"/>
+          <w:szCs w:val="26"/>
+        </w:rPr>
+        <w:t xml:space="preserve">, </w:t>
+      </w:r>
+      <w:proofErr w:type="spellStart"/>
+      <w:r>
+        <w:rPr>
+          <w:rFonts w:ascii="Times New Roman" w:eastAsia="Times New Roman" w:hAnsi="Times New Roman" w:cs="Times New Roman"/>
+          <w:i/>
+          <w:iCs/>
+          <w:color w:val="ED7D31" w:themeColor="accent2"/>
+          <w:sz w:val="26"/>
+          <w:szCs w:val="26"/>
+        </w:rPr>
+        <w:t>hỏi</w:t>
+      </w:r>
+      <w:proofErr w:type="spellEnd"/>
+      <w:r>
+        <w:rPr>
+          <w:rFonts w:ascii="Times New Roman" w:eastAsia="Times New Roman" w:hAnsi="Times New Roman" w:cs="Times New Roman"/>
+          <w:i/>
+          <w:iCs/>
+          <w:color w:val="ED7D31" w:themeColor="accent2"/>
+          <w:sz w:val="26"/>
+          <w:szCs w:val="26"/>
+        </w:rPr>
+        <w:t xml:space="preserve"> </w:t>
+      </w:r>
+      <w:proofErr w:type="spellStart"/>
+      <w:proofErr w:type="gramStart"/>
+      <w:r>
+        <w:rPr>
+          <w:rFonts w:ascii="Times New Roman" w:eastAsia="Times New Roman" w:hAnsi="Times New Roman" w:cs="Times New Roman"/>
+          <w:i/>
+          <w:iCs/>
+          <w:color w:val="ED7D31" w:themeColor="accent2"/>
+          <w:sz w:val="26"/>
+          <w:szCs w:val="26"/>
+        </w:rPr>
+        <w:t>gì</w:t>
+      </w:r>
+      <w:proofErr w:type="spellEnd"/>
+      <w:r>
+        <w:rPr>
+          <w:rFonts w:ascii="Times New Roman" w:eastAsia="Times New Roman" w:hAnsi="Times New Roman" w:cs="Times New Roman"/>
+          <w:i/>
+          <w:iCs/>
+          <w:color w:val="ED7D31" w:themeColor="accent2"/>
+          <w:sz w:val="26"/>
+          <w:szCs w:val="26"/>
+        </w:rPr>
+        <w:t>,…</w:t>
+      </w:r>
+      <w:proofErr w:type="gramEnd"/>
+      <w:r>
+        <w:rPr>
+          <w:rFonts w:ascii="Times New Roman" w:eastAsia="Times New Roman" w:hAnsi="Times New Roman" w:cs="Times New Roman"/>
+          <w:i/>
+          <w:iCs/>
+          <w:color w:val="ED7D31" w:themeColor="accent2"/>
+          <w:sz w:val="26"/>
+          <w:szCs w:val="26"/>
+        </w:rPr>
+        <w:t>)&gt;</w:t>
       </w:r>
     </w:p>
     <w:p>
@@ -14835,8 +18519,9 @@
           <w:sz w:val="26"/>
           <w:szCs w:val="26"/>
         </w:rPr>
-        <w:t>6. INTRODUCTION PROJECT</w:t>
-      </w:r>
+        <w:t xml:space="preserve">6. INTRODUCTION </w:t>
+      </w:r>
+      <w:proofErr w:type="gramStart"/>
       <w:r>
         <w:rPr>
           <w:rFonts w:ascii="Times New Roman" w:eastAsia="Times New Roman" w:hAnsi="Times New Roman" w:cs="Times New Roman"/>
@@ -14846,7 +18531,115 @@
           <w:sz w:val="26"/>
           <w:szCs w:val="26"/>
         </w:rPr>
-        <w:t>(cả nhóm làm chung)</w:t>
+        <w:t>PROJECT</w:t>
+      </w:r>
+      <w:r>
+        <w:rPr>
+          <w:rFonts w:ascii="Times New Roman" w:eastAsia="Times New Roman" w:hAnsi="Times New Roman" w:cs="Times New Roman"/>
+          <w:b/>
+          <w:bCs/>
+          <w:color w:val="4472C4" w:themeColor="accent5"/>
+          <w:sz w:val="26"/>
+          <w:szCs w:val="26"/>
+        </w:rPr>
+        <w:t>(</w:t>
+      </w:r>
+      <w:proofErr w:type="spellStart"/>
+      <w:proofErr w:type="gramEnd"/>
+      <w:r>
+        <w:rPr>
+          <w:rFonts w:ascii="Times New Roman" w:eastAsia="Times New Roman" w:hAnsi="Times New Roman" w:cs="Times New Roman"/>
+          <w:b/>
+          <w:bCs/>
+          <w:color w:val="4472C4" w:themeColor="accent5"/>
+          <w:sz w:val="26"/>
+          <w:szCs w:val="26"/>
+        </w:rPr>
+        <w:t>cả</w:t>
+      </w:r>
+      <w:proofErr w:type="spellEnd"/>
+      <w:r>
+        <w:rPr>
+          <w:rFonts w:ascii="Times New Roman" w:eastAsia="Times New Roman" w:hAnsi="Times New Roman" w:cs="Times New Roman"/>
+          <w:b/>
+          <w:bCs/>
+          <w:color w:val="4472C4" w:themeColor="accent5"/>
+          <w:sz w:val="26"/>
+          <w:szCs w:val="26"/>
+        </w:rPr>
+        <w:t xml:space="preserve"> </w:t>
+      </w:r>
+      <w:proofErr w:type="spellStart"/>
+      <w:r>
+        <w:rPr>
+          <w:rFonts w:ascii="Times New Roman" w:eastAsia="Times New Roman" w:hAnsi="Times New Roman" w:cs="Times New Roman"/>
+          <w:b/>
+          <w:bCs/>
+          <w:color w:val="4472C4" w:themeColor="accent5"/>
+          <w:sz w:val="26"/>
+          <w:szCs w:val="26"/>
+        </w:rPr>
+        <w:t>nhóm</w:t>
+      </w:r>
+      <w:proofErr w:type="spellEnd"/>
+      <w:r>
+        <w:rPr>
+          <w:rFonts w:ascii="Times New Roman" w:eastAsia="Times New Roman" w:hAnsi="Times New Roman" w:cs="Times New Roman"/>
+          <w:b/>
+          <w:bCs/>
+          <w:color w:val="4472C4" w:themeColor="accent5"/>
+          <w:sz w:val="26"/>
+          <w:szCs w:val="26"/>
+        </w:rPr>
+        <w:t xml:space="preserve"> </w:t>
+      </w:r>
+      <w:proofErr w:type="spellStart"/>
+      <w:r>
+        <w:rPr>
+          <w:rFonts w:ascii="Times New Roman" w:eastAsia="Times New Roman" w:hAnsi="Times New Roman" w:cs="Times New Roman"/>
+          <w:b/>
+          <w:bCs/>
+          <w:color w:val="4472C4" w:themeColor="accent5"/>
+          <w:sz w:val="26"/>
+          <w:szCs w:val="26"/>
+        </w:rPr>
+        <w:t>làm</w:t>
+      </w:r>
+      <w:proofErr w:type="spellEnd"/>
+      <w:r>
+        <w:rPr>
+          <w:rFonts w:ascii="Times New Roman" w:eastAsia="Times New Roman" w:hAnsi="Times New Roman" w:cs="Times New Roman"/>
+          <w:b/>
+          <w:bCs/>
+          <w:color w:val="4472C4" w:themeColor="accent5"/>
+          <w:sz w:val="26"/>
+          <w:szCs w:val="26"/>
+        </w:rPr>
+        <w:t xml:space="preserve"> </w:t>
+      </w:r>
+      <w:proofErr w:type="spellStart"/>
+      <w:r>
+        <w:rPr>
+          <w:rFonts w:ascii="Times New Roman" w:eastAsia="Times New Roman" w:hAnsi="Times New Roman" w:cs="Times New Roman"/>
+          <w:b/>
+          <w:bCs/>
+          <w:color w:val="4472C4" w:themeColor="accent5"/>
+          <w:sz w:val="26"/>
+          <w:szCs w:val="26"/>
+        </w:rPr>
+        <w:t>chung</w:t>
+      </w:r>
+      <w:proofErr w:type="spellEnd"/>
+      <w:r>
+        <w:rPr>
+          <w:rFonts w:ascii="Times New Roman" w:eastAsia="Times New Roman" w:hAnsi="Times New Roman" w:cs="Times New Roman"/>
+          <w:b/>
+          <w:bCs/>
+          <w:color w:val="4472C4" w:themeColor="accent5"/>
+          <w:sz w:val="26"/>
+          <w:szCs w:val="26"/>
+        </w:rPr>
+        <w:t>)</w:t>
       </w:r>
     </w:p>
     <w:p>
@@ -14894,7 +18687,127 @@
           <w:sz w:val="26"/>
           <w:szCs w:val="26"/>
         </w:rPr>
-        <w:t>&lt;Mô tả tục miêu dự án&gt;</w:t>
+        <w:t>&lt;</w:t>
+      </w:r>
+      <w:proofErr w:type="spellStart"/>
+      <w:r>
+        <w:rPr>
+          <w:rFonts w:ascii="Times New Roman" w:eastAsia="Times New Roman" w:hAnsi="Times New Roman" w:cs="Times New Roman"/>
+          <w:color w:val="4472C4" w:themeColor="accent5"/>
+          <w:sz w:val="26"/>
+          <w:szCs w:val="26"/>
+        </w:rPr>
+        <w:t>Mô</w:t>
+      </w:r>
+      <w:proofErr w:type="spellEnd"/>
+      <w:r>
+        <w:rPr>
+          <w:rFonts w:ascii="Times New Roman" w:eastAsia="Times New Roman" w:hAnsi="Times New Roman" w:cs="Times New Roman"/>
+          <w:color w:val="4472C4" w:themeColor="accent5"/>
+          <w:sz w:val="26"/>
+          <w:szCs w:val="26"/>
+        </w:rPr>
+        <w:t xml:space="preserve"> </w:t>
+      </w:r>
+      <w:proofErr w:type="spellStart"/>
+      <w:r>
+        <w:rPr>
+          <w:rFonts w:ascii="Times New Roman" w:eastAsia="Times New Roman" w:hAnsi="Times New Roman" w:cs="Times New Roman"/>
+          <w:color w:val="4472C4" w:themeColor="accent5"/>
+          <w:sz w:val="26"/>
+          <w:szCs w:val="26"/>
+        </w:rPr>
+        <w:t>tả</w:t>
+      </w:r>
+      <w:proofErr w:type="spellEnd"/>
+      <w:r>
+        <w:rPr>
+          <w:rFonts w:ascii="Times New Roman" w:eastAsia="Times New Roman" w:hAnsi="Times New Roman" w:cs="Times New Roman"/>
+          <w:color w:val="4472C4" w:themeColor="accent5"/>
+          <w:sz w:val="26"/>
+          <w:szCs w:val="26"/>
+        </w:rPr>
+        <w:t xml:space="preserve"> </w:t>
+      </w:r>
+      <w:proofErr w:type="spellStart"/>
+      <w:r>
+        <w:rPr>
+          <w:rFonts w:ascii="Times New Roman" w:eastAsia="Times New Roman" w:hAnsi="Times New Roman" w:cs="Times New Roman"/>
+          <w:color w:val="4472C4" w:themeColor="accent5"/>
+          <w:sz w:val="26"/>
+          <w:szCs w:val="26"/>
+        </w:rPr>
+        <w:t>tục</w:t>
+      </w:r>
+      <w:proofErr w:type="spellEnd"/>
+      <w:r>
+        <w:rPr>
+          <w:rFonts w:ascii="Times New Roman" w:eastAsia="Times New Roman" w:hAnsi="Times New Roman" w:cs="Times New Roman"/>
+          <w:color w:val="4472C4" w:themeColor="accent5"/>
+          <w:sz w:val="26"/>
+          <w:szCs w:val="26"/>
+        </w:rPr>
+        <w:t xml:space="preserve"> </w:t>
+      </w:r>
+      <w:proofErr w:type="spellStart"/>
+      <w:r>
+        <w:rPr>
+          <w:rFonts w:ascii="Times New Roman" w:eastAsia="Times New Roman" w:hAnsi="Times New Roman" w:cs="Times New Roman"/>
+          <w:color w:val="4472C4" w:themeColor="accent5"/>
+          <w:sz w:val="26"/>
+          <w:szCs w:val="26"/>
+        </w:rPr>
+        <w:t>miêu</w:t>
+      </w:r>
+      <w:proofErr w:type="spellEnd"/>
+      <w:r>
+        <w:rPr>
+          <w:rFonts w:ascii="Times New Roman" w:eastAsia="Times New Roman" w:hAnsi="Times New Roman" w:cs="Times New Roman"/>
+          <w:color w:val="4472C4" w:themeColor="accent5"/>
+          <w:sz w:val="26"/>
+          <w:szCs w:val="26"/>
+        </w:rPr>
+        <w:t xml:space="preserve"> </w:t>
+      </w:r>
+      <w:proofErr w:type="spellStart"/>
+      <w:r>
+        <w:rPr>
+          <w:rFonts w:ascii="Times New Roman" w:eastAsia="Times New Roman" w:hAnsi="Times New Roman" w:cs="Times New Roman"/>
+          <w:color w:val="4472C4" w:themeColor="accent5"/>
+          <w:sz w:val="26"/>
+          <w:szCs w:val="26"/>
+        </w:rPr>
+        <w:t>dự</w:t>
+      </w:r>
+      <w:proofErr w:type="spellEnd"/>
+      <w:r>
+        <w:rPr>
+          <w:rFonts w:ascii="Times New Roman" w:eastAsia="Times New Roman" w:hAnsi="Times New Roman" w:cs="Times New Roman"/>
+          <w:color w:val="4472C4" w:themeColor="accent5"/>
+          <w:sz w:val="26"/>
+          <w:szCs w:val="26"/>
+        </w:rPr>
+        <w:t xml:space="preserve"> </w:t>
+      </w:r>
+      <w:proofErr w:type="spellStart"/>
+      <w:r>
+        <w:rPr>
+          <w:rFonts w:ascii="Times New Roman" w:eastAsia="Times New Roman" w:hAnsi="Times New Roman" w:cs="Times New Roman"/>
+          <w:color w:val="4472C4" w:themeColor="accent5"/>
+          <w:sz w:val="26"/>
+          <w:szCs w:val="26"/>
+        </w:rPr>
+        <w:t>án</w:t>
+      </w:r>
+      <w:proofErr w:type="spellEnd"/>
+      <w:r>
+        <w:rPr>
+          <w:rFonts w:ascii="Times New Roman" w:eastAsia="Times New Roman" w:hAnsi="Times New Roman" w:cs="Times New Roman"/>
+          <w:color w:val="4472C4" w:themeColor="accent5"/>
+          <w:sz w:val="26"/>
+          <w:szCs w:val="26"/>
+        </w:rPr>
+        <w:t>&gt;</w:t>
       </w:r>
     </w:p>
     <w:p>
@@ -14940,7 +18853,67 @@
           <w:sz w:val="26"/>
           <w:szCs w:val="26"/>
         </w:rPr>
-        <w:t>&lt;Phạm vi dự án&gt;</w:t>
+        <w:t>&lt;</w:t>
+      </w:r>
+      <w:proofErr w:type="spellStart"/>
+      <w:r>
+        <w:rPr>
+          <w:rFonts w:ascii="Times New Roman" w:eastAsia="Times New Roman" w:hAnsi="Times New Roman" w:cs="Times New Roman"/>
+          <w:color w:val="4472C4" w:themeColor="accent5"/>
+          <w:sz w:val="26"/>
+          <w:szCs w:val="26"/>
+        </w:rPr>
+        <w:t>Phạm</w:t>
+      </w:r>
+      <w:proofErr w:type="spellEnd"/>
+      <w:r>
+        <w:rPr>
+          <w:rFonts w:ascii="Times New Roman" w:eastAsia="Times New Roman" w:hAnsi="Times New Roman" w:cs="Times New Roman"/>
+          <w:color w:val="4472C4" w:themeColor="accent5"/>
+          <w:sz w:val="26"/>
+          <w:szCs w:val="26"/>
+        </w:rPr>
+        <w:t xml:space="preserve"> vi </w:t>
+      </w:r>
+      <w:proofErr w:type="spellStart"/>
+      <w:r>
+        <w:rPr>
+          <w:rFonts w:ascii="Times New Roman" w:eastAsia="Times New Roman" w:hAnsi="Times New Roman" w:cs="Times New Roman"/>
+          <w:color w:val="4472C4" w:themeColor="accent5"/>
+          <w:sz w:val="26"/>
+          <w:szCs w:val="26"/>
+        </w:rPr>
+        <w:t>dự</w:t>
+      </w:r>
+      <w:proofErr w:type="spellEnd"/>
+      <w:r>
+        <w:rPr>
+          <w:rFonts w:ascii="Times New Roman" w:eastAsia="Times New Roman" w:hAnsi="Times New Roman" w:cs="Times New Roman"/>
+          <w:color w:val="4472C4" w:themeColor="accent5"/>
+          <w:sz w:val="26"/>
+          <w:szCs w:val="26"/>
+        </w:rPr>
+        <w:t xml:space="preserve"> </w:t>
+      </w:r>
+      <w:proofErr w:type="spellStart"/>
+      <w:r>
+        <w:rPr>
+          <w:rFonts w:ascii="Times New Roman" w:eastAsia="Times New Roman" w:hAnsi="Times New Roman" w:cs="Times New Roman"/>
+          <w:color w:val="4472C4" w:themeColor="accent5"/>
+          <w:sz w:val="26"/>
+          <w:szCs w:val="26"/>
+        </w:rPr>
+        <w:t>án</w:t>
+      </w:r>
+      <w:proofErr w:type="spellEnd"/>
+      <w:r>
+        <w:rPr>
+          <w:rFonts w:ascii="Times New Roman" w:eastAsia="Times New Roman" w:hAnsi="Times New Roman" w:cs="Times New Roman"/>
+          <w:color w:val="4472C4" w:themeColor="accent5"/>
+          <w:sz w:val="26"/>
+          <w:szCs w:val="26"/>
+        </w:rPr>
+        <w:t>&gt;</w:t>
       </w:r>
     </w:p>
     <w:p>
@@ -15035,7 +19008,147 @@
           <w:sz w:val="26"/>
           <w:szCs w:val="26"/>
         </w:rPr>
-        <w:t>&lt;Xác định các yêu cầu chức năng&gt;</w:t>
+        <w:t>&lt;</w:t>
+      </w:r>
+      <w:proofErr w:type="spellStart"/>
+      <w:r>
+        <w:rPr>
+          <w:rFonts w:ascii="Times New Roman" w:eastAsia="Times New Roman" w:hAnsi="Times New Roman" w:cs="Times New Roman"/>
+          <w:color w:val="4472C4" w:themeColor="accent5"/>
+          <w:sz w:val="26"/>
+          <w:szCs w:val="26"/>
+        </w:rPr>
+        <w:t>Xác</w:t>
+      </w:r>
+      <w:proofErr w:type="spellEnd"/>
+      <w:r>
+        <w:rPr>
+          <w:rFonts w:ascii="Times New Roman" w:eastAsia="Times New Roman" w:hAnsi="Times New Roman" w:cs="Times New Roman"/>
+          <w:color w:val="4472C4" w:themeColor="accent5"/>
+          <w:sz w:val="26"/>
+          <w:szCs w:val="26"/>
+        </w:rPr>
+        <w:t xml:space="preserve"> </w:t>
+      </w:r>
+      <w:proofErr w:type="spellStart"/>
+      <w:r>
+        <w:rPr>
+          <w:rFonts w:ascii="Times New Roman" w:eastAsia="Times New Roman" w:hAnsi="Times New Roman" w:cs="Times New Roman"/>
+          <w:color w:val="4472C4" w:themeColor="accent5"/>
+          <w:sz w:val="26"/>
+          <w:szCs w:val="26"/>
+        </w:rPr>
+        <w:t>định</w:t>
+      </w:r>
+      <w:proofErr w:type="spellEnd"/>
+      <w:r>
+        <w:rPr>
+          <w:rFonts w:ascii="Times New Roman" w:eastAsia="Times New Roman" w:hAnsi="Times New Roman" w:cs="Times New Roman"/>
+          <w:color w:val="4472C4" w:themeColor="accent5"/>
+          <w:sz w:val="26"/>
+          <w:szCs w:val="26"/>
+        </w:rPr>
+        <w:t xml:space="preserve"> </w:t>
+      </w:r>
+      <w:proofErr w:type="spellStart"/>
+      <w:r>
+        <w:rPr>
+          <w:rFonts w:ascii="Times New Roman" w:eastAsia="Times New Roman" w:hAnsi="Times New Roman" w:cs="Times New Roman"/>
+          <w:color w:val="4472C4" w:themeColor="accent5"/>
+          <w:sz w:val="26"/>
+          <w:szCs w:val="26"/>
+        </w:rPr>
+        <w:t>các</w:t>
+      </w:r>
+      <w:proofErr w:type="spellEnd"/>
+      <w:r>
+        <w:rPr>
+          <w:rFonts w:ascii="Times New Roman" w:eastAsia="Times New Roman" w:hAnsi="Times New Roman" w:cs="Times New Roman"/>
+          <w:color w:val="4472C4" w:themeColor="accent5"/>
+          <w:sz w:val="26"/>
+          <w:szCs w:val="26"/>
+        </w:rPr>
+        <w:t xml:space="preserve"> </w:t>
+      </w:r>
+      <w:proofErr w:type="spellStart"/>
+      <w:r>
+        <w:rPr>
+          <w:rFonts w:ascii="Times New Roman" w:eastAsia="Times New Roman" w:hAnsi="Times New Roman" w:cs="Times New Roman"/>
+          <w:color w:val="4472C4" w:themeColor="accent5"/>
+          <w:sz w:val="26"/>
+          <w:szCs w:val="26"/>
+        </w:rPr>
+        <w:t>yêu</w:t>
+      </w:r>
+      <w:proofErr w:type="spellEnd"/>
+      <w:r>
+        <w:rPr>
+          <w:rFonts w:ascii="Times New Roman" w:eastAsia="Times New Roman" w:hAnsi="Times New Roman" w:cs="Times New Roman"/>
+          <w:color w:val="4472C4" w:themeColor="accent5"/>
+          <w:sz w:val="26"/>
+          <w:szCs w:val="26"/>
+        </w:rPr>
+        <w:t xml:space="preserve"> </w:t>
+      </w:r>
+      <w:proofErr w:type="spellStart"/>
+      <w:r>
+        <w:rPr>
+          <w:rFonts w:ascii="Times New Roman" w:eastAsia="Times New Roman" w:hAnsi="Times New Roman" w:cs="Times New Roman"/>
+          <w:color w:val="4472C4" w:themeColor="accent5"/>
+          <w:sz w:val="26"/>
+          <w:szCs w:val="26"/>
+        </w:rPr>
+        <w:t>cầu</w:t>
+      </w:r>
+      <w:proofErr w:type="spellEnd"/>
+      <w:r>
+        <w:rPr>
+          <w:rFonts w:ascii="Times New Roman" w:eastAsia="Times New Roman" w:hAnsi="Times New Roman" w:cs="Times New Roman"/>
+          <w:color w:val="4472C4" w:themeColor="accent5"/>
+          <w:sz w:val="26"/>
+          <w:szCs w:val="26"/>
+        </w:rPr>
+        <w:t xml:space="preserve"> </w:t>
+      </w:r>
+      <w:proofErr w:type="spellStart"/>
+      <w:r>
+        <w:rPr>
+          <w:rFonts w:ascii="Times New Roman" w:eastAsia="Times New Roman" w:hAnsi="Times New Roman" w:cs="Times New Roman"/>
+          <w:color w:val="4472C4" w:themeColor="accent5"/>
+          <w:sz w:val="26"/>
+          <w:szCs w:val="26"/>
+        </w:rPr>
+        <w:t>chức</w:t>
+      </w:r>
+      <w:proofErr w:type="spellEnd"/>
+      <w:r>
+        <w:rPr>
+          <w:rFonts w:ascii="Times New Roman" w:eastAsia="Times New Roman" w:hAnsi="Times New Roman" w:cs="Times New Roman"/>
+          <w:color w:val="4472C4" w:themeColor="accent5"/>
+          <w:sz w:val="26"/>
+          <w:szCs w:val="26"/>
+        </w:rPr>
+        <w:t xml:space="preserve"> </w:t>
+      </w:r>
+      <w:proofErr w:type="spellStart"/>
+      <w:r>
+        <w:rPr>
+          <w:rFonts w:ascii="Times New Roman" w:eastAsia="Times New Roman" w:hAnsi="Times New Roman" w:cs="Times New Roman"/>
+          <w:color w:val="4472C4" w:themeColor="accent5"/>
+          <w:sz w:val="26"/>
+          <w:szCs w:val="26"/>
+        </w:rPr>
+        <w:t>năng</w:t>
+      </w:r>
+      <w:proofErr w:type="spellEnd"/>
+      <w:r>
+        <w:rPr>
+          <w:rFonts w:ascii="Times New Roman" w:eastAsia="Times New Roman" w:hAnsi="Times New Roman" w:cs="Times New Roman"/>
+          <w:color w:val="4472C4" w:themeColor="accent5"/>
+          <w:sz w:val="26"/>
+          <w:szCs w:val="26"/>
+        </w:rPr>
+        <w:t>&gt;</w:t>
       </w:r>
     </w:p>
     <w:tbl>
@@ -15605,8 +19718,9 @@
           <w:sz w:val="26"/>
           <w:szCs w:val="26"/>
         </w:rPr>
-        <w:t xml:space="preserve">&lt;Xác định các yêu cầu </w:t>
-      </w:r>
+        <w:t>&lt;</w:t>
+      </w:r>
+      <w:proofErr w:type="spellStart"/>
       <w:r>
         <w:rPr>
           <w:rFonts w:ascii="Times New Roman" w:eastAsia="Times New Roman" w:hAnsi="Times New Roman" w:cs="Times New Roman"/>
@@ -15614,8 +19728,108 @@
           <w:sz w:val="26"/>
           <w:szCs w:val="26"/>
         </w:rPr>
+        <w:t>Xác</w:t>
+      </w:r>
+      <w:proofErr w:type="spellEnd"/>
+      <w:r>
+        <w:rPr>
+          <w:rFonts w:ascii="Times New Roman" w:eastAsia="Times New Roman" w:hAnsi="Times New Roman" w:cs="Times New Roman"/>
+          <w:color w:val="4472C4" w:themeColor="accent5"/>
+          <w:sz w:val="26"/>
+          <w:szCs w:val="26"/>
+        </w:rPr>
+        <w:t xml:space="preserve"> </w:t>
+      </w:r>
+      <w:proofErr w:type="spellStart"/>
+      <w:r>
+        <w:rPr>
+          <w:rFonts w:ascii="Times New Roman" w:eastAsia="Times New Roman" w:hAnsi="Times New Roman" w:cs="Times New Roman"/>
+          <w:color w:val="4472C4" w:themeColor="accent5"/>
+          <w:sz w:val="26"/>
+          <w:szCs w:val="26"/>
+        </w:rPr>
+        <w:t>định</w:t>
+      </w:r>
+      <w:proofErr w:type="spellEnd"/>
+      <w:r>
+        <w:rPr>
+          <w:rFonts w:ascii="Times New Roman" w:eastAsia="Times New Roman" w:hAnsi="Times New Roman" w:cs="Times New Roman"/>
+          <w:color w:val="4472C4" w:themeColor="accent5"/>
+          <w:sz w:val="26"/>
+          <w:szCs w:val="26"/>
+        </w:rPr>
+        <w:t xml:space="preserve"> </w:t>
+      </w:r>
+      <w:proofErr w:type="spellStart"/>
+      <w:r>
+        <w:rPr>
+          <w:rFonts w:ascii="Times New Roman" w:eastAsia="Times New Roman" w:hAnsi="Times New Roman" w:cs="Times New Roman"/>
+          <w:color w:val="4472C4" w:themeColor="accent5"/>
+          <w:sz w:val="26"/>
+          <w:szCs w:val="26"/>
+        </w:rPr>
+        <w:t>các</w:t>
+      </w:r>
+      <w:proofErr w:type="spellEnd"/>
+      <w:r>
+        <w:rPr>
+          <w:rFonts w:ascii="Times New Roman" w:eastAsia="Times New Roman" w:hAnsi="Times New Roman" w:cs="Times New Roman"/>
+          <w:color w:val="4472C4" w:themeColor="accent5"/>
+          <w:sz w:val="26"/>
+          <w:szCs w:val="26"/>
+        </w:rPr>
+        <w:t xml:space="preserve"> </w:t>
+      </w:r>
+      <w:proofErr w:type="spellStart"/>
+      <w:r>
+        <w:rPr>
+          <w:rFonts w:ascii="Times New Roman" w:eastAsia="Times New Roman" w:hAnsi="Times New Roman" w:cs="Times New Roman"/>
+          <w:color w:val="4472C4" w:themeColor="accent5"/>
+          <w:sz w:val="26"/>
+          <w:szCs w:val="26"/>
+        </w:rPr>
+        <w:t>yêu</w:t>
+      </w:r>
+      <w:proofErr w:type="spellEnd"/>
+      <w:r>
+        <w:rPr>
+          <w:rFonts w:ascii="Times New Roman" w:eastAsia="Times New Roman" w:hAnsi="Times New Roman" w:cs="Times New Roman"/>
+          <w:color w:val="4472C4" w:themeColor="accent5"/>
+          <w:sz w:val="26"/>
+          <w:szCs w:val="26"/>
+        </w:rPr>
+        <w:t xml:space="preserve"> </w:t>
+      </w:r>
+      <w:proofErr w:type="spellStart"/>
+      <w:r>
+        <w:rPr>
+          <w:rFonts w:ascii="Times New Roman" w:eastAsia="Times New Roman" w:hAnsi="Times New Roman" w:cs="Times New Roman"/>
+          <w:color w:val="4472C4" w:themeColor="accent5"/>
+          <w:sz w:val="26"/>
+          <w:szCs w:val="26"/>
+        </w:rPr>
+        <w:t>cầu</w:t>
+      </w:r>
+      <w:proofErr w:type="spellEnd"/>
+      <w:r>
+        <w:rPr>
+          <w:rFonts w:ascii="Times New Roman" w:eastAsia="Times New Roman" w:hAnsi="Times New Roman" w:cs="Times New Roman"/>
+          <w:color w:val="4472C4" w:themeColor="accent5"/>
+          <w:sz w:val="26"/>
+          <w:szCs w:val="26"/>
+        </w:rPr>
+        <w:t xml:space="preserve"> </w:t>
+      </w:r>
+      <w:r>
+        <w:rPr>
+          <w:rFonts w:ascii="Times New Roman" w:eastAsia="Times New Roman" w:hAnsi="Times New Roman" w:cs="Times New Roman"/>
+          <w:color w:val="4472C4" w:themeColor="accent5"/>
+          <w:sz w:val="26"/>
+          <w:szCs w:val="26"/>
+        </w:rPr>
         <w:t xml:space="preserve">phi </w:t>
       </w:r>
+      <w:proofErr w:type="spellStart"/>
       <w:r>
         <w:rPr>
           <w:rFonts w:ascii="Times New Roman" w:eastAsia="Times New Roman" w:hAnsi="Times New Roman" w:cs="Times New Roman"/>
@@ -15623,7 +19837,37 @@
           <w:sz w:val="26"/>
           <w:szCs w:val="26"/>
         </w:rPr>
-        <w:t>chức năng&gt;</w:t>
+        <w:t>chức</w:t>
+      </w:r>
+      <w:proofErr w:type="spellEnd"/>
+      <w:r>
+        <w:rPr>
+          <w:rFonts w:ascii="Times New Roman" w:eastAsia="Times New Roman" w:hAnsi="Times New Roman" w:cs="Times New Roman"/>
+          <w:color w:val="4472C4" w:themeColor="accent5"/>
+          <w:sz w:val="26"/>
+          <w:szCs w:val="26"/>
+        </w:rPr>
+        <w:t xml:space="preserve"> </w:t>
+      </w:r>
+      <w:proofErr w:type="spellStart"/>
+      <w:r>
+        <w:rPr>
+          <w:rFonts w:ascii="Times New Roman" w:eastAsia="Times New Roman" w:hAnsi="Times New Roman" w:cs="Times New Roman"/>
+          <w:color w:val="4472C4" w:themeColor="accent5"/>
+          <w:sz w:val="26"/>
+          <w:szCs w:val="26"/>
+        </w:rPr>
+        <w:t>năng</w:t>
+      </w:r>
+      <w:proofErr w:type="spellEnd"/>
+      <w:r>
+        <w:rPr>
+          <w:rFonts w:ascii="Times New Roman" w:eastAsia="Times New Roman" w:hAnsi="Times New Roman" w:cs="Times New Roman"/>
+          <w:color w:val="4472C4" w:themeColor="accent5"/>
+          <w:sz w:val="26"/>
+          <w:szCs w:val="26"/>
+        </w:rPr>
+        <w:t>&gt;</w:t>
       </w:r>
     </w:p>
     <w:p>
@@ -15637,6 +19881,7 @@
           <w:color w:val="70AD47" w:themeColor="accent6"/>
           <w:sz w:val="26"/>
           <w:szCs w:val="26"/>
+          <w:lang w:val="vi-VN"/>
         </w:rPr>
       </w:pPr>
       <w:r>
@@ -15659,8 +19904,9 @@
           <w:sz w:val="26"/>
           <w:szCs w:val="26"/>
         </w:rPr>
-        <w:t>. THE USER REQUIREMENT ANALYSIS</w:t>
-      </w:r>
+        <w:t xml:space="preserve">. THE USER REQUIREMENT </w:t>
+      </w:r>
+      <w:proofErr w:type="gramStart"/>
       <w:r>
         <w:rPr>
           <w:rFonts w:ascii="Times New Roman" w:eastAsia="Times New Roman" w:hAnsi="Times New Roman" w:cs="Times New Roman"/>
@@ -15670,7 +19916,55 @@
           <w:sz w:val="26"/>
           <w:szCs w:val="26"/>
         </w:rPr>
-        <w:t>(Việt Anh)</w:t>
+        <w:t>ANALYSIS</w:t>
+      </w:r>
+      <w:r>
+        <w:rPr>
+          <w:rFonts w:ascii="Times New Roman" w:eastAsia="Times New Roman" w:hAnsi="Times New Roman" w:cs="Times New Roman"/>
+          <w:b/>
+          <w:bCs/>
+          <w:color w:val="70AD47" w:themeColor="accent6"/>
+          <w:sz w:val="26"/>
+          <w:szCs w:val="26"/>
+        </w:rPr>
+        <w:t>(</w:t>
+      </w:r>
+      <w:proofErr w:type="spellStart"/>
+      <w:proofErr w:type="gramEnd"/>
+      <w:r>
+        <w:rPr>
+          <w:rFonts w:ascii="Times New Roman" w:eastAsia="Times New Roman" w:hAnsi="Times New Roman" w:cs="Times New Roman"/>
+          <w:b/>
+          <w:bCs/>
+          <w:color w:val="70AD47" w:themeColor="accent6"/>
+          <w:sz w:val="26"/>
+          <w:szCs w:val="26"/>
+        </w:rPr>
+        <w:t>Việt</w:t>
+      </w:r>
+      <w:proofErr w:type="spellEnd"/>
+      <w:r>
+        <w:rPr>
+          <w:rFonts w:ascii="Times New Roman" w:eastAsia="Times New Roman" w:hAnsi="Times New Roman" w:cs="Times New Roman"/>
+          <w:b/>
+          <w:bCs/>
+          <w:color w:val="70AD47" w:themeColor="accent6"/>
+          <w:sz w:val="26"/>
+          <w:szCs w:val="26"/>
+        </w:rPr>
+        <w:t xml:space="preserve"> Anh)</w:t>
+      </w:r>
+      <w:r>
+        <w:rPr>
+          <w:rFonts w:ascii="Times New Roman" w:eastAsia="Times New Roman" w:hAnsi="Times New Roman" w:cs="Times New Roman"/>
+          <w:b/>
+          <w:bCs/>
+          <w:color w:val="70AD47" w:themeColor="accent6"/>
+          <w:sz w:val="26"/>
+          <w:szCs w:val="26"/>
+          <w:lang w:val="vi-VN"/>
+        </w:rPr>
+        <w:t xml:space="preserve"> DONE</w:t>
       </w:r>
     </w:p>
     <w:p>
@@ -15749,7 +20043,87 @@
           <w:sz w:val="26"/>
           <w:szCs w:val="26"/>
         </w:rPr>
-        <w:t>&lt;Xây dựng sơ đồ BFD&gt;</w:t>
+        <w:t>&lt;</w:t>
+      </w:r>
+      <w:proofErr w:type="spellStart"/>
+      <w:r>
+        <w:rPr>
+          <w:rFonts w:ascii="Times New Roman" w:eastAsia="Times New Roman" w:hAnsi="Times New Roman" w:cs="Times New Roman"/>
+          <w:color w:val="70AD47" w:themeColor="accent6"/>
+          <w:sz w:val="26"/>
+          <w:szCs w:val="26"/>
+        </w:rPr>
+        <w:t>Xây</w:t>
+      </w:r>
+      <w:proofErr w:type="spellEnd"/>
+      <w:r>
+        <w:rPr>
+          <w:rFonts w:ascii="Times New Roman" w:eastAsia="Times New Roman" w:hAnsi="Times New Roman" w:cs="Times New Roman"/>
+          <w:color w:val="70AD47" w:themeColor="accent6"/>
+          <w:sz w:val="26"/>
+          <w:szCs w:val="26"/>
+        </w:rPr>
+        <w:t xml:space="preserve"> </w:t>
+      </w:r>
+      <w:proofErr w:type="spellStart"/>
+      <w:r>
+        <w:rPr>
+          <w:rFonts w:ascii="Times New Roman" w:eastAsia="Times New Roman" w:hAnsi="Times New Roman" w:cs="Times New Roman"/>
+          <w:color w:val="70AD47" w:themeColor="accent6"/>
+          <w:sz w:val="26"/>
+          <w:szCs w:val="26"/>
+        </w:rPr>
+        <w:t>dựng</w:t>
+      </w:r>
+      <w:proofErr w:type="spellEnd"/>
+      <w:r>
+        <w:rPr>
+          <w:rFonts w:ascii="Times New Roman" w:eastAsia="Times New Roman" w:hAnsi="Times New Roman" w:cs="Times New Roman"/>
+          <w:color w:val="70AD47" w:themeColor="accent6"/>
+          <w:sz w:val="26"/>
+          <w:szCs w:val="26"/>
+        </w:rPr>
+        <w:t xml:space="preserve"> </w:t>
+      </w:r>
+      <w:proofErr w:type="spellStart"/>
+      <w:r>
+        <w:rPr>
+          <w:rFonts w:ascii="Times New Roman" w:eastAsia="Times New Roman" w:hAnsi="Times New Roman" w:cs="Times New Roman"/>
+          <w:color w:val="70AD47" w:themeColor="accent6"/>
+          <w:sz w:val="26"/>
+          <w:szCs w:val="26"/>
+        </w:rPr>
+        <w:t>sơ</w:t>
+      </w:r>
+      <w:proofErr w:type="spellEnd"/>
+      <w:r>
+        <w:rPr>
+          <w:rFonts w:ascii="Times New Roman" w:eastAsia="Times New Roman" w:hAnsi="Times New Roman" w:cs="Times New Roman"/>
+          <w:color w:val="70AD47" w:themeColor="accent6"/>
+          <w:sz w:val="26"/>
+          <w:szCs w:val="26"/>
+        </w:rPr>
+        <w:t xml:space="preserve"> </w:t>
+      </w:r>
+      <w:proofErr w:type="spellStart"/>
+      <w:r>
+        <w:rPr>
+          <w:rFonts w:ascii="Times New Roman" w:eastAsia="Times New Roman" w:hAnsi="Times New Roman" w:cs="Times New Roman"/>
+          <w:color w:val="70AD47" w:themeColor="accent6"/>
+          <w:sz w:val="26"/>
+          <w:szCs w:val="26"/>
+        </w:rPr>
+        <w:t>đồ</w:t>
+      </w:r>
+      <w:proofErr w:type="spellEnd"/>
+      <w:r>
+        <w:rPr>
+          <w:rFonts w:ascii="Times New Roman" w:eastAsia="Times New Roman" w:hAnsi="Times New Roman" w:cs="Times New Roman"/>
+          <w:color w:val="70AD47" w:themeColor="accent6"/>
+          <w:sz w:val="26"/>
+          <w:szCs w:val="26"/>
+        </w:rPr>
+        <w:t xml:space="preserve"> BFD&gt;</w:t>
       </w:r>
     </w:p>
     <w:p>
@@ -15846,6 +20220,7 @@
           <w:szCs w:val="26"/>
         </w:rPr>
       </w:pPr>
+      <w:bookmarkStart w:id="5" w:name="_GoBack"/>
       <w:r>
         <w:rPr>
           <w:rFonts w:ascii="Times New Roman" w:eastAsia="Times New Roman" w:hAnsi="Times New Roman" w:cs="Times New Roman"/>
@@ -15853,7 +20228,73 @@
           <w:sz w:val="26"/>
           <w:szCs w:val="26"/>
         </w:rPr>
-        <w:t>&lt;Xây dựng Context Model (System Context Diagram)&gt;</w:t>
+        <w:t>&lt;</w:t>
+      </w:r>
+      <w:proofErr w:type="spellStart"/>
+      <w:r>
+        <w:rPr>
+          <w:rFonts w:ascii="Times New Roman" w:eastAsia="Times New Roman" w:hAnsi="Times New Roman" w:cs="Times New Roman"/>
+          <w:color w:val="70AD47" w:themeColor="accent6"/>
+          <w:sz w:val="26"/>
+          <w:szCs w:val="26"/>
+        </w:rPr>
+        <w:t>Xây</w:t>
+      </w:r>
+      <w:proofErr w:type="spellEnd"/>
+      <w:r>
+        <w:rPr>
+          <w:rFonts w:ascii="Times New Roman" w:eastAsia="Times New Roman" w:hAnsi="Times New Roman" w:cs="Times New Roman"/>
+          <w:color w:val="70AD47" w:themeColor="accent6"/>
+          <w:sz w:val="26"/>
+          <w:szCs w:val="26"/>
+        </w:rPr>
+        <w:t xml:space="preserve"> </w:t>
+      </w:r>
+      <w:proofErr w:type="spellStart"/>
+      <w:r>
+        <w:rPr>
+          <w:rFonts w:ascii="Times New Roman" w:eastAsia="Times New Roman" w:hAnsi="Times New Roman" w:cs="Times New Roman"/>
+          <w:color w:val="70AD47" w:themeColor="accent6"/>
+          <w:sz w:val="26"/>
+          <w:szCs w:val="26"/>
+        </w:rPr>
+        <w:t>dựng</w:t>
+      </w:r>
+      <w:proofErr w:type="spellEnd"/>
+      <w:r>
+        <w:rPr>
+          <w:rFonts w:ascii="Times New Roman" w:eastAsia="Times New Roman" w:hAnsi="Times New Roman" w:cs="Times New Roman"/>
+          <w:color w:val="70AD47" w:themeColor="accent6"/>
+          <w:sz w:val="26"/>
+          <w:szCs w:val="26"/>
+        </w:rPr>
+        <w:t xml:space="preserve"> Context Model (System Context Diagram)&gt;</w:t>
+      </w:r>
+    </w:p>
+    <w:bookmarkEnd w:id="5"/>
+    <w:p>
+      <w:pPr>
+        <w:spacing w:line="360" w:lineRule="auto"/>
+        <w:jc w:val="both"/>
+        <w:rPr>
+          <w:rFonts w:ascii="Times New Roman" w:eastAsia="Times New Roman" w:hAnsi="Times New Roman" w:cs="Times New Roman"/>
+          <w:b/>
+          <w:bCs/>
+          <w:color w:val="70AD47" w:themeColor="accent6"/>
+          <w:sz w:val="26"/>
+          <w:szCs w:val="26"/>
+        </w:rPr>
+      </w:pPr>
+      <w:r>
+        <w:rPr>
+          <w:rFonts w:ascii="Times New Roman" w:eastAsia="Times New Roman" w:hAnsi="Times New Roman" w:cs="Times New Roman"/>
+          <w:b/>
+          <w:bCs/>
+          <w:color w:val="70AD47" w:themeColor="accent6"/>
+          <w:sz w:val="26"/>
+          <w:szCs w:val="26"/>
+        </w:rPr>
+        <w:t>b) System Context Description</w:t>
       </w:r>
     </w:p>
     <w:p>
@@ -15878,7 +20319,7 @@
           <w:sz w:val="26"/>
           <w:szCs w:val="26"/>
         </w:rPr>
-        <w:t>b) System Context Description</w:t>
+        <w:t>7.3 List of Actor</w:t>
       </w:r>
     </w:p>
     <w:p>
@@ -15887,8 +20328,6 @@
         <w:jc w:val="both"/>
         <w:rPr>
           <w:rFonts w:ascii="Times New Roman" w:eastAsia="Times New Roman" w:hAnsi="Times New Roman" w:cs="Times New Roman"/>
-          <w:b/>
-          <w:bCs/>
           <w:color w:val="70AD47" w:themeColor="accent6"/>
           <w:sz w:val="26"/>
           <w:szCs w:val="26"/>
@@ -15897,26 +20336,23 @@
       <w:r>
         <w:rPr>
           <w:rFonts w:ascii="Times New Roman" w:eastAsia="Times New Roman" w:hAnsi="Times New Roman" w:cs="Times New Roman"/>
-          <w:b/>
-          <w:bCs/>
           <w:color w:val="70AD47" w:themeColor="accent6"/>
           <w:sz w:val="26"/>
           <w:szCs w:val="26"/>
         </w:rPr>
-        <w:t>7.3 List of Actor</w:t>
-      </w:r>
-    </w:p>
-    <w:p>
-      <w:pPr>
-        <w:spacing w:line="360" w:lineRule="auto"/>
-        <w:jc w:val="both"/>
+        <w:t>&lt;</w:t>
+      </w:r>
+      <w:proofErr w:type="spellStart"/>
+      <w:r>
         <w:rPr>
           <w:rFonts w:ascii="Times New Roman" w:eastAsia="Times New Roman" w:hAnsi="Times New Roman" w:cs="Times New Roman"/>
           <w:color w:val="70AD47" w:themeColor="accent6"/>
           <w:sz w:val="26"/>
           <w:szCs w:val="26"/>
         </w:rPr>
-      </w:pPr>
+        <w:t>Danh</w:t>
+      </w:r>
+      <w:proofErr w:type="spellEnd"/>
       <w:r>
         <w:rPr>
           <w:rFonts w:ascii="Times New Roman" w:eastAsia="Times New Roman" w:hAnsi="Times New Roman" w:cs="Times New Roman"/>
@@ -15924,8 +20360,9 @@
           <w:sz w:val="26"/>
           <w:szCs w:val="26"/>
         </w:rPr>
-        <w:t>&lt;</w:t>
-      </w:r>
+        <w:t xml:space="preserve"> </w:t>
+      </w:r>
+      <w:proofErr w:type="spellStart"/>
       <w:r>
         <w:rPr>
           <w:rFonts w:ascii="Times New Roman" w:eastAsia="Times New Roman" w:hAnsi="Times New Roman" w:cs="Times New Roman"/>
@@ -15933,7 +20370,37 @@
           <w:sz w:val="26"/>
           <w:szCs w:val="26"/>
         </w:rPr>
-        <w:t>Danh sách các actor</w:t>
+        <w:t>sách</w:t>
+      </w:r>
+      <w:proofErr w:type="spellEnd"/>
+      <w:r>
+        <w:rPr>
+          <w:rFonts w:ascii="Times New Roman" w:eastAsia="Times New Roman" w:hAnsi="Times New Roman" w:cs="Times New Roman"/>
+          <w:color w:val="70AD47" w:themeColor="accent6"/>
+          <w:sz w:val="26"/>
+          <w:szCs w:val="26"/>
+        </w:rPr>
+        <w:t xml:space="preserve"> </w:t>
+      </w:r>
+      <w:proofErr w:type="spellStart"/>
+      <w:r>
+        <w:rPr>
+          <w:rFonts w:ascii="Times New Roman" w:eastAsia="Times New Roman" w:hAnsi="Times New Roman" w:cs="Times New Roman"/>
+          <w:color w:val="70AD47" w:themeColor="accent6"/>
+          <w:sz w:val="26"/>
+          <w:szCs w:val="26"/>
+        </w:rPr>
+        <w:t>các</w:t>
+      </w:r>
+      <w:proofErr w:type="spellEnd"/>
+      <w:r>
+        <w:rPr>
+          <w:rFonts w:ascii="Times New Roman" w:eastAsia="Times New Roman" w:hAnsi="Times New Roman" w:cs="Times New Roman"/>
+          <w:color w:val="70AD47" w:themeColor="accent6"/>
+          <w:sz w:val="26"/>
+          <w:szCs w:val="26"/>
+        </w:rPr>
+        <w:t xml:space="preserve"> actor</w:t>
       </w:r>
       <w:r>
         <w:rPr>
@@ -16416,6 +20883,7 @@
         </w:rPr>
         <w:t>(</w:t>
       </w:r>
+      <w:proofErr w:type="spellStart"/>
       <w:r>
         <w:rPr>
           <w:rFonts w:ascii="Times New Roman" w:eastAsia="Times New Roman" w:hAnsi="Times New Roman" w:cs="Times New Roman"/>
@@ -16425,8 +20893,9 @@
           <w:sz w:val="26"/>
           <w:szCs w:val="26"/>
         </w:rPr>
-        <w:t xml:space="preserve">Quốc </w:t>
-      </w:r>
+        <w:t>Quốc</w:t>
+      </w:r>
+      <w:proofErr w:type="spellEnd"/>
       <w:r>
         <w:rPr>
           <w:rFonts w:ascii="Times New Roman" w:eastAsia="Times New Roman" w:hAnsi="Times New Roman" w:cs="Times New Roman"/>
@@ -16436,7 +20905,31 @@
           <w:sz w:val="26"/>
           <w:szCs w:val="26"/>
         </w:rPr>
-        <w:t>Vương)</w:t>
+        <w:t xml:space="preserve"> </w:t>
+      </w:r>
+      <w:proofErr w:type="spellStart"/>
+      <w:r>
+        <w:rPr>
+          <w:rFonts w:ascii="Times New Roman" w:eastAsia="Times New Roman" w:hAnsi="Times New Roman" w:cs="Times New Roman"/>
+          <w:b/>
+          <w:bCs/>
+          <w:color w:val="ED7D31" w:themeColor="accent2"/>
+          <w:sz w:val="26"/>
+          <w:szCs w:val="26"/>
+        </w:rPr>
+        <w:t>Vương</w:t>
+      </w:r>
+      <w:proofErr w:type="spellEnd"/>
+      <w:r>
+        <w:rPr>
+          <w:rFonts w:ascii="Times New Roman" w:eastAsia="Times New Roman" w:hAnsi="Times New Roman" w:cs="Times New Roman"/>
+          <w:b/>
+          <w:bCs/>
+          <w:color w:val="ED7D31" w:themeColor="accent2"/>
+          <w:sz w:val="26"/>
+          <w:szCs w:val="26"/>
+        </w:rPr>
+        <w:t>)</w:t>
       </w:r>
     </w:p>
     <w:tbl>
@@ -16874,6 +21367,7 @@
                 <w:lang w:val="en-US"/>
               </w:rPr>
             </w:pPr>
+            <w:proofErr w:type="spellStart"/>
             <w:r>
               <w:rPr>
                 <w:rFonts w:ascii="Times New Roman" w:eastAsia="Times New Roman" w:hAnsi="Times New Roman" w:cs="Times New Roman"/>
@@ -16883,8 +21377,57 @@
                 <w:szCs w:val="26"/>
                 <w:lang w:val="en-US"/>
               </w:rPr>
-              <w:t>Nhan, Tuan, Huy, Huy</w:t>
+              <w:t>Nhan</w:t>
             </w:r>
+            <w:proofErr w:type="spellEnd"/>
+            <w:r>
+              <w:rPr>
+                <w:rFonts w:ascii="Times New Roman" w:eastAsia="Times New Roman" w:hAnsi="Times New Roman" w:cs="Times New Roman"/>
+                <w:b/>
+                <w:color w:val="ED7D31" w:themeColor="accent2"/>
+                <w:sz w:val="26"/>
+                <w:szCs w:val="26"/>
+                <w:lang w:val="en-US"/>
+              </w:rPr>
+              <w:t xml:space="preserve">, Tuan, </w:t>
+            </w:r>
+            <w:proofErr w:type="spellStart"/>
+            <w:r>
+              <w:rPr>
+                <w:rFonts w:ascii="Times New Roman" w:eastAsia="Times New Roman" w:hAnsi="Times New Roman" w:cs="Times New Roman"/>
+                <w:b/>
+                <w:color w:val="ED7D31" w:themeColor="accent2"/>
+                <w:sz w:val="26"/>
+                <w:szCs w:val="26"/>
+                <w:lang w:val="en-US"/>
+              </w:rPr>
+              <w:t>Huy</w:t>
+            </w:r>
+            <w:proofErr w:type="spellEnd"/>
+            <w:r>
+              <w:rPr>
+                <w:rFonts w:ascii="Times New Roman" w:eastAsia="Times New Roman" w:hAnsi="Times New Roman" w:cs="Times New Roman"/>
+                <w:b/>
+                <w:color w:val="ED7D31" w:themeColor="accent2"/>
+                <w:sz w:val="26"/>
+                <w:szCs w:val="26"/>
+                <w:lang w:val="en-US"/>
+              </w:rPr>
+              <w:t xml:space="preserve">, </w:t>
+            </w:r>
+            <w:proofErr w:type="spellStart"/>
+            <w:r>
+              <w:rPr>
+                <w:rFonts w:ascii="Times New Roman" w:eastAsia="Times New Roman" w:hAnsi="Times New Roman" w:cs="Times New Roman"/>
+                <w:b/>
+                <w:color w:val="ED7D31" w:themeColor="accent2"/>
+                <w:sz w:val="26"/>
+                <w:szCs w:val="26"/>
+                <w:lang w:val="en-US"/>
+              </w:rPr>
+              <w:t>Huy</w:t>
+            </w:r>
+            <w:proofErr w:type="spellEnd"/>
           </w:p>
         </w:tc>
       </w:tr>
@@ -17073,6 +21616,7 @@
                 <w:lang w:val="en-US"/>
               </w:rPr>
             </w:pPr>
+            <w:proofErr w:type="spellStart"/>
             <w:r>
               <w:rPr>
                 <w:rFonts w:ascii="Times New Roman" w:eastAsia="Times New Roman" w:hAnsi="Times New Roman" w:cs="Times New Roman"/>
@@ -17083,6 +21627,7 @@
               </w:rPr>
               <w:t>Nhan,Tuan,Huy,Huy</w:t>
             </w:r>
+            <w:proofErr w:type="spellEnd"/>
           </w:p>
         </w:tc>
       </w:tr>
@@ -17272,6 +21817,7 @@
                 <w:lang w:val="en-US"/>
               </w:rPr>
             </w:pPr>
+            <w:proofErr w:type="spellStart"/>
             <w:r>
               <w:rPr>
                 <w:rFonts w:ascii="Times New Roman" w:eastAsia="Times New Roman" w:hAnsi="Times New Roman" w:cs="Times New Roman"/>
@@ -17282,6 +21828,7 @@
               </w:rPr>
               <w:t>Nhan,Tuan,Huy,Huy</w:t>
             </w:r>
+            <w:proofErr w:type="spellEnd"/>
           </w:p>
         </w:tc>
       </w:tr>
@@ -17468,6 +22015,7 @@
                 <w:lang w:val="en-US"/>
               </w:rPr>
             </w:pPr>
+            <w:proofErr w:type="spellStart"/>
             <w:r>
               <w:rPr>
                 <w:rFonts w:ascii="Times New Roman" w:eastAsia="Times New Roman" w:hAnsi="Times New Roman" w:cs="Times New Roman"/>
@@ -17478,6 +22026,7 @@
               </w:rPr>
               <w:t>Nhan,Tuan,Huy,Huy</w:t>
             </w:r>
+            <w:proofErr w:type="spellEnd"/>
           </w:p>
         </w:tc>
       </w:tr>
@@ -17655,9 +22204,9 @@
         </w:rPr>
         <w:t xml:space="preserve">9. </w:t>
       </w:r>
-      <w:bookmarkStart w:id="5" w:name="_Toc49181477"/>
-      <w:bookmarkStart w:id="6" w:name="_Toc54727262"/>
-      <w:bookmarkStart w:id="7" w:name="_Toc58912561"/>
+      <w:bookmarkStart w:id="6" w:name="_Toc49181477"/>
+      <w:bookmarkStart w:id="7" w:name="_Toc54727262"/>
+      <w:bookmarkStart w:id="8" w:name="_Toc58912561"/>
       <w:r>
         <w:rPr>
           <w:rFonts w:ascii="Times New Roman" w:eastAsia="Times New Roman" w:hAnsi="Times New Roman" w:cs="Times New Roman"/>
@@ -17667,11 +22216,9 @@
           <w:sz w:val="26"/>
           <w:szCs w:val="26"/>
         </w:rPr>
-        <w:t>TECHNICAL CONSTRAINTS</w:t>
-      </w:r>
-      <w:bookmarkEnd w:id="5"/>
-      <w:bookmarkEnd w:id="6"/>
-      <w:bookmarkEnd w:id="7"/>
+        <w:t xml:space="preserve">TECHNICAL </w:t>
+      </w:r>
+      <w:proofErr w:type="gramStart"/>
       <w:r>
         <w:rPr>
           <w:rFonts w:ascii="Times New Roman" w:eastAsia="Times New Roman" w:hAnsi="Times New Roman" w:cs="Times New Roman"/>
@@ -17681,8 +22228,11 @@
           <w:sz w:val="26"/>
           <w:szCs w:val="26"/>
         </w:rPr>
-        <w:t>(</w:t>
-      </w:r>
+        <w:t>CONSTRAINTS</w:t>
+      </w:r>
+      <w:bookmarkEnd w:id="6"/>
+      <w:bookmarkEnd w:id="7"/>
+      <w:bookmarkEnd w:id="8"/>
       <w:r>
         <w:rPr>
           <w:rFonts w:ascii="Times New Roman" w:eastAsia="Times New Roman" w:hAnsi="Times New Roman" w:cs="Times New Roman"/>
@@ -17692,8 +22242,94 @@
           <w:sz w:val="26"/>
           <w:szCs w:val="26"/>
         </w:rPr>
-        <w:t>cả nhóm làm chung</w:t>
-      </w:r>
+        <w:t>(</w:t>
+      </w:r>
+      <w:proofErr w:type="spellStart"/>
+      <w:proofErr w:type="gramEnd"/>
+      <w:r>
+        <w:rPr>
+          <w:rFonts w:ascii="Times New Roman" w:eastAsia="Times New Roman" w:hAnsi="Times New Roman" w:cs="Times New Roman"/>
+          <w:b/>
+          <w:bCs/>
+          <w:color w:val="5B9BD5" w:themeColor="accent1"/>
+          <w:sz w:val="26"/>
+          <w:szCs w:val="26"/>
+        </w:rPr>
+        <w:t>cả</w:t>
+      </w:r>
+      <w:proofErr w:type="spellEnd"/>
+      <w:r>
+        <w:rPr>
+          <w:rFonts w:ascii="Times New Roman" w:eastAsia="Times New Roman" w:hAnsi="Times New Roman" w:cs="Times New Roman"/>
+          <w:b/>
+          <w:bCs/>
+          <w:color w:val="5B9BD5" w:themeColor="accent1"/>
+          <w:sz w:val="26"/>
+          <w:szCs w:val="26"/>
+        </w:rPr>
+        <w:t xml:space="preserve"> </w:t>
+      </w:r>
+      <w:proofErr w:type="spellStart"/>
+      <w:r>
+        <w:rPr>
+          <w:rFonts w:ascii="Times New Roman" w:eastAsia="Times New Roman" w:hAnsi="Times New Roman" w:cs="Times New Roman"/>
+          <w:b/>
+          <w:bCs/>
+          <w:color w:val="5B9BD5" w:themeColor="accent1"/>
+          <w:sz w:val="26"/>
+          <w:szCs w:val="26"/>
+        </w:rPr>
+        <w:t>nhóm</w:t>
+      </w:r>
+      <w:proofErr w:type="spellEnd"/>
+      <w:r>
+        <w:rPr>
+          <w:rFonts w:ascii="Times New Roman" w:eastAsia="Times New Roman" w:hAnsi="Times New Roman" w:cs="Times New Roman"/>
+          <w:b/>
+          <w:bCs/>
+          <w:color w:val="5B9BD5" w:themeColor="accent1"/>
+          <w:sz w:val="26"/>
+          <w:szCs w:val="26"/>
+        </w:rPr>
+        <w:t xml:space="preserve"> </w:t>
+      </w:r>
+      <w:proofErr w:type="spellStart"/>
+      <w:r>
+        <w:rPr>
+          <w:rFonts w:ascii="Times New Roman" w:eastAsia="Times New Roman" w:hAnsi="Times New Roman" w:cs="Times New Roman"/>
+          <w:b/>
+          <w:bCs/>
+          <w:color w:val="5B9BD5" w:themeColor="accent1"/>
+          <w:sz w:val="26"/>
+          <w:szCs w:val="26"/>
+        </w:rPr>
+        <w:t>làm</w:t>
+      </w:r>
+      <w:proofErr w:type="spellEnd"/>
+      <w:r>
+        <w:rPr>
+          <w:rFonts w:ascii="Times New Roman" w:eastAsia="Times New Roman" w:hAnsi="Times New Roman" w:cs="Times New Roman"/>
+          <w:b/>
+          <w:bCs/>
+          <w:color w:val="5B9BD5" w:themeColor="accent1"/>
+          <w:sz w:val="26"/>
+          <w:szCs w:val="26"/>
+        </w:rPr>
+        <w:t xml:space="preserve"> </w:t>
+      </w:r>
+      <w:proofErr w:type="spellStart"/>
+      <w:r>
+        <w:rPr>
+          <w:rFonts w:ascii="Times New Roman" w:eastAsia="Times New Roman" w:hAnsi="Times New Roman" w:cs="Times New Roman"/>
+          <w:b/>
+          <w:bCs/>
+          <w:color w:val="5B9BD5" w:themeColor="accent1"/>
+          <w:sz w:val="26"/>
+          <w:szCs w:val="26"/>
+        </w:rPr>
+        <w:t>chung</w:t>
+      </w:r>
+      <w:proofErr w:type="spellEnd"/>
       <w:r>
         <w:rPr>
           <w:rFonts w:ascii="Times New Roman" w:eastAsia="Times New Roman" w:hAnsi="Times New Roman" w:cs="Times New Roman"/>
@@ -17719,9 +22355,9 @@
           <w:szCs w:val="26"/>
         </w:rPr>
       </w:pPr>
-      <w:bookmarkStart w:id="8" w:name="_Toc49181478"/>
-      <w:bookmarkStart w:id="9" w:name="_Toc54727263"/>
-      <w:bookmarkStart w:id="10" w:name="_Toc58912562"/>
+      <w:bookmarkStart w:id="9" w:name="_Toc49181478"/>
+      <w:bookmarkStart w:id="10" w:name="_Toc54727263"/>
+      <w:bookmarkStart w:id="11" w:name="_Toc58912562"/>
       <w:r>
         <w:rPr>
           <w:rFonts w:ascii="Times New Roman" w:eastAsia="Times New Roman" w:hAnsi="Times New Roman" w:cs="Times New Roman"/>
@@ -17744,9 +22380,9 @@
         </w:rPr>
         <w:t>1 Technical to develop:</w:t>
       </w:r>
-      <w:bookmarkEnd w:id="8"/>
       <w:bookmarkEnd w:id="9"/>
       <w:bookmarkEnd w:id="10"/>
+      <w:bookmarkEnd w:id="11"/>
     </w:p>
     <w:p>
       <w:pPr>
@@ -17789,8 +22425,48 @@
           <w:sz w:val="26"/>
           <w:szCs w:val="26"/>
         </w:rPr>
-        <w:t>: Python, Nodejs, React Native, Reactjs</w:t>
-      </w:r>
+        <w:t xml:space="preserve">: Python, </w:t>
+      </w:r>
+      <w:proofErr w:type="spellStart"/>
+      <w:r>
+        <w:rPr>
+          <w:rStyle w:val="tlid-translation"/>
+          <w:rFonts w:ascii="Times New Roman" w:hAnsi="Times New Roman" w:cs="Times New Roman"/>
+          <w:i/>
+          <w:iCs/>
+          <w:color w:val="5B9BD5" w:themeColor="accent1"/>
+          <w:sz w:val="26"/>
+          <w:szCs w:val="26"/>
+        </w:rPr>
+        <w:t>Nodejs</w:t>
+      </w:r>
+      <w:proofErr w:type="spellEnd"/>
+      <w:r>
+        <w:rPr>
+          <w:rStyle w:val="tlid-translation"/>
+          <w:rFonts w:ascii="Times New Roman" w:hAnsi="Times New Roman" w:cs="Times New Roman"/>
+          <w:i/>
+          <w:iCs/>
+          <w:color w:val="5B9BD5" w:themeColor="accent1"/>
+          <w:sz w:val="26"/>
+          <w:szCs w:val="26"/>
+        </w:rPr>
+        <w:t xml:space="preserve">, React Native, </w:t>
+      </w:r>
+      <w:proofErr w:type="spellStart"/>
+      <w:r>
+        <w:rPr>
+          <w:rStyle w:val="tlid-translation"/>
+          <w:rFonts w:ascii="Times New Roman" w:hAnsi="Times New Roman" w:cs="Times New Roman"/>
+          <w:i/>
+          <w:iCs/>
+          <w:color w:val="5B9BD5" w:themeColor="accent1"/>
+          <w:sz w:val="26"/>
+          <w:szCs w:val="26"/>
+        </w:rPr>
+        <w:t>Reactjs</w:t>
+      </w:r>
+      <w:proofErr w:type="spellEnd"/>
     </w:p>
     <w:p>
       <w:pPr>
@@ -17850,9 +22526,9 @@
           <w:szCs w:val="26"/>
         </w:rPr>
       </w:pPr>
-      <w:bookmarkStart w:id="11" w:name="_Toc49181479"/>
-      <w:bookmarkStart w:id="12" w:name="_Toc54727264"/>
-      <w:bookmarkStart w:id="13" w:name="_Toc58912563"/>
+      <w:bookmarkStart w:id="12" w:name="_Toc49181479"/>
+      <w:bookmarkStart w:id="13" w:name="_Toc54727264"/>
+      <w:bookmarkStart w:id="14" w:name="_Toc58912563"/>
       <w:r>
         <w:rPr>
           <w:rStyle w:val="tlid-translation"/>
@@ -17901,9 +22577,9 @@
         </w:rPr>
         <w:t>Environment:</w:t>
       </w:r>
-      <w:bookmarkEnd w:id="11"/>
       <w:bookmarkEnd w:id="12"/>
       <w:bookmarkEnd w:id="13"/>
+      <w:bookmarkEnd w:id="14"/>
     </w:p>
     <w:p>
       <w:pPr>
@@ -17946,7 +22622,85 @@
           <w:sz w:val="26"/>
           <w:szCs w:val="26"/>
         </w:rPr>
-        <w:t>: Google Chrome, Molliza Firefox, Apple Safari, Cốc Cốc, Microsoft Edge.</w:t>
+        <w:t xml:space="preserve">: Google Chrome, </w:t>
+      </w:r>
+      <w:proofErr w:type="spellStart"/>
+      <w:r>
+        <w:rPr>
+          <w:rStyle w:val="tlid-translation"/>
+          <w:rFonts w:ascii="Times New Roman" w:hAnsi="Times New Roman" w:cs="Times New Roman"/>
+          <w:i/>
+          <w:iCs/>
+          <w:color w:val="5B9BD5" w:themeColor="accent1"/>
+          <w:sz w:val="26"/>
+          <w:szCs w:val="26"/>
+        </w:rPr>
+        <w:t>Molliza</w:t>
+      </w:r>
+      <w:proofErr w:type="spellEnd"/>
+      <w:r>
+        <w:rPr>
+          <w:rStyle w:val="tlid-translation"/>
+          <w:rFonts w:ascii="Times New Roman" w:hAnsi="Times New Roman" w:cs="Times New Roman"/>
+          <w:i/>
+          <w:iCs/>
+          <w:color w:val="5B9BD5" w:themeColor="accent1"/>
+          <w:sz w:val="26"/>
+          <w:szCs w:val="26"/>
+        </w:rPr>
+        <w:t xml:space="preserve"> Firefox, Apple Safari, </w:t>
+      </w:r>
+      <w:proofErr w:type="spellStart"/>
+      <w:r>
+        <w:rPr>
+          <w:rStyle w:val="tlid-translation"/>
+          <w:rFonts w:ascii="Times New Roman" w:hAnsi="Times New Roman" w:cs="Times New Roman"/>
+          <w:i/>
+          <w:iCs/>
+          <w:color w:val="5B9BD5" w:themeColor="accent1"/>
+          <w:sz w:val="26"/>
+          <w:szCs w:val="26"/>
+        </w:rPr>
+        <w:t>Cốc</w:t>
+      </w:r>
+      <w:proofErr w:type="spellEnd"/>
+      <w:r>
+        <w:rPr>
+          <w:rStyle w:val="tlid-translation"/>
+          <w:rFonts w:ascii="Times New Roman" w:hAnsi="Times New Roman" w:cs="Times New Roman"/>
+          <w:i/>
+          <w:iCs/>
+          <w:color w:val="5B9BD5" w:themeColor="accent1"/>
+          <w:sz w:val="26"/>
+          <w:szCs w:val="26"/>
+        </w:rPr>
+        <w:t xml:space="preserve"> </w:t>
+      </w:r>
+      <w:proofErr w:type="spellStart"/>
+      <w:r>
+        <w:rPr>
+          <w:rStyle w:val="tlid-translation"/>
+          <w:rFonts w:ascii="Times New Roman" w:hAnsi="Times New Roman" w:cs="Times New Roman"/>
+          <w:i/>
+          <w:iCs/>
+          <w:color w:val="5B9BD5" w:themeColor="accent1"/>
+          <w:sz w:val="26"/>
+          <w:szCs w:val="26"/>
+        </w:rPr>
+        <w:t>Cốc</w:t>
+      </w:r>
+      <w:proofErr w:type="spellEnd"/>
+      <w:r>
+        <w:rPr>
+          <w:rStyle w:val="tlid-translation"/>
+          <w:rFonts w:ascii="Times New Roman" w:hAnsi="Times New Roman" w:cs="Times New Roman"/>
+          <w:i/>
+          <w:iCs/>
+          <w:color w:val="5B9BD5" w:themeColor="accent1"/>
+          <w:sz w:val="26"/>
+          <w:szCs w:val="26"/>
+        </w:rPr>
+        <w:t>, Microsoft Edge.</w:t>
       </w:r>
     </w:p>
     <w:p>
@@ -17990,7 +22744,59 @@
           <w:sz w:val="26"/>
           <w:szCs w:val="26"/>
         </w:rPr>
-        <w:t xml:space="preserve"> Microsoft windows, Mac Os, Android, iOS,.. </w:t>
+        <w:t xml:space="preserve"> Microsoft windows, Mac </w:t>
+      </w:r>
+      <w:proofErr w:type="spellStart"/>
+      <w:r>
+        <w:rPr>
+          <w:rStyle w:val="tlid-translation"/>
+          <w:rFonts w:ascii="Times New Roman" w:hAnsi="Times New Roman" w:cs="Times New Roman"/>
+          <w:i/>
+          <w:iCs/>
+          <w:color w:val="5B9BD5" w:themeColor="accent1"/>
+          <w:sz w:val="26"/>
+          <w:szCs w:val="26"/>
+        </w:rPr>
+        <w:t>Os</w:t>
+      </w:r>
+      <w:proofErr w:type="spellEnd"/>
+      <w:r>
+        <w:rPr>
+          <w:rStyle w:val="tlid-translation"/>
+          <w:rFonts w:ascii="Times New Roman" w:hAnsi="Times New Roman" w:cs="Times New Roman"/>
+          <w:i/>
+          <w:iCs/>
+          <w:color w:val="5B9BD5" w:themeColor="accent1"/>
+          <w:sz w:val="26"/>
+          <w:szCs w:val="26"/>
+        </w:rPr>
+        <w:t xml:space="preserve">, Android, </w:t>
+      </w:r>
+      <w:proofErr w:type="gramStart"/>
+      <w:r>
+        <w:rPr>
+          <w:rStyle w:val="tlid-translation"/>
+          <w:rFonts w:ascii="Times New Roman" w:hAnsi="Times New Roman" w:cs="Times New Roman"/>
+          <w:i/>
+          <w:iCs/>
+          <w:color w:val="5B9BD5" w:themeColor="accent1"/>
+          <w:sz w:val="26"/>
+          <w:szCs w:val="26"/>
+        </w:rPr>
+        <w:t>iOS,..</w:t>
+      </w:r>
+      <w:proofErr w:type="gramEnd"/>
+      <w:r>
+        <w:rPr>
+          <w:rStyle w:val="tlid-translation"/>
+          <w:rFonts w:ascii="Times New Roman" w:hAnsi="Times New Roman" w:cs="Times New Roman"/>
+          <w:i/>
+          <w:iCs/>
+          <w:color w:val="5B9BD5" w:themeColor="accent1"/>
+          <w:sz w:val="26"/>
+          <w:szCs w:val="26"/>
+        </w:rPr>
+        <w:t xml:space="preserve"> </w:t>
       </w:r>
     </w:p>
     <w:p>
@@ -18007,9 +22813,9 @@
           <w:szCs w:val="26"/>
         </w:rPr>
       </w:pPr>
-      <w:bookmarkStart w:id="14" w:name="_Toc49181480"/>
-      <w:bookmarkStart w:id="15" w:name="_Toc54727265"/>
-      <w:bookmarkStart w:id="16" w:name="_Toc58912564"/>
+      <w:bookmarkStart w:id="15" w:name="_Toc49181480"/>
+      <w:bookmarkStart w:id="16" w:name="_Toc54727265"/>
+      <w:bookmarkStart w:id="17" w:name="_Toc58912564"/>
       <w:r>
         <w:rPr>
           <w:rStyle w:val="tlid-translation"/>
@@ -18058,9 +22864,9 @@
         </w:rPr>
         <w:t>Another:</w:t>
       </w:r>
-      <w:bookmarkEnd w:id="14"/>
       <w:bookmarkEnd w:id="15"/>
       <w:bookmarkEnd w:id="16"/>
+      <w:bookmarkEnd w:id="17"/>
       <w:r>
         <w:rPr>
           <w:rStyle w:val="tlid-translation"/>
@@ -18159,8 +22965,22 @@
           <w:sz w:val="26"/>
           <w:szCs w:val="26"/>
         </w:rPr>
-        <w:t>: Figma</w:t>
-      </w:r>
+        <w:t xml:space="preserve">: </w:t>
+      </w:r>
+      <w:proofErr w:type="spellStart"/>
+      <w:r>
+        <w:rPr>
+          <w:rStyle w:val="tlid-translation"/>
+          <w:rFonts w:ascii="Times New Roman" w:hAnsi="Times New Roman" w:cs="Times New Roman"/>
+          <w:i/>
+          <w:iCs/>
+          <w:color w:val="5B9BD5" w:themeColor="accent1"/>
+          <w:sz w:val="26"/>
+          <w:szCs w:val="26"/>
+        </w:rPr>
+        <w:t>Figma</w:t>
+      </w:r>
+      <w:proofErr w:type="spellEnd"/>
     </w:p>
     <w:p>
       <w:pPr>
@@ -18203,8 +23023,24 @@
           <w:sz w:val="26"/>
           <w:szCs w:val="26"/>
         </w:rPr>
-        <w:t>: Git,Github</w:t>
-      </w:r>
+        <w:t xml:space="preserve">: </w:t>
+      </w:r>
+      <w:proofErr w:type="spellStart"/>
+      <w:proofErr w:type="gramStart"/>
+      <w:r>
+        <w:rPr>
+          <w:rStyle w:val="tlid-translation"/>
+          <w:rFonts w:ascii="Times New Roman" w:hAnsi="Times New Roman" w:cs="Times New Roman"/>
+          <w:i/>
+          <w:iCs/>
+          <w:color w:val="5B9BD5" w:themeColor="accent1"/>
+          <w:sz w:val="26"/>
+          <w:szCs w:val="26"/>
+        </w:rPr>
+        <w:t>Git,Github</w:t>
+      </w:r>
+      <w:proofErr w:type="spellEnd"/>
+      <w:proofErr w:type="gramEnd"/>
     </w:p>
     <w:p>
       <w:pPr>
@@ -18235,19 +23071,72 @@
           <w:sz w:val="26"/>
           <w:szCs w:val="26"/>
         </w:rPr>
-        <w:t>Test tool</w:t>
-      </w:r>
+        <w:t xml:space="preserve">Test </w:t>
+      </w:r>
+      <w:proofErr w:type="gramStart"/>
       <w:r>
         <w:rPr>
           <w:rStyle w:val="tlid-translation"/>
           <w:rFonts w:ascii="Times New Roman" w:hAnsi="Times New Roman" w:cs="Times New Roman"/>
+          <w:b/>
           <w:i/>
           <w:iCs/>
           <w:color w:val="5B9BD5" w:themeColor="accent1"/>
           <w:sz w:val="26"/>
           <w:szCs w:val="26"/>
         </w:rPr>
-        <w:t xml:space="preserve"> : Katalon Studio</w:t>
+        <w:t>tool</w:t>
+      </w:r>
+      <w:r>
+        <w:rPr>
+          <w:rStyle w:val="tlid-translation"/>
+          <w:rFonts w:ascii="Times New Roman" w:hAnsi="Times New Roman" w:cs="Times New Roman"/>
+          <w:i/>
+          <w:iCs/>
+          <w:color w:val="5B9BD5" w:themeColor="accent1"/>
+          <w:sz w:val="26"/>
+          <w:szCs w:val="26"/>
+        </w:rPr>
+        <w:t xml:space="preserve"> :</w:t>
+      </w:r>
+      <w:proofErr w:type="gramEnd"/>
+      <w:r>
+        <w:rPr>
+          <w:rStyle w:val="tlid-translation"/>
+          <w:rFonts w:ascii="Times New Roman" w:hAnsi="Times New Roman" w:cs="Times New Roman"/>
+          <w:i/>
+          <w:iCs/>
+          <w:color w:val="5B9BD5" w:themeColor="accent1"/>
+          <w:sz w:val="26"/>
+          <w:szCs w:val="26"/>
+        </w:rPr>
+        <w:t xml:space="preserve"> </w:t>
+      </w:r>
+      <w:proofErr w:type="spellStart"/>
+      <w:r>
+        <w:rPr>
+          <w:rStyle w:val="tlid-translation"/>
+          <w:rFonts w:ascii="Times New Roman" w:hAnsi="Times New Roman" w:cs="Times New Roman"/>
+          <w:i/>
+          <w:iCs/>
+          <w:color w:val="5B9BD5" w:themeColor="accent1"/>
+          <w:sz w:val="26"/>
+          <w:szCs w:val="26"/>
+        </w:rPr>
+        <w:t>Katalon</w:t>
+      </w:r>
+      <w:proofErr w:type="spellEnd"/>
+      <w:r>
+        <w:rPr>
+          <w:rStyle w:val="tlid-translation"/>
+          <w:rFonts w:ascii="Times New Roman" w:hAnsi="Times New Roman" w:cs="Times New Roman"/>
+          <w:i/>
+          <w:iCs/>
+          <w:color w:val="5B9BD5" w:themeColor="accent1"/>
+          <w:sz w:val="26"/>
+          <w:szCs w:val="26"/>
+        </w:rPr>
+        <w:t xml:space="preserve"> Studio</w:t>
       </w:r>
     </w:p>
     <w:p>
@@ -18272,8 +23161,9 @@
           <w:sz w:val="26"/>
           <w:szCs w:val="26"/>
         </w:rPr>
-        <w:t>10. ANALYSIS &amp; MODELING REQUIREMENT</w:t>
-      </w:r>
+        <w:t xml:space="preserve">10. ANALYSIS &amp; MODELING </w:t>
+      </w:r>
+      <w:proofErr w:type="gramStart"/>
       <w:r>
         <w:rPr>
           <w:rFonts w:ascii="Times New Roman" w:eastAsia="Times New Roman" w:hAnsi="Times New Roman" w:cs="Times New Roman"/>
@@ -18283,7 +23173,67 @@
           <w:sz w:val="26"/>
           <w:szCs w:val="26"/>
         </w:rPr>
-        <w:t>(Hoàng Phước)</w:t>
+        <w:t>REQUIREMENT</w:t>
+      </w:r>
+      <w:r>
+        <w:rPr>
+          <w:rFonts w:ascii="Times New Roman" w:eastAsia="Times New Roman" w:hAnsi="Times New Roman" w:cs="Times New Roman"/>
+          <w:b/>
+          <w:bCs/>
+          <w:color w:val="002060"/>
+          <w:sz w:val="26"/>
+          <w:szCs w:val="26"/>
+        </w:rPr>
+        <w:t>(</w:t>
+      </w:r>
+      <w:proofErr w:type="spellStart"/>
+      <w:proofErr w:type="gramEnd"/>
+      <w:r>
+        <w:rPr>
+          <w:rFonts w:ascii="Times New Roman" w:eastAsia="Times New Roman" w:hAnsi="Times New Roman" w:cs="Times New Roman"/>
+          <w:b/>
+          <w:bCs/>
+          <w:color w:val="002060"/>
+          <w:sz w:val="26"/>
+          <w:szCs w:val="26"/>
+        </w:rPr>
+        <w:t>Hoàng</w:t>
+      </w:r>
+      <w:proofErr w:type="spellEnd"/>
+      <w:r>
+        <w:rPr>
+          <w:rFonts w:ascii="Times New Roman" w:eastAsia="Times New Roman" w:hAnsi="Times New Roman" w:cs="Times New Roman"/>
+          <w:b/>
+          <w:bCs/>
+          <w:color w:val="002060"/>
+          <w:sz w:val="26"/>
+          <w:szCs w:val="26"/>
+        </w:rPr>
+        <w:t xml:space="preserve"> </w:t>
+      </w:r>
+      <w:proofErr w:type="spellStart"/>
+      <w:r>
+        <w:rPr>
+          <w:rFonts w:ascii="Times New Roman" w:eastAsia="Times New Roman" w:hAnsi="Times New Roman" w:cs="Times New Roman"/>
+          <w:b/>
+          <w:bCs/>
+          <w:color w:val="002060"/>
+          <w:sz w:val="26"/>
+          <w:szCs w:val="26"/>
+        </w:rPr>
+        <w:t>Phước</w:t>
+      </w:r>
+      <w:proofErr w:type="spellEnd"/>
+      <w:r>
+        <w:rPr>
+          <w:rFonts w:ascii="Times New Roman" w:eastAsia="Times New Roman" w:hAnsi="Times New Roman" w:cs="Times New Roman"/>
+          <w:b/>
+          <w:bCs/>
+          <w:color w:val="002060"/>
+          <w:sz w:val="26"/>
+          <w:szCs w:val="26"/>
+        </w:rPr>
+        <w:t>)</w:t>
       </w:r>
     </w:p>
     <w:p>
@@ -18357,6 +23307,7 @@
         </w:rPr>
         <w:t>&lt;</w:t>
       </w:r>
+      <w:proofErr w:type="spellStart"/>
       <w:r>
         <w:rPr>
           <w:rFonts w:ascii="Times New Roman" w:eastAsia="Times New Roman" w:hAnsi="Times New Roman" w:cs="Times New Roman"/>
@@ -18377,7 +23328,67 @@
           <w:sz w:val="26"/>
           <w:szCs w:val="26"/>
         </w:rPr>
-        <w:t>ẽ sơ đồ Use Case&gt;</w:t>
+        <w:t>ẽ</w:t>
+      </w:r>
+      <w:proofErr w:type="spellEnd"/>
+      <w:r>
+        <w:rPr>
+          <w:rFonts w:ascii="Times New Roman" w:eastAsia="Times New Roman" w:hAnsi="Times New Roman" w:cs="Times New Roman"/>
+          <w:i/>
+          <w:iCs/>
+          <w:color w:val="002060"/>
+          <w:sz w:val="26"/>
+          <w:szCs w:val="26"/>
+        </w:rPr>
+        <w:t xml:space="preserve"> </w:t>
+      </w:r>
+      <w:proofErr w:type="spellStart"/>
+      <w:r>
+        <w:rPr>
+          <w:rFonts w:ascii="Times New Roman" w:eastAsia="Times New Roman" w:hAnsi="Times New Roman" w:cs="Times New Roman"/>
+          <w:i/>
+          <w:iCs/>
+          <w:color w:val="002060"/>
+          <w:sz w:val="26"/>
+          <w:szCs w:val="26"/>
+        </w:rPr>
+        <w:t>sơ</w:t>
+      </w:r>
+      <w:proofErr w:type="spellEnd"/>
+      <w:r>
+        <w:rPr>
+          <w:rFonts w:ascii="Times New Roman" w:eastAsia="Times New Roman" w:hAnsi="Times New Roman" w:cs="Times New Roman"/>
+          <w:i/>
+          <w:iCs/>
+          <w:color w:val="002060"/>
+          <w:sz w:val="26"/>
+          <w:szCs w:val="26"/>
+        </w:rPr>
+        <w:t xml:space="preserve"> </w:t>
+      </w:r>
+      <w:proofErr w:type="spellStart"/>
+      <w:r>
+        <w:rPr>
+          <w:rFonts w:ascii="Times New Roman" w:eastAsia="Times New Roman" w:hAnsi="Times New Roman" w:cs="Times New Roman"/>
+          <w:i/>
+          <w:iCs/>
+          <w:color w:val="002060"/>
+          <w:sz w:val="26"/>
+          <w:szCs w:val="26"/>
+        </w:rPr>
+        <w:t>đồ</w:t>
+      </w:r>
+      <w:proofErr w:type="spellEnd"/>
+      <w:r>
+        <w:rPr>
+          <w:rFonts w:ascii="Times New Roman" w:eastAsia="Times New Roman" w:hAnsi="Times New Roman" w:cs="Times New Roman"/>
+          <w:i/>
+          <w:iCs/>
+          <w:color w:val="002060"/>
+          <w:sz w:val="26"/>
+          <w:szCs w:val="26"/>
+        </w:rPr>
+        <w:t xml:space="preserve"> Use Case&gt;</w:t>
       </w:r>
     </w:p>
     <w:p>
@@ -18408,7 +23419,7 @@
         </w:rPr>
         <w:t xml:space="preserve">. </w:t>
       </w:r>
-      <w:bookmarkStart w:id="17" w:name="_Toc22215842"/>
+      <w:bookmarkStart w:id="18" w:name="_Toc22215842"/>
       <w:r>
         <w:rPr>
           <w:rFonts w:ascii="Times New Roman" w:eastAsia="Times New Roman" w:hAnsi="Times New Roman" w:cs="Times New Roman"/>
@@ -18454,7 +23465,7 @@
         </w:rPr>
         <w:t>ule</w:t>
       </w:r>
-      <w:bookmarkEnd w:id="17"/>
+      <w:bookmarkEnd w:id="18"/>
       <w:r>
         <w:rPr>
           <w:rFonts w:ascii="Times New Roman" w:eastAsia="Times New Roman" w:hAnsi="Times New Roman" w:cs="Times New Roman"/>
@@ -18462,7 +23473,27 @@
           <w:bCs/>
           <w:color w:val="002060"/>
         </w:rPr>
-        <w:t xml:space="preserve"> Vương Done</w:t>
+        <w:t xml:space="preserve"> </w:t>
+      </w:r>
+      <w:proofErr w:type="spellStart"/>
+      <w:r>
+        <w:rPr>
+          <w:rFonts w:ascii="Times New Roman" w:eastAsia="Times New Roman" w:hAnsi="Times New Roman" w:cs="Times New Roman"/>
+          <w:b/>
+          <w:bCs/>
+          <w:color w:val="002060"/>
+        </w:rPr>
+        <w:t>Vương</w:t>
+      </w:r>
+      <w:proofErr w:type="spellEnd"/>
+      <w:r>
+        <w:rPr>
+          <w:rFonts w:ascii="Times New Roman" w:eastAsia="Times New Roman" w:hAnsi="Times New Roman" w:cs="Times New Roman"/>
+          <w:b/>
+          <w:bCs/>
+          <w:color w:val="002060"/>
+        </w:rPr>
+        <w:t xml:space="preserve"> Done</w:t>
       </w:r>
     </w:p>
     <w:tbl>
@@ -19376,8 +24407,9 @@
           <w:sz w:val="26"/>
           <w:szCs w:val="26"/>
         </w:rPr>
-        <w:t>. Activity Diagram</w:t>
-      </w:r>
+        <w:t xml:space="preserve">. Activity </w:t>
+      </w:r>
+      <w:proofErr w:type="gramStart"/>
       <w:r>
         <w:rPr>
           <w:rFonts w:ascii="Times New Roman" w:eastAsia="Times New Roman" w:hAnsi="Times New Roman" w:cs="Times New Roman"/>
@@ -19387,7 +24419,67 @@
           <w:sz w:val="26"/>
           <w:szCs w:val="26"/>
         </w:rPr>
-        <w:t>(Thanh  Hải)</w:t>
+        <w:t>Diagram</w:t>
+      </w:r>
+      <w:r>
+        <w:rPr>
+          <w:rFonts w:ascii="Times New Roman" w:eastAsia="Times New Roman" w:hAnsi="Times New Roman" w:cs="Times New Roman"/>
+          <w:b/>
+          <w:bCs/>
+          <w:color w:val="7030A0"/>
+          <w:sz w:val="26"/>
+          <w:szCs w:val="26"/>
+        </w:rPr>
+        <w:t>(</w:t>
+      </w:r>
+      <w:proofErr w:type="spellStart"/>
+      <w:proofErr w:type="gramEnd"/>
+      <w:r>
+        <w:rPr>
+          <w:rFonts w:ascii="Times New Roman" w:eastAsia="Times New Roman" w:hAnsi="Times New Roman" w:cs="Times New Roman"/>
+          <w:b/>
+          <w:bCs/>
+          <w:color w:val="7030A0"/>
+          <w:sz w:val="26"/>
+          <w:szCs w:val="26"/>
+        </w:rPr>
+        <w:t>Thanh</w:t>
+      </w:r>
+      <w:proofErr w:type="spellEnd"/>
+      <w:r>
+        <w:rPr>
+          <w:rFonts w:ascii="Times New Roman" w:eastAsia="Times New Roman" w:hAnsi="Times New Roman" w:cs="Times New Roman"/>
+          <w:b/>
+          <w:bCs/>
+          <w:color w:val="7030A0"/>
+          <w:sz w:val="26"/>
+          <w:szCs w:val="26"/>
+        </w:rPr>
+        <w:t xml:space="preserve">  </w:t>
+      </w:r>
+      <w:proofErr w:type="spellStart"/>
+      <w:r>
+        <w:rPr>
+          <w:rFonts w:ascii="Times New Roman" w:eastAsia="Times New Roman" w:hAnsi="Times New Roman" w:cs="Times New Roman"/>
+          <w:b/>
+          <w:bCs/>
+          <w:color w:val="7030A0"/>
+          <w:sz w:val="26"/>
+          <w:szCs w:val="26"/>
+        </w:rPr>
+        <w:t>Hải</w:t>
+      </w:r>
+      <w:proofErr w:type="spellEnd"/>
+      <w:r>
+        <w:rPr>
+          <w:rFonts w:ascii="Times New Roman" w:eastAsia="Times New Roman" w:hAnsi="Times New Roman" w:cs="Times New Roman"/>
+          <w:b/>
+          <w:bCs/>
+          <w:color w:val="7030A0"/>
+          <w:sz w:val="26"/>
+          <w:szCs w:val="26"/>
+        </w:rPr>
+        <w:t>)</w:t>
       </w:r>
     </w:p>
     <w:p>
@@ -19445,7 +24537,31 @@
           <w:sz w:val="26"/>
           <w:szCs w:val="26"/>
         </w:rPr>
-        <w:t xml:space="preserve"> function abc….</w:t>
+        <w:t xml:space="preserve"> function </w:t>
+      </w:r>
+      <w:proofErr w:type="spellStart"/>
+      <w:r>
+        <w:rPr>
+          <w:rFonts w:ascii="Times New Roman" w:eastAsia="Times New Roman" w:hAnsi="Times New Roman" w:cs="Times New Roman"/>
+          <w:b/>
+          <w:bCs/>
+          <w:color w:val="7030A0"/>
+          <w:sz w:val="26"/>
+          <w:szCs w:val="26"/>
+        </w:rPr>
+        <w:t>abc</w:t>
+      </w:r>
+      <w:proofErr w:type="spellEnd"/>
+      <w:r>
+        <w:rPr>
+          <w:rFonts w:ascii="Times New Roman" w:eastAsia="Times New Roman" w:hAnsi="Times New Roman" w:cs="Times New Roman"/>
+          <w:b/>
+          <w:bCs/>
+          <w:color w:val="7030A0"/>
+          <w:sz w:val="26"/>
+          <w:szCs w:val="26"/>
+        </w:rPr>
+        <w:t>….</w:t>
       </w:r>
     </w:p>
     <w:p>
@@ -19470,7 +24586,391 @@
           <w:sz w:val="26"/>
           <w:szCs w:val="26"/>
         </w:rPr>
-        <w:t>&lt;Mô tả các bước thực hiện trên mỗi chức năng cho 5 chức năng (chọn bất kỳ).</w:t>
+        <w:t>&lt;</w:t>
+      </w:r>
+      <w:proofErr w:type="spellStart"/>
+      <w:r>
+        <w:rPr>
+          <w:rFonts w:ascii="Times New Roman" w:eastAsia="Times New Roman" w:hAnsi="Times New Roman" w:cs="Times New Roman"/>
+          <w:i/>
+          <w:iCs/>
+          <w:color w:val="7030A0"/>
+          <w:sz w:val="26"/>
+          <w:szCs w:val="26"/>
+        </w:rPr>
+        <w:t>Mô</w:t>
+      </w:r>
+      <w:proofErr w:type="spellEnd"/>
+      <w:r>
+        <w:rPr>
+          <w:rFonts w:ascii="Times New Roman" w:eastAsia="Times New Roman" w:hAnsi="Times New Roman" w:cs="Times New Roman"/>
+          <w:i/>
+          <w:iCs/>
+          <w:color w:val="7030A0"/>
+          <w:sz w:val="26"/>
+          <w:szCs w:val="26"/>
+        </w:rPr>
+        <w:t xml:space="preserve"> </w:t>
+      </w:r>
+      <w:proofErr w:type="spellStart"/>
+      <w:r>
+        <w:rPr>
+          <w:rFonts w:ascii="Times New Roman" w:eastAsia="Times New Roman" w:hAnsi="Times New Roman" w:cs="Times New Roman"/>
+          <w:i/>
+          <w:iCs/>
+          <w:color w:val="7030A0"/>
+          <w:sz w:val="26"/>
+          <w:szCs w:val="26"/>
+        </w:rPr>
+        <w:t>tả</w:t>
+      </w:r>
+      <w:proofErr w:type="spellEnd"/>
+      <w:r>
+        <w:rPr>
+          <w:rFonts w:ascii="Times New Roman" w:eastAsia="Times New Roman" w:hAnsi="Times New Roman" w:cs="Times New Roman"/>
+          <w:i/>
+          <w:iCs/>
+          <w:color w:val="7030A0"/>
+          <w:sz w:val="26"/>
+          <w:szCs w:val="26"/>
+        </w:rPr>
+        <w:t xml:space="preserve"> </w:t>
+      </w:r>
+      <w:proofErr w:type="spellStart"/>
+      <w:r>
+        <w:rPr>
+          <w:rFonts w:ascii="Times New Roman" w:eastAsia="Times New Roman" w:hAnsi="Times New Roman" w:cs="Times New Roman"/>
+          <w:i/>
+          <w:iCs/>
+          <w:color w:val="7030A0"/>
+          <w:sz w:val="26"/>
+          <w:szCs w:val="26"/>
+        </w:rPr>
+        <w:t>các</w:t>
+      </w:r>
+      <w:proofErr w:type="spellEnd"/>
+      <w:r>
+        <w:rPr>
+          <w:rFonts w:ascii="Times New Roman" w:eastAsia="Times New Roman" w:hAnsi="Times New Roman" w:cs="Times New Roman"/>
+          <w:i/>
+          <w:iCs/>
+          <w:color w:val="7030A0"/>
+          <w:sz w:val="26"/>
+          <w:szCs w:val="26"/>
+        </w:rPr>
+        <w:t xml:space="preserve"> </w:t>
+      </w:r>
+      <w:proofErr w:type="spellStart"/>
+      <w:r>
+        <w:rPr>
+          <w:rFonts w:ascii="Times New Roman" w:eastAsia="Times New Roman" w:hAnsi="Times New Roman" w:cs="Times New Roman"/>
+          <w:i/>
+          <w:iCs/>
+          <w:color w:val="7030A0"/>
+          <w:sz w:val="26"/>
+          <w:szCs w:val="26"/>
+        </w:rPr>
+        <w:t>bước</w:t>
+      </w:r>
+      <w:proofErr w:type="spellEnd"/>
+      <w:r>
+        <w:rPr>
+          <w:rFonts w:ascii="Times New Roman" w:eastAsia="Times New Roman" w:hAnsi="Times New Roman" w:cs="Times New Roman"/>
+          <w:i/>
+          <w:iCs/>
+          <w:color w:val="7030A0"/>
+          <w:sz w:val="26"/>
+          <w:szCs w:val="26"/>
+        </w:rPr>
+        <w:t xml:space="preserve"> </w:t>
+      </w:r>
+      <w:proofErr w:type="spellStart"/>
+      <w:r>
+        <w:rPr>
+          <w:rFonts w:ascii="Times New Roman" w:eastAsia="Times New Roman" w:hAnsi="Times New Roman" w:cs="Times New Roman"/>
+          <w:i/>
+          <w:iCs/>
+          <w:color w:val="7030A0"/>
+          <w:sz w:val="26"/>
+          <w:szCs w:val="26"/>
+        </w:rPr>
+        <w:t>thực</w:t>
+      </w:r>
+      <w:proofErr w:type="spellEnd"/>
+      <w:r>
+        <w:rPr>
+          <w:rFonts w:ascii="Times New Roman" w:eastAsia="Times New Roman" w:hAnsi="Times New Roman" w:cs="Times New Roman"/>
+          <w:i/>
+          <w:iCs/>
+          <w:color w:val="7030A0"/>
+          <w:sz w:val="26"/>
+          <w:szCs w:val="26"/>
+        </w:rPr>
+        <w:t xml:space="preserve"> </w:t>
+      </w:r>
+      <w:proofErr w:type="spellStart"/>
+      <w:r>
+        <w:rPr>
+          <w:rFonts w:ascii="Times New Roman" w:eastAsia="Times New Roman" w:hAnsi="Times New Roman" w:cs="Times New Roman"/>
+          <w:i/>
+          <w:iCs/>
+          <w:color w:val="7030A0"/>
+          <w:sz w:val="26"/>
+          <w:szCs w:val="26"/>
+        </w:rPr>
+        <w:t>hiện</w:t>
+      </w:r>
+      <w:proofErr w:type="spellEnd"/>
+      <w:r>
+        <w:rPr>
+          <w:rFonts w:ascii="Times New Roman" w:eastAsia="Times New Roman" w:hAnsi="Times New Roman" w:cs="Times New Roman"/>
+          <w:i/>
+          <w:iCs/>
+          <w:color w:val="7030A0"/>
+          <w:sz w:val="26"/>
+          <w:szCs w:val="26"/>
+        </w:rPr>
+        <w:t xml:space="preserve"> </w:t>
+      </w:r>
+      <w:proofErr w:type="spellStart"/>
+      <w:r>
+        <w:rPr>
+          <w:rFonts w:ascii="Times New Roman" w:eastAsia="Times New Roman" w:hAnsi="Times New Roman" w:cs="Times New Roman"/>
+          <w:i/>
+          <w:iCs/>
+          <w:color w:val="7030A0"/>
+          <w:sz w:val="26"/>
+          <w:szCs w:val="26"/>
+        </w:rPr>
+        <w:t>trên</w:t>
+      </w:r>
+      <w:proofErr w:type="spellEnd"/>
+      <w:r>
+        <w:rPr>
+          <w:rFonts w:ascii="Times New Roman" w:eastAsia="Times New Roman" w:hAnsi="Times New Roman" w:cs="Times New Roman"/>
+          <w:i/>
+          <w:iCs/>
+          <w:color w:val="7030A0"/>
+          <w:sz w:val="26"/>
+          <w:szCs w:val="26"/>
+        </w:rPr>
+        <w:t xml:space="preserve"> </w:t>
+      </w:r>
+      <w:proofErr w:type="spellStart"/>
+      <w:r>
+        <w:rPr>
+          <w:rFonts w:ascii="Times New Roman" w:eastAsia="Times New Roman" w:hAnsi="Times New Roman" w:cs="Times New Roman"/>
+          <w:i/>
+          <w:iCs/>
+          <w:color w:val="7030A0"/>
+          <w:sz w:val="26"/>
+          <w:szCs w:val="26"/>
+        </w:rPr>
+        <w:t>mỗi</w:t>
+      </w:r>
+      <w:proofErr w:type="spellEnd"/>
+      <w:r>
+        <w:rPr>
+          <w:rFonts w:ascii="Times New Roman" w:eastAsia="Times New Roman" w:hAnsi="Times New Roman" w:cs="Times New Roman"/>
+          <w:i/>
+          <w:iCs/>
+          <w:color w:val="7030A0"/>
+          <w:sz w:val="26"/>
+          <w:szCs w:val="26"/>
+        </w:rPr>
+        <w:t xml:space="preserve"> </w:t>
+      </w:r>
+      <w:proofErr w:type="spellStart"/>
+      <w:r>
+        <w:rPr>
+          <w:rFonts w:ascii="Times New Roman" w:eastAsia="Times New Roman" w:hAnsi="Times New Roman" w:cs="Times New Roman"/>
+          <w:i/>
+          <w:iCs/>
+          <w:color w:val="7030A0"/>
+          <w:sz w:val="26"/>
+          <w:szCs w:val="26"/>
+        </w:rPr>
+        <w:t>chức</w:t>
+      </w:r>
+      <w:proofErr w:type="spellEnd"/>
+      <w:r>
+        <w:rPr>
+          <w:rFonts w:ascii="Times New Roman" w:eastAsia="Times New Roman" w:hAnsi="Times New Roman" w:cs="Times New Roman"/>
+          <w:i/>
+          <w:iCs/>
+          <w:color w:val="7030A0"/>
+          <w:sz w:val="26"/>
+          <w:szCs w:val="26"/>
+        </w:rPr>
+        <w:t xml:space="preserve"> </w:t>
+      </w:r>
+      <w:proofErr w:type="spellStart"/>
+      <w:r>
+        <w:rPr>
+          <w:rFonts w:ascii="Times New Roman" w:eastAsia="Times New Roman" w:hAnsi="Times New Roman" w:cs="Times New Roman"/>
+          <w:i/>
+          <w:iCs/>
+          <w:color w:val="7030A0"/>
+          <w:sz w:val="26"/>
+          <w:szCs w:val="26"/>
+        </w:rPr>
+        <w:t>năng</w:t>
+      </w:r>
+      <w:proofErr w:type="spellEnd"/>
+      <w:r>
+        <w:rPr>
+          <w:rFonts w:ascii="Times New Roman" w:eastAsia="Times New Roman" w:hAnsi="Times New Roman" w:cs="Times New Roman"/>
+          <w:i/>
+          <w:iCs/>
+          <w:color w:val="7030A0"/>
+          <w:sz w:val="26"/>
+          <w:szCs w:val="26"/>
+        </w:rPr>
+        <w:t xml:space="preserve"> </w:t>
+      </w:r>
+      <w:proofErr w:type="spellStart"/>
+      <w:r>
+        <w:rPr>
+          <w:rFonts w:ascii="Times New Roman" w:eastAsia="Times New Roman" w:hAnsi="Times New Roman" w:cs="Times New Roman"/>
+          <w:i/>
+          <w:iCs/>
+          <w:color w:val="7030A0"/>
+          <w:sz w:val="26"/>
+          <w:szCs w:val="26"/>
+        </w:rPr>
+        <w:t>cho</w:t>
+      </w:r>
+      <w:proofErr w:type="spellEnd"/>
+      <w:r>
+        <w:rPr>
+          <w:rFonts w:ascii="Times New Roman" w:eastAsia="Times New Roman" w:hAnsi="Times New Roman" w:cs="Times New Roman"/>
+          <w:i/>
+          <w:iCs/>
+          <w:color w:val="7030A0"/>
+          <w:sz w:val="26"/>
+          <w:szCs w:val="26"/>
+        </w:rPr>
+        <w:t xml:space="preserve"> 5 </w:t>
+      </w:r>
+      <w:proofErr w:type="spellStart"/>
+      <w:r>
+        <w:rPr>
+          <w:rFonts w:ascii="Times New Roman" w:eastAsia="Times New Roman" w:hAnsi="Times New Roman" w:cs="Times New Roman"/>
+          <w:i/>
+          <w:iCs/>
+          <w:color w:val="7030A0"/>
+          <w:sz w:val="26"/>
+          <w:szCs w:val="26"/>
+        </w:rPr>
+        <w:t>chức</w:t>
+      </w:r>
+      <w:proofErr w:type="spellEnd"/>
+      <w:r>
+        <w:rPr>
+          <w:rFonts w:ascii="Times New Roman" w:eastAsia="Times New Roman" w:hAnsi="Times New Roman" w:cs="Times New Roman"/>
+          <w:i/>
+          <w:iCs/>
+          <w:color w:val="7030A0"/>
+          <w:sz w:val="26"/>
+          <w:szCs w:val="26"/>
+        </w:rPr>
+        <w:t xml:space="preserve"> </w:t>
+      </w:r>
+      <w:proofErr w:type="spellStart"/>
+      <w:r>
+        <w:rPr>
+          <w:rFonts w:ascii="Times New Roman" w:eastAsia="Times New Roman" w:hAnsi="Times New Roman" w:cs="Times New Roman"/>
+          <w:i/>
+          <w:iCs/>
+          <w:color w:val="7030A0"/>
+          <w:sz w:val="26"/>
+          <w:szCs w:val="26"/>
+        </w:rPr>
+        <w:t>năng</w:t>
+      </w:r>
+      <w:proofErr w:type="spellEnd"/>
+      <w:r>
+        <w:rPr>
+          <w:rFonts w:ascii="Times New Roman" w:eastAsia="Times New Roman" w:hAnsi="Times New Roman" w:cs="Times New Roman"/>
+          <w:i/>
+          <w:iCs/>
+          <w:color w:val="7030A0"/>
+          <w:sz w:val="26"/>
+          <w:szCs w:val="26"/>
+        </w:rPr>
+        <w:t xml:space="preserve"> (</w:t>
+      </w:r>
+      <w:proofErr w:type="spellStart"/>
+      <w:r>
+        <w:rPr>
+          <w:rFonts w:ascii="Times New Roman" w:eastAsia="Times New Roman" w:hAnsi="Times New Roman" w:cs="Times New Roman"/>
+          <w:i/>
+          <w:iCs/>
+          <w:color w:val="7030A0"/>
+          <w:sz w:val="26"/>
+          <w:szCs w:val="26"/>
+        </w:rPr>
+        <w:t>chọn</w:t>
+      </w:r>
+      <w:proofErr w:type="spellEnd"/>
+      <w:r>
+        <w:rPr>
+          <w:rFonts w:ascii="Times New Roman" w:eastAsia="Times New Roman" w:hAnsi="Times New Roman" w:cs="Times New Roman"/>
+          <w:i/>
+          <w:iCs/>
+          <w:color w:val="7030A0"/>
+          <w:sz w:val="26"/>
+          <w:szCs w:val="26"/>
+        </w:rPr>
+        <w:t xml:space="preserve"> </w:t>
+      </w:r>
+      <w:proofErr w:type="spellStart"/>
+      <w:r>
+        <w:rPr>
+          <w:rFonts w:ascii="Times New Roman" w:eastAsia="Times New Roman" w:hAnsi="Times New Roman" w:cs="Times New Roman"/>
+          <w:i/>
+          <w:iCs/>
+          <w:color w:val="7030A0"/>
+          <w:sz w:val="26"/>
+          <w:szCs w:val="26"/>
+        </w:rPr>
+        <w:t>bất</w:t>
+      </w:r>
+      <w:proofErr w:type="spellEnd"/>
+      <w:r>
+        <w:rPr>
+          <w:rFonts w:ascii="Times New Roman" w:eastAsia="Times New Roman" w:hAnsi="Times New Roman" w:cs="Times New Roman"/>
+          <w:i/>
+          <w:iCs/>
+          <w:color w:val="7030A0"/>
+          <w:sz w:val="26"/>
+          <w:szCs w:val="26"/>
+        </w:rPr>
+        <w:t xml:space="preserve"> </w:t>
+      </w:r>
+      <w:proofErr w:type="spellStart"/>
+      <w:r>
+        <w:rPr>
+          <w:rFonts w:ascii="Times New Roman" w:eastAsia="Times New Roman" w:hAnsi="Times New Roman" w:cs="Times New Roman"/>
+          <w:i/>
+          <w:iCs/>
+          <w:color w:val="7030A0"/>
+          <w:sz w:val="26"/>
+          <w:szCs w:val="26"/>
+        </w:rPr>
+        <w:t>kỳ</w:t>
+      </w:r>
+      <w:proofErr w:type="spellEnd"/>
+      <w:r>
+        <w:rPr>
+          <w:rFonts w:ascii="Times New Roman" w:eastAsia="Times New Roman" w:hAnsi="Times New Roman" w:cs="Times New Roman"/>
+          <w:i/>
+          <w:iCs/>
+          <w:color w:val="7030A0"/>
+          <w:sz w:val="26"/>
+          <w:szCs w:val="26"/>
+        </w:rPr>
+        <w:t>).</w:t>
       </w:r>
     </w:p>
     <w:p>
@@ -19698,7 +25198,31 @@
           <w:sz w:val="26"/>
           <w:szCs w:val="26"/>
         </w:rPr>
-        <w:t>b) Activity Diagram of function abc….</w:t>
+        <w:t xml:space="preserve">b) Activity Diagram of function </w:t>
+      </w:r>
+      <w:proofErr w:type="spellStart"/>
+      <w:r>
+        <w:rPr>
+          <w:rFonts w:ascii="Times New Roman" w:eastAsia="Times New Roman" w:hAnsi="Times New Roman" w:cs="Times New Roman"/>
+          <w:b/>
+          <w:bCs/>
+          <w:color w:val="7030A0"/>
+          <w:sz w:val="26"/>
+          <w:szCs w:val="26"/>
+        </w:rPr>
+        <w:t>abc</w:t>
+      </w:r>
+      <w:proofErr w:type="spellEnd"/>
+      <w:r>
+        <w:rPr>
+          <w:rFonts w:ascii="Times New Roman" w:eastAsia="Times New Roman" w:hAnsi="Times New Roman" w:cs="Times New Roman"/>
+          <w:b/>
+          <w:bCs/>
+          <w:color w:val="7030A0"/>
+          <w:sz w:val="26"/>
+          <w:szCs w:val="26"/>
+        </w:rPr>
+        <w:t>….</w:t>
       </w:r>
     </w:p>
     <w:p>
@@ -19723,7 +25247,199 @@
           <w:sz w:val="26"/>
           <w:szCs w:val="26"/>
         </w:rPr>
-        <w:t>&lt;Xây dựng active diagram cho 5 chức năng đã chọn ở trên.&gt;</w:t>
+        <w:t>&lt;</w:t>
+      </w:r>
+      <w:proofErr w:type="spellStart"/>
+      <w:r>
+        <w:rPr>
+          <w:rFonts w:ascii="Times New Roman" w:eastAsia="Times New Roman" w:hAnsi="Times New Roman" w:cs="Times New Roman"/>
+          <w:i/>
+          <w:iCs/>
+          <w:color w:val="7030A0"/>
+          <w:sz w:val="26"/>
+          <w:szCs w:val="26"/>
+        </w:rPr>
+        <w:t>Xây</w:t>
+      </w:r>
+      <w:proofErr w:type="spellEnd"/>
+      <w:r>
+        <w:rPr>
+          <w:rFonts w:ascii="Times New Roman" w:eastAsia="Times New Roman" w:hAnsi="Times New Roman" w:cs="Times New Roman"/>
+          <w:i/>
+          <w:iCs/>
+          <w:color w:val="7030A0"/>
+          <w:sz w:val="26"/>
+          <w:szCs w:val="26"/>
+        </w:rPr>
+        <w:t xml:space="preserve"> </w:t>
+      </w:r>
+      <w:proofErr w:type="spellStart"/>
+      <w:r>
+        <w:rPr>
+          <w:rFonts w:ascii="Times New Roman" w:eastAsia="Times New Roman" w:hAnsi="Times New Roman" w:cs="Times New Roman"/>
+          <w:i/>
+          <w:iCs/>
+          <w:color w:val="7030A0"/>
+          <w:sz w:val="26"/>
+          <w:szCs w:val="26"/>
+        </w:rPr>
+        <w:t>dựng</w:t>
+      </w:r>
+      <w:proofErr w:type="spellEnd"/>
+      <w:r>
+        <w:rPr>
+          <w:rFonts w:ascii="Times New Roman" w:eastAsia="Times New Roman" w:hAnsi="Times New Roman" w:cs="Times New Roman"/>
+          <w:i/>
+          <w:iCs/>
+          <w:color w:val="7030A0"/>
+          <w:sz w:val="26"/>
+          <w:szCs w:val="26"/>
+        </w:rPr>
+        <w:t xml:space="preserve"> active diagram </w:t>
+      </w:r>
+      <w:proofErr w:type="spellStart"/>
+      <w:r>
+        <w:rPr>
+          <w:rFonts w:ascii="Times New Roman" w:eastAsia="Times New Roman" w:hAnsi="Times New Roman" w:cs="Times New Roman"/>
+          <w:i/>
+          <w:iCs/>
+          <w:color w:val="7030A0"/>
+          <w:sz w:val="26"/>
+          <w:szCs w:val="26"/>
+        </w:rPr>
+        <w:t>cho</w:t>
+      </w:r>
+      <w:proofErr w:type="spellEnd"/>
+      <w:r>
+        <w:rPr>
+          <w:rFonts w:ascii="Times New Roman" w:eastAsia="Times New Roman" w:hAnsi="Times New Roman" w:cs="Times New Roman"/>
+          <w:i/>
+          <w:iCs/>
+          <w:color w:val="7030A0"/>
+          <w:sz w:val="26"/>
+          <w:szCs w:val="26"/>
+        </w:rPr>
+        <w:t xml:space="preserve"> 5 </w:t>
+      </w:r>
+      <w:proofErr w:type="spellStart"/>
+      <w:r>
+        <w:rPr>
+          <w:rFonts w:ascii="Times New Roman" w:eastAsia="Times New Roman" w:hAnsi="Times New Roman" w:cs="Times New Roman"/>
+          <w:i/>
+          <w:iCs/>
+          <w:color w:val="7030A0"/>
+          <w:sz w:val="26"/>
+          <w:szCs w:val="26"/>
+        </w:rPr>
+        <w:t>chức</w:t>
+      </w:r>
+      <w:proofErr w:type="spellEnd"/>
+      <w:r>
+        <w:rPr>
+          <w:rFonts w:ascii="Times New Roman" w:eastAsia="Times New Roman" w:hAnsi="Times New Roman" w:cs="Times New Roman"/>
+          <w:i/>
+          <w:iCs/>
+          <w:color w:val="7030A0"/>
+          <w:sz w:val="26"/>
+          <w:szCs w:val="26"/>
+        </w:rPr>
+        <w:t xml:space="preserve"> </w:t>
+      </w:r>
+      <w:proofErr w:type="spellStart"/>
+      <w:r>
+        <w:rPr>
+          <w:rFonts w:ascii="Times New Roman" w:eastAsia="Times New Roman" w:hAnsi="Times New Roman" w:cs="Times New Roman"/>
+          <w:i/>
+          <w:iCs/>
+          <w:color w:val="7030A0"/>
+          <w:sz w:val="26"/>
+          <w:szCs w:val="26"/>
+        </w:rPr>
+        <w:t>năng</w:t>
+      </w:r>
+      <w:proofErr w:type="spellEnd"/>
+      <w:r>
+        <w:rPr>
+          <w:rFonts w:ascii="Times New Roman" w:eastAsia="Times New Roman" w:hAnsi="Times New Roman" w:cs="Times New Roman"/>
+          <w:i/>
+          <w:iCs/>
+          <w:color w:val="7030A0"/>
+          <w:sz w:val="26"/>
+          <w:szCs w:val="26"/>
+        </w:rPr>
+        <w:t xml:space="preserve"> </w:t>
+      </w:r>
+      <w:proofErr w:type="spellStart"/>
+      <w:r>
+        <w:rPr>
+          <w:rFonts w:ascii="Times New Roman" w:eastAsia="Times New Roman" w:hAnsi="Times New Roman" w:cs="Times New Roman"/>
+          <w:i/>
+          <w:iCs/>
+          <w:color w:val="7030A0"/>
+          <w:sz w:val="26"/>
+          <w:szCs w:val="26"/>
+        </w:rPr>
+        <w:t>đã</w:t>
+      </w:r>
+      <w:proofErr w:type="spellEnd"/>
+      <w:r>
+        <w:rPr>
+          <w:rFonts w:ascii="Times New Roman" w:eastAsia="Times New Roman" w:hAnsi="Times New Roman" w:cs="Times New Roman"/>
+          <w:i/>
+          <w:iCs/>
+          <w:color w:val="7030A0"/>
+          <w:sz w:val="26"/>
+          <w:szCs w:val="26"/>
+        </w:rPr>
+        <w:t xml:space="preserve"> </w:t>
+      </w:r>
+      <w:proofErr w:type="spellStart"/>
+      <w:r>
+        <w:rPr>
+          <w:rFonts w:ascii="Times New Roman" w:eastAsia="Times New Roman" w:hAnsi="Times New Roman" w:cs="Times New Roman"/>
+          <w:i/>
+          <w:iCs/>
+          <w:color w:val="7030A0"/>
+          <w:sz w:val="26"/>
+          <w:szCs w:val="26"/>
+        </w:rPr>
+        <w:t>chọn</w:t>
+      </w:r>
+      <w:proofErr w:type="spellEnd"/>
+      <w:r>
+        <w:rPr>
+          <w:rFonts w:ascii="Times New Roman" w:eastAsia="Times New Roman" w:hAnsi="Times New Roman" w:cs="Times New Roman"/>
+          <w:i/>
+          <w:iCs/>
+          <w:color w:val="7030A0"/>
+          <w:sz w:val="26"/>
+          <w:szCs w:val="26"/>
+        </w:rPr>
+        <w:t xml:space="preserve"> ở </w:t>
+      </w:r>
+      <w:proofErr w:type="spellStart"/>
+      <w:r>
+        <w:rPr>
+          <w:rFonts w:ascii="Times New Roman" w:eastAsia="Times New Roman" w:hAnsi="Times New Roman" w:cs="Times New Roman"/>
+          <w:i/>
+          <w:iCs/>
+          <w:color w:val="7030A0"/>
+          <w:sz w:val="26"/>
+          <w:szCs w:val="26"/>
+        </w:rPr>
+        <w:t>trên</w:t>
+      </w:r>
+      <w:proofErr w:type="spellEnd"/>
+      <w:r>
+        <w:rPr>
+          <w:rFonts w:ascii="Times New Roman" w:eastAsia="Times New Roman" w:hAnsi="Times New Roman" w:cs="Times New Roman"/>
+          <w:i/>
+          <w:iCs/>
+          <w:color w:val="7030A0"/>
+          <w:sz w:val="26"/>
+          <w:szCs w:val="26"/>
+        </w:rPr>
+        <w:t>.&gt;</w:t>
       </w:r>
     </w:p>
     <w:p>
@@ -19781,6 +25497,7 @@
         </w:rPr>
         <w:t xml:space="preserve">INTERFACE DESIGN </w:t>
       </w:r>
+      <w:proofErr w:type="spellStart"/>
       <w:r>
         <w:rPr>
           <w:rFonts w:ascii="Times New Roman" w:eastAsia="Times New Roman" w:hAnsi="Times New Roman" w:cs="Times New Roman"/>
@@ -19789,7 +25506,18 @@
           <w:sz w:val="26"/>
           <w:szCs w:val="26"/>
         </w:rPr>
-        <w:t>Khánh Done</w:t>
+        <w:t>Khánh</w:t>
+      </w:r>
+      <w:proofErr w:type="spellEnd"/>
+      <w:r>
+        <w:rPr>
+          <w:rFonts w:ascii="Times New Roman" w:eastAsia="Times New Roman" w:hAnsi="Times New Roman" w:cs="Times New Roman"/>
+          <w:b/>
+          <w:bCs/>
+          <w:sz w:val="26"/>
+          <w:szCs w:val="26"/>
+        </w:rPr>
+        <w:t xml:space="preserve"> Done</w:t>
       </w:r>
     </w:p>
     <w:p>
@@ -19822,14 +25550,142 @@
         </w:rPr>
         <w:t xml:space="preserve"> </w:t>
       </w:r>
-      <w:r>
-        <w:rPr>
-          <w:rFonts w:ascii="Times New Roman" w:eastAsia="Times New Roman" w:hAnsi="Times New Roman" w:cs="Times New Roman"/>
-          <w:sz w:val="26"/>
-          <w:szCs w:val="26"/>
-        </w:rPr>
-        <w:t>Thiết kế giao diện hệ thống ứng dụng</w:t>
-      </w:r>
+      <w:proofErr w:type="spellStart"/>
+      <w:r>
+        <w:rPr>
+          <w:rFonts w:ascii="Times New Roman" w:eastAsia="Times New Roman" w:hAnsi="Times New Roman" w:cs="Times New Roman"/>
+          <w:sz w:val="26"/>
+          <w:szCs w:val="26"/>
+        </w:rPr>
+        <w:t>Thiết</w:t>
+      </w:r>
+      <w:proofErr w:type="spellEnd"/>
+      <w:r>
+        <w:rPr>
+          <w:rFonts w:ascii="Times New Roman" w:eastAsia="Times New Roman" w:hAnsi="Times New Roman" w:cs="Times New Roman"/>
+          <w:sz w:val="26"/>
+          <w:szCs w:val="26"/>
+        </w:rPr>
+        <w:t xml:space="preserve"> </w:t>
+      </w:r>
+      <w:proofErr w:type="spellStart"/>
+      <w:r>
+        <w:rPr>
+          <w:rFonts w:ascii="Times New Roman" w:eastAsia="Times New Roman" w:hAnsi="Times New Roman" w:cs="Times New Roman"/>
+          <w:sz w:val="26"/>
+          <w:szCs w:val="26"/>
+        </w:rPr>
+        <w:t>kế</w:t>
+      </w:r>
+      <w:proofErr w:type="spellEnd"/>
+      <w:r>
+        <w:rPr>
+          <w:rFonts w:ascii="Times New Roman" w:eastAsia="Times New Roman" w:hAnsi="Times New Roman" w:cs="Times New Roman"/>
+          <w:sz w:val="26"/>
+          <w:szCs w:val="26"/>
+        </w:rPr>
+        <w:t xml:space="preserve"> </w:t>
+      </w:r>
+      <w:proofErr w:type="spellStart"/>
+      <w:r>
+        <w:rPr>
+          <w:rFonts w:ascii="Times New Roman" w:eastAsia="Times New Roman" w:hAnsi="Times New Roman" w:cs="Times New Roman"/>
+          <w:sz w:val="26"/>
+          <w:szCs w:val="26"/>
+        </w:rPr>
+        <w:t>giao</w:t>
+      </w:r>
+      <w:proofErr w:type="spellEnd"/>
+      <w:r>
+        <w:rPr>
+          <w:rFonts w:ascii="Times New Roman" w:eastAsia="Times New Roman" w:hAnsi="Times New Roman" w:cs="Times New Roman"/>
+          <w:sz w:val="26"/>
+          <w:szCs w:val="26"/>
+        </w:rPr>
+        <w:t xml:space="preserve"> </w:t>
+      </w:r>
+      <w:proofErr w:type="spellStart"/>
+      <w:r>
+        <w:rPr>
+          <w:rFonts w:ascii="Times New Roman" w:eastAsia="Times New Roman" w:hAnsi="Times New Roman" w:cs="Times New Roman"/>
+          <w:sz w:val="26"/>
+          <w:szCs w:val="26"/>
+        </w:rPr>
+        <w:t>diện</w:t>
+      </w:r>
+      <w:proofErr w:type="spellEnd"/>
+      <w:r>
+        <w:rPr>
+          <w:rFonts w:ascii="Times New Roman" w:eastAsia="Times New Roman" w:hAnsi="Times New Roman" w:cs="Times New Roman"/>
+          <w:sz w:val="26"/>
+          <w:szCs w:val="26"/>
+        </w:rPr>
+        <w:t xml:space="preserve"> </w:t>
+      </w:r>
+      <w:proofErr w:type="spellStart"/>
+      <w:r>
+        <w:rPr>
+          <w:rFonts w:ascii="Times New Roman" w:eastAsia="Times New Roman" w:hAnsi="Times New Roman" w:cs="Times New Roman"/>
+          <w:sz w:val="26"/>
+          <w:szCs w:val="26"/>
+        </w:rPr>
+        <w:t>hệ</w:t>
+      </w:r>
+      <w:proofErr w:type="spellEnd"/>
+      <w:r>
+        <w:rPr>
+          <w:rFonts w:ascii="Times New Roman" w:eastAsia="Times New Roman" w:hAnsi="Times New Roman" w:cs="Times New Roman"/>
+          <w:sz w:val="26"/>
+          <w:szCs w:val="26"/>
+        </w:rPr>
+        <w:t xml:space="preserve"> </w:t>
+      </w:r>
+      <w:proofErr w:type="spellStart"/>
+      <w:r>
+        <w:rPr>
+          <w:rFonts w:ascii="Times New Roman" w:eastAsia="Times New Roman" w:hAnsi="Times New Roman" w:cs="Times New Roman"/>
+          <w:sz w:val="26"/>
+          <w:szCs w:val="26"/>
+        </w:rPr>
+        <w:t>thống</w:t>
+      </w:r>
+      <w:proofErr w:type="spellEnd"/>
+      <w:r>
+        <w:rPr>
+          <w:rFonts w:ascii="Times New Roman" w:eastAsia="Times New Roman" w:hAnsi="Times New Roman" w:cs="Times New Roman"/>
+          <w:sz w:val="26"/>
+          <w:szCs w:val="26"/>
+        </w:rPr>
+        <w:t xml:space="preserve"> </w:t>
+      </w:r>
+      <w:proofErr w:type="spellStart"/>
+      <w:r>
+        <w:rPr>
+          <w:rFonts w:ascii="Times New Roman" w:eastAsia="Times New Roman" w:hAnsi="Times New Roman" w:cs="Times New Roman"/>
+          <w:sz w:val="26"/>
+          <w:szCs w:val="26"/>
+        </w:rPr>
+        <w:t>ứng</w:t>
+      </w:r>
+      <w:proofErr w:type="spellEnd"/>
+      <w:r>
+        <w:rPr>
+          <w:rFonts w:ascii="Times New Roman" w:eastAsia="Times New Roman" w:hAnsi="Times New Roman" w:cs="Times New Roman"/>
+          <w:sz w:val="26"/>
+          <w:szCs w:val="26"/>
+        </w:rPr>
+        <w:t xml:space="preserve"> </w:t>
+      </w:r>
+      <w:proofErr w:type="spellStart"/>
+      <w:r>
+        <w:rPr>
+          <w:rFonts w:ascii="Times New Roman" w:eastAsia="Times New Roman" w:hAnsi="Times New Roman" w:cs="Times New Roman"/>
+          <w:sz w:val="26"/>
+          <w:szCs w:val="26"/>
+        </w:rPr>
+        <w:t>dụng</w:t>
+      </w:r>
+      <w:proofErr w:type="spellEnd"/>
       <w:r>
         <w:rPr>
           <w:rFonts w:ascii="Times New Roman" w:eastAsia="Times New Roman" w:hAnsi="Times New Roman" w:cs="Times New Roman"/>
@@ -19881,7 +25737,29 @@
           <w:sz w:val="26"/>
           <w:szCs w:val="26"/>
         </w:rPr>
-        <w:t xml:space="preserve"> Khánh Done</w:t>
+        <w:t xml:space="preserve"> </w:t>
+      </w:r>
+      <w:proofErr w:type="spellStart"/>
+      <w:r>
+        <w:rPr>
+          <w:rFonts w:ascii="Times New Roman" w:eastAsia="Times New Roman" w:hAnsi="Times New Roman" w:cs="Times New Roman"/>
+          <w:b/>
+          <w:bCs/>
+          <w:sz w:val="26"/>
+          <w:szCs w:val="26"/>
+        </w:rPr>
+        <w:t>Khánh</w:t>
+      </w:r>
+      <w:proofErr w:type="spellEnd"/>
+      <w:r>
+        <w:rPr>
+          <w:rFonts w:ascii="Times New Roman" w:eastAsia="Times New Roman" w:hAnsi="Times New Roman" w:cs="Times New Roman"/>
+          <w:b/>
+          <w:bCs/>
+          <w:sz w:val="26"/>
+          <w:szCs w:val="26"/>
+        </w:rPr>
+        <w:t xml:space="preserve"> Done</w:t>
       </w:r>
     </w:p>
     <w:p>
@@ -19902,14 +25780,106 @@
         </w:rPr>
         <w:t>&lt;</w:t>
       </w:r>
-      <w:r>
-        <w:rPr>
-          <w:rFonts w:ascii="Times New Roman" w:eastAsia="Times New Roman" w:hAnsi="Times New Roman" w:cs="Times New Roman"/>
-          <w:sz w:val="26"/>
-          <w:szCs w:val="26"/>
-        </w:rPr>
-        <w:t>Giới thiệu công cụ thiết kế</w:t>
-      </w:r>
+      <w:proofErr w:type="spellStart"/>
+      <w:r>
+        <w:rPr>
+          <w:rFonts w:ascii="Times New Roman" w:eastAsia="Times New Roman" w:hAnsi="Times New Roman" w:cs="Times New Roman"/>
+          <w:sz w:val="26"/>
+          <w:szCs w:val="26"/>
+        </w:rPr>
+        <w:t>Giới</w:t>
+      </w:r>
+      <w:proofErr w:type="spellEnd"/>
+      <w:r>
+        <w:rPr>
+          <w:rFonts w:ascii="Times New Roman" w:eastAsia="Times New Roman" w:hAnsi="Times New Roman" w:cs="Times New Roman"/>
+          <w:sz w:val="26"/>
+          <w:szCs w:val="26"/>
+        </w:rPr>
+        <w:t xml:space="preserve"> </w:t>
+      </w:r>
+      <w:proofErr w:type="spellStart"/>
+      <w:r>
+        <w:rPr>
+          <w:rFonts w:ascii="Times New Roman" w:eastAsia="Times New Roman" w:hAnsi="Times New Roman" w:cs="Times New Roman"/>
+          <w:sz w:val="26"/>
+          <w:szCs w:val="26"/>
+        </w:rPr>
+        <w:t>thiệu</w:t>
+      </w:r>
+      <w:proofErr w:type="spellEnd"/>
+      <w:r>
+        <w:rPr>
+          <w:rFonts w:ascii="Times New Roman" w:eastAsia="Times New Roman" w:hAnsi="Times New Roman" w:cs="Times New Roman"/>
+          <w:sz w:val="26"/>
+          <w:szCs w:val="26"/>
+        </w:rPr>
+        <w:t xml:space="preserve"> </w:t>
+      </w:r>
+      <w:proofErr w:type="spellStart"/>
+      <w:r>
+        <w:rPr>
+          <w:rFonts w:ascii="Times New Roman" w:eastAsia="Times New Roman" w:hAnsi="Times New Roman" w:cs="Times New Roman"/>
+          <w:sz w:val="26"/>
+          <w:szCs w:val="26"/>
+        </w:rPr>
+        <w:t>công</w:t>
+      </w:r>
+      <w:proofErr w:type="spellEnd"/>
+      <w:r>
+        <w:rPr>
+          <w:rFonts w:ascii="Times New Roman" w:eastAsia="Times New Roman" w:hAnsi="Times New Roman" w:cs="Times New Roman"/>
+          <w:sz w:val="26"/>
+          <w:szCs w:val="26"/>
+        </w:rPr>
+        <w:t xml:space="preserve"> </w:t>
+      </w:r>
+      <w:proofErr w:type="spellStart"/>
+      <w:r>
+        <w:rPr>
+          <w:rFonts w:ascii="Times New Roman" w:eastAsia="Times New Roman" w:hAnsi="Times New Roman" w:cs="Times New Roman"/>
+          <w:sz w:val="26"/>
+          <w:szCs w:val="26"/>
+        </w:rPr>
+        <w:t>cụ</w:t>
+      </w:r>
+      <w:proofErr w:type="spellEnd"/>
+      <w:r>
+        <w:rPr>
+          <w:rFonts w:ascii="Times New Roman" w:eastAsia="Times New Roman" w:hAnsi="Times New Roman" w:cs="Times New Roman"/>
+          <w:sz w:val="26"/>
+          <w:szCs w:val="26"/>
+        </w:rPr>
+        <w:t xml:space="preserve"> </w:t>
+      </w:r>
+      <w:proofErr w:type="spellStart"/>
+      <w:r>
+        <w:rPr>
+          <w:rFonts w:ascii="Times New Roman" w:eastAsia="Times New Roman" w:hAnsi="Times New Roman" w:cs="Times New Roman"/>
+          <w:sz w:val="26"/>
+          <w:szCs w:val="26"/>
+        </w:rPr>
+        <w:t>thiết</w:t>
+      </w:r>
+      <w:proofErr w:type="spellEnd"/>
+      <w:r>
+        <w:rPr>
+          <w:rFonts w:ascii="Times New Roman" w:eastAsia="Times New Roman" w:hAnsi="Times New Roman" w:cs="Times New Roman"/>
+          <w:sz w:val="26"/>
+          <w:szCs w:val="26"/>
+        </w:rPr>
+        <w:t xml:space="preserve"> </w:t>
+      </w:r>
+      <w:proofErr w:type="spellStart"/>
+      <w:r>
+        <w:rPr>
+          <w:rFonts w:ascii="Times New Roman" w:eastAsia="Times New Roman" w:hAnsi="Times New Roman" w:cs="Times New Roman"/>
+          <w:sz w:val="26"/>
+          <w:szCs w:val="26"/>
+        </w:rPr>
+        <w:t>kế</w:t>
+      </w:r>
+      <w:proofErr w:type="spellEnd"/>
       <w:r>
         <w:rPr>
           <w:rFonts w:ascii="Times New Roman" w:eastAsia="Times New Roman" w:hAnsi="Times New Roman" w:cs="Times New Roman"/>
@@ -19980,14 +25950,214 @@
         </w:rPr>
         <w:t>&lt;</w:t>
       </w:r>
+      <w:proofErr w:type="spellStart"/>
       <w:r>
         <w:rPr>
           <w:rFonts w:ascii="Times New Roman" w:hAnsi="Times New Roman" w:cs="Times New Roman"/>
           <w:sz w:val="26"/>
           <w:szCs w:val="26"/>
         </w:rPr>
-        <w:t>Thiết kế giao diện hệ thống cho các chức năng phần mềm</w:t>
-      </w:r>
+        <w:t>Thiết</w:t>
+      </w:r>
+      <w:proofErr w:type="spellEnd"/>
+      <w:r>
+        <w:rPr>
+          <w:rFonts w:ascii="Times New Roman" w:hAnsi="Times New Roman" w:cs="Times New Roman"/>
+          <w:sz w:val="26"/>
+          <w:szCs w:val="26"/>
+        </w:rPr>
+        <w:t xml:space="preserve"> </w:t>
+      </w:r>
+      <w:proofErr w:type="spellStart"/>
+      <w:r>
+        <w:rPr>
+          <w:rFonts w:ascii="Times New Roman" w:hAnsi="Times New Roman" w:cs="Times New Roman"/>
+          <w:sz w:val="26"/>
+          <w:szCs w:val="26"/>
+        </w:rPr>
+        <w:t>kế</w:t>
+      </w:r>
+      <w:proofErr w:type="spellEnd"/>
+      <w:r>
+        <w:rPr>
+          <w:rFonts w:ascii="Times New Roman" w:hAnsi="Times New Roman" w:cs="Times New Roman"/>
+          <w:sz w:val="26"/>
+          <w:szCs w:val="26"/>
+        </w:rPr>
+        <w:t xml:space="preserve"> </w:t>
+      </w:r>
+      <w:proofErr w:type="spellStart"/>
+      <w:r>
+        <w:rPr>
+          <w:rFonts w:ascii="Times New Roman" w:hAnsi="Times New Roman" w:cs="Times New Roman"/>
+          <w:sz w:val="26"/>
+          <w:szCs w:val="26"/>
+        </w:rPr>
+        <w:t>giao</w:t>
+      </w:r>
+      <w:proofErr w:type="spellEnd"/>
+      <w:r>
+        <w:rPr>
+          <w:rFonts w:ascii="Times New Roman" w:hAnsi="Times New Roman" w:cs="Times New Roman"/>
+          <w:sz w:val="26"/>
+          <w:szCs w:val="26"/>
+        </w:rPr>
+        <w:t xml:space="preserve"> </w:t>
+      </w:r>
+      <w:proofErr w:type="spellStart"/>
+      <w:r>
+        <w:rPr>
+          <w:rFonts w:ascii="Times New Roman" w:hAnsi="Times New Roman" w:cs="Times New Roman"/>
+          <w:sz w:val="26"/>
+          <w:szCs w:val="26"/>
+        </w:rPr>
+        <w:t>diện</w:t>
+      </w:r>
+      <w:proofErr w:type="spellEnd"/>
+      <w:r>
+        <w:rPr>
+          <w:rFonts w:ascii="Times New Roman" w:hAnsi="Times New Roman" w:cs="Times New Roman"/>
+          <w:sz w:val="26"/>
+          <w:szCs w:val="26"/>
+        </w:rPr>
+        <w:t xml:space="preserve"> </w:t>
+      </w:r>
+      <w:proofErr w:type="spellStart"/>
+      <w:r>
+        <w:rPr>
+          <w:rFonts w:ascii="Times New Roman" w:hAnsi="Times New Roman" w:cs="Times New Roman"/>
+          <w:sz w:val="26"/>
+          <w:szCs w:val="26"/>
+        </w:rPr>
+        <w:t>hệ</w:t>
+      </w:r>
+      <w:proofErr w:type="spellEnd"/>
+      <w:r>
+        <w:rPr>
+          <w:rFonts w:ascii="Times New Roman" w:hAnsi="Times New Roman" w:cs="Times New Roman"/>
+          <w:sz w:val="26"/>
+          <w:szCs w:val="26"/>
+        </w:rPr>
+        <w:t xml:space="preserve"> </w:t>
+      </w:r>
+      <w:proofErr w:type="spellStart"/>
+      <w:r>
+        <w:rPr>
+          <w:rFonts w:ascii="Times New Roman" w:hAnsi="Times New Roman" w:cs="Times New Roman"/>
+          <w:sz w:val="26"/>
+          <w:szCs w:val="26"/>
+        </w:rPr>
+        <w:t>thống</w:t>
+      </w:r>
+      <w:proofErr w:type="spellEnd"/>
+      <w:r>
+        <w:rPr>
+          <w:rFonts w:ascii="Times New Roman" w:hAnsi="Times New Roman" w:cs="Times New Roman"/>
+          <w:sz w:val="26"/>
+          <w:szCs w:val="26"/>
+        </w:rPr>
+        <w:t xml:space="preserve"> </w:t>
+      </w:r>
+      <w:proofErr w:type="spellStart"/>
+      <w:r>
+        <w:rPr>
+          <w:rFonts w:ascii="Times New Roman" w:hAnsi="Times New Roman" w:cs="Times New Roman"/>
+          <w:sz w:val="26"/>
+          <w:szCs w:val="26"/>
+        </w:rPr>
+        <w:t>cho</w:t>
+      </w:r>
+      <w:proofErr w:type="spellEnd"/>
+      <w:r>
+        <w:rPr>
+          <w:rFonts w:ascii="Times New Roman" w:hAnsi="Times New Roman" w:cs="Times New Roman"/>
+          <w:sz w:val="26"/>
+          <w:szCs w:val="26"/>
+        </w:rPr>
+        <w:t xml:space="preserve"> </w:t>
+      </w:r>
+      <w:proofErr w:type="spellStart"/>
+      <w:r>
+        <w:rPr>
+          <w:rFonts w:ascii="Times New Roman" w:hAnsi="Times New Roman" w:cs="Times New Roman"/>
+          <w:sz w:val="26"/>
+          <w:szCs w:val="26"/>
+        </w:rPr>
+        <w:t>các</w:t>
+      </w:r>
+      <w:proofErr w:type="spellEnd"/>
+      <w:r>
+        <w:rPr>
+          <w:rFonts w:ascii="Times New Roman" w:hAnsi="Times New Roman" w:cs="Times New Roman"/>
+          <w:sz w:val="26"/>
+          <w:szCs w:val="26"/>
+        </w:rPr>
+        <w:t xml:space="preserve"> </w:t>
+      </w:r>
+      <w:proofErr w:type="spellStart"/>
+      <w:r>
+        <w:rPr>
+          <w:rFonts w:ascii="Times New Roman" w:hAnsi="Times New Roman" w:cs="Times New Roman"/>
+          <w:sz w:val="26"/>
+          <w:szCs w:val="26"/>
+        </w:rPr>
+        <w:t>chức</w:t>
+      </w:r>
+      <w:proofErr w:type="spellEnd"/>
+      <w:r>
+        <w:rPr>
+          <w:rFonts w:ascii="Times New Roman" w:hAnsi="Times New Roman" w:cs="Times New Roman"/>
+          <w:sz w:val="26"/>
+          <w:szCs w:val="26"/>
+        </w:rPr>
+        <w:t xml:space="preserve"> </w:t>
+      </w:r>
+      <w:proofErr w:type="spellStart"/>
+      <w:r>
+        <w:rPr>
+          <w:rFonts w:ascii="Times New Roman" w:hAnsi="Times New Roman" w:cs="Times New Roman"/>
+          <w:sz w:val="26"/>
+          <w:szCs w:val="26"/>
+        </w:rPr>
+        <w:t>năng</w:t>
+      </w:r>
+      <w:proofErr w:type="spellEnd"/>
+      <w:r>
+        <w:rPr>
+          <w:rFonts w:ascii="Times New Roman" w:hAnsi="Times New Roman" w:cs="Times New Roman"/>
+          <w:sz w:val="26"/>
+          <w:szCs w:val="26"/>
+        </w:rPr>
+        <w:t xml:space="preserve"> </w:t>
+      </w:r>
+      <w:proofErr w:type="spellStart"/>
+      <w:r>
+        <w:rPr>
+          <w:rFonts w:ascii="Times New Roman" w:hAnsi="Times New Roman" w:cs="Times New Roman"/>
+          <w:sz w:val="26"/>
+          <w:szCs w:val="26"/>
+        </w:rPr>
+        <w:t>phần</w:t>
+      </w:r>
+      <w:proofErr w:type="spellEnd"/>
+      <w:r>
+        <w:rPr>
+          <w:rFonts w:ascii="Times New Roman" w:hAnsi="Times New Roman" w:cs="Times New Roman"/>
+          <w:sz w:val="26"/>
+          <w:szCs w:val="26"/>
+        </w:rPr>
+        <w:t xml:space="preserve"> </w:t>
+      </w:r>
+      <w:proofErr w:type="spellStart"/>
+      <w:r>
+        <w:rPr>
+          <w:rFonts w:ascii="Times New Roman" w:hAnsi="Times New Roman" w:cs="Times New Roman"/>
+          <w:sz w:val="26"/>
+          <w:szCs w:val="26"/>
+        </w:rPr>
+        <w:t>mềm</w:t>
+      </w:r>
+      <w:proofErr w:type="spellEnd"/>
       <w:r>
         <w:rPr>
           <w:rFonts w:ascii="Times New Roman" w:hAnsi="Times New Roman" w:cs="Times New Roman"/>
@@ -20083,29 +26253,221 @@
         </w:rPr>
         <w:t xml:space="preserve"> </w:t>
       </w:r>
-      <w:r>
-        <w:rPr>
-          <w:rFonts w:ascii="Times New Roman" w:eastAsia="Times New Roman" w:hAnsi="Times New Roman" w:cs="Times New Roman"/>
-          <w:sz w:val="26"/>
-          <w:szCs w:val="26"/>
-        </w:rPr>
-        <w:t xml:space="preserve">Tìm hiều và </w:t>
-      </w:r>
-      <w:r>
-        <w:rPr>
-          <w:rFonts w:ascii="Times New Roman" w:eastAsia="Times New Roman" w:hAnsi="Times New Roman" w:cs="Times New Roman"/>
-          <w:sz w:val="26"/>
-          <w:szCs w:val="26"/>
-        </w:rPr>
-        <w:t>Giới thiệu công cụ quản lý</w:t>
-      </w:r>
-      <w:r>
-        <w:rPr>
-          <w:rFonts w:ascii="Times New Roman" w:eastAsia="Times New Roman" w:hAnsi="Times New Roman" w:cs="Times New Roman"/>
-          <w:sz w:val="26"/>
-          <w:szCs w:val="26"/>
-        </w:rPr>
-        <w:t xml:space="preserve"> mã nguồn (Git Hub).</w:t>
+      <w:proofErr w:type="spellStart"/>
+      <w:r>
+        <w:rPr>
+          <w:rFonts w:ascii="Times New Roman" w:eastAsia="Times New Roman" w:hAnsi="Times New Roman" w:cs="Times New Roman"/>
+          <w:sz w:val="26"/>
+          <w:szCs w:val="26"/>
+        </w:rPr>
+        <w:t>Tìm</w:t>
+      </w:r>
+      <w:proofErr w:type="spellEnd"/>
+      <w:r>
+        <w:rPr>
+          <w:rFonts w:ascii="Times New Roman" w:eastAsia="Times New Roman" w:hAnsi="Times New Roman" w:cs="Times New Roman"/>
+          <w:sz w:val="26"/>
+          <w:szCs w:val="26"/>
+        </w:rPr>
+        <w:t xml:space="preserve"> </w:t>
+      </w:r>
+      <w:proofErr w:type="spellStart"/>
+      <w:r>
+        <w:rPr>
+          <w:rFonts w:ascii="Times New Roman" w:eastAsia="Times New Roman" w:hAnsi="Times New Roman" w:cs="Times New Roman"/>
+          <w:sz w:val="26"/>
+          <w:szCs w:val="26"/>
+        </w:rPr>
+        <w:t>hiều</w:t>
+      </w:r>
+      <w:proofErr w:type="spellEnd"/>
+      <w:r>
+        <w:rPr>
+          <w:rFonts w:ascii="Times New Roman" w:eastAsia="Times New Roman" w:hAnsi="Times New Roman" w:cs="Times New Roman"/>
+          <w:sz w:val="26"/>
+          <w:szCs w:val="26"/>
+        </w:rPr>
+        <w:t xml:space="preserve"> </w:t>
+      </w:r>
+      <w:proofErr w:type="spellStart"/>
+      <w:r>
+        <w:rPr>
+          <w:rFonts w:ascii="Times New Roman" w:eastAsia="Times New Roman" w:hAnsi="Times New Roman" w:cs="Times New Roman"/>
+          <w:sz w:val="26"/>
+          <w:szCs w:val="26"/>
+        </w:rPr>
+        <w:t>và</w:t>
+      </w:r>
+      <w:proofErr w:type="spellEnd"/>
+      <w:r>
+        <w:rPr>
+          <w:rFonts w:ascii="Times New Roman" w:eastAsia="Times New Roman" w:hAnsi="Times New Roman" w:cs="Times New Roman"/>
+          <w:sz w:val="26"/>
+          <w:szCs w:val="26"/>
+        </w:rPr>
+        <w:t xml:space="preserve"> </w:t>
+      </w:r>
+      <w:proofErr w:type="spellStart"/>
+      <w:r>
+        <w:rPr>
+          <w:rFonts w:ascii="Times New Roman" w:eastAsia="Times New Roman" w:hAnsi="Times New Roman" w:cs="Times New Roman"/>
+          <w:sz w:val="26"/>
+          <w:szCs w:val="26"/>
+        </w:rPr>
+        <w:t>Giới</w:t>
+      </w:r>
+      <w:proofErr w:type="spellEnd"/>
+      <w:r>
+        <w:rPr>
+          <w:rFonts w:ascii="Times New Roman" w:eastAsia="Times New Roman" w:hAnsi="Times New Roman" w:cs="Times New Roman"/>
+          <w:sz w:val="26"/>
+          <w:szCs w:val="26"/>
+        </w:rPr>
+        <w:t xml:space="preserve"> </w:t>
+      </w:r>
+      <w:proofErr w:type="spellStart"/>
+      <w:r>
+        <w:rPr>
+          <w:rFonts w:ascii="Times New Roman" w:eastAsia="Times New Roman" w:hAnsi="Times New Roman" w:cs="Times New Roman"/>
+          <w:sz w:val="26"/>
+          <w:szCs w:val="26"/>
+        </w:rPr>
+        <w:t>thiệu</w:t>
+      </w:r>
+      <w:proofErr w:type="spellEnd"/>
+      <w:r>
+        <w:rPr>
+          <w:rFonts w:ascii="Times New Roman" w:eastAsia="Times New Roman" w:hAnsi="Times New Roman" w:cs="Times New Roman"/>
+          <w:sz w:val="26"/>
+          <w:szCs w:val="26"/>
+        </w:rPr>
+        <w:t xml:space="preserve"> </w:t>
+      </w:r>
+      <w:proofErr w:type="spellStart"/>
+      <w:r>
+        <w:rPr>
+          <w:rFonts w:ascii="Times New Roman" w:eastAsia="Times New Roman" w:hAnsi="Times New Roman" w:cs="Times New Roman"/>
+          <w:sz w:val="26"/>
+          <w:szCs w:val="26"/>
+        </w:rPr>
+        <w:t>công</w:t>
+      </w:r>
+      <w:proofErr w:type="spellEnd"/>
+      <w:r>
+        <w:rPr>
+          <w:rFonts w:ascii="Times New Roman" w:eastAsia="Times New Roman" w:hAnsi="Times New Roman" w:cs="Times New Roman"/>
+          <w:sz w:val="26"/>
+          <w:szCs w:val="26"/>
+        </w:rPr>
+        <w:t xml:space="preserve"> </w:t>
+      </w:r>
+      <w:proofErr w:type="spellStart"/>
+      <w:r>
+        <w:rPr>
+          <w:rFonts w:ascii="Times New Roman" w:eastAsia="Times New Roman" w:hAnsi="Times New Roman" w:cs="Times New Roman"/>
+          <w:sz w:val="26"/>
+          <w:szCs w:val="26"/>
+        </w:rPr>
+        <w:t>cụ</w:t>
+      </w:r>
+      <w:proofErr w:type="spellEnd"/>
+      <w:r>
+        <w:rPr>
+          <w:rFonts w:ascii="Times New Roman" w:eastAsia="Times New Roman" w:hAnsi="Times New Roman" w:cs="Times New Roman"/>
+          <w:sz w:val="26"/>
+          <w:szCs w:val="26"/>
+        </w:rPr>
+        <w:t xml:space="preserve"> </w:t>
+      </w:r>
+      <w:proofErr w:type="spellStart"/>
+      <w:r>
+        <w:rPr>
+          <w:rFonts w:ascii="Times New Roman" w:eastAsia="Times New Roman" w:hAnsi="Times New Roman" w:cs="Times New Roman"/>
+          <w:sz w:val="26"/>
+          <w:szCs w:val="26"/>
+        </w:rPr>
+        <w:t>quản</w:t>
+      </w:r>
+      <w:proofErr w:type="spellEnd"/>
+      <w:r>
+        <w:rPr>
+          <w:rFonts w:ascii="Times New Roman" w:eastAsia="Times New Roman" w:hAnsi="Times New Roman" w:cs="Times New Roman"/>
+          <w:sz w:val="26"/>
+          <w:szCs w:val="26"/>
+        </w:rPr>
+        <w:t xml:space="preserve"> </w:t>
+      </w:r>
+      <w:proofErr w:type="spellStart"/>
+      <w:r>
+        <w:rPr>
+          <w:rFonts w:ascii="Times New Roman" w:eastAsia="Times New Roman" w:hAnsi="Times New Roman" w:cs="Times New Roman"/>
+          <w:sz w:val="26"/>
+          <w:szCs w:val="26"/>
+        </w:rPr>
+        <w:t>lý</w:t>
+      </w:r>
+      <w:proofErr w:type="spellEnd"/>
+      <w:r>
+        <w:rPr>
+          <w:rFonts w:ascii="Times New Roman" w:eastAsia="Times New Roman" w:hAnsi="Times New Roman" w:cs="Times New Roman"/>
+          <w:sz w:val="26"/>
+          <w:szCs w:val="26"/>
+        </w:rPr>
+        <w:t xml:space="preserve"> </w:t>
+      </w:r>
+      <w:proofErr w:type="spellStart"/>
+      <w:r>
+        <w:rPr>
+          <w:rFonts w:ascii="Times New Roman" w:eastAsia="Times New Roman" w:hAnsi="Times New Roman" w:cs="Times New Roman"/>
+          <w:sz w:val="26"/>
+          <w:szCs w:val="26"/>
+        </w:rPr>
+        <w:t>mã</w:t>
+      </w:r>
+      <w:proofErr w:type="spellEnd"/>
+      <w:r>
+        <w:rPr>
+          <w:rFonts w:ascii="Times New Roman" w:eastAsia="Times New Roman" w:hAnsi="Times New Roman" w:cs="Times New Roman"/>
+          <w:sz w:val="26"/>
+          <w:szCs w:val="26"/>
+        </w:rPr>
+        <w:t xml:space="preserve"> </w:t>
+      </w:r>
+      <w:proofErr w:type="spellStart"/>
+      <w:r>
+        <w:rPr>
+          <w:rFonts w:ascii="Times New Roman" w:eastAsia="Times New Roman" w:hAnsi="Times New Roman" w:cs="Times New Roman"/>
+          <w:sz w:val="26"/>
+          <w:szCs w:val="26"/>
+        </w:rPr>
+        <w:t>nguồn</w:t>
+      </w:r>
+      <w:proofErr w:type="spellEnd"/>
+      <w:r>
+        <w:rPr>
+          <w:rFonts w:ascii="Times New Roman" w:eastAsia="Times New Roman" w:hAnsi="Times New Roman" w:cs="Times New Roman"/>
+          <w:sz w:val="26"/>
+          <w:szCs w:val="26"/>
+        </w:rPr>
+        <w:t xml:space="preserve"> (</w:t>
+      </w:r>
+      <w:proofErr w:type="spellStart"/>
+      <w:r>
+        <w:rPr>
+          <w:rFonts w:ascii="Times New Roman" w:eastAsia="Times New Roman" w:hAnsi="Times New Roman" w:cs="Times New Roman"/>
+          <w:sz w:val="26"/>
+          <w:szCs w:val="26"/>
+        </w:rPr>
+        <w:t>Git</w:t>
+      </w:r>
+      <w:proofErr w:type="spellEnd"/>
+      <w:r>
+        <w:rPr>
+          <w:rFonts w:ascii="Times New Roman" w:eastAsia="Times New Roman" w:hAnsi="Times New Roman" w:cs="Times New Roman"/>
+          <w:sz w:val="26"/>
+          <w:szCs w:val="26"/>
+        </w:rPr>
+        <w:t xml:space="preserve"> Hub).</w:t>
       </w:r>
       <w:r>
         <w:rPr>
@@ -20161,7 +26523,161 @@
           <w:sz w:val="26"/>
           <w:szCs w:val="26"/>
         </w:rPr>
-        <w:t>&lt;Các chức năng chính ở công cụ này.&gt;</w:t>
+        <w:t>&lt;</w:t>
+      </w:r>
+      <w:proofErr w:type="spellStart"/>
+      <w:r>
+        <w:rPr>
+          <w:rFonts w:ascii="Times New Roman" w:eastAsia="Times New Roman" w:hAnsi="Times New Roman" w:cs="Times New Roman"/>
+          <w:i/>
+          <w:iCs/>
+          <w:sz w:val="26"/>
+          <w:szCs w:val="26"/>
+        </w:rPr>
+        <w:t>Các</w:t>
+      </w:r>
+      <w:proofErr w:type="spellEnd"/>
+      <w:r>
+        <w:rPr>
+          <w:rFonts w:ascii="Times New Roman" w:eastAsia="Times New Roman" w:hAnsi="Times New Roman" w:cs="Times New Roman"/>
+          <w:i/>
+          <w:iCs/>
+          <w:sz w:val="26"/>
+          <w:szCs w:val="26"/>
+        </w:rPr>
+        <w:t xml:space="preserve"> </w:t>
+      </w:r>
+      <w:proofErr w:type="spellStart"/>
+      <w:r>
+        <w:rPr>
+          <w:rFonts w:ascii="Times New Roman" w:eastAsia="Times New Roman" w:hAnsi="Times New Roman" w:cs="Times New Roman"/>
+          <w:i/>
+          <w:iCs/>
+          <w:sz w:val="26"/>
+          <w:szCs w:val="26"/>
+        </w:rPr>
+        <w:t>chức</w:t>
+      </w:r>
+      <w:proofErr w:type="spellEnd"/>
+      <w:r>
+        <w:rPr>
+          <w:rFonts w:ascii="Times New Roman" w:eastAsia="Times New Roman" w:hAnsi="Times New Roman" w:cs="Times New Roman"/>
+          <w:i/>
+          <w:iCs/>
+          <w:sz w:val="26"/>
+          <w:szCs w:val="26"/>
+        </w:rPr>
+        <w:t xml:space="preserve"> </w:t>
+      </w:r>
+      <w:proofErr w:type="spellStart"/>
+      <w:r>
+        <w:rPr>
+          <w:rFonts w:ascii="Times New Roman" w:eastAsia="Times New Roman" w:hAnsi="Times New Roman" w:cs="Times New Roman"/>
+          <w:i/>
+          <w:iCs/>
+          <w:sz w:val="26"/>
+          <w:szCs w:val="26"/>
+        </w:rPr>
+        <w:t>năng</w:t>
+      </w:r>
+      <w:proofErr w:type="spellEnd"/>
+      <w:r>
+        <w:rPr>
+          <w:rFonts w:ascii="Times New Roman" w:eastAsia="Times New Roman" w:hAnsi="Times New Roman" w:cs="Times New Roman"/>
+          <w:i/>
+          <w:iCs/>
+          <w:sz w:val="26"/>
+          <w:szCs w:val="26"/>
+        </w:rPr>
+        <w:t xml:space="preserve"> </w:t>
+      </w:r>
+      <w:proofErr w:type="spellStart"/>
+      <w:r>
+        <w:rPr>
+          <w:rFonts w:ascii="Times New Roman" w:eastAsia="Times New Roman" w:hAnsi="Times New Roman" w:cs="Times New Roman"/>
+          <w:i/>
+          <w:iCs/>
+          <w:sz w:val="26"/>
+          <w:szCs w:val="26"/>
+        </w:rPr>
+        <w:t>chính</w:t>
+      </w:r>
+      <w:proofErr w:type="spellEnd"/>
+      <w:r>
+        <w:rPr>
+          <w:rFonts w:ascii="Times New Roman" w:eastAsia="Times New Roman" w:hAnsi="Times New Roman" w:cs="Times New Roman"/>
+          <w:i/>
+          <w:iCs/>
+          <w:sz w:val="26"/>
+          <w:szCs w:val="26"/>
+        </w:rPr>
+        <w:t xml:space="preserve"> ở </w:t>
+      </w:r>
+      <w:proofErr w:type="spellStart"/>
+      <w:r>
+        <w:rPr>
+          <w:rFonts w:ascii="Times New Roman" w:eastAsia="Times New Roman" w:hAnsi="Times New Roman" w:cs="Times New Roman"/>
+          <w:i/>
+          <w:iCs/>
+          <w:sz w:val="26"/>
+          <w:szCs w:val="26"/>
+        </w:rPr>
+        <w:t>công</w:t>
+      </w:r>
+      <w:proofErr w:type="spellEnd"/>
+      <w:r>
+        <w:rPr>
+          <w:rFonts w:ascii="Times New Roman" w:eastAsia="Times New Roman" w:hAnsi="Times New Roman" w:cs="Times New Roman"/>
+          <w:i/>
+          <w:iCs/>
+          <w:sz w:val="26"/>
+          <w:szCs w:val="26"/>
+        </w:rPr>
+        <w:t xml:space="preserve"> </w:t>
+      </w:r>
+      <w:proofErr w:type="spellStart"/>
+      <w:r>
+        <w:rPr>
+          <w:rFonts w:ascii="Times New Roman" w:eastAsia="Times New Roman" w:hAnsi="Times New Roman" w:cs="Times New Roman"/>
+          <w:i/>
+          <w:iCs/>
+          <w:sz w:val="26"/>
+          <w:szCs w:val="26"/>
+        </w:rPr>
+        <w:t>cụ</w:t>
+      </w:r>
+      <w:proofErr w:type="spellEnd"/>
+      <w:r>
+        <w:rPr>
+          <w:rFonts w:ascii="Times New Roman" w:eastAsia="Times New Roman" w:hAnsi="Times New Roman" w:cs="Times New Roman"/>
+          <w:i/>
+          <w:iCs/>
+          <w:sz w:val="26"/>
+          <w:szCs w:val="26"/>
+        </w:rPr>
+        <w:t xml:space="preserve"> </w:t>
+      </w:r>
+      <w:proofErr w:type="spellStart"/>
+      <w:r>
+        <w:rPr>
+          <w:rFonts w:ascii="Times New Roman" w:eastAsia="Times New Roman" w:hAnsi="Times New Roman" w:cs="Times New Roman"/>
+          <w:i/>
+          <w:iCs/>
+          <w:sz w:val="26"/>
+          <w:szCs w:val="26"/>
+        </w:rPr>
+        <w:t>này</w:t>
+      </w:r>
+      <w:proofErr w:type="spellEnd"/>
+      <w:r>
+        <w:rPr>
+          <w:rFonts w:ascii="Times New Roman" w:eastAsia="Times New Roman" w:hAnsi="Times New Roman" w:cs="Times New Roman"/>
+          <w:i/>
+          <w:iCs/>
+          <w:sz w:val="26"/>
+          <w:szCs w:val="26"/>
+        </w:rPr>
+        <w:t>.&gt;</w:t>
       </w:r>
     </w:p>
     <w:p>
@@ -20226,30 +26742,178 @@
         </w:rPr>
         <w:t>&lt;</w:t>
       </w:r>
-      <w:r>
-        <w:rPr>
-          <w:rFonts w:ascii="Times New Roman" w:eastAsia="Times New Roman" w:hAnsi="Times New Roman" w:cs="Times New Roman"/>
-          <w:sz w:val="26"/>
-          <w:szCs w:val="26"/>
-        </w:rPr>
-        <w:t>Giao diện quản lý mã nguồn</w:t>
-      </w:r>
-      <w:r>
-        <w:rPr>
-          <w:rFonts w:ascii="Times New Roman" w:eastAsia="Times New Roman" w:hAnsi="Times New Roman" w:cs="Times New Roman"/>
-          <w:sz w:val="26"/>
-          <w:szCs w:val="26"/>
-        </w:rPr>
-        <w:t xml:space="preserve">/tài liệu </w:t>
-      </w:r>
-      <w:r>
-        <w:rPr>
-          <w:rFonts w:ascii="Times New Roman" w:eastAsia="Times New Roman" w:hAnsi="Times New Roman" w:cs="Times New Roman"/>
-          <w:sz w:val="26"/>
-          <w:szCs w:val="26"/>
-        </w:rPr>
-        <w:t>của nhóm</w:t>
-      </w:r>
+      <w:proofErr w:type="spellStart"/>
+      <w:r>
+        <w:rPr>
+          <w:rFonts w:ascii="Times New Roman" w:eastAsia="Times New Roman" w:hAnsi="Times New Roman" w:cs="Times New Roman"/>
+          <w:sz w:val="26"/>
+          <w:szCs w:val="26"/>
+        </w:rPr>
+        <w:t>Giao</w:t>
+      </w:r>
+      <w:proofErr w:type="spellEnd"/>
+      <w:r>
+        <w:rPr>
+          <w:rFonts w:ascii="Times New Roman" w:eastAsia="Times New Roman" w:hAnsi="Times New Roman" w:cs="Times New Roman"/>
+          <w:sz w:val="26"/>
+          <w:szCs w:val="26"/>
+        </w:rPr>
+        <w:t xml:space="preserve"> </w:t>
+      </w:r>
+      <w:proofErr w:type="spellStart"/>
+      <w:r>
+        <w:rPr>
+          <w:rFonts w:ascii="Times New Roman" w:eastAsia="Times New Roman" w:hAnsi="Times New Roman" w:cs="Times New Roman"/>
+          <w:sz w:val="26"/>
+          <w:szCs w:val="26"/>
+        </w:rPr>
+        <w:t>diện</w:t>
+      </w:r>
+      <w:proofErr w:type="spellEnd"/>
+      <w:r>
+        <w:rPr>
+          <w:rFonts w:ascii="Times New Roman" w:eastAsia="Times New Roman" w:hAnsi="Times New Roman" w:cs="Times New Roman"/>
+          <w:sz w:val="26"/>
+          <w:szCs w:val="26"/>
+        </w:rPr>
+        <w:t xml:space="preserve"> </w:t>
+      </w:r>
+      <w:proofErr w:type="spellStart"/>
+      <w:r>
+        <w:rPr>
+          <w:rFonts w:ascii="Times New Roman" w:eastAsia="Times New Roman" w:hAnsi="Times New Roman" w:cs="Times New Roman"/>
+          <w:sz w:val="26"/>
+          <w:szCs w:val="26"/>
+        </w:rPr>
+        <w:t>quản</w:t>
+      </w:r>
+      <w:proofErr w:type="spellEnd"/>
+      <w:r>
+        <w:rPr>
+          <w:rFonts w:ascii="Times New Roman" w:eastAsia="Times New Roman" w:hAnsi="Times New Roman" w:cs="Times New Roman"/>
+          <w:sz w:val="26"/>
+          <w:szCs w:val="26"/>
+        </w:rPr>
+        <w:t xml:space="preserve"> </w:t>
+      </w:r>
+      <w:proofErr w:type="spellStart"/>
+      <w:r>
+        <w:rPr>
+          <w:rFonts w:ascii="Times New Roman" w:eastAsia="Times New Roman" w:hAnsi="Times New Roman" w:cs="Times New Roman"/>
+          <w:sz w:val="26"/>
+          <w:szCs w:val="26"/>
+        </w:rPr>
+        <w:t>lý</w:t>
+      </w:r>
+      <w:proofErr w:type="spellEnd"/>
+      <w:r>
+        <w:rPr>
+          <w:rFonts w:ascii="Times New Roman" w:eastAsia="Times New Roman" w:hAnsi="Times New Roman" w:cs="Times New Roman"/>
+          <w:sz w:val="26"/>
+          <w:szCs w:val="26"/>
+        </w:rPr>
+        <w:t xml:space="preserve"> </w:t>
+      </w:r>
+      <w:proofErr w:type="spellStart"/>
+      <w:r>
+        <w:rPr>
+          <w:rFonts w:ascii="Times New Roman" w:eastAsia="Times New Roman" w:hAnsi="Times New Roman" w:cs="Times New Roman"/>
+          <w:sz w:val="26"/>
+          <w:szCs w:val="26"/>
+        </w:rPr>
+        <w:t>mã</w:t>
+      </w:r>
+      <w:proofErr w:type="spellEnd"/>
+      <w:r>
+        <w:rPr>
+          <w:rFonts w:ascii="Times New Roman" w:eastAsia="Times New Roman" w:hAnsi="Times New Roman" w:cs="Times New Roman"/>
+          <w:sz w:val="26"/>
+          <w:szCs w:val="26"/>
+        </w:rPr>
+        <w:t xml:space="preserve"> </w:t>
+      </w:r>
+      <w:proofErr w:type="spellStart"/>
+      <w:r>
+        <w:rPr>
+          <w:rFonts w:ascii="Times New Roman" w:eastAsia="Times New Roman" w:hAnsi="Times New Roman" w:cs="Times New Roman"/>
+          <w:sz w:val="26"/>
+          <w:szCs w:val="26"/>
+        </w:rPr>
+        <w:t>nguồn</w:t>
+      </w:r>
+      <w:proofErr w:type="spellEnd"/>
+      <w:r>
+        <w:rPr>
+          <w:rFonts w:ascii="Times New Roman" w:eastAsia="Times New Roman" w:hAnsi="Times New Roman" w:cs="Times New Roman"/>
+          <w:sz w:val="26"/>
+          <w:szCs w:val="26"/>
+        </w:rPr>
+        <w:t>/</w:t>
+      </w:r>
+      <w:proofErr w:type="spellStart"/>
+      <w:r>
+        <w:rPr>
+          <w:rFonts w:ascii="Times New Roman" w:eastAsia="Times New Roman" w:hAnsi="Times New Roman" w:cs="Times New Roman"/>
+          <w:sz w:val="26"/>
+          <w:szCs w:val="26"/>
+        </w:rPr>
+        <w:t>tài</w:t>
+      </w:r>
+      <w:proofErr w:type="spellEnd"/>
+      <w:r>
+        <w:rPr>
+          <w:rFonts w:ascii="Times New Roman" w:eastAsia="Times New Roman" w:hAnsi="Times New Roman" w:cs="Times New Roman"/>
+          <w:sz w:val="26"/>
+          <w:szCs w:val="26"/>
+        </w:rPr>
+        <w:t xml:space="preserve"> </w:t>
+      </w:r>
+      <w:proofErr w:type="spellStart"/>
+      <w:r>
+        <w:rPr>
+          <w:rFonts w:ascii="Times New Roman" w:eastAsia="Times New Roman" w:hAnsi="Times New Roman" w:cs="Times New Roman"/>
+          <w:sz w:val="26"/>
+          <w:szCs w:val="26"/>
+        </w:rPr>
+        <w:t>liệu</w:t>
+      </w:r>
+      <w:proofErr w:type="spellEnd"/>
+      <w:r>
+        <w:rPr>
+          <w:rFonts w:ascii="Times New Roman" w:eastAsia="Times New Roman" w:hAnsi="Times New Roman" w:cs="Times New Roman"/>
+          <w:sz w:val="26"/>
+          <w:szCs w:val="26"/>
+        </w:rPr>
+        <w:t xml:space="preserve"> </w:t>
+      </w:r>
+      <w:proofErr w:type="spellStart"/>
+      <w:r>
+        <w:rPr>
+          <w:rFonts w:ascii="Times New Roman" w:eastAsia="Times New Roman" w:hAnsi="Times New Roman" w:cs="Times New Roman"/>
+          <w:sz w:val="26"/>
+          <w:szCs w:val="26"/>
+        </w:rPr>
+        <w:t>của</w:t>
+      </w:r>
+      <w:proofErr w:type="spellEnd"/>
+      <w:r>
+        <w:rPr>
+          <w:rFonts w:ascii="Times New Roman" w:eastAsia="Times New Roman" w:hAnsi="Times New Roman" w:cs="Times New Roman"/>
+          <w:sz w:val="26"/>
+          <w:szCs w:val="26"/>
+        </w:rPr>
+        <w:t xml:space="preserve"> </w:t>
+      </w:r>
+      <w:proofErr w:type="spellStart"/>
+      <w:r>
+        <w:rPr>
+          <w:rFonts w:ascii="Times New Roman" w:eastAsia="Times New Roman" w:hAnsi="Times New Roman" w:cs="Times New Roman"/>
+          <w:sz w:val="26"/>
+          <w:szCs w:val="26"/>
+        </w:rPr>
+        <w:t>nhóm</w:t>
+      </w:r>
+      <w:proofErr w:type="spellEnd"/>
       <w:r>
         <w:rPr>
           <w:rFonts w:ascii="Times New Roman" w:eastAsia="Times New Roman" w:hAnsi="Times New Roman" w:cs="Times New Roman"/>
@@ -20345,7 +27009,271 @@
           <w:sz w:val="26"/>
           <w:szCs w:val="26"/>
         </w:rPr>
-        <w:t>&lt;Giới thiệu phương pháp kiểm thử được áp dụng cho dự án&gt;</w:t>
+        <w:t>&lt;</w:t>
+      </w:r>
+      <w:proofErr w:type="spellStart"/>
+      <w:r>
+        <w:rPr>
+          <w:rFonts w:ascii="Times New Roman" w:eastAsia="Times New Roman" w:hAnsi="Times New Roman" w:cs="Times New Roman"/>
+          <w:i/>
+          <w:iCs/>
+          <w:sz w:val="26"/>
+          <w:szCs w:val="26"/>
+        </w:rPr>
+        <w:t>Giới</w:t>
+      </w:r>
+      <w:proofErr w:type="spellEnd"/>
+      <w:r>
+        <w:rPr>
+          <w:rFonts w:ascii="Times New Roman" w:eastAsia="Times New Roman" w:hAnsi="Times New Roman" w:cs="Times New Roman"/>
+          <w:i/>
+          <w:iCs/>
+          <w:sz w:val="26"/>
+          <w:szCs w:val="26"/>
+        </w:rPr>
+        <w:t xml:space="preserve"> </w:t>
+      </w:r>
+      <w:proofErr w:type="spellStart"/>
+      <w:r>
+        <w:rPr>
+          <w:rFonts w:ascii="Times New Roman" w:eastAsia="Times New Roman" w:hAnsi="Times New Roman" w:cs="Times New Roman"/>
+          <w:i/>
+          <w:iCs/>
+          <w:sz w:val="26"/>
+          <w:szCs w:val="26"/>
+        </w:rPr>
+        <w:t>thiệu</w:t>
+      </w:r>
+      <w:proofErr w:type="spellEnd"/>
+      <w:r>
+        <w:rPr>
+          <w:rFonts w:ascii="Times New Roman" w:eastAsia="Times New Roman" w:hAnsi="Times New Roman" w:cs="Times New Roman"/>
+          <w:i/>
+          <w:iCs/>
+          <w:sz w:val="26"/>
+          <w:szCs w:val="26"/>
+        </w:rPr>
+        <w:t xml:space="preserve"> </w:t>
+      </w:r>
+      <w:proofErr w:type="spellStart"/>
+      <w:r>
+        <w:rPr>
+          <w:rFonts w:ascii="Times New Roman" w:eastAsia="Times New Roman" w:hAnsi="Times New Roman" w:cs="Times New Roman"/>
+          <w:i/>
+          <w:iCs/>
+          <w:sz w:val="26"/>
+          <w:szCs w:val="26"/>
+        </w:rPr>
+        <w:t>phương</w:t>
+      </w:r>
+      <w:proofErr w:type="spellEnd"/>
+      <w:r>
+        <w:rPr>
+          <w:rFonts w:ascii="Times New Roman" w:eastAsia="Times New Roman" w:hAnsi="Times New Roman" w:cs="Times New Roman"/>
+          <w:i/>
+          <w:iCs/>
+          <w:sz w:val="26"/>
+          <w:szCs w:val="26"/>
+        </w:rPr>
+        <w:t xml:space="preserve"> </w:t>
+      </w:r>
+      <w:proofErr w:type="spellStart"/>
+      <w:r>
+        <w:rPr>
+          <w:rFonts w:ascii="Times New Roman" w:eastAsia="Times New Roman" w:hAnsi="Times New Roman" w:cs="Times New Roman"/>
+          <w:i/>
+          <w:iCs/>
+          <w:sz w:val="26"/>
+          <w:szCs w:val="26"/>
+        </w:rPr>
+        <w:t>pháp</w:t>
+      </w:r>
+      <w:proofErr w:type="spellEnd"/>
+      <w:r>
+        <w:rPr>
+          <w:rFonts w:ascii="Times New Roman" w:eastAsia="Times New Roman" w:hAnsi="Times New Roman" w:cs="Times New Roman"/>
+          <w:i/>
+          <w:iCs/>
+          <w:sz w:val="26"/>
+          <w:szCs w:val="26"/>
+        </w:rPr>
+        <w:t xml:space="preserve"> </w:t>
+      </w:r>
+      <w:proofErr w:type="spellStart"/>
+      <w:r>
+        <w:rPr>
+          <w:rFonts w:ascii="Times New Roman" w:eastAsia="Times New Roman" w:hAnsi="Times New Roman" w:cs="Times New Roman"/>
+          <w:i/>
+          <w:iCs/>
+          <w:sz w:val="26"/>
+          <w:szCs w:val="26"/>
+        </w:rPr>
+        <w:t>kiểm</w:t>
+      </w:r>
+      <w:proofErr w:type="spellEnd"/>
+      <w:r>
+        <w:rPr>
+          <w:rFonts w:ascii="Times New Roman" w:eastAsia="Times New Roman" w:hAnsi="Times New Roman" w:cs="Times New Roman"/>
+          <w:i/>
+          <w:iCs/>
+          <w:sz w:val="26"/>
+          <w:szCs w:val="26"/>
+        </w:rPr>
+        <w:t xml:space="preserve"> </w:t>
+      </w:r>
+      <w:proofErr w:type="spellStart"/>
+      <w:r>
+        <w:rPr>
+          <w:rFonts w:ascii="Times New Roman" w:eastAsia="Times New Roman" w:hAnsi="Times New Roman" w:cs="Times New Roman"/>
+          <w:i/>
+          <w:iCs/>
+          <w:sz w:val="26"/>
+          <w:szCs w:val="26"/>
+        </w:rPr>
+        <w:t>thử</w:t>
+      </w:r>
+      <w:proofErr w:type="spellEnd"/>
+      <w:r>
+        <w:rPr>
+          <w:rFonts w:ascii="Times New Roman" w:eastAsia="Times New Roman" w:hAnsi="Times New Roman" w:cs="Times New Roman"/>
+          <w:i/>
+          <w:iCs/>
+          <w:sz w:val="26"/>
+          <w:szCs w:val="26"/>
+        </w:rPr>
+        <w:t xml:space="preserve"> </w:t>
+      </w:r>
+      <w:proofErr w:type="spellStart"/>
+      <w:r>
+        <w:rPr>
+          <w:rFonts w:ascii="Times New Roman" w:eastAsia="Times New Roman" w:hAnsi="Times New Roman" w:cs="Times New Roman"/>
+          <w:i/>
+          <w:iCs/>
+          <w:sz w:val="26"/>
+          <w:szCs w:val="26"/>
+        </w:rPr>
+        <w:t>được</w:t>
+      </w:r>
+      <w:proofErr w:type="spellEnd"/>
+      <w:r>
+        <w:rPr>
+          <w:rFonts w:ascii="Times New Roman" w:eastAsia="Times New Roman" w:hAnsi="Times New Roman" w:cs="Times New Roman"/>
+          <w:i/>
+          <w:iCs/>
+          <w:sz w:val="26"/>
+          <w:szCs w:val="26"/>
+        </w:rPr>
+        <w:t xml:space="preserve"> </w:t>
+      </w:r>
+      <w:proofErr w:type="spellStart"/>
+      <w:r>
+        <w:rPr>
+          <w:rFonts w:ascii="Times New Roman" w:eastAsia="Times New Roman" w:hAnsi="Times New Roman" w:cs="Times New Roman"/>
+          <w:i/>
+          <w:iCs/>
+          <w:sz w:val="26"/>
+          <w:szCs w:val="26"/>
+        </w:rPr>
+        <w:t>áp</w:t>
+      </w:r>
+      <w:proofErr w:type="spellEnd"/>
+      <w:r>
+        <w:rPr>
+          <w:rFonts w:ascii="Times New Roman" w:eastAsia="Times New Roman" w:hAnsi="Times New Roman" w:cs="Times New Roman"/>
+          <w:i/>
+          <w:iCs/>
+          <w:sz w:val="26"/>
+          <w:szCs w:val="26"/>
+        </w:rPr>
+        <w:t xml:space="preserve"> </w:t>
+      </w:r>
+      <w:proofErr w:type="spellStart"/>
+      <w:r>
+        <w:rPr>
+          <w:rFonts w:ascii="Times New Roman" w:eastAsia="Times New Roman" w:hAnsi="Times New Roman" w:cs="Times New Roman"/>
+          <w:i/>
+          <w:iCs/>
+          <w:sz w:val="26"/>
+          <w:szCs w:val="26"/>
+        </w:rPr>
+        <w:t>dụng</w:t>
+      </w:r>
+      <w:proofErr w:type="spellEnd"/>
+      <w:r>
+        <w:rPr>
+          <w:rFonts w:ascii="Times New Roman" w:eastAsia="Times New Roman" w:hAnsi="Times New Roman" w:cs="Times New Roman"/>
+          <w:i/>
+          <w:iCs/>
+          <w:sz w:val="26"/>
+          <w:szCs w:val="26"/>
+        </w:rPr>
+        <w:t xml:space="preserve"> </w:t>
+      </w:r>
+      <w:proofErr w:type="spellStart"/>
+      <w:r>
+        <w:rPr>
+          <w:rFonts w:ascii="Times New Roman" w:eastAsia="Times New Roman" w:hAnsi="Times New Roman" w:cs="Times New Roman"/>
+          <w:i/>
+          <w:iCs/>
+          <w:sz w:val="26"/>
+          <w:szCs w:val="26"/>
+        </w:rPr>
+        <w:t>cho</w:t>
+      </w:r>
+      <w:proofErr w:type="spellEnd"/>
+      <w:r>
+        <w:rPr>
+          <w:rFonts w:ascii="Times New Roman" w:eastAsia="Times New Roman" w:hAnsi="Times New Roman" w:cs="Times New Roman"/>
+          <w:i/>
+          <w:iCs/>
+          <w:sz w:val="26"/>
+          <w:szCs w:val="26"/>
+        </w:rPr>
+        <w:t xml:space="preserve"> </w:t>
+      </w:r>
+      <w:proofErr w:type="spellStart"/>
+      <w:r>
+        <w:rPr>
+          <w:rFonts w:ascii="Times New Roman" w:eastAsia="Times New Roman" w:hAnsi="Times New Roman" w:cs="Times New Roman"/>
+          <w:i/>
+          <w:iCs/>
+          <w:sz w:val="26"/>
+          <w:szCs w:val="26"/>
+        </w:rPr>
+        <w:t>dự</w:t>
+      </w:r>
+      <w:proofErr w:type="spellEnd"/>
+      <w:r>
+        <w:rPr>
+          <w:rFonts w:ascii="Times New Roman" w:eastAsia="Times New Roman" w:hAnsi="Times New Roman" w:cs="Times New Roman"/>
+          <w:i/>
+          <w:iCs/>
+          <w:sz w:val="26"/>
+          <w:szCs w:val="26"/>
+        </w:rPr>
+        <w:t xml:space="preserve"> </w:t>
+      </w:r>
+      <w:proofErr w:type="spellStart"/>
+      <w:r>
+        <w:rPr>
+          <w:rFonts w:ascii="Times New Roman" w:eastAsia="Times New Roman" w:hAnsi="Times New Roman" w:cs="Times New Roman"/>
+          <w:i/>
+          <w:iCs/>
+          <w:sz w:val="26"/>
+          <w:szCs w:val="26"/>
+        </w:rPr>
+        <w:t>án</w:t>
+      </w:r>
+      <w:proofErr w:type="spellEnd"/>
+      <w:r>
+        <w:rPr>
+          <w:rFonts w:ascii="Times New Roman" w:eastAsia="Times New Roman" w:hAnsi="Times New Roman" w:cs="Times New Roman"/>
+          <w:i/>
+          <w:iCs/>
+          <w:sz w:val="26"/>
+          <w:szCs w:val="26"/>
+        </w:rPr>
+        <w:t>&gt;</w:t>
       </w:r>
     </w:p>
     <w:p>
@@ -20431,18 +27359,316 @@
           <w:sz w:val="26"/>
           <w:szCs w:val="26"/>
         </w:rPr>
-        <w:t>&lt;Thiết kế test case cho các chức năng (05 chức năng bất kỳ)</w:t>
-      </w:r>
-      <w:r>
-        <w:rPr>
-          <w:rFonts w:ascii="Times New Roman" w:eastAsia="Times New Roman" w:hAnsi="Times New Roman" w:cs="Times New Roman"/>
-          <w:i/>
-          <w:iCs/>
-          <w:sz w:val="26"/>
-          <w:szCs w:val="26"/>
-        </w:rPr>
-        <w:t>, theo mẫu Test Case đính kèm</w:t>
-      </w:r>
+        <w:t>&lt;</w:t>
+      </w:r>
+      <w:proofErr w:type="spellStart"/>
+      <w:r>
+        <w:rPr>
+          <w:rFonts w:ascii="Times New Roman" w:eastAsia="Times New Roman" w:hAnsi="Times New Roman" w:cs="Times New Roman"/>
+          <w:i/>
+          <w:iCs/>
+          <w:sz w:val="26"/>
+          <w:szCs w:val="26"/>
+        </w:rPr>
+        <w:t>Thiết</w:t>
+      </w:r>
+      <w:proofErr w:type="spellEnd"/>
+      <w:r>
+        <w:rPr>
+          <w:rFonts w:ascii="Times New Roman" w:eastAsia="Times New Roman" w:hAnsi="Times New Roman" w:cs="Times New Roman"/>
+          <w:i/>
+          <w:iCs/>
+          <w:sz w:val="26"/>
+          <w:szCs w:val="26"/>
+        </w:rPr>
+        <w:t xml:space="preserve"> </w:t>
+      </w:r>
+      <w:proofErr w:type="spellStart"/>
+      <w:r>
+        <w:rPr>
+          <w:rFonts w:ascii="Times New Roman" w:eastAsia="Times New Roman" w:hAnsi="Times New Roman" w:cs="Times New Roman"/>
+          <w:i/>
+          <w:iCs/>
+          <w:sz w:val="26"/>
+          <w:szCs w:val="26"/>
+        </w:rPr>
+        <w:t>kế</w:t>
+      </w:r>
+      <w:proofErr w:type="spellEnd"/>
+      <w:r>
+        <w:rPr>
+          <w:rFonts w:ascii="Times New Roman" w:eastAsia="Times New Roman" w:hAnsi="Times New Roman" w:cs="Times New Roman"/>
+          <w:i/>
+          <w:iCs/>
+          <w:sz w:val="26"/>
+          <w:szCs w:val="26"/>
+        </w:rPr>
+        <w:t xml:space="preserve"> test case </w:t>
+      </w:r>
+      <w:proofErr w:type="spellStart"/>
+      <w:r>
+        <w:rPr>
+          <w:rFonts w:ascii="Times New Roman" w:eastAsia="Times New Roman" w:hAnsi="Times New Roman" w:cs="Times New Roman"/>
+          <w:i/>
+          <w:iCs/>
+          <w:sz w:val="26"/>
+          <w:szCs w:val="26"/>
+        </w:rPr>
+        <w:t>cho</w:t>
+      </w:r>
+      <w:proofErr w:type="spellEnd"/>
+      <w:r>
+        <w:rPr>
+          <w:rFonts w:ascii="Times New Roman" w:eastAsia="Times New Roman" w:hAnsi="Times New Roman" w:cs="Times New Roman"/>
+          <w:i/>
+          <w:iCs/>
+          <w:sz w:val="26"/>
+          <w:szCs w:val="26"/>
+        </w:rPr>
+        <w:t xml:space="preserve"> </w:t>
+      </w:r>
+      <w:proofErr w:type="spellStart"/>
+      <w:r>
+        <w:rPr>
+          <w:rFonts w:ascii="Times New Roman" w:eastAsia="Times New Roman" w:hAnsi="Times New Roman" w:cs="Times New Roman"/>
+          <w:i/>
+          <w:iCs/>
+          <w:sz w:val="26"/>
+          <w:szCs w:val="26"/>
+        </w:rPr>
+        <w:t>các</w:t>
+      </w:r>
+      <w:proofErr w:type="spellEnd"/>
+      <w:r>
+        <w:rPr>
+          <w:rFonts w:ascii="Times New Roman" w:eastAsia="Times New Roman" w:hAnsi="Times New Roman" w:cs="Times New Roman"/>
+          <w:i/>
+          <w:iCs/>
+          <w:sz w:val="26"/>
+          <w:szCs w:val="26"/>
+        </w:rPr>
+        <w:t xml:space="preserve"> </w:t>
+      </w:r>
+      <w:proofErr w:type="spellStart"/>
+      <w:r>
+        <w:rPr>
+          <w:rFonts w:ascii="Times New Roman" w:eastAsia="Times New Roman" w:hAnsi="Times New Roman" w:cs="Times New Roman"/>
+          <w:i/>
+          <w:iCs/>
+          <w:sz w:val="26"/>
+          <w:szCs w:val="26"/>
+        </w:rPr>
+        <w:t>chức</w:t>
+      </w:r>
+      <w:proofErr w:type="spellEnd"/>
+      <w:r>
+        <w:rPr>
+          <w:rFonts w:ascii="Times New Roman" w:eastAsia="Times New Roman" w:hAnsi="Times New Roman" w:cs="Times New Roman"/>
+          <w:i/>
+          <w:iCs/>
+          <w:sz w:val="26"/>
+          <w:szCs w:val="26"/>
+        </w:rPr>
+        <w:t xml:space="preserve"> </w:t>
+      </w:r>
+      <w:proofErr w:type="spellStart"/>
+      <w:r>
+        <w:rPr>
+          <w:rFonts w:ascii="Times New Roman" w:eastAsia="Times New Roman" w:hAnsi="Times New Roman" w:cs="Times New Roman"/>
+          <w:i/>
+          <w:iCs/>
+          <w:sz w:val="26"/>
+          <w:szCs w:val="26"/>
+        </w:rPr>
+        <w:t>năng</w:t>
+      </w:r>
+      <w:proofErr w:type="spellEnd"/>
+      <w:r>
+        <w:rPr>
+          <w:rFonts w:ascii="Times New Roman" w:eastAsia="Times New Roman" w:hAnsi="Times New Roman" w:cs="Times New Roman"/>
+          <w:i/>
+          <w:iCs/>
+          <w:sz w:val="26"/>
+          <w:szCs w:val="26"/>
+        </w:rPr>
+        <w:t xml:space="preserve"> (05 </w:t>
+      </w:r>
+      <w:proofErr w:type="spellStart"/>
+      <w:r>
+        <w:rPr>
+          <w:rFonts w:ascii="Times New Roman" w:eastAsia="Times New Roman" w:hAnsi="Times New Roman" w:cs="Times New Roman"/>
+          <w:i/>
+          <w:iCs/>
+          <w:sz w:val="26"/>
+          <w:szCs w:val="26"/>
+        </w:rPr>
+        <w:t>chức</w:t>
+      </w:r>
+      <w:proofErr w:type="spellEnd"/>
+      <w:r>
+        <w:rPr>
+          <w:rFonts w:ascii="Times New Roman" w:eastAsia="Times New Roman" w:hAnsi="Times New Roman" w:cs="Times New Roman"/>
+          <w:i/>
+          <w:iCs/>
+          <w:sz w:val="26"/>
+          <w:szCs w:val="26"/>
+        </w:rPr>
+        <w:t xml:space="preserve"> </w:t>
+      </w:r>
+      <w:proofErr w:type="spellStart"/>
+      <w:r>
+        <w:rPr>
+          <w:rFonts w:ascii="Times New Roman" w:eastAsia="Times New Roman" w:hAnsi="Times New Roman" w:cs="Times New Roman"/>
+          <w:i/>
+          <w:iCs/>
+          <w:sz w:val="26"/>
+          <w:szCs w:val="26"/>
+        </w:rPr>
+        <w:t>năng</w:t>
+      </w:r>
+      <w:proofErr w:type="spellEnd"/>
+      <w:r>
+        <w:rPr>
+          <w:rFonts w:ascii="Times New Roman" w:eastAsia="Times New Roman" w:hAnsi="Times New Roman" w:cs="Times New Roman"/>
+          <w:i/>
+          <w:iCs/>
+          <w:sz w:val="26"/>
+          <w:szCs w:val="26"/>
+        </w:rPr>
+        <w:t xml:space="preserve"> </w:t>
+      </w:r>
+      <w:proofErr w:type="spellStart"/>
+      <w:r>
+        <w:rPr>
+          <w:rFonts w:ascii="Times New Roman" w:eastAsia="Times New Roman" w:hAnsi="Times New Roman" w:cs="Times New Roman"/>
+          <w:i/>
+          <w:iCs/>
+          <w:sz w:val="26"/>
+          <w:szCs w:val="26"/>
+        </w:rPr>
+        <w:t>bất</w:t>
+      </w:r>
+      <w:proofErr w:type="spellEnd"/>
+      <w:r>
+        <w:rPr>
+          <w:rFonts w:ascii="Times New Roman" w:eastAsia="Times New Roman" w:hAnsi="Times New Roman" w:cs="Times New Roman"/>
+          <w:i/>
+          <w:iCs/>
+          <w:sz w:val="26"/>
+          <w:szCs w:val="26"/>
+        </w:rPr>
+        <w:t xml:space="preserve"> </w:t>
+      </w:r>
+      <w:proofErr w:type="spellStart"/>
+      <w:r>
+        <w:rPr>
+          <w:rFonts w:ascii="Times New Roman" w:eastAsia="Times New Roman" w:hAnsi="Times New Roman" w:cs="Times New Roman"/>
+          <w:i/>
+          <w:iCs/>
+          <w:sz w:val="26"/>
+          <w:szCs w:val="26"/>
+        </w:rPr>
+        <w:t>kỳ</w:t>
+      </w:r>
+      <w:proofErr w:type="spellEnd"/>
+      <w:r>
+        <w:rPr>
+          <w:rFonts w:ascii="Times New Roman" w:eastAsia="Times New Roman" w:hAnsi="Times New Roman" w:cs="Times New Roman"/>
+          <w:i/>
+          <w:iCs/>
+          <w:sz w:val="26"/>
+          <w:szCs w:val="26"/>
+        </w:rPr>
+        <w:t>)</w:t>
+      </w:r>
+      <w:r>
+        <w:rPr>
+          <w:rFonts w:ascii="Times New Roman" w:eastAsia="Times New Roman" w:hAnsi="Times New Roman" w:cs="Times New Roman"/>
+          <w:i/>
+          <w:iCs/>
+          <w:sz w:val="26"/>
+          <w:szCs w:val="26"/>
+        </w:rPr>
+        <w:t xml:space="preserve">, </w:t>
+      </w:r>
+      <w:proofErr w:type="spellStart"/>
+      <w:r>
+        <w:rPr>
+          <w:rFonts w:ascii="Times New Roman" w:eastAsia="Times New Roman" w:hAnsi="Times New Roman" w:cs="Times New Roman"/>
+          <w:i/>
+          <w:iCs/>
+          <w:sz w:val="26"/>
+          <w:szCs w:val="26"/>
+        </w:rPr>
+        <w:t>theo</w:t>
+      </w:r>
+      <w:proofErr w:type="spellEnd"/>
+      <w:r>
+        <w:rPr>
+          <w:rFonts w:ascii="Times New Roman" w:eastAsia="Times New Roman" w:hAnsi="Times New Roman" w:cs="Times New Roman"/>
+          <w:i/>
+          <w:iCs/>
+          <w:sz w:val="26"/>
+          <w:szCs w:val="26"/>
+        </w:rPr>
+        <w:t xml:space="preserve"> </w:t>
+      </w:r>
+      <w:proofErr w:type="spellStart"/>
+      <w:r>
+        <w:rPr>
+          <w:rFonts w:ascii="Times New Roman" w:eastAsia="Times New Roman" w:hAnsi="Times New Roman" w:cs="Times New Roman"/>
+          <w:i/>
+          <w:iCs/>
+          <w:sz w:val="26"/>
+          <w:szCs w:val="26"/>
+        </w:rPr>
+        <w:t>mẫu</w:t>
+      </w:r>
+      <w:proofErr w:type="spellEnd"/>
+      <w:r>
+        <w:rPr>
+          <w:rFonts w:ascii="Times New Roman" w:eastAsia="Times New Roman" w:hAnsi="Times New Roman" w:cs="Times New Roman"/>
+          <w:i/>
+          <w:iCs/>
+          <w:sz w:val="26"/>
+          <w:szCs w:val="26"/>
+        </w:rPr>
+        <w:t xml:space="preserve"> Test Case </w:t>
+      </w:r>
+      <w:proofErr w:type="spellStart"/>
+      <w:r>
+        <w:rPr>
+          <w:rFonts w:ascii="Times New Roman" w:eastAsia="Times New Roman" w:hAnsi="Times New Roman" w:cs="Times New Roman"/>
+          <w:i/>
+          <w:iCs/>
+          <w:sz w:val="26"/>
+          <w:szCs w:val="26"/>
+        </w:rPr>
+        <w:t>đính</w:t>
+      </w:r>
+      <w:proofErr w:type="spellEnd"/>
+      <w:r>
+        <w:rPr>
+          <w:rFonts w:ascii="Times New Roman" w:eastAsia="Times New Roman" w:hAnsi="Times New Roman" w:cs="Times New Roman"/>
+          <w:i/>
+          <w:iCs/>
+          <w:sz w:val="26"/>
+          <w:szCs w:val="26"/>
+        </w:rPr>
+        <w:t xml:space="preserve"> </w:t>
+      </w:r>
+      <w:proofErr w:type="spellStart"/>
+      <w:r>
+        <w:rPr>
+          <w:rFonts w:ascii="Times New Roman" w:eastAsia="Times New Roman" w:hAnsi="Times New Roman" w:cs="Times New Roman"/>
+          <w:i/>
+          <w:iCs/>
+          <w:sz w:val="26"/>
+          <w:szCs w:val="26"/>
+        </w:rPr>
+        <w:t>kèm</w:t>
+      </w:r>
+      <w:proofErr w:type="spellEnd"/>
       <w:r>
         <w:rPr>
           <w:rFonts w:ascii="Times New Roman" w:eastAsia="Times New Roman" w:hAnsi="Times New Roman" w:cs="Times New Roman"/>
@@ -20607,50 +27833,10 @@
                 <w:sz w:val="26"/>
                 <w:szCs w:val="26"/>
               </w:rPr>
-              <w:t>&lt;Họ tên&gt;</w:t>
+              <w:t>&lt;</w:t>
             </w:r>
-          </w:p>
-        </w:tc>
-        <w:tc>
-          <w:tcPr>
-            <w:tcW w:w="1701" w:type="dxa"/>
-            <w:tcBorders>
-              <w:top w:val="single" w:sz="4" w:space="0" w:color="auto"/>
-              <w:left w:val="single" w:sz="4" w:space="0" w:color="auto"/>
-              <w:bottom w:val="single" w:sz="4" w:space="0" w:color="auto"/>
-              <w:right w:val="single" w:sz="4" w:space="0" w:color="auto"/>
-            </w:tcBorders>
-            <w:hideMark/>
-          </w:tcPr>
-          <w:p>
-            <w:pPr>
-              <w:tabs>
-                <w:tab w:val="left" w:pos="1200"/>
-              </w:tabs>
-              <w:jc w:val="center"/>
-              <w:rPr>
-                <w:rFonts w:ascii="Times New Roman" w:hAnsi="Times New Roman" w:cs="Times New Roman"/>
-                <w:b/>
-                <w:sz w:val="26"/>
-                <w:szCs w:val="26"/>
-              </w:rPr>
-            </w:pPr>
+            <w:proofErr w:type="spellStart"/>
             <w:r>
-              <w:rPr>
-                <w:rFonts w:ascii="Times New Roman" w:hAnsi="Times New Roman" w:cs="Times New Roman"/>
-                <w:b/>
-                <w:sz w:val="26"/>
-                <w:szCs w:val="26"/>
-              </w:rPr>
-              <w:t>Role</w:t>
-            </w:r>
-          </w:p>
-          <w:p>
-            <w:pPr>
-              <w:tabs>
-                <w:tab w:val="left" w:pos="1200"/>
-              </w:tabs>
-              <w:jc w:val="center"/>
               <w:rPr>
                 <w:rFonts w:ascii="Times New Roman" w:hAnsi="Times New Roman" w:cs="Times New Roman"/>
                 <w:bCs/>
@@ -20659,7 +27845,9 @@
                 <w:sz w:val="26"/>
                 <w:szCs w:val="26"/>
               </w:rPr>
-            </w:pPr>
+              <w:t>Họ</w:t>
+            </w:r>
+            <w:proofErr w:type="spellEnd"/>
             <w:r>
               <w:rPr>
                 <w:rFonts w:ascii="Times New Roman" w:hAnsi="Times New Roman" w:cs="Times New Roman"/>
@@ -20669,54 +27857,10 @@
                 <w:sz w:val="26"/>
                 <w:szCs w:val="26"/>
               </w:rPr>
-              <w:t>&lt;Vai trò&gt;</w:t>
+              <w:t xml:space="preserve"> </w:t>
             </w:r>
-          </w:p>
-        </w:tc>
-        <w:tc>
-          <w:tcPr>
-            <w:tcW w:w="3118" w:type="dxa"/>
-            <w:tcBorders>
-              <w:top w:val="single" w:sz="4" w:space="0" w:color="auto"/>
-              <w:left w:val="single" w:sz="4" w:space="0" w:color="auto"/>
-              <w:bottom w:val="single" w:sz="4" w:space="0" w:color="auto"/>
-              <w:right w:val="single" w:sz="4" w:space="0" w:color="auto"/>
-            </w:tcBorders>
-            <w:hideMark/>
-          </w:tcPr>
-          <w:p>
-            <w:pPr>
-              <w:tabs>
-                <w:tab w:val="left" w:pos="1200"/>
-              </w:tabs>
-              <w:jc w:val="center"/>
-              <w:rPr>
-                <w:rFonts w:ascii="Times New Roman" w:eastAsia="Times New Roman" w:hAnsi="Times New Roman" w:cs="Times New Roman"/>
-                <w:b/>
-                <w:bCs/>
-                <w:color w:val="000000"/>
-                <w:sz w:val="26"/>
-                <w:szCs w:val="26"/>
-              </w:rPr>
-            </w:pPr>
+            <w:proofErr w:type="spellStart"/>
             <w:r>
-              <w:rPr>
-                <w:rFonts w:ascii="Times New Roman" w:eastAsia="Times New Roman" w:hAnsi="Times New Roman" w:cs="Times New Roman"/>
-                <w:b/>
-                <w:bCs/>
-                <w:color w:val="000000"/>
-                <w:sz w:val="26"/>
-                <w:szCs w:val="26"/>
-              </w:rPr>
-              <w:t>Responsibilities</w:t>
-            </w:r>
-          </w:p>
-          <w:p>
-            <w:pPr>
-              <w:tabs>
-                <w:tab w:val="left" w:pos="1200"/>
-              </w:tabs>
-              <w:jc w:val="center"/>
               <w:rPr>
                 <w:rFonts w:ascii="Times New Roman" w:hAnsi="Times New Roman" w:cs="Times New Roman"/>
                 <w:bCs/>
@@ -20725,40 +27869,9 @@
                 <w:sz w:val="26"/>
                 <w:szCs w:val="26"/>
               </w:rPr>
-            </w:pPr>
-            <w:r>
-              <w:rPr>
-                <w:rFonts w:ascii="Times New Roman" w:hAnsi="Times New Roman" w:cs="Times New Roman"/>
-                <w:bCs/>
-                <w:i/>
-                <w:iCs/>
-                <w:sz w:val="26"/>
-                <w:szCs w:val="26"/>
-              </w:rPr>
-              <w:t>&lt;</w:t>
+              <w:t>tên</w:t>
             </w:r>
-            <w:r>
-              <w:rPr>
-                <w:rFonts w:ascii="Times New Roman" w:hAnsi="Times New Roman" w:cs="Times New Roman"/>
-                <w:bCs/>
-                <w:i/>
-                <w:iCs/>
-                <w:sz w:val="26"/>
-                <w:szCs w:val="26"/>
-              </w:rPr>
-              <w:t>Trách nhiệm</w:t>
-            </w:r>
-            <w:r>
-              <w:rPr>
-                <w:rFonts w:ascii="Times New Roman" w:hAnsi="Times New Roman" w:cs="Times New Roman"/>
-                <w:bCs/>
-                <w:i/>
-                <w:iCs/>
-                <w:sz w:val="26"/>
-                <w:szCs w:val="26"/>
-              </w:rPr>
-              <w:t xml:space="preserve"> cụ thể được phân công, đóng góp cho bài tập nhóm</w:t>
-            </w:r>
+            <w:proofErr w:type="spellEnd"/>
             <w:r>
               <w:rPr>
                 <w:rFonts w:ascii="Times New Roman" w:hAnsi="Times New Roman" w:cs="Times New Roman"/>
@@ -20803,6 +27916,494 @@
                 <w:sz w:val="26"/>
                 <w:szCs w:val="26"/>
               </w:rPr>
+              <w:t>Role</w:t>
+            </w:r>
+          </w:p>
+          <w:p>
+            <w:pPr>
+              <w:tabs>
+                <w:tab w:val="left" w:pos="1200"/>
+              </w:tabs>
+              <w:jc w:val="center"/>
+              <w:rPr>
+                <w:rFonts w:ascii="Times New Roman" w:hAnsi="Times New Roman" w:cs="Times New Roman"/>
+                <w:bCs/>
+                <w:i/>
+                <w:iCs/>
+                <w:sz w:val="26"/>
+                <w:szCs w:val="26"/>
+              </w:rPr>
+            </w:pPr>
+            <w:r>
+              <w:rPr>
+                <w:rFonts w:ascii="Times New Roman" w:hAnsi="Times New Roman" w:cs="Times New Roman"/>
+                <w:bCs/>
+                <w:i/>
+                <w:iCs/>
+                <w:sz w:val="26"/>
+                <w:szCs w:val="26"/>
+              </w:rPr>
+              <w:t>&lt;</w:t>
+            </w:r>
+            <w:proofErr w:type="spellStart"/>
+            <w:r>
+              <w:rPr>
+                <w:rFonts w:ascii="Times New Roman" w:hAnsi="Times New Roman" w:cs="Times New Roman"/>
+                <w:bCs/>
+                <w:i/>
+                <w:iCs/>
+                <w:sz w:val="26"/>
+                <w:szCs w:val="26"/>
+              </w:rPr>
+              <w:t>Vai</w:t>
+            </w:r>
+            <w:proofErr w:type="spellEnd"/>
+            <w:r>
+              <w:rPr>
+                <w:rFonts w:ascii="Times New Roman" w:hAnsi="Times New Roman" w:cs="Times New Roman"/>
+                <w:bCs/>
+                <w:i/>
+                <w:iCs/>
+                <w:sz w:val="26"/>
+                <w:szCs w:val="26"/>
+              </w:rPr>
+              <w:t xml:space="preserve"> </w:t>
+            </w:r>
+            <w:proofErr w:type="spellStart"/>
+            <w:r>
+              <w:rPr>
+                <w:rFonts w:ascii="Times New Roman" w:hAnsi="Times New Roman" w:cs="Times New Roman"/>
+                <w:bCs/>
+                <w:i/>
+                <w:iCs/>
+                <w:sz w:val="26"/>
+                <w:szCs w:val="26"/>
+              </w:rPr>
+              <w:t>trò</w:t>
+            </w:r>
+            <w:proofErr w:type="spellEnd"/>
+            <w:r>
+              <w:rPr>
+                <w:rFonts w:ascii="Times New Roman" w:hAnsi="Times New Roman" w:cs="Times New Roman"/>
+                <w:bCs/>
+                <w:i/>
+                <w:iCs/>
+                <w:sz w:val="26"/>
+                <w:szCs w:val="26"/>
+              </w:rPr>
+              <w:t>&gt;</w:t>
+            </w:r>
+          </w:p>
+        </w:tc>
+        <w:tc>
+          <w:tcPr>
+            <w:tcW w:w="3118" w:type="dxa"/>
+            <w:tcBorders>
+              <w:top w:val="single" w:sz="4" w:space="0" w:color="auto"/>
+              <w:left w:val="single" w:sz="4" w:space="0" w:color="auto"/>
+              <w:bottom w:val="single" w:sz="4" w:space="0" w:color="auto"/>
+              <w:right w:val="single" w:sz="4" w:space="0" w:color="auto"/>
+            </w:tcBorders>
+            <w:hideMark/>
+          </w:tcPr>
+          <w:p>
+            <w:pPr>
+              <w:tabs>
+                <w:tab w:val="left" w:pos="1200"/>
+              </w:tabs>
+              <w:jc w:val="center"/>
+              <w:rPr>
+                <w:rFonts w:ascii="Times New Roman" w:eastAsia="Times New Roman" w:hAnsi="Times New Roman" w:cs="Times New Roman"/>
+                <w:b/>
+                <w:bCs/>
+                <w:color w:val="000000"/>
+                <w:sz w:val="26"/>
+                <w:szCs w:val="26"/>
+              </w:rPr>
+            </w:pPr>
+            <w:r>
+              <w:rPr>
+                <w:rFonts w:ascii="Times New Roman" w:eastAsia="Times New Roman" w:hAnsi="Times New Roman" w:cs="Times New Roman"/>
+                <w:b/>
+                <w:bCs/>
+                <w:color w:val="000000"/>
+                <w:sz w:val="26"/>
+                <w:szCs w:val="26"/>
+              </w:rPr>
+              <w:t>Responsibilities</w:t>
+            </w:r>
+          </w:p>
+          <w:p>
+            <w:pPr>
+              <w:tabs>
+                <w:tab w:val="left" w:pos="1200"/>
+              </w:tabs>
+              <w:jc w:val="center"/>
+              <w:rPr>
+                <w:rFonts w:ascii="Times New Roman" w:hAnsi="Times New Roman" w:cs="Times New Roman"/>
+                <w:bCs/>
+                <w:i/>
+                <w:iCs/>
+                <w:sz w:val="26"/>
+                <w:szCs w:val="26"/>
+              </w:rPr>
+            </w:pPr>
+            <w:r>
+              <w:rPr>
+                <w:rFonts w:ascii="Times New Roman" w:hAnsi="Times New Roman" w:cs="Times New Roman"/>
+                <w:bCs/>
+                <w:i/>
+                <w:iCs/>
+                <w:sz w:val="26"/>
+                <w:szCs w:val="26"/>
+              </w:rPr>
+              <w:t>&lt;</w:t>
+            </w:r>
+            <w:proofErr w:type="spellStart"/>
+            <w:r>
+              <w:rPr>
+                <w:rFonts w:ascii="Times New Roman" w:hAnsi="Times New Roman" w:cs="Times New Roman"/>
+                <w:bCs/>
+                <w:i/>
+                <w:iCs/>
+                <w:sz w:val="26"/>
+                <w:szCs w:val="26"/>
+              </w:rPr>
+              <w:t>Trách</w:t>
+            </w:r>
+            <w:proofErr w:type="spellEnd"/>
+            <w:r>
+              <w:rPr>
+                <w:rFonts w:ascii="Times New Roman" w:hAnsi="Times New Roman" w:cs="Times New Roman"/>
+                <w:bCs/>
+                <w:i/>
+                <w:iCs/>
+                <w:sz w:val="26"/>
+                <w:szCs w:val="26"/>
+              </w:rPr>
+              <w:t xml:space="preserve"> </w:t>
+            </w:r>
+            <w:proofErr w:type="spellStart"/>
+            <w:r>
+              <w:rPr>
+                <w:rFonts w:ascii="Times New Roman" w:hAnsi="Times New Roman" w:cs="Times New Roman"/>
+                <w:bCs/>
+                <w:i/>
+                <w:iCs/>
+                <w:sz w:val="26"/>
+                <w:szCs w:val="26"/>
+              </w:rPr>
+              <w:t>nhiệm</w:t>
+            </w:r>
+            <w:proofErr w:type="spellEnd"/>
+            <w:r>
+              <w:rPr>
+                <w:rFonts w:ascii="Times New Roman" w:hAnsi="Times New Roman" w:cs="Times New Roman"/>
+                <w:bCs/>
+                <w:i/>
+                <w:iCs/>
+                <w:sz w:val="26"/>
+                <w:szCs w:val="26"/>
+              </w:rPr>
+              <w:t xml:space="preserve"> </w:t>
+            </w:r>
+            <w:proofErr w:type="spellStart"/>
+            <w:r>
+              <w:rPr>
+                <w:rFonts w:ascii="Times New Roman" w:hAnsi="Times New Roman" w:cs="Times New Roman"/>
+                <w:bCs/>
+                <w:i/>
+                <w:iCs/>
+                <w:sz w:val="26"/>
+                <w:szCs w:val="26"/>
+              </w:rPr>
+              <w:t>cụ</w:t>
+            </w:r>
+            <w:proofErr w:type="spellEnd"/>
+            <w:r>
+              <w:rPr>
+                <w:rFonts w:ascii="Times New Roman" w:hAnsi="Times New Roman" w:cs="Times New Roman"/>
+                <w:bCs/>
+                <w:i/>
+                <w:iCs/>
+                <w:sz w:val="26"/>
+                <w:szCs w:val="26"/>
+              </w:rPr>
+              <w:t xml:space="preserve"> </w:t>
+            </w:r>
+            <w:proofErr w:type="spellStart"/>
+            <w:r>
+              <w:rPr>
+                <w:rFonts w:ascii="Times New Roman" w:hAnsi="Times New Roman" w:cs="Times New Roman"/>
+                <w:bCs/>
+                <w:i/>
+                <w:iCs/>
+                <w:sz w:val="26"/>
+                <w:szCs w:val="26"/>
+              </w:rPr>
+              <w:t>thể</w:t>
+            </w:r>
+            <w:proofErr w:type="spellEnd"/>
+            <w:r>
+              <w:rPr>
+                <w:rFonts w:ascii="Times New Roman" w:hAnsi="Times New Roman" w:cs="Times New Roman"/>
+                <w:bCs/>
+                <w:i/>
+                <w:iCs/>
+                <w:sz w:val="26"/>
+                <w:szCs w:val="26"/>
+              </w:rPr>
+              <w:t xml:space="preserve"> </w:t>
+            </w:r>
+            <w:proofErr w:type="spellStart"/>
+            <w:r>
+              <w:rPr>
+                <w:rFonts w:ascii="Times New Roman" w:hAnsi="Times New Roman" w:cs="Times New Roman"/>
+                <w:bCs/>
+                <w:i/>
+                <w:iCs/>
+                <w:sz w:val="26"/>
+                <w:szCs w:val="26"/>
+              </w:rPr>
+              <w:t>được</w:t>
+            </w:r>
+            <w:proofErr w:type="spellEnd"/>
+            <w:r>
+              <w:rPr>
+                <w:rFonts w:ascii="Times New Roman" w:hAnsi="Times New Roman" w:cs="Times New Roman"/>
+                <w:bCs/>
+                <w:i/>
+                <w:iCs/>
+                <w:sz w:val="26"/>
+                <w:szCs w:val="26"/>
+              </w:rPr>
+              <w:t xml:space="preserve"> </w:t>
+            </w:r>
+            <w:proofErr w:type="spellStart"/>
+            <w:r>
+              <w:rPr>
+                <w:rFonts w:ascii="Times New Roman" w:hAnsi="Times New Roman" w:cs="Times New Roman"/>
+                <w:bCs/>
+                <w:i/>
+                <w:iCs/>
+                <w:sz w:val="26"/>
+                <w:szCs w:val="26"/>
+              </w:rPr>
+              <w:t>phân</w:t>
+            </w:r>
+            <w:proofErr w:type="spellEnd"/>
+            <w:r>
+              <w:rPr>
+                <w:rFonts w:ascii="Times New Roman" w:hAnsi="Times New Roman" w:cs="Times New Roman"/>
+                <w:bCs/>
+                <w:i/>
+                <w:iCs/>
+                <w:sz w:val="26"/>
+                <w:szCs w:val="26"/>
+              </w:rPr>
+              <w:t xml:space="preserve"> </w:t>
+            </w:r>
+            <w:proofErr w:type="spellStart"/>
+            <w:r>
+              <w:rPr>
+                <w:rFonts w:ascii="Times New Roman" w:hAnsi="Times New Roman" w:cs="Times New Roman"/>
+                <w:bCs/>
+                <w:i/>
+                <w:iCs/>
+                <w:sz w:val="26"/>
+                <w:szCs w:val="26"/>
+              </w:rPr>
+              <w:t>công</w:t>
+            </w:r>
+            <w:proofErr w:type="spellEnd"/>
+            <w:r>
+              <w:rPr>
+                <w:rFonts w:ascii="Times New Roman" w:hAnsi="Times New Roman" w:cs="Times New Roman"/>
+                <w:bCs/>
+                <w:i/>
+                <w:iCs/>
+                <w:sz w:val="26"/>
+                <w:szCs w:val="26"/>
+              </w:rPr>
+              <w:t xml:space="preserve">, </w:t>
+            </w:r>
+            <w:proofErr w:type="spellStart"/>
+            <w:r>
+              <w:rPr>
+                <w:rFonts w:ascii="Times New Roman" w:hAnsi="Times New Roman" w:cs="Times New Roman"/>
+                <w:bCs/>
+                <w:i/>
+                <w:iCs/>
+                <w:sz w:val="26"/>
+                <w:szCs w:val="26"/>
+              </w:rPr>
+              <w:t>đóng</w:t>
+            </w:r>
+            <w:proofErr w:type="spellEnd"/>
+            <w:r>
+              <w:rPr>
+                <w:rFonts w:ascii="Times New Roman" w:hAnsi="Times New Roman" w:cs="Times New Roman"/>
+                <w:bCs/>
+                <w:i/>
+                <w:iCs/>
+                <w:sz w:val="26"/>
+                <w:szCs w:val="26"/>
+              </w:rPr>
+              <w:t xml:space="preserve"> </w:t>
+            </w:r>
+            <w:proofErr w:type="spellStart"/>
+            <w:r>
+              <w:rPr>
+                <w:rFonts w:ascii="Times New Roman" w:hAnsi="Times New Roman" w:cs="Times New Roman"/>
+                <w:bCs/>
+                <w:i/>
+                <w:iCs/>
+                <w:sz w:val="26"/>
+                <w:szCs w:val="26"/>
+              </w:rPr>
+              <w:t>góp</w:t>
+            </w:r>
+            <w:proofErr w:type="spellEnd"/>
+            <w:r>
+              <w:rPr>
+                <w:rFonts w:ascii="Times New Roman" w:hAnsi="Times New Roman" w:cs="Times New Roman"/>
+                <w:bCs/>
+                <w:i/>
+                <w:iCs/>
+                <w:sz w:val="26"/>
+                <w:szCs w:val="26"/>
+              </w:rPr>
+              <w:t xml:space="preserve"> </w:t>
+            </w:r>
+            <w:proofErr w:type="spellStart"/>
+            <w:r>
+              <w:rPr>
+                <w:rFonts w:ascii="Times New Roman" w:hAnsi="Times New Roman" w:cs="Times New Roman"/>
+                <w:bCs/>
+                <w:i/>
+                <w:iCs/>
+                <w:sz w:val="26"/>
+                <w:szCs w:val="26"/>
+              </w:rPr>
+              <w:t>cho</w:t>
+            </w:r>
+            <w:proofErr w:type="spellEnd"/>
+            <w:r>
+              <w:rPr>
+                <w:rFonts w:ascii="Times New Roman" w:hAnsi="Times New Roman" w:cs="Times New Roman"/>
+                <w:bCs/>
+                <w:i/>
+                <w:iCs/>
+                <w:sz w:val="26"/>
+                <w:szCs w:val="26"/>
+              </w:rPr>
+              <w:t xml:space="preserve"> </w:t>
+            </w:r>
+            <w:proofErr w:type="spellStart"/>
+            <w:r>
+              <w:rPr>
+                <w:rFonts w:ascii="Times New Roman" w:hAnsi="Times New Roman" w:cs="Times New Roman"/>
+                <w:bCs/>
+                <w:i/>
+                <w:iCs/>
+                <w:sz w:val="26"/>
+                <w:szCs w:val="26"/>
+              </w:rPr>
+              <w:t>bài</w:t>
+            </w:r>
+            <w:proofErr w:type="spellEnd"/>
+            <w:r>
+              <w:rPr>
+                <w:rFonts w:ascii="Times New Roman" w:hAnsi="Times New Roman" w:cs="Times New Roman"/>
+                <w:bCs/>
+                <w:i/>
+                <w:iCs/>
+                <w:sz w:val="26"/>
+                <w:szCs w:val="26"/>
+              </w:rPr>
+              <w:t xml:space="preserve"> </w:t>
+            </w:r>
+            <w:proofErr w:type="spellStart"/>
+            <w:r>
+              <w:rPr>
+                <w:rFonts w:ascii="Times New Roman" w:hAnsi="Times New Roman" w:cs="Times New Roman"/>
+                <w:bCs/>
+                <w:i/>
+                <w:iCs/>
+                <w:sz w:val="26"/>
+                <w:szCs w:val="26"/>
+              </w:rPr>
+              <w:t>tập</w:t>
+            </w:r>
+            <w:proofErr w:type="spellEnd"/>
+            <w:r>
+              <w:rPr>
+                <w:rFonts w:ascii="Times New Roman" w:hAnsi="Times New Roman" w:cs="Times New Roman"/>
+                <w:bCs/>
+                <w:i/>
+                <w:iCs/>
+                <w:sz w:val="26"/>
+                <w:szCs w:val="26"/>
+              </w:rPr>
+              <w:t xml:space="preserve"> </w:t>
+            </w:r>
+            <w:proofErr w:type="spellStart"/>
+            <w:r>
+              <w:rPr>
+                <w:rFonts w:ascii="Times New Roman" w:hAnsi="Times New Roman" w:cs="Times New Roman"/>
+                <w:bCs/>
+                <w:i/>
+                <w:iCs/>
+                <w:sz w:val="26"/>
+                <w:szCs w:val="26"/>
+              </w:rPr>
+              <w:t>nhóm</w:t>
+            </w:r>
+            <w:proofErr w:type="spellEnd"/>
+            <w:r>
+              <w:rPr>
+                <w:rFonts w:ascii="Times New Roman" w:hAnsi="Times New Roman" w:cs="Times New Roman"/>
+                <w:bCs/>
+                <w:i/>
+                <w:iCs/>
+                <w:sz w:val="26"/>
+                <w:szCs w:val="26"/>
+              </w:rPr>
+              <w:t>&gt;</w:t>
+            </w:r>
+          </w:p>
+        </w:tc>
+        <w:tc>
+          <w:tcPr>
+            <w:tcW w:w="1701" w:type="dxa"/>
+            <w:tcBorders>
+              <w:top w:val="single" w:sz="4" w:space="0" w:color="auto"/>
+              <w:left w:val="single" w:sz="4" w:space="0" w:color="auto"/>
+              <w:bottom w:val="single" w:sz="4" w:space="0" w:color="auto"/>
+              <w:right w:val="single" w:sz="4" w:space="0" w:color="auto"/>
+            </w:tcBorders>
+            <w:hideMark/>
+          </w:tcPr>
+          <w:p>
+            <w:pPr>
+              <w:tabs>
+                <w:tab w:val="left" w:pos="1200"/>
+              </w:tabs>
+              <w:jc w:val="center"/>
+              <w:rPr>
+                <w:rFonts w:ascii="Times New Roman" w:hAnsi="Times New Roman" w:cs="Times New Roman"/>
+                <w:b/>
+                <w:sz w:val="26"/>
+                <w:szCs w:val="26"/>
+              </w:rPr>
+            </w:pPr>
+            <w:r>
+              <w:rPr>
+                <w:rFonts w:ascii="Times New Roman" w:hAnsi="Times New Roman" w:cs="Times New Roman"/>
+                <w:b/>
+                <w:sz w:val="26"/>
+                <w:szCs w:val="26"/>
+              </w:rPr>
               <w:t>%</w:t>
             </w:r>
           </w:p>
@@ -20821,6 +28422,7 @@
                 <w:szCs w:val="26"/>
               </w:rPr>
             </w:pPr>
+            <w:proofErr w:type="spellStart"/>
             <w:r>
               <w:rPr>
                 <w:rFonts w:ascii="Times New Roman" w:hAnsi="Times New Roman" w:cs="Times New Roman"/>
@@ -20830,8 +28432,177 @@
                 <w:sz w:val="26"/>
                 <w:szCs w:val="26"/>
               </w:rPr>
-              <w:t>Mức độ (%) đóng góp cho bài tập nhóm</w:t>
+              <w:t>Mức</w:t>
             </w:r>
+            <w:proofErr w:type="spellEnd"/>
+            <w:r>
+              <w:rPr>
+                <w:rFonts w:ascii="Times New Roman" w:hAnsi="Times New Roman" w:cs="Times New Roman"/>
+                <w:bCs/>
+                <w:i/>
+                <w:iCs/>
+                <w:sz w:val="26"/>
+                <w:szCs w:val="26"/>
+              </w:rPr>
+              <w:t xml:space="preserve"> </w:t>
+            </w:r>
+            <w:proofErr w:type="spellStart"/>
+            <w:r>
+              <w:rPr>
+                <w:rFonts w:ascii="Times New Roman" w:hAnsi="Times New Roman" w:cs="Times New Roman"/>
+                <w:bCs/>
+                <w:i/>
+                <w:iCs/>
+                <w:sz w:val="26"/>
+                <w:szCs w:val="26"/>
+              </w:rPr>
+              <w:t>độ</w:t>
+            </w:r>
+            <w:proofErr w:type="spellEnd"/>
+            <w:r>
+              <w:rPr>
+                <w:rFonts w:ascii="Times New Roman" w:hAnsi="Times New Roman" w:cs="Times New Roman"/>
+                <w:bCs/>
+                <w:i/>
+                <w:iCs/>
+                <w:sz w:val="26"/>
+                <w:szCs w:val="26"/>
+              </w:rPr>
+              <w:t xml:space="preserve"> (%) </w:t>
+            </w:r>
+            <w:proofErr w:type="spellStart"/>
+            <w:r>
+              <w:rPr>
+                <w:rFonts w:ascii="Times New Roman" w:hAnsi="Times New Roman" w:cs="Times New Roman"/>
+                <w:bCs/>
+                <w:i/>
+                <w:iCs/>
+                <w:sz w:val="26"/>
+                <w:szCs w:val="26"/>
+              </w:rPr>
+              <w:t>đóng</w:t>
+            </w:r>
+            <w:proofErr w:type="spellEnd"/>
+            <w:r>
+              <w:rPr>
+                <w:rFonts w:ascii="Times New Roman" w:hAnsi="Times New Roman" w:cs="Times New Roman"/>
+                <w:bCs/>
+                <w:i/>
+                <w:iCs/>
+                <w:sz w:val="26"/>
+                <w:szCs w:val="26"/>
+              </w:rPr>
+              <w:t xml:space="preserve"> </w:t>
+            </w:r>
+            <w:proofErr w:type="spellStart"/>
+            <w:r>
+              <w:rPr>
+                <w:rFonts w:ascii="Times New Roman" w:hAnsi="Times New Roman" w:cs="Times New Roman"/>
+                <w:bCs/>
+                <w:i/>
+                <w:iCs/>
+                <w:sz w:val="26"/>
+                <w:szCs w:val="26"/>
+              </w:rPr>
+              <w:t>góp</w:t>
+            </w:r>
+            <w:proofErr w:type="spellEnd"/>
+            <w:r>
+              <w:rPr>
+                <w:rFonts w:ascii="Times New Roman" w:hAnsi="Times New Roman" w:cs="Times New Roman"/>
+                <w:bCs/>
+                <w:i/>
+                <w:iCs/>
+                <w:sz w:val="26"/>
+                <w:szCs w:val="26"/>
+              </w:rPr>
+              <w:t xml:space="preserve"> </w:t>
+            </w:r>
+            <w:proofErr w:type="spellStart"/>
+            <w:r>
+              <w:rPr>
+                <w:rFonts w:ascii="Times New Roman" w:hAnsi="Times New Roman" w:cs="Times New Roman"/>
+                <w:bCs/>
+                <w:i/>
+                <w:iCs/>
+                <w:sz w:val="26"/>
+                <w:szCs w:val="26"/>
+              </w:rPr>
+              <w:t>cho</w:t>
+            </w:r>
+            <w:proofErr w:type="spellEnd"/>
+            <w:r>
+              <w:rPr>
+                <w:rFonts w:ascii="Times New Roman" w:hAnsi="Times New Roman" w:cs="Times New Roman"/>
+                <w:bCs/>
+                <w:i/>
+                <w:iCs/>
+                <w:sz w:val="26"/>
+                <w:szCs w:val="26"/>
+              </w:rPr>
+              <w:t xml:space="preserve"> </w:t>
+            </w:r>
+            <w:proofErr w:type="spellStart"/>
+            <w:r>
+              <w:rPr>
+                <w:rFonts w:ascii="Times New Roman" w:hAnsi="Times New Roman" w:cs="Times New Roman"/>
+                <w:bCs/>
+                <w:i/>
+                <w:iCs/>
+                <w:sz w:val="26"/>
+                <w:szCs w:val="26"/>
+              </w:rPr>
+              <w:t>bài</w:t>
+            </w:r>
+            <w:proofErr w:type="spellEnd"/>
+            <w:r>
+              <w:rPr>
+                <w:rFonts w:ascii="Times New Roman" w:hAnsi="Times New Roman" w:cs="Times New Roman"/>
+                <w:bCs/>
+                <w:i/>
+                <w:iCs/>
+                <w:sz w:val="26"/>
+                <w:szCs w:val="26"/>
+              </w:rPr>
+              <w:t xml:space="preserve"> </w:t>
+            </w:r>
+            <w:proofErr w:type="spellStart"/>
+            <w:r>
+              <w:rPr>
+                <w:rFonts w:ascii="Times New Roman" w:hAnsi="Times New Roman" w:cs="Times New Roman"/>
+                <w:bCs/>
+                <w:i/>
+                <w:iCs/>
+                <w:sz w:val="26"/>
+                <w:szCs w:val="26"/>
+              </w:rPr>
+              <w:t>tập</w:t>
+            </w:r>
+            <w:proofErr w:type="spellEnd"/>
+            <w:r>
+              <w:rPr>
+                <w:rFonts w:ascii="Times New Roman" w:hAnsi="Times New Roman" w:cs="Times New Roman"/>
+                <w:bCs/>
+                <w:i/>
+                <w:iCs/>
+                <w:sz w:val="26"/>
+                <w:szCs w:val="26"/>
+              </w:rPr>
+              <w:t xml:space="preserve"> </w:t>
+            </w:r>
+            <w:proofErr w:type="spellStart"/>
+            <w:r>
+              <w:rPr>
+                <w:rFonts w:ascii="Times New Roman" w:hAnsi="Times New Roman" w:cs="Times New Roman"/>
+                <w:bCs/>
+                <w:i/>
+                <w:iCs/>
+                <w:sz w:val="26"/>
+                <w:szCs w:val="26"/>
+              </w:rPr>
+              <w:t>nhóm</w:t>
+            </w:r>
+            <w:proofErr w:type="spellEnd"/>
           </w:p>
         </w:tc>
       </w:tr>
@@ -21201,7 +28972,7 @@
 </file>
 
 <file path=word/endnotes.xml><?xml version="1.0" encoding="utf-8"?>
-<w:endnotes xmlns:wpc="http://schemas.microsoft.com/office/word/2010/wordprocessingCanvas" xmlns:cx="http://schemas.microsoft.com/office/drawing/2014/chartex" xmlns:cx1="http://schemas.microsoft.com/office/drawing/2015/9/8/chartex" xmlns:cx2="http://schemas.microsoft.com/office/drawing/2015/10/21/chartex" xmlns:cx3="http://schemas.microsoft.com/office/drawing/2016/5/9/chartex" xmlns:cx4="http://schemas.microsoft.com/office/drawing/2016/5/10/chartex" xmlns:cx5="http://schemas.microsoft.com/office/drawing/2016/5/11/chartex" xmlns:cx6="http://schemas.microsoft.com/office/drawing/2016/5/12/chartex" xmlns:cx7="http://schemas.microsoft.com/office/drawing/2016/5/13/chartex" xmlns:cx8="http://schemas.microsoft.com/office/drawing/2016/5/14/chartex" xmlns:mc="http://schemas.openxmlformats.org/markup-compatibility/2006" xmlns:aink="http://schemas.microsoft.com/office/drawing/2016/ink" xmlns:am3d="http://schemas.microsoft.com/office/drawing/2017/model3d" xmlns:o="urn:schemas-microsoft-com:office:office" xmlns:oel="http://schemas.microsoft.com/office/2019/extlst" xmlns:r="http://schemas.openxmlformats.org/officeDocument/2006/relationships" xmlns:m="http://schemas.openxmlformats.org/officeDocument/2006/math" xmlns:v="urn:schemas-microsoft-com:vml" xmlns:wp14="http://schemas.microsoft.com/office/word/2010/wordprocessingDrawing" xmlns:wp="http://schemas.openxmlformats.org/drawingml/2006/wordprocessingDrawing" xmlns:w10="urn:schemas-microsoft-com:office:word" xmlns:w="http://schemas.openxmlformats.org/wordprocessingml/2006/main" xmlns:w14="http://schemas.microsoft.com/office/word/2010/wordml" xmlns:w15="http://schemas.microsoft.com/office/word/2012/wordml" xmlns:w16cex="http://schemas.microsoft.com/office/word/2018/wordml/cex" xmlns:w16cid="http://schemas.microsoft.com/office/word/2016/wordml/cid" xmlns:w16="http://schemas.microsoft.com/office/word/2018/wordml" xmlns:w16sdtdh="http://schemas.microsoft.com/office/word/2020/wordml/sdtdatahash" xmlns:w16se="http://schemas.microsoft.com/office/word/2015/wordml/symex" xmlns:wpg="http://schemas.microsoft.com/office/word/2010/wordprocessingGroup" xmlns:wpi="http://schemas.microsoft.com/office/word/2010/wordprocessingInk" xmlns:wne="http://schemas.microsoft.com/office/word/2006/wordml" xmlns:wps="http://schemas.microsoft.com/office/word/2010/wordprocessingShape" mc:Ignorable="w14 w15 w16se w16cid w16 w16cex w16sdtdh wp14">
+<w:endnotes xmlns:wpc="http://schemas.microsoft.com/office/word/2010/wordprocessingCanvas" xmlns:cx="http://schemas.microsoft.com/office/drawing/2014/chartex" xmlns:mc="http://schemas.openxmlformats.org/markup-compatibility/2006" xmlns:o="urn:schemas-microsoft-com:office:office" xmlns:r="http://schemas.openxmlformats.org/officeDocument/2006/relationships" xmlns:m="http://schemas.openxmlformats.org/officeDocument/2006/math" xmlns:v="urn:schemas-microsoft-com:vml" xmlns:wp14="http://schemas.microsoft.com/office/word/2010/wordprocessingDrawing" xmlns:wp="http://schemas.openxmlformats.org/drawingml/2006/wordprocessingDrawing" xmlns:w10="urn:schemas-microsoft-com:office:word" xmlns:w="http://schemas.openxmlformats.org/wordprocessingml/2006/main" xmlns:w14="http://schemas.microsoft.com/office/word/2010/wordml" xmlns:w15="http://schemas.microsoft.com/office/word/2012/wordml" xmlns:w16se="http://schemas.microsoft.com/office/word/2015/wordml/symex" xmlns:wpg="http://schemas.microsoft.com/office/word/2010/wordprocessingGroup" xmlns:wpi="http://schemas.microsoft.com/office/word/2010/wordprocessingInk" xmlns:wne="http://schemas.microsoft.com/office/word/2006/wordml" xmlns:wps="http://schemas.microsoft.com/office/word/2010/wordprocessingShape" mc:Ignorable="w14 w15 w16se wp14">
   <w:endnote w:type="separator" w:id="-1">
     <w:p>
       <w:pPr>
@@ -21226,7 +28997,7 @@
 </file>
 
 <file path=word/footer1.xml><?xml version="1.0" encoding="utf-8"?>
-<w:ftr xmlns:wpc="http://schemas.microsoft.com/office/word/2010/wordprocessingCanvas" xmlns:cx="http://schemas.microsoft.com/office/drawing/2014/chartex" xmlns:cx1="http://schemas.microsoft.com/office/drawing/2015/9/8/chartex" xmlns:cx2="http://schemas.microsoft.com/office/drawing/2015/10/21/chartex" xmlns:cx3="http://schemas.microsoft.com/office/drawing/2016/5/9/chartex" xmlns:cx4="http://schemas.microsoft.com/office/drawing/2016/5/10/chartex" xmlns:cx5="http://schemas.microsoft.com/office/drawing/2016/5/11/chartex" xmlns:cx6="http://schemas.microsoft.com/office/drawing/2016/5/12/chartex" xmlns:cx7="http://schemas.microsoft.com/office/drawing/2016/5/13/chartex" xmlns:cx8="http://schemas.microsoft.com/office/drawing/2016/5/14/chartex" xmlns:mc="http://schemas.openxmlformats.org/markup-compatibility/2006" xmlns:aink="http://schemas.microsoft.com/office/drawing/2016/ink" xmlns:am3d="http://schemas.microsoft.com/office/drawing/2017/model3d" xmlns:o="urn:schemas-microsoft-com:office:office" xmlns:oel="http://schemas.microsoft.com/office/2019/extlst" xmlns:r="http://schemas.openxmlformats.org/officeDocument/2006/relationships" xmlns:m="http://schemas.openxmlformats.org/officeDocument/2006/math" xmlns:v="urn:schemas-microsoft-com:vml" xmlns:wp14="http://schemas.microsoft.com/office/word/2010/wordprocessingDrawing" xmlns:wp="http://schemas.openxmlformats.org/drawingml/2006/wordprocessingDrawing" xmlns:w10="urn:schemas-microsoft-com:office:word" xmlns:w="http://schemas.openxmlformats.org/wordprocessingml/2006/main" xmlns:w14="http://schemas.microsoft.com/office/word/2010/wordml" xmlns:w15="http://schemas.microsoft.com/office/word/2012/wordml" xmlns:w16cex="http://schemas.microsoft.com/office/word/2018/wordml/cex" xmlns:w16cid="http://schemas.microsoft.com/office/word/2016/wordml/cid" xmlns:w16="http://schemas.microsoft.com/office/word/2018/wordml" xmlns:w16sdtdh="http://schemas.microsoft.com/office/word/2020/wordml/sdtdatahash" xmlns:w16se="http://schemas.microsoft.com/office/word/2015/wordml/symex" xmlns:wpg="http://schemas.microsoft.com/office/word/2010/wordprocessingGroup" xmlns:wpi="http://schemas.microsoft.com/office/word/2010/wordprocessingInk" xmlns:wne="http://schemas.microsoft.com/office/word/2006/wordml" xmlns:wps="http://schemas.microsoft.com/office/word/2010/wordprocessingShape" mc:Ignorable="w14 w15 w16se w16cid w16 w16cex w16sdtdh wp14">
+<w:ftr xmlns:wpc="http://schemas.microsoft.com/office/word/2010/wordprocessingCanvas" xmlns:cx="http://schemas.microsoft.com/office/drawing/2014/chartex" xmlns:mc="http://schemas.openxmlformats.org/markup-compatibility/2006" xmlns:o="urn:schemas-microsoft-com:office:office" xmlns:r="http://schemas.openxmlformats.org/officeDocument/2006/relationships" xmlns:m="http://schemas.openxmlformats.org/officeDocument/2006/math" xmlns:v="urn:schemas-microsoft-com:vml" xmlns:wp14="http://schemas.microsoft.com/office/word/2010/wordprocessingDrawing" xmlns:wp="http://schemas.openxmlformats.org/drawingml/2006/wordprocessingDrawing" xmlns:w10="urn:schemas-microsoft-com:office:word" xmlns:w="http://schemas.openxmlformats.org/wordprocessingml/2006/main" xmlns:w14="http://schemas.microsoft.com/office/word/2010/wordml" xmlns:w15="http://schemas.microsoft.com/office/word/2012/wordml" xmlns:w16se="http://schemas.microsoft.com/office/word/2015/wordml/symex" xmlns:wpg="http://schemas.microsoft.com/office/word/2010/wordprocessingGroup" xmlns:wpi="http://schemas.microsoft.com/office/word/2010/wordprocessingInk" xmlns:wne="http://schemas.microsoft.com/office/word/2006/wordml" xmlns:wps="http://schemas.microsoft.com/office/word/2010/wordprocessingShape" mc:Ignorable="w14 w15 w16se wp14">
   <w:sdt>
     <w:sdtPr>
       <w:id w:val="1881283034"/>
@@ -21259,7 +29030,7 @@
           <w:rPr>
             <w:noProof/>
           </w:rPr>
-          <w:t>2</w:t>
+          <w:t>11</w:t>
         </w:r>
         <w:r>
           <w:rPr>
@@ -21279,7 +29050,7 @@
 </file>
 
 <file path=word/footnotes.xml><?xml version="1.0" encoding="utf-8"?>
-<w:footnotes xmlns:wpc="http://schemas.microsoft.com/office/word/2010/wordprocessingCanvas" xmlns:cx="http://schemas.microsoft.com/office/drawing/2014/chartex" xmlns:cx1="http://schemas.microsoft.com/office/drawing/2015/9/8/chartex" xmlns:cx2="http://schemas.microsoft.com/office/drawing/2015/10/21/chartex" xmlns:cx3="http://schemas.microsoft.com/office/drawing/2016/5/9/chartex" xmlns:cx4="http://schemas.microsoft.com/office/drawing/2016/5/10/chartex" xmlns:cx5="http://schemas.microsoft.com/office/drawing/2016/5/11/chartex" xmlns:cx6="http://schemas.microsoft.com/office/drawing/2016/5/12/chartex" xmlns:cx7="http://schemas.microsoft.com/office/drawing/2016/5/13/chartex" xmlns:cx8="http://schemas.microsoft.com/office/drawing/2016/5/14/chartex" xmlns:mc="http://schemas.openxmlformats.org/markup-compatibility/2006" xmlns:aink="http://schemas.microsoft.com/office/drawing/2016/ink" xmlns:am3d="http://schemas.microsoft.com/office/drawing/2017/model3d" xmlns:o="urn:schemas-microsoft-com:office:office" xmlns:oel="http://schemas.microsoft.com/office/2019/extlst" xmlns:r="http://schemas.openxmlformats.org/officeDocument/2006/relationships" xmlns:m="http://schemas.openxmlformats.org/officeDocument/2006/math" xmlns:v="urn:schemas-microsoft-com:vml" xmlns:wp14="http://schemas.microsoft.com/office/word/2010/wordprocessingDrawing" xmlns:wp="http://schemas.openxmlformats.org/drawingml/2006/wordprocessingDrawing" xmlns:w10="urn:schemas-microsoft-com:office:word" xmlns:w="http://schemas.openxmlformats.org/wordprocessingml/2006/main" xmlns:w14="http://schemas.microsoft.com/office/word/2010/wordml" xmlns:w15="http://schemas.microsoft.com/office/word/2012/wordml" xmlns:w16cex="http://schemas.microsoft.com/office/word/2018/wordml/cex" xmlns:w16cid="http://schemas.microsoft.com/office/word/2016/wordml/cid" xmlns:w16="http://schemas.microsoft.com/office/word/2018/wordml" xmlns:w16sdtdh="http://schemas.microsoft.com/office/word/2020/wordml/sdtdatahash" xmlns:w16se="http://schemas.microsoft.com/office/word/2015/wordml/symex" xmlns:wpg="http://schemas.microsoft.com/office/word/2010/wordprocessingGroup" xmlns:wpi="http://schemas.microsoft.com/office/word/2010/wordprocessingInk" xmlns:wne="http://schemas.microsoft.com/office/word/2006/wordml" xmlns:wps="http://schemas.microsoft.com/office/word/2010/wordprocessingShape" mc:Ignorable="w14 w15 w16se w16cid w16 w16cex w16sdtdh wp14">
+<w:footnotes xmlns:wpc="http://schemas.microsoft.com/office/word/2010/wordprocessingCanvas" xmlns:cx="http://schemas.microsoft.com/office/drawing/2014/chartex" xmlns:mc="http://schemas.openxmlformats.org/markup-compatibility/2006" xmlns:o="urn:schemas-microsoft-com:office:office" xmlns:r="http://schemas.openxmlformats.org/officeDocument/2006/relationships" xmlns:m="http://schemas.openxmlformats.org/officeDocument/2006/math" xmlns:v="urn:schemas-microsoft-com:vml" xmlns:wp14="http://schemas.microsoft.com/office/word/2010/wordprocessingDrawing" xmlns:wp="http://schemas.openxmlformats.org/drawingml/2006/wordprocessingDrawing" xmlns:w10="urn:schemas-microsoft-com:office:word" xmlns:w="http://schemas.openxmlformats.org/wordprocessingml/2006/main" xmlns:w14="http://schemas.microsoft.com/office/word/2010/wordml" xmlns:w15="http://schemas.microsoft.com/office/word/2012/wordml" xmlns:w16se="http://schemas.microsoft.com/office/word/2015/wordml/symex" xmlns:wpg="http://schemas.microsoft.com/office/word/2010/wordprocessingGroup" xmlns:wpi="http://schemas.microsoft.com/office/word/2010/wordprocessingInk" xmlns:wne="http://schemas.microsoft.com/office/word/2006/wordml" xmlns:wps="http://schemas.microsoft.com/office/word/2010/wordprocessingShape" mc:Ignorable="w14 w15 w16se wp14">
   <w:footnote w:type="separator" w:id="-1">
     <w:p>
       <w:pPr>
@@ -21304,7 +29075,7 @@
 </file>
 
 <file path=word/numbering.xml><?xml version="1.0" encoding="utf-8"?>
-<w:numbering xmlns:wpc="http://schemas.microsoft.com/office/word/2010/wordprocessingCanvas" xmlns:cx="http://schemas.microsoft.com/office/drawing/2014/chartex" xmlns:cx1="http://schemas.microsoft.com/office/drawing/2015/9/8/chartex" xmlns:cx2="http://schemas.microsoft.com/office/drawing/2015/10/21/chartex" xmlns:cx3="http://schemas.microsoft.com/office/drawing/2016/5/9/chartex" xmlns:cx4="http://schemas.microsoft.com/office/drawing/2016/5/10/chartex" xmlns:cx5="http://schemas.microsoft.com/office/drawing/2016/5/11/chartex" xmlns:cx6="http://schemas.microsoft.com/office/drawing/2016/5/12/chartex" xmlns:cx7="http://schemas.microsoft.com/office/drawing/2016/5/13/chartex" xmlns:cx8="http://schemas.microsoft.com/office/drawing/2016/5/14/chartex" xmlns:mc="http://schemas.openxmlformats.org/markup-compatibility/2006" xmlns:aink="http://schemas.microsoft.com/office/drawing/2016/ink" xmlns:am3d="http://schemas.microsoft.com/office/drawing/2017/model3d" xmlns:o="urn:schemas-microsoft-com:office:office" xmlns:oel="http://schemas.microsoft.com/office/2019/extlst" xmlns:r="http://schemas.openxmlformats.org/officeDocument/2006/relationships" xmlns:m="http://schemas.openxmlformats.org/officeDocument/2006/math" xmlns:v="urn:schemas-microsoft-com:vml" xmlns:wp14="http://schemas.microsoft.com/office/word/2010/wordprocessingDrawing" xmlns:wp="http://schemas.openxmlformats.org/drawingml/2006/wordprocessingDrawing" xmlns:w10="urn:schemas-microsoft-com:office:word" xmlns:w="http://schemas.openxmlformats.org/wordprocessingml/2006/main" xmlns:w14="http://schemas.microsoft.com/office/word/2010/wordml" xmlns:w15="http://schemas.microsoft.com/office/word/2012/wordml" xmlns:w16cex="http://schemas.microsoft.com/office/word/2018/wordml/cex" xmlns:w16cid="http://schemas.microsoft.com/office/word/2016/wordml/cid" xmlns:w16="http://schemas.microsoft.com/office/word/2018/wordml" xmlns:w16sdtdh="http://schemas.microsoft.com/office/word/2020/wordml/sdtdatahash" xmlns:w16se="http://schemas.microsoft.com/office/word/2015/wordml/symex" xmlns:wpg="http://schemas.microsoft.com/office/word/2010/wordprocessingGroup" xmlns:wpi="http://schemas.microsoft.com/office/word/2010/wordprocessingInk" xmlns:wne="http://schemas.microsoft.com/office/word/2006/wordml" xmlns:wps="http://schemas.microsoft.com/office/word/2010/wordprocessingShape" mc:Ignorable="w14 w15 w16se w16cid w16 w16cex w16sdtdh wp14">
+<w:numbering xmlns:wpc="http://schemas.microsoft.com/office/word/2010/wordprocessingCanvas" xmlns:cx="http://schemas.microsoft.com/office/drawing/2014/chartex" xmlns:mc="http://schemas.openxmlformats.org/markup-compatibility/2006" xmlns:o="urn:schemas-microsoft-com:office:office" xmlns:r="http://schemas.openxmlformats.org/officeDocument/2006/relationships" xmlns:m="http://schemas.openxmlformats.org/officeDocument/2006/math" xmlns:v="urn:schemas-microsoft-com:vml" xmlns:wp14="http://schemas.microsoft.com/office/word/2010/wordprocessingDrawing" xmlns:wp="http://schemas.openxmlformats.org/drawingml/2006/wordprocessingDrawing" xmlns:w10="urn:schemas-microsoft-com:office:word" xmlns:w="http://schemas.openxmlformats.org/wordprocessingml/2006/main" xmlns:w14="http://schemas.microsoft.com/office/word/2010/wordml" xmlns:w15="http://schemas.microsoft.com/office/word/2012/wordml" xmlns:w16se="http://schemas.microsoft.com/office/word/2015/wordml/symex" xmlns:wpg="http://schemas.microsoft.com/office/word/2010/wordprocessingGroup" xmlns:wpi="http://schemas.microsoft.com/office/word/2010/wordprocessingInk" xmlns:wne="http://schemas.microsoft.com/office/word/2006/wordml" xmlns:wps="http://schemas.microsoft.com/office/word/2010/wordprocessingShape" mc:Ignorable="w14 w15 w16se wp14">
   <w:abstractNum w:abstractNumId="0" w15:restartNumberingAfterBreak="0">
     <w:nsid w:val="199C1936"/>
     <w:multiLevelType w:val="hybridMultilevel"/>
@@ -22888,56 +30659,56 @@
       </w:pPr>
     </w:lvl>
   </w:abstractNum>
-  <w:num w:numId="1" w16cid:durableId="922029452">
+  <w:num w:numId="1">
     <w:abstractNumId w:val="0"/>
   </w:num>
-  <w:num w:numId="2" w16cid:durableId="309016700">
+  <w:num w:numId="2">
     <w:abstractNumId w:val="14"/>
   </w:num>
-  <w:num w:numId="3" w16cid:durableId="1417480627">
+  <w:num w:numId="3">
     <w:abstractNumId w:val="5"/>
   </w:num>
-  <w:num w:numId="4" w16cid:durableId="1166437254">
+  <w:num w:numId="4">
     <w:abstractNumId w:val="2"/>
   </w:num>
-  <w:num w:numId="5" w16cid:durableId="1390960890">
+  <w:num w:numId="5">
     <w:abstractNumId w:val="7"/>
   </w:num>
-  <w:num w:numId="6" w16cid:durableId="1373922397">
+  <w:num w:numId="6">
     <w:abstractNumId w:val="10"/>
   </w:num>
-  <w:num w:numId="7" w16cid:durableId="1898321207">
+  <w:num w:numId="7">
     <w:abstractNumId w:val="13"/>
   </w:num>
-  <w:num w:numId="8" w16cid:durableId="279069453">
+  <w:num w:numId="8">
     <w:abstractNumId w:val="12"/>
   </w:num>
-  <w:num w:numId="9" w16cid:durableId="583609236">
+  <w:num w:numId="9">
     <w:abstractNumId w:val="6"/>
   </w:num>
-  <w:num w:numId="10" w16cid:durableId="1589270577">
+  <w:num w:numId="10">
     <w:abstractNumId w:val="4"/>
   </w:num>
-  <w:num w:numId="11" w16cid:durableId="1483085428">
+  <w:num w:numId="11">
     <w:abstractNumId w:val="8"/>
   </w:num>
-  <w:num w:numId="12" w16cid:durableId="1344357605">
+  <w:num w:numId="12">
     <w:abstractNumId w:val="9"/>
   </w:num>
-  <w:num w:numId="13" w16cid:durableId="1299261730">
+  <w:num w:numId="13">
     <w:abstractNumId w:val="11"/>
   </w:num>
-  <w:num w:numId="14" w16cid:durableId="715394083">
+  <w:num w:numId="14">
     <w:abstractNumId w:val="3"/>
   </w:num>
-  <w:num w:numId="15" w16cid:durableId="782113367">
+  <w:num w:numId="15">
     <w:abstractNumId w:val="1"/>
   </w:num>
 </w:numbering>
 </file>
 
 <file path=word/styles.xml><?xml version="1.0" encoding="utf-8"?>
-<w:styles xmlns:mc="http://schemas.openxmlformats.org/markup-compatibility/2006" xmlns:r="http://schemas.openxmlformats.org/officeDocument/2006/relationships" xmlns:w="http://schemas.openxmlformats.org/wordprocessingml/2006/main" xmlns:w14="http://schemas.microsoft.com/office/word/2010/wordml" xmlns:w15="http://schemas.microsoft.com/office/word/2012/wordml" xmlns:w16cex="http://schemas.microsoft.com/office/word/2018/wordml/cex" xmlns:w16cid="http://schemas.microsoft.com/office/word/2016/wordml/cid" xmlns:w16="http://schemas.microsoft.com/office/word/2018/wordml" xmlns:w16sdtdh="http://schemas.microsoft.com/office/word/2020/wordml/sdtdatahash" xmlns:w16se="http://schemas.microsoft.com/office/word/2015/wordml/symex" mc:Ignorable="w14 w15 w16se w16cid w16 w16cex w16sdtdh">
+<w:styles xmlns:mc="http://schemas.openxmlformats.org/markup-compatibility/2006" xmlns:r="http://schemas.openxmlformats.org/officeDocument/2006/relationships" xmlns:w="http://schemas.openxmlformats.org/wordprocessingml/2006/main" xmlns:w14="http://schemas.microsoft.com/office/word/2010/wordml" xmlns:w15="http://schemas.microsoft.com/office/word/2012/wordml" xmlns:w16se="http://schemas.microsoft.com/office/word/2015/wordml/symex" mc:Ignorable="w14 w15 w16se">
   <w:docDefaults>
     <w:rPrDefault>
       <w:rPr>
@@ -22953,7 +30724,7 @@
       </w:pPr>
     </w:pPrDefault>
   </w:docDefaults>
-  <w:latentStyles w:defLockedState="0" w:defUIPriority="99" w:defSemiHidden="0" w:defUnhideWhenUsed="0" w:defQFormat="0" w:count="376">
+  <w:latentStyles w:defLockedState="0" w:defUIPriority="99" w:defSemiHidden="0" w:defUnhideWhenUsed="0" w:defQFormat="0" w:count="371">
     <w:lsdException w:name="Normal" w:uiPriority="0" w:qFormat="1"/>
     <w:lsdException w:name="heading 1" w:uiPriority="9" w:qFormat="1"/>
     <w:lsdException w:name="heading 2" w:semiHidden="1" w:uiPriority="9" w:unhideWhenUsed="1" w:qFormat="1"/>
@@ -23325,11 +31096,6 @@
     <w:lsdException w:name="List Table 5 Dark Accent 6" w:uiPriority="50"/>
     <w:lsdException w:name="List Table 6 Colorful Accent 6" w:uiPriority="51"/>
     <w:lsdException w:name="List Table 7 Colorful Accent 6" w:uiPriority="52"/>
-    <w:lsdException w:name="Mention" w:semiHidden="1" w:unhideWhenUsed="1"/>
-    <w:lsdException w:name="Smart Hyperlink" w:semiHidden="1" w:unhideWhenUsed="1"/>
-    <w:lsdException w:name="Hashtag" w:semiHidden="1" w:unhideWhenUsed="1"/>
-    <w:lsdException w:name="Unresolved Mention" w:semiHidden="1" w:unhideWhenUsed="1"/>
-    <w:lsdException w:name="Smart Link" w:semiHidden="1" w:unhideWhenUsed="1"/>
   </w:latentStyles>
   <w:style w:type="paragraph" w:default="1" w:styleId="Normal">
     <w:name w:val="Normal"/>
@@ -24090,7 +31856,7 @@
 </file>
 
 <file path=customXml/itemProps1.xml><?xml version="1.0" encoding="utf-8"?>
-<ds:datastoreItem xmlns:ds="http://schemas.openxmlformats.org/officeDocument/2006/customXml" ds:itemID="{4D36ED11-74B4-44A3-B034-A9CB23E4AD1D}">
+<ds:datastoreItem xmlns:ds="http://schemas.openxmlformats.org/officeDocument/2006/customXml" ds:itemID="{F634264C-369B-4728-A1B0-D739B8E5394F}">
   <ds:schemaRefs>
     <ds:schemaRef ds:uri="http://schemas.openxmlformats.org/officeDocument/2006/bibliography"/>
   </ds:schemaRefs>

--- a/Project.docx
+++ b/Project.docx
@@ -1,6 +1,6 @@
 
 <file path=word/document.xml><?xml version="1.0" encoding="utf-8"?>
-<w:document xmlns:wpc="http://schemas.microsoft.com/office/word/2010/wordprocessingCanvas" xmlns:cx="http://schemas.microsoft.com/office/drawing/2014/chartex" xmlns:mc="http://schemas.openxmlformats.org/markup-compatibility/2006" xmlns:o="urn:schemas-microsoft-com:office:office" xmlns:r="http://schemas.openxmlformats.org/officeDocument/2006/relationships" xmlns:m="http://schemas.openxmlformats.org/officeDocument/2006/math" xmlns:v="urn:schemas-microsoft-com:vml" xmlns:wp14="http://schemas.microsoft.com/office/word/2010/wordprocessingDrawing" xmlns:wp="http://schemas.openxmlformats.org/drawingml/2006/wordprocessingDrawing" xmlns:w10="urn:schemas-microsoft-com:office:word" xmlns:w="http://schemas.openxmlformats.org/wordprocessingml/2006/main" xmlns:w14="http://schemas.microsoft.com/office/word/2010/wordml" xmlns:w15="http://schemas.microsoft.com/office/word/2012/wordml" xmlns:w16se="http://schemas.microsoft.com/office/word/2015/wordml/symex" xmlns:wpg="http://schemas.microsoft.com/office/word/2010/wordprocessingGroup" xmlns:wpi="http://schemas.microsoft.com/office/word/2010/wordprocessingInk" xmlns:wne="http://schemas.microsoft.com/office/word/2006/wordml" xmlns:wps="http://schemas.microsoft.com/office/word/2010/wordprocessingShape" mc:Ignorable="w14 w15 w16se wp14">
+<w:document xmlns:wpc="http://schemas.microsoft.com/office/word/2010/wordprocessingCanvas" xmlns:cx="http://schemas.microsoft.com/office/drawing/2014/chartex" xmlns:cx1="http://schemas.microsoft.com/office/drawing/2015/9/8/chartex" xmlns:cx2="http://schemas.microsoft.com/office/drawing/2015/10/21/chartex" xmlns:cx3="http://schemas.microsoft.com/office/drawing/2016/5/9/chartex" xmlns:cx4="http://schemas.microsoft.com/office/drawing/2016/5/10/chartex" xmlns:cx5="http://schemas.microsoft.com/office/drawing/2016/5/11/chartex" xmlns:cx6="http://schemas.microsoft.com/office/drawing/2016/5/12/chartex" xmlns:cx7="http://schemas.microsoft.com/office/drawing/2016/5/13/chartex" xmlns:cx8="http://schemas.microsoft.com/office/drawing/2016/5/14/chartex" xmlns:mc="http://schemas.openxmlformats.org/markup-compatibility/2006" xmlns:aink="http://schemas.microsoft.com/office/drawing/2016/ink" xmlns:am3d="http://schemas.microsoft.com/office/drawing/2017/model3d" xmlns:o="urn:schemas-microsoft-com:office:office" xmlns:r="http://schemas.openxmlformats.org/officeDocument/2006/relationships" xmlns:m="http://schemas.openxmlformats.org/officeDocument/2006/math" xmlns:v="urn:schemas-microsoft-com:vml" xmlns:wp14="http://schemas.microsoft.com/office/word/2010/wordprocessingDrawing" xmlns:wp="http://schemas.openxmlformats.org/drawingml/2006/wordprocessingDrawing" xmlns:w10="urn:schemas-microsoft-com:office:word" xmlns:w="http://schemas.openxmlformats.org/wordprocessingml/2006/main" xmlns:w14="http://schemas.microsoft.com/office/word/2010/wordml" xmlns:w15="http://schemas.microsoft.com/office/word/2012/wordml" xmlns:w16cex="http://schemas.microsoft.com/office/word/2018/wordml/cex" xmlns:w16cid="http://schemas.microsoft.com/office/word/2016/wordml/cid" xmlns:w16="http://schemas.microsoft.com/office/word/2018/wordml" xmlns:w16sdtdh="http://schemas.microsoft.com/office/word/2020/wordml/sdtdatahash" xmlns:w16se="http://schemas.microsoft.com/office/word/2015/wordml/symex" xmlns:wpg="http://schemas.microsoft.com/office/word/2010/wordprocessingGroup" xmlns:wpi="http://schemas.microsoft.com/office/word/2010/wordprocessingInk" xmlns:wne="http://schemas.microsoft.com/office/word/2006/wordml" xmlns:wps="http://schemas.microsoft.com/office/word/2010/wordprocessingShape" mc:Ignorable="w14 w15 w16se w16cid w16 w16cex w16sdtdh wp14">
   <w:body>
     <w:p>
       <w:pPr>
@@ -751,7 +751,7 @@
               </wp:anchor>
             </w:drawing>
           </mc:Choice>
-          <mc:Fallback xmlns:w16sdtdh="http://schemas.microsoft.com/office/word/2020/wordml/sdtdatahash" xmlns:w16="http://schemas.microsoft.com/office/word/2018/wordml" xmlns:w16cid="http://schemas.microsoft.com/office/word/2016/wordml/cid" xmlns:w16cex="http://schemas.microsoft.com/office/word/2018/wordml/cex" xmlns:oel="http://schemas.microsoft.com/office/2019/extlst" xmlns:am3d="http://schemas.microsoft.com/office/drawing/2017/model3d" xmlns:aink="http://schemas.microsoft.com/office/drawing/2016/ink" xmlns:cx8="http://schemas.microsoft.com/office/drawing/2016/5/14/chartex" xmlns:cx7="http://schemas.microsoft.com/office/drawing/2016/5/13/chartex" xmlns:cx6="http://schemas.microsoft.com/office/drawing/2016/5/12/chartex" xmlns:cx5="http://schemas.microsoft.com/office/drawing/2016/5/11/chartex" xmlns:cx4="http://schemas.microsoft.com/office/drawing/2016/5/10/chartex" xmlns:cx3="http://schemas.microsoft.com/office/drawing/2016/5/9/chartex" xmlns:cx2="http://schemas.microsoft.com/office/drawing/2015/10/21/chartex" xmlns:cx1="http://schemas.microsoft.com/office/drawing/2015/9/8/chartex">
+          <mc:Fallback xmlns:oel="http://schemas.microsoft.com/office/2019/extlst">
             <w:pict>
               <v:group w14:anchorId="761400DA" id="Group 72" o:spid="_x0000_s1026" style="position:absolute;margin-left:-13.2pt;margin-top:-19.2pt;width:495pt;height:698.4pt;z-index:-251657216;mso-position-horizontal-relative:margin" coordorigin="1985,1418" coordsize="8820,14097" o:gfxdata="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">
                 <v:group id="Group 73" o:spid="_x0000_s1027" style="position:absolute;left:1985;top:1418;width:1905;height:1920" coordorigin="1985,1418" coordsize="1905,1920" o:gfxdata="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">
@@ -10116,7 +10116,7 @@
               </wp:anchor>
             </w:drawing>
           </mc:Choice>
-          <mc:Fallback xmlns:w16sdtdh="http://schemas.microsoft.com/office/word/2020/wordml/sdtdatahash" xmlns:w16="http://schemas.microsoft.com/office/word/2018/wordml" xmlns:w16cid="http://schemas.microsoft.com/office/word/2016/wordml/cid" xmlns:w16cex="http://schemas.microsoft.com/office/word/2018/wordml/cex" xmlns:oel="http://schemas.microsoft.com/office/2019/extlst" xmlns:am3d="http://schemas.microsoft.com/office/drawing/2017/model3d" xmlns:aink="http://schemas.microsoft.com/office/drawing/2016/ink" xmlns:cx8="http://schemas.microsoft.com/office/drawing/2016/5/14/chartex" xmlns:cx7="http://schemas.microsoft.com/office/drawing/2016/5/13/chartex" xmlns:cx6="http://schemas.microsoft.com/office/drawing/2016/5/12/chartex" xmlns:cx5="http://schemas.microsoft.com/office/drawing/2016/5/11/chartex" xmlns:cx4="http://schemas.microsoft.com/office/drawing/2016/5/10/chartex" xmlns:cx3="http://schemas.microsoft.com/office/drawing/2016/5/9/chartex" xmlns:cx2="http://schemas.microsoft.com/office/drawing/2015/10/21/chartex" xmlns:cx1="http://schemas.microsoft.com/office/drawing/2015/9/8/chartex">
+          <mc:Fallback xmlns:oel="http://schemas.microsoft.com/office/2019/extlst">
             <w:pict>
               <v:group w14:anchorId="70FCFC53" id="Group 90" o:spid="_x0000_s1026" style="position:absolute;margin-left:139pt;margin-top:44.65pt;width:196pt;height:110.35pt;z-index:251660288;mso-position-horizontal-relative:margin" coordorigin="4761,8651" coordsize="2700,1689" o:gfxdata="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">
                 <v:group id="Group 405" o:spid="_x0000_s1027" style="position:absolute;left:4761;top:8651;width:2700;height:1689" coordorigin="4464,8539" coordsize="3114,2016" o:gfxdata="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">
@@ -10474,19 +10474,8 @@
           <w:sz w:val="28"/>
           <w:szCs w:val="28"/>
         </w:rPr>
-        <w:t xml:space="preserve">Nguyen Dang </w:t>
-      </w:r>
-      <w:proofErr w:type="spellStart"/>
-      <w:r>
-        <w:rPr>
-          <w:rFonts w:ascii="Times New Roman" w:eastAsia="Times New Roman" w:hAnsi="Times New Roman" w:cs="Times New Roman"/>
-          <w:b/>
-          <w:sz w:val="28"/>
-          <w:szCs w:val="28"/>
-        </w:rPr>
-        <w:t>Quang</w:t>
-      </w:r>
-      <w:proofErr w:type="spellEnd"/>
+        <w:t>Nguyen Dang Quang</w:t>
+      </w:r>
     </w:p>
     <w:p>
       <w:pPr>
@@ -10624,29 +10613,7 @@
           <w:sz w:val="26"/>
           <w:szCs w:val="26"/>
         </w:rPr>
-        <w:t xml:space="preserve">, Huynh </w:t>
-      </w:r>
-      <w:proofErr w:type="spellStart"/>
-      <w:r>
-        <w:rPr>
-          <w:rFonts w:ascii="Times New Roman" w:eastAsia="Times New Roman" w:hAnsi="Times New Roman" w:cs="Times New Roman"/>
-          <w:b/>
-          <w:color w:val="000000"/>
-          <w:sz w:val="26"/>
-          <w:szCs w:val="26"/>
-        </w:rPr>
-        <w:t>Duc</w:t>
-      </w:r>
-      <w:proofErr w:type="spellEnd"/>
-      <w:r>
-        <w:rPr>
-          <w:rFonts w:ascii="Times New Roman" w:eastAsia="Times New Roman" w:hAnsi="Times New Roman" w:cs="Times New Roman"/>
-          <w:b/>
-          <w:color w:val="000000"/>
-          <w:sz w:val="26"/>
-          <w:szCs w:val="26"/>
-        </w:rPr>
-        <w:t xml:space="preserve"> </w:t>
+        <w:t xml:space="preserve">, Huynh Duc </w:t>
       </w:r>
     </w:p>
     <w:p>
@@ -12442,19 +12409,8 @@
                 <w:sz w:val="28"/>
                 <w:szCs w:val="28"/>
               </w:rPr>
-              <w:t xml:space="preserve">, Nguyen Dang </w:t>
+              <w:t>, Nguyen Dang Quang</w:t>
             </w:r>
-            <w:proofErr w:type="spellStart"/>
-            <w:r>
-              <w:rPr>
-                <w:rFonts w:ascii="Times New Roman" w:eastAsia="Times New Roman" w:hAnsi="Times New Roman" w:cs="Times New Roman"/>
-                <w:color w:val="000000"/>
-                <w:sz w:val="28"/>
-                <w:szCs w:val="28"/>
-              </w:rPr>
-              <w:t>Quang</w:t>
-            </w:r>
-            <w:proofErr w:type="spellEnd"/>
           </w:p>
         </w:tc>
         <w:tc>
@@ -14590,7 +14546,6 @@
         </w:rPr>
         <w:t xml:space="preserve">( </w:t>
       </w:r>
-      <w:proofErr w:type="spellStart"/>
       <w:r>
         <w:rPr>
           <w:rFonts w:ascii="Times New Roman" w:hAnsi="Times New Roman" w:cs="Times New Roman"/>
@@ -14602,7 +14557,6 @@
         </w:rPr>
         <w:t>Gia</w:t>
       </w:r>
-      <w:proofErr w:type="spellEnd"/>
       <w:proofErr w:type="gramEnd"/>
       <w:r>
         <w:rPr>
@@ -14843,31 +14797,7 @@
           <w:sz w:val="26"/>
           <w:szCs w:val="26"/>
         </w:rPr>
-        <w:t xml:space="preserve"> ABC </w:t>
-      </w:r>
-      <w:proofErr w:type="spellStart"/>
-      <w:r>
-        <w:rPr>
-          <w:rFonts w:ascii="Times New Roman" w:hAnsi="Times New Roman" w:cs="Times New Roman"/>
-          <w:i/>
-          <w:iCs/>
-          <w:color w:val="FFC000" w:themeColor="accent4"/>
-          <w:sz w:val="26"/>
-          <w:szCs w:val="26"/>
-        </w:rPr>
-        <w:t>bao</w:t>
-      </w:r>
-      <w:proofErr w:type="spellEnd"/>
-      <w:r>
-        <w:rPr>
-          <w:rFonts w:ascii="Times New Roman" w:hAnsi="Times New Roman" w:cs="Times New Roman"/>
-          <w:i/>
-          <w:iCs/>
-          <w:color w:val="FFC000" w:themeColor="accent4"/>
-          <w:sz w:val="26"/>
-          <w:szCs w:val="26"/>
-        </w:rPr>
-        <w:t xml:space="preserve"> </w:t>
+        <w:t xml:space="preserve"> ABC bao </w:t>
       </w:r>
       <w:proofErr w:type="spellStart"/>
       <w:r>
@@ -15789,7 +15719,6 @@
         </w:rPr>
         <w:t>(</w:t>
       </w:r>
-      <w:proofErr w:type="spellStart"/>
       <w:proofErr w:type="gramEnd"/>
       <w:r>
         <w:rPr>
@@ -15800,19 +15729,7 @@
           <w:sz w:val="26"/>
           <w:szCs w:val="26"/>
         </w:rPr>
-        <w:t>Gia</w:t>
-      </w:r>
-      <w:proofErr w:type="spellEnd"/>
-      <w:r>
-        <w:rPr>
-          <w:rFonts w:ascii="Times New Roman" w:hAnsi="Times New Roman" w:cs="Times New Roman"/>
-          <w:b/>
-          <w:bCs/>
-          <w:color w:val="FFC000" w:themeColor="accent4"/>
-          <w:sz w:val="26"/>
-          <w:szCs w:val="26"/>
-        </w:rPr>
-        <w:t xml:space="preserve"> </w:t>
+        <w:t xml:space="preserve">Gia </w:t>
       </w:r>
       <w:proofErr w:type="spellStart"/>
       <w:r>
@@ -20220,7 +20137,6 @@
           <w:szCs w:val="26"/>
         </w:rPr>
       </w:pPr>
-      <w:bookmarkStart w:id="5" w:name="_GoBack"/>
       <w:r>
         <w:rPr>
           <w:rFonts w:ascii="Times New Roman" w:eastAsia="Times New Roman" w:hAnsi="Times New Roman" w:cs="Times New Roman"/>
@@ -20271,7 +20187,6 @@
         <w:t xml:space="preserve"> Context Model (System Context Diagram)&gt;</w:t>
       </w:r>
     </w:p>
-    <w:bookmarkEnd w:id="5"/>
     <w:p>
       <w:pPr>
         <w:spacing w:line="360" w:lineRule="auto"/>
@@ -22204,9 +22119,9 @@
         </w:rPr>
         <w:t xml:space="preserve">9. </w:t>
       </w:r>
-      <w:bookmarkStart w:id="6" w:name="_Toc49181477"/>
-      <w:bookmarkStart w:id="7" w:name="_Toc54727262"/>
-      <w:bookmarkStart w:id="8" w:name="_Toc58912561"/>
+      <w:bookmarkStart w:id="5" w:name="_Toc49181477"/>
+      <w:bookmarkStart w:id="6" w:name="_Toc54727262"/>
+      <w:bookmarkStart w:id="7" w:name="_Toc58912561"/>
       <w:r>
         <w:rPr>
           <w:rFonts w:ascii="Times New Roman" w:eastAsia="Times New Roman" w:hAnsi="Times New Roman" w:cs="Times New Roman"/>
@@ -22230,9 +22145,9 @@
         </w:rPr>
         <w:t>CONSTRAINTS</w:t>
       </w:r>
+      <w:bookmarkEnd w:id="5"/>
       <w:bookmarkEnd w:id="6"/>
       <w:bookmarkEnd w:id="7"/>
-      <w:bookmarkEnd w:id="8"/>
       <w:r>
         <w:rPr>
           <w:rFonts w:ascii="Times New Roman" w:eastAsia="Times New Roman" w:hAnsi="Times New Roman" w:cs="Times New Roman"/>
@@ -22355,9 +22270,9 @@
           <w:szCs w:val="26"/>
         </w:rPr>
       </w:pPr>
-      <w:bookmarkStart w:id="9" w:name="_Toc49181478"/>
-      <w:bookmarkStart w:id="10" w:name="_Toc54727263"/>
-      <w:bookmarkStart w:id="11" w:name="_Toc58912562"/>
+      <w:bookmarkStart w:id="8" w:name="_Toc49181478"/>
+      <w:bookmarkStart w:id="9" w:name="_Toc54727263"/>
+      <w:bookmarkStart w:id="10" w:name="_Toc58912562"/>
       <w:r>
         <w:rPr>
           <w:rFonts w:ascii="Times New Roman" w:eastAsia="Times New Roman" w:hAnsi="Times New Roman" w:cs="Times New Roman"/>
@@ -22380,9 +22295,9 @@
         </w:rPr>
         <w:t>1 Technical to develop:</w:t>
       </w:r>
+      <w:bookmarkEnd w:id="8"/>
       <w:bookmarkEnd w:id="9"/>
       <w:bookmarkEnd w:id="10"/>
-      <w:bookmarkEnd w:id="11"/>
     </w:p>
     <w:p>
       <w:pPr>
@@ -22425,33 +22340,7 @@
           <w:sz w:val="26"/>
           <w:szCs w:val="26"/>
         </w:rPr>
-        <w:t xml:space="preserve">: Python, </w:t>
-      </w:r>
-      <w:proofErr w:type="spellStart"/>
-      <w:r>
-        <w:rPr>
-          <w:rStyle w:val="tlid-translation"/>
-          <w:rFonts w:ascii="Times New Roman" w:hAnsi="Times New Roman" w:cs="Times New Roman"/>
-          <w:i/>
-          <w:iCs/>
-          <w:color w:val="5B9BD5" w:themeColor="accent1"/>
-          <w:sz w:val="26"/>
-          <w:szCs w:val="26"/>
-        </w:rPr>
-        <w:t>Nodejs</w:t>
-      </w:r>
-      <w:proofErr w:type="spellEnd"/>
-      <w:r>
-        <w:rPr>
-          <w:rStyle w:val="tlid-translation"/>
-          <w:rFonts w:ascii="Times New Roman" w:hAnsi="Times New Roman" w:cs="Times New Roman"/>
-          <w:i/>
-          <w:iCs/>
-          <w:color w:val="5B9BD5" w:themeColor="accent1"/>
-          <w:sz w:val="26"/>
-          <w:szCs w:val="26"/>
-        </w:rPr>
-        <w:t xml:space="preserve">, React Native, </w:t>
+        <w:t xml:space="preserve">: Python, Nodejs, React Native, </w:t>
       </w:r>
       <w:proofErr w:type="spellStart"/>
       <w:r>
@@ -22526,9 +22415,9 @@
           <w:szCs w:val="26"/>
         </w:rPr>
       </w:pPr>
-      <w:bookmarkStart w:id="12" w:name="_Toc49181479"/>
-      <w:bookmarkStart w:id="13" w:name="_Toc54727264"/>
-      <w:bookmarkStart w:id="14" w:name="_Toc58912563"/>
+      <w:bookmarkStart w:id="11" w:name="_Toc49181479"/>
+      <w:bookmarkStart w:id="12" w:name="_Toc54727264"/>
+      <w:bookmarkStart w:id="13" w:name="_Toc58912563"/>
       <w:r>
         <w:rPr>
           <w:rStyle w:val="tlid-translation"/>
@@ -22577,9 +22466,9 @@
         </w:rPr>
         <w:t>Environment:</w:t>
       </w:r>
+      <w:bookmarkEnd w:id="11"/>
       <w:bookmarkEnd w:id="12"/>
       <w:bookmarkEnd w:id="13"/>
-      <w:bookmarkEnd w:id="14"/>
     </w:p>
     <w:p>
       <w:pPr>
@@ -22813,9 +22702,9 @@
           <w:szCs w:val="26"/>
         </w:rPr>
       </w:pPr>
-      <w:bookmarkStart w:id="15" w:name="_Toc49181480"/>
-      <w:bookmarkStart w:id="16" w:name="_Toc54727265"/>
-      <w:bookmarkStart w:id="17" w:name="_Toc58912564"/>
+      <w:bookmarkStart w:id="14" w:name="_Toc49181480"/>
+      <w:bookmarkStart w:id="15" w:name="_Toc54727265"/>
+      <w:bookmarkStart w:id="16" w:name="_Toc58912564"/>
       <w:r>
         <w:rPr>
           <w:rStyle w:val="tlid-translation"/>
@@ -22864,9 +22753,9 @@
         </w:rPr>
         <w:t>Another:</w:t>
       </w:r>
+      <w:bookmarkEnd w:id="14"/>
       <w:bookmarkEnd w:id="15"/>
       <w:bookmarkEnd w:id="16"/>
-      <w:bookmarkEnd w:id="17"/>
       <w:r>
         <w:rPr>
           <w:rStyle w:val="tlid-translation"/>
@@ -22965,22 +22854,8 @@
           <w:sz w:val="26"/>
           <w:szCs w:val="26"/>
         </w:rPr>
-        <w:t xml:space="preserve">: </w:t>
-      </w:r>
-      <w:proofErr w:type="spellStart"/>
-      <w:r>
-        <w:rPr>
-          <w:rStyle w:val="tlid-translation"/>
-          <w:rFonts w:ascii="Times New Roman" w:hAnsi="Times New Roman" w:cs="Times New Roman"/>
-          <w:i/>
-          <w:iCs/>
-          <w:color w:val="5B9BD5" w:themeColor="accent1"/>
-          <w:sz w:val="26"/>
-          <w:szCs w:val="26"/>
-        </w:rPr>
-        <w:t>Figma</w:t>
-      </w:r>
-      <w:proofErr w:type="spellEnd"/>
+        <w:t>: Figma</w:t>
+      </w:r>
     </w:p>
     <w:p>
       <w:pPr>
@@ -23285,114 +23160,6 @@
     </w:p>
     <w:p>
       <w:pPr>
-        <w:spacing w:line="360" w:lineRule="auto"/>
-        <w:jc w:val="both"/>
-        <w:rPr>
-          <w:rFonts w:ascii="Times New Roman" w:eastAsia="Times New Roman" w:hAnsi="Times New Roman" w:cs="Times New Roman"/>
-          <w:i/>
-          <w:iCs/>
-          <w:color w:val="002060"/>
-          <w:sz w:val="26"/>
-          <w:szCs w:val="26"/>
-        </w:rPr>
-      </w:pPr>
-      <w:r>
-        <w:rPr>
-          <w:rFonts w:ascii="Times New Roman" w:eastAsia="Times New Roman" w:hAnsi="Times New Roman" w:cs="Times New Roman"/>
-          <w:i/>
-          <w:iCs/>
-          <w:color w:val="002060"/>
-          <w:sz w:val="26"/>
-          <w:szCs w:val="26"/>
-        </w:rPr>
-        <w:t>&lt;</w:t>
-      </w:r>
-      <w:proofErr w:type="spellStart"/>
-      <w:r>
-        <w:rPr>
-          <w:rFonts w:ascii="Times New Roman" w:eastAsia="Times New Roman" w:hAnsi="Times New Roman" w:cs="Times New Roman"/>
-          <w:i/>
-          <w:iCs/>
-          <w:color w:val="002060"/>
-          <w:sz w:val="26"/>
-          <w:szCs w:val="26"/>
-        </w:rPr>
-        <w:t>V</w:t>
-      </w:r>
-      <w:r>
-        <w:rPr>
-          <w:rFonts w:ascii="Times New Roman" w:eastAsia="Times New Roman" w:hAnsi="Times New Roman" w:cs="Times New Roman"/>
-          <w:i/>
-          <w:iCs/>
-          <w:color w:val="002060"/>
-          <w:sz w:val="26"/>
-          <w:szCs w:val="26"/>
-        </w:rPr>
-        <w:t>ẽ</w:t>
-      </w:r>
-      <w:proofErr w:type="spellEnd"/>
-      <w:r>
-        <w:rPr>
-          <w:rFonts w:ascii="Times New Roman" w:eastAsia="Times New Roman" w:hAnsi="Times New Roman" w:cs="Times New Roman"/>
-          <w:i/>
-          <w:iCs/>
-          <w:color w:val="002060"/>
-          <w:sz w:val="26"/>
-          <w:szCs w:val="26"/>
-        </w:rPr>
-        <w:t xml:space="preserve"> </w:t>
-      </w:r>
-      <w:proofErr w:type="spellStart"/>
-      <w:r>
-        <w:rPr>
-          <w:rFonts w:ascii="Times New Roman" w:eastAsia="Times New Roman" w:hAnsi="Times New Roman" w:cs="Times New Roman"/>
-          <w:i/>
-          <w:iCs/>
-          <w:color w:val="002060"/>
-          <w:sz w:val="26"/>
-          <w:szCs w:val="26"/>
-        </w:rPr>
-        <w:t>sơ</w:t>
-      </w:r>
-      <w:proofErr w:type="spellEnd"/>
-      <w:r>
-        <w:rPr>
-          <w:rFonts w:ascii="Times New Roman" w:eastAsia="Times New Roman" w:hAnsi="Times New Roman" w:cs="Times New Roman"/>
-          <w:i/>
-          <w:iCs/>
-          <w:color w:val="002060"/>
-          <w:sz w:val="26"/>
-          <w:szCs w:val="26"/>
-        </w:rPr>
-        <w:t xml:space="preserve"> </w:t>
-      </w:r>
-      <w:proofErr w:type="spellStart"/>
-      <w:r>
-        <w:rPr>
-          <w:rFonts w:ascii="Times New Roman" w:eastAsia="Times New Roman" w:hAnsi="Times New Roman" w:cs="Times New Roman"/>
-          <w:i/>
-          <w:iCs/>
-          <w:color w:val="002060"/>
-          <w:sz w:val="26"/>
-          <w:szCs w:val="26"/>
-        </w:rPr>
-        <w:t>đồ</w:t>
-      </w:r>
-      <w:proofErr w:type="spellEnd"/>
-      <w:r>
-        <w:rPr>
-          <w:rFonts w:ascii="Times New Roman" w:eastAsia="Times New Roman" w:hAnsi="Times New Roman" w:cs="Times New Roman"/>
-          <w:i/>
-          <w:iCs/>
-          <w:color w:val="002060"/>
-          <w:sz w:val="26"/>
-          <w:szCs w:val="26"/>
-        </w:rPr>
-        <w:t xml:space="preserve"> Use Case&gt;</w:t>
-      </w:r>
-    </w:p>
-    <w:p>
-      <w:pPr>
         <w:pStyle w:val="Heading2"/>
         <w:rPr>
           <w:rFonts w:ascii="Times New Roman" w:eastAsia="Times New Roman" w:hAnsi="Times New Roman" w:cs="Times New Roman"/>
@@ -23406,9 +23173,58 @@
           <w:rFonts w:ascii="Times New Roman" w:eastAsia="Times New Roman" w:hAnsi="Times New Roman" w:cs="Times New Roman"/>
           <w:b/>
           <w:bCs/>
+          <w:noProof/>
           <w:color w:val="002060"/>
         </w:rPr>
-        <w:t>10.2</w:t>
+        <w:lastRenderedPageBreak/>
+        <w:drawing>
+          <wp:inline distT="0" distB="0" distL="0" distR="0" wp14:anchorId="095A68F3" wp14:editId="1E717419">
+            <wp:extent cx="4594860" cy="4076700"/>
+            <wp:effectExtent l="0" t="0" r="0" b="0"/>
+            <wp:docPr id="1" name="Picture 1"/>
+            <wp:cNvGraphicFramePr>
+              <a:graphicFrameLocks xmlns:a="http://schemas.openxmlformats.org/drawingml/2006/main" noChangeAspect="1"/>
+            </wp:cNvGraphicFramePr>
+            <a:graphic xmlns:a="http://schemas.openxmlformats.org/drawingml/2006/main">
+              <a:graphicData uri="http://schemas.openxmlformats.org/drawingml/2006/picture">
+                <pic:pic xmlns:pic="http://schemas.openxmlformats.org/drawingml/2006/picture">
+                  <pic:nvPicPr>
+                    <pic:cNvPr id="0" name="Picture 1"/>
+                    <pic:cNvPicPr>
+                      <a:picLocks noChangeAspect="1" noChangeArrowheads="1"/>
+                    </pic:cNvPicPr>
+                  </pic:nvPicPr>
+                  <pic:blipFill>
+                    <a:blip r:embed="rId27">
+                      <a:extLst>
+                        <a:ext uri="{28A0092B-C50C-407E-A947-70E740481C1C}">
+                          <a14:useLocalDpi xmlns:a14="http://schemas.microsoft.com/office/drawing/2010/main" val="0"/>
+                        </a:ext>
+                      </a:extLst>
+                    </a:blip>
+                    <a:srcRect/>
+                    <a:stretch>
+                      <a:fillRect/>
+                    </a:stretch>
+                  </pic:blipFill>
+                  <pic:spPr bwMode="auto">
+                    <a:xfrm>
+                      <a:off x="0" y="0"/>
+                      <a:ext cx="4594860" cy="4076700"/>
+                    </a:xfrm>
+                    <a:prstGeom prst="rect">
+                      <a:avLst/>
+                    </a:prstGeom>
+                    <a:noFill/>
+                    <a:ln>
+                      <a:noFill/>
+                    </a:ln>
+                  </pic:spPr>
+                </pic:pic>
+              </a:graphicData>
+            </a:graphic>
+          </wp:inline>
+        </w:drawing>
       </w:r>
       <w:r>
         <w:rPr>
@@ -23416,10 +23232,10 @@
           <w:b/>
           <w:bCs/>
           <w:color w:val="002060"/>
-        </w:rPr>
-        <w:t xml:space="preserve">. </w:t>
-      </w:r>
-      <w:bookmarkStart w:id="18" w:name="_Toc22215842"/>
+          <w:lang w:val="vi-VN"/>
+        </w:rPr>
+        <w:t xml:space="preserve">                                 </w:t>
+      </w:r>
       <w:r>
         <w:rPr>
           <w:rFonts w:ascii="Times New Roman" w:eastAsia="Times New Roman" w:hAnsi="Times New Roman" w:cs="Times New Roman"/>
@@ -23427,7 +23243,7 @@
           <w:bCs/>
           <w:color w:val="002060"/>
         </w:rPr>
-        <w:t xml:space="preserve">List of </w:t>
+        <w:t>10.2</w:t>
       </w:r>
       <w:r>
         <w:rPr>
@@ -23436,8 +23252,9 @@
           <w:bCs/>
           <w:color w:val="002060"/>
         </w:rPr>
-        <w:t>B</w:t>
-      </w:r>
+        <w:t xml:space="preserve">. </w:t>
+      </w:r>
+      <w:bookmarkStart w:id="17" w:name="_Toc22215842"/>
       <w:r>
         <w:rPr>
           <w:rFonts w:ascii="Times New Roman" w:eastAsia="Times New Roman" w:hAnsi="Times New Roman" w:cs="Times New Roman"/>
@@ -23445,7 +23262,7 @@
           <w:bCs/>
           <w:color w:val="002060"/>
         </w:rPr>
-        <w:t xml:space="preserve">usiness </w:t>
+        <w:t xml:space="preserve">List of </w:t>
       </w:r>
       <w:r>
         <w:rPr>
@@ -23454,7 +23271,7 @@
           <w:bCs/>
           <w:color w:val="002060"/>
         </w:rPr>
-        <w:t>R</w:t>
+        <w:t>B</w:t>
       </w:r>
       <w:r>
         <w:rPr>
@@ -23463,9 +23280,27 @@
           <w:bCs/>
           <w:color w:val="002060"/>
         </w:rPr>
+        <w:t xml:space="preserve">usiness </w:t>
+      </w:r>
+      <w:r>
+        <w:rPr>
+          <w:rFonts w:ascii="Times New Roman" w:eastAsia="Times New Roman" w:hAnsi="Times New Roman" w:cs="Times New Roman"/>
+          <w:b/>
+          <w:bCs/>
+          <w:color w:val="002060"/>
+        </w:rPr>
+        <w:t>R</w:t>
+      </w:r>
+      <w:r>
+        <w:rPr>
+          <w:rFonts w:ascii="Times New Roman" w:eastAsia="Times New Roman" w:hAnsi="Times New Roman" w:cs="Times New Roman"/>
+          <w:b/>
+          <w:bCs/>
+          <w:color w:val="002060"/>
+        </w:rPr>
         <w:t>ule</w:t>
       </w:r>
-      <w:bookmarkEnd w:id="18"/>
+      <w:bookmarkEnd w:id="17"/>
       <w:r>
         <w:rPr>
           <w:rFonts w:ascii="Times New Roman" w:eastAsia="Times New Roman" w:hAnsi="Times New Roman" w:cs="Times New Roman"/>
@@ -23990,7 +23825,6 @@
                 <w:sz w:val="26"/>
                 <w:szCs w:val="26"/>
               </w:rPr>
-              <w:lastRenderedPageBreak/>
               <w:t>BR3</w:t>
             </w:r>
           </w:p>
@@ -24432,7 +24266,6 @@
         </w:rPr>
         <w:t>(</w:t>
       </w:r>
-      <w:proofErr w:type="spellStart"/>
       <w:proofErr w:type="gramEnd"/>
       <w:r>
         <w:rPr>
@@ -24443,19 +24276,7 @@
           <w:sz w:val="26"/>
           <w:szCs w:val="26"/>
         </w:rPr>
-        <w:t>Thanh</w:t>
-      </w:r>
-      <w:proofErr w:type="spellEnd"/>
-      <w:r>
-        <w:rPr>
-          <w:rFonts w:ascii="Times New Roman" w:eastAsia="Times New Roman" w:hAnsi="Times New Roman" w:cs="Times New Roman"/>
-          <w:b/>
-          <w:bCs/>
-          <w:color w:val="7030A0"/>
-          <w:sz w:val="26"/>
-          <w:szCs w:val="26"/>
-        </w:rPr>
-        <w:t xml:space="preserve">  </w:t>
+        <w:t xml:space="preserve">Thanh  </w:t>
       </w:r>
       <w:proofErr w:type="spellStart"/>
       <w:r>
@@ -24586,6 +24407,7 @@
           <w:sz w:val="26"/>
           <w:szCs w:val="26"/>
         </w:rPr>
+        <w:lastRenderedPageBreak/>
         <w:t>&lt;</w:t>
       </w:r>
       <w:proofErr w:type="spellStart"/>
@@ -26449,25 +26271,7 @@
           <w:sz w:val="26"/>
           <w:szCs w:val="26"/>
         </w:rPr>
-        <w:t xml:space="preserve"> (</w:t>
-      </w:r>
-      <w:proofErr w:type="spellStart"/>
-      <w:r>
-        <w:rPr>
-          <w:rFonts w:ascii="Times New Roman" w:eastAsia="Times New Roman" w:hAnsi="Times New Roman" w:cs="Times New Roman"/>
-          <w:sz w:val="26"/>
-          <w:szCs w:val="26"/>
-        </w:rPr>
-        <w:t>Git</w:t>
-      </w:r>
-      <w:proofErr w:type="spellEnd"/>
-      <w:r>
-        <w:rPr>
-          <w:rFonts w:ascii="Times New Roman" w:eastAsia="Times New Roman" w:hAnsi="Times New Roman" w:cs="Times New Roman"/>
-          <w:sz w:val="26"/>
-          <w:szCs w:val="26"/>
-        </w:rPr>
-        <w:t xml:space="preserve"> Hub).</w:t>
+        <w:t xml:space="preserve"> (Git Hub).</w:t>
       </w:r>
       <w:r>
         <w:rPr>
@@ -26700,7 +26504,6 @@
           <w:sz w:val="26"/>
           <w:szCs w:val="26"/>
         </w:rPr>
-        <w:lastRenderedPageBreak/>
         <w:t xml:space="preserve">c) The Screen Shot apply </w:t>
       </w:r>
       <w:r>
@@ -26742,23 +26545,13 @@
         </w:rPr>
         <w:t>&lt;</w:t>
       </w:r>
-      <w:proofErr w:type="spellStart"/>
-      <w:r>
-        <w:rPr>
-          <w:rFonts w:ascii="Times New Roman" w:eastAsia="Times New Roman" w:hAnsi="Times New Roman" w:cs="Times New Roman"/>
-          <w:sz w:val="26"/>
-          <w:szCs w:val="26"/>
-        </w:rPr>
-        <w:t>Giao</w:t>
-      </w:r>
-      <w:proofErr w:type="spellEnd"/>
-      <w:r>
-        <w:rPr>
-          <w:rFonts w:ascii="Times New Roman" w:eastAsia="Times New Roman" w:hAnsi="Times New Roman" w:cs="Times New Roman"/>
-          <w:sz w:val="26"/>
-          <w:szCs w:val="26"/>
-        </w:rPr>
-        <w:t xml:space="preserve"> </w:t>
+      <w:r>
+        <w:rPr>
+          <w:rFonts w:ascii="Times New Roman" w:eastAsia="Times New Roman" w:hAnsi="Times New Roman" w:cs="Times New Roman"/>
+          <w:sz w:val="26"/>
+          <w:szCs w:val="26"/>
+        </w:rPr>
+        <w:t xml:space="preserve">Giao </w:t>
       </w:r>
       <w:proofErr w:type="spellStart"/>
       <w:r>
@@ -27833,6 +27626,7 @@
                 <w:sz w:val="26"/>
                 <w:szCs w:val="26"/>
               </w:rPr>
+              <w:lastRenderedPageBreak/>
               <w:t>&lt;</w:t>
             </w:r>
             <w:proofErr w:type="spellStart"/>
@@ -27916,6 +27710,7 @@
                 <w:sz w:val="26"/>
                 <w:szCs w:val="26"/>
               </w:rPr>
+              <w:lastRenderedPageBreak/>
               <w:t>Role</w:t>
             </w:r>
           </w:p>
@@ -27943,6 +27738,7 @@
                 <w:sz w:val="26"/>
                 <w:szCs w:val="26"/>
               </w:rPr>
+              <w:lastRenderedPageBreak/>
               <w:t>&lt;</w:t>
             </w:r>
             <w:proofErr w:type="spellStart"/>
@@ -28030,6 +27826,7 @@
                 <w:sz w:val="26"/>
                 <w:szCs w:val="26"/>
               </w:rPr>
+              <w:lastRenderedPageBreak/>
               <w:t>Responsibilities</w:t>
             </w:r>
           </w:p>
@@ -28057,6 +27854,7 @@
                 <w:sz w:val="26"/>
                 <w:szCs w:val="26"/>
               </w:rPr>
+              <w:lastRenderedPageBreak/>
               <w:t>&lt;</w:t>
             </w:r>
             <w:proofErr w:type="spellStart"/>
@@ -28404,6 +28202,7 @@
                 <w:sz w:val="26"/>
                 <w:szCs w:val="26"/>
               </w:rPr>
+              <w:lastRenderedPageBreak/>
               <w:t>%</w:t>
             </w:r>
           </w:p>
@@ -28432,6 +28231,7 @@
                 <w:sz w:val="26"/>
                 <w:szCs w:val="26"/>
               </w:rPr>
+              <w:lastRenderedPageBreak/>
               <w:t>Mức</w:t>
             </w:r>
             <w:proofErr w:type="spellEnd"/>
@@ -28961,7 +28761,7 @@
       </w:pPr>
     </w:p>
     <w:sectPr>
-      <w:footerReference w:type="default" r:id="rId27"/>
+      <w:footerReference w:type="default" r:id="rId28"/>
       <w:pgSz w:w="12240" w:h="15840"/>
       <w:pgMar w:top="630" w:right="1440" w:bottom="810" w:left="1440" w:header="624" w:footer="720" w:gutter="0"/>
       <w:cols w:space="720"/>
@@ -28972,7 +28772,7 @@
 </file>
 
 <file path=word/endnotes.xml><?xml version="1.0" encoding="utf-8"?>
-<w:endnotes xmlns:wpc="http://schemas.microsoft.com/office/word/2010/wordprocessingCanvas" xmlns:cx="http://schemas.microsoft.com/office/drawing/2014/chartex" xmlns:mc="http://schemas.openxmlformats.org/markup-compatibility/2006" xmlns:o="urn:schemas-microsoft-com:office:office" xmlns:r="http://schemas.openxmlformats.org/officeDocument/2006/relationships" xmlns:m="http://schemas.openxmlformats.org/officeDocument/2006/math" xmlns:v="urn:schemas-microsoft-com:vml" xmlns:wp14="http://schemas.microsoft.com/office/word/2010/wordprocessingDrawing" xmlns:wp="http://schemas.openxmlformats.org/drawingml/2006/wordprocessingDrawing" xmlns:w10="urn:schemas-microsoft-com:office:word" xmlns:w="http://schemas.openxmlformats.org/wordprocessingml/2006/main" xmlns:w14="http://schemas.microsoft.com/office/word/2010/wordml" xmlns:w15="http://schemas.microsoft.com/office/word/2012/wordml" xmlns:w16se="http://schemas.microsoft.com/office/word/2015/wordml/symex" xmlns:wpg="http://schemas.microsoft.com/office/word/2010/wordprocessingGroup" xmlns:wpi="http://schemas.microsoft.com/office/word/2010/wordprocessingInk" xmlns:wne="http://schemas.microsoft.com/office/word/2006/wordml" xmlns:wps="http://schemas.microsoft.com/office/word/2010/wordprocessingShape" mc:Ignorable="w14 w15 w16se wp14">
+<w:endnotes xmlns:wpc="http://schemas.microsoft.com/office/word/2010/wordprocessingCanvas" xmlns:cx="http://schemas.microsoft.com/office/drawing/2014/chartex" xmlns:cx1="http://schemas.microsoft.com/office/drawing/2015/9/8/chartex" xmlns:cx2="http://schemas.microsoft.com/office/drawing/2015/10/21/chartex" xmlns:cx3="http://schemas.microsoft.com/office/drawing/2016/5/9/chartex" xmlns:cx4="http://schemas.microsoft.com/office/drawing/2016/5/10/chartex" xmlns:cx5="http://schemas.microsoft.com/office/drawing/2016/5/11/chartex" xmlns:cx6="http://schemas.microsoft.com/office/drawing/2016/5/12/chartex" xmlns:cx7="http://schemas.microsoft.com/office/drawing/2016/5/13/chartex" xmlns:cx8="http://schemas.microsoft.com/office/drawing/2016/5/14/chartex" xmlns:mc="http://schemas.openxmlformats.org/markup-compatibility/2006" xmlns:aink="http://schemas.microsoft.com/office/drawing/2016/ink" xmlns:am3d="http://schemas.microsoft.com/office/drawing/2017/model3d" xmlns:o="urn:schemas-microsoft-com:office:office" xmlns:r="http://schemas.openxmlformats.org/officeDocument/2006/relationships" xmlns:m="http://schemas.openxmlformats.org/officeDocument/2006/math" xmlns:v="urn:schemas-microsoft-com:vml" xmlns:wp14="http://schemas.microsoft.com/office/word/2010/wordprocessingDrawing" xmlns:wp="http://schemas.openxmlformats.org/drawingml/2006/wordprocessingDrawing" xmlns:w10="urn:schemas-microsoft-com:office:word" xmlns:w="http://schemas.openxmlformats.org/wordprocessingml/2006/main" xmlns:w14="http://schemas.microsoft.com/office/word/2010/wordml" xmlns:w15="http://schemas.microsoft.com/office/word/2012/wordml" xmlns:w16cex="http://schemas.microsoft.com/office/word/2018/wordml/cex" xmlns:w16cid="http://schemas.microsoft.com/office/word/2016/wordml/cid" xmlns:w16="http://schemas.microsoft.com/office/word/2018/wordml" xmlns:w16sdtdh="http://schemas.microsoft.com/office/word/2020/wordml/sdtdatahash" xmlns:w16se="http://schemas.microsoft.com/office/word/2015/wordml/symex" xmlns:wpg="http://schemas.microsoft.com/office/word/2010/wordprocessingGroup" xmlns:wpi="http://schemas.microsoft.com/office/word/2010/wordprocessingInk" xmlns:wne="http://schemas.microsoft.com/office/word/2006/wordml" xmlns:wps="http://schemas.microsoft.com/office/word/2010/wordprocessingShape" mc:Ignorable="w14 w15 w16se w16cid w16 w16cex w16sdtdh wp14">
   <w:endnote w:type="separator" w:id="-1">
     <w:p>
       <w:pPr>
@@ -28997,7 +28797,7 @@
 </file>
 
 <file path=word/footer1.xml><?xml version="1.0" encoding="utf-8"?>
-<w:ftr xmlns:wpc="http://schemas.microsoft.com/office/word/2010/wordprocessingCanvas" xmlns:cx="http://schemas.microsoft.com/office/drawing/2014/chartex" xmlns:mc="http://schemas.openxmlformats.org/markup-compatibility/2006" xmlns:o="urn:schemas-microsoft-com:office:office" xmlns:r="http://schemas.openxmlformats.org/officeDocument/2006/relationships" xmlns:m="http://schemas.openxmlformats.org/officeDocument/2006/math" xmlns:v="urn:schemas-microsoft-com:vml" xmlns:wp14="http://schemas.microsoft.com/office/word/2010/wordprocessingDrawing" xmlns:wp="http://schemas.openxmlformats.org/drawingml/2006/wordprocessingDrawing" xmlns:w10="urn:schemas-microsoft-com:office:word" xmlns:w="http://schemas.openxmlformats.org/wordprocessingml/2006/main" xmlns:w14="http://schemas.microsoft.com/office/word/2010/wordml" xmlns:w15="http://schemas.microsoft.com/office/word/2012/wordml" xmlns:w16se="http://schemas.microsoft.com/office/word/2015/wordml/symex" xmlns:wpg="http://schemas.microsoft.com/office/word/2010/wordprocessingGroup" xmlns:wpi="http://schemas.microsoft.com/office/word/2010/wordprocessingInk" xmlns:wne="http://schemas.microsoft.com/office/word/2006/wordml" xmlns:wps="http://schemas.microsoft.com/office/word/2010/wordprocessingShape" mc:Ignorable="w14 w15 w16se wp14">
+<w:ftr xmlns:wpc="http://schemas.microsoft.com/office/word/2010/wordprocessingCanvas" xmlns:cx="http://schemas.microsoft.com/office/drawing/2014/chartex" xmlns:cx1="http://schemas.microsoft.com/office/drawing/2015/9/8/chartex" xmlns:cx2="http://schemas.microsoft.com/office/drawing/2015/10/21/chartex" xmlns:cx3="http://schemas.microsoft.com/office/drawing/2016/5/9/chartex" xmlns:cx4="http://schemas.microsoft.com/office/drawing/2016/5/10/chartex" xmlns:cx5="http://schemas.microsoft.com/office/drawing/2016/5/11/chartex" xmlns:cx6="http://schemas.microsoft.com/office/drawing/2016/5/12/chartex" xmlns:cx7="http://schemas.microsoft.com/office/drawing/2016/5/13/chartex" xmlns:cx8="http://schemas.microsoft.com/office/drawing/2016/5/14/chartex" xmlns:mc="http://schemas.openxmlformats.org/markup-compatibility/2006" xmlns:aink="http://schemas.microsoft.com/office/drawing/2016/ink" xmlns:am3d="http://schemas.microsoft.com/office/drawing/2017/model3d" xmlns:o="urn:schemas-microsoft-com:office:office" xmlns:r="http://schemas.openxmlformats.org/officeDocument/2006/relationships" xmlns:m="http://schemas.openxmlformats.org/officeDocument/2006/math" xmlns:v="urn:schemas-microsoft-com:vml" xmlns:wp14="http://schemas.microsoft.com/office/word/2010/wordprocessingDrawing" xmlns:wp="http://schemas.openxmlformats.org/drawingml/2006/wordprocessingDrawing" xmlns:w10="urn:schemas-microsoft-com:office:word" xmlns:w="http://schemas.openxmlformats.org/wordprocessingml/2006/main" xmlns:w14="http://schemas.microsoft.com/office/word/2010/wordml" xmlns:w15="http://schemas.microsoft.com/office/word/2012/wordml" xmlns:w16cex="http://schemas.microsoft.com/office/word/2018/wordml/cex" xmlns:w16cid="http://schemas.microsoft.com/office/word/2016/wordml/cid" xmlns:w16="http://schemas.microsoft.com/office/word/2018/wordml" xmlns:w16sdtdh="http://schemas.microsoft.com/office/word/2020/wordml/sdtdatahash" xmlns:w16se="http://schemas.microsoft.com/office/word/2015/wordml/symex" xmlns:wpg="http://schemas.microsoft.com/office/word/2010/wordprocessingGroup" xmlns:wpi="http://schemas.microsoft.com/office/word/2010/wordprocessingInk" xmlns:wne="http://schemas.microsoft.com/office/word/2006/wordml" xmlns:wps="http://schemas.microsoft.com/office/word/2010/wordprocessingShape" mc:Ignorable="w14 w15 w16se w16cid w16 w16cex w16sdtdh wp14">
   <w:sdt>
     <w:sdtPr>
       <w:id w:val="1881283034"/>
@@ -29050,7 +28850,7 @@
 </file>
 
 <file path=word/footnotes.xml><?xml version="1.0" encoding="utf-8"?>
-<w:footnotes xmlns:wpc="http://schemas.microsoft.com/office/word/2010/wordprocessingCanvas" xmlns:cx="http://schemas.microsoft.com/office/drawing/2014/chartex" xmlns:mc="http://schemas.openxmlformats.org/markup-compatibility/2006" xmlns:o="urn:schemas-microsoft-com:office:office" xmlns:r="http://schemas.openxmlformats.org/officeDocument/2006/relationships" xmlns:m="http://schemas.openxmlformats.org/officeDocument/2006/math" xmlns:v="urn:schemas-microsoft-com:vml" xmlns:wp14="http://schemas.microsoft.com/office/word/2010/wordprocessingDrawing" xmlns:wp="http://schemas.openxmlformats.org/drawingml/2006/wordprocessingDrawing" xmlns:w10="urn:schemas-microsoft-com:office:word" xmlns:w="http://schemas.openxmlformats.org/wordprocessingml/2006/main" xmlns:w14="http://schemas.microsoft.com/office/word/2010/wordml" xmlns:w15="http://schemas.microsoft.com/office/word/2012/wordml" xmlns:w16se="http://schemas.microsoft.com/office/word/2015/wordml/symex" xmlns:wpg="http://schemas.microsoft.com/office/word/2010/wordprocessingGroup" xmlns:wpi="http://schemas.microsoft.com/office/word/2010/wordprocessingInk" xmlns:wne="http://schemas.microsoft.com/office/word/2006/wordml" xmlns:wps="http://schemas.microsoft.com/office/word/2010/wordprocessingShape" mc:Ignorable="w14 w15 w16se wp14">
+<w:footnotes xmlns:wpc="http://schemas.microsoft.com/office/word/2010/wordprocessingCanvas" xmlns:cx="http://schemas.microsoft.com/office/drawing/2014/chartex" xmlns:cx1="http://schemas.microsoft.com/office/drawing/2015/9/8/chartex" xmlns:cx2="http://schemas.microsoft.com/office/drawing/2015/10/21/chartex" xmlns:cx3="http://schemas.microsoft.com/office/drawing/2016/5/9/chartex" xmlns:cx4="http://schemas.microsoft.com/office/drawing/2016/5/10/chartex" xmlns:cx5="http://schemas.microsoft.com/office/drawing/2016/5/11/chartex" xmlns:cx6="http://schemas.microsoft.com/office/drawing/2016/5/12/chartex" xmlns:cx7="http://schemas.microsoft.com/office/drawing/2016/5/13/chartex" xmlns:cx8="http://schemas.microsoft.com/office/drawing/2016/5/14/chartex" xmlns:mc="http://schemas.openxmlformats.org/markup-compatibility/2006" xmlns:aink="http://schemas.microsoft.com/office/drawing/2016/ink" xmlns:am3d="http://schemas.microsoft.com/office/drawing/2017/model3d" xmlns:o="urn:schemas-microsoft-com:office:office" xmlns:r="http://schemas.openxmlformats.org/officeDocument/2006/relationships" xmlns:m="http://schemas.openxmlformats.org/officeDocument/2006/math" xmlns:v="urn:schemas-microsoft-com:vml" xmlns:wp14="http://schemas.microsoft.com/office/word/2010/wordprocessingDrawing" xmlns:wp="http://schemas.openxmlformats.org/drawingml/2006/wordprocessingDrawing" xmlns:w10="urn:schemas-microsoft-com:office:word" xmlns:w="http://schemas.openxmlformats.org/wordprocessingml/2006/main" xmlns:w14="http://schemas.microsoft.com/office/word/2010/wordml" xmlns:w15="http://schemas.microsoft.com/office/word/2012/wordml" xmlns:w16cex="http://schemas.microsoft.com/office/word/2018/wordml/cex" xmlns:w16cid="http://schemas.microsoft.com/office/word/2016/wordml/cid" xmlns:w16="http://schemas.microsoft.com/office/word/2018/wordml" xmlns:w16sdtdh="http://schemas.microsoft.com/office/word/2020/wordml/sdtdatahash" xmlns:w16se="http://schemas.microsoft.com/office/word/2015/wordml/symex" xmlns:wpg="http://schemas.microsoft.com/office/word/2010/wordprocessingGroup" xmlns:wpi="http://schemas.microsoft.com/office/word/2010/wordprocessingInk" xmlns:wne="http://schemas.microsoft.com/office/word/2006/wordml" xmlns:wps="http://schemas.microsoft.com/office/word/2010/wordprocessingShape" mc:Ignorable="w14 w15 w16se w16cid w16 w16cex w16sdtdh wp14">
   <w:footnote w:type="separator" w:id="-1">
     <w:p>
       <w:pPr>
@@ -29075,7 +28875,7 @@
 </file>
 
 <file path=word/numbering.xml><?xml version="1.0" encoding="utf-8"?>
-<w:numbering xmlns:wpc="http://schemas.microsoft.com/office/word/2010/wordprocessingCanvas" xmlns:cx="http://schemas.microsoft.com/office/drawing/2014/chartex" xmlns:mc="http://schemas.openxmlformats.org/markup-compatibility/2006" xmlns:o="urn:schemas-microsoft-com:office:office" xmlns:r="http://schemas.openxmlformats.org/officeDocument/2006/relationships" xmlns:m="http://schemas.openxmlformats.org/officeDocument/2006/math" xmlns:v="urn:schemas-microsoft-com:vml" xmlns:wp14="http://schemas.microsoft.com/office/word/2010/wordprocessingDrawing" xmlns:wp="http://schemas.openxmlformats.org/drawingml/2006/wordprocessingDrawing" xmlns:w10="urn:schemas-microsoft-com:office:word" xmlns:w="http://schemas.openxmlformats.org/wordprocessingml/2006/main" xmlns:w14="http://schemas.microsoft.com/office/word/2010/wordml" xmlns:w15="http://schemas.microsoft.com/office/word/2012/wordml" xmlns:w16se="http://schemas.microsoft.com/office/word/2015/wordml/symex" xmlns:wpg="http://schemas.microsoft.com/office/word/2010/wordprocessingGroup" xmlns:wpi="http://schemas.microsoft.com/office/word/2010/wordprocessingInk" xmlns:wne="http://schemas.microsoft.com/office/word/2006/wordml" xmlns:wps="http://schemas.microsoft.com/office/word/2010/wordprocessingShape" mc:Ignorable="w14 w15 w16se wp14">
+<w:numbering xmlns:wpc="http://schemas.microsoft.com/office/word/2010/wordprocessingCanvas" xmlns:cx="http://schemas.microsoft.com/office/drawing/2014/chartex" xmlns:cx1="http://schemas.microsoft.com/office/drawing/2015/9/8/chartex" xmlns:cx2="http://schemas.microsoft.com/office/drawing/2015/10/21/chartex" xmlns:cx3="http://schemas.microsoft.com/office/drawing/2016/5/9/chartex" xmlns:cx4="http://schemas.microsoft.com/office/drawing/2016/5/10/chartex" xmlns:cx5="http://schemas.microsoft.com/office/drawing/2016/5/11/chartex" xmlns:cx6="http://schemas.microsoft.com/office/drawing/2016/5/12/chartex" xmlns:cx7="http://schemas.microsoft.com/office/drawing/2016/5/13/chartex" xmlns:cx8="http://schemas.microsoft.com/office/drawing/2016/5/14/chartex" xmlns:mc="http://schemas.openxmlformats.org/markup-compatibility/2006" xmlns:aink="http://schemas.microsoft.com/office/drawing/2016/ink" xmlns:am3d="http://schemas.microsoft.com/office/drawing/2017/model3d" xmlns:o="urn:schemas-microsoft-com:office:office" xmlns:r="http://schemas.openxmlformats.org/officeDocument/2006/relationships" xmlns:m="http://schemas.openxmlformats.org/officeDocument/2006/math" xmlns:v="urn:schemas-microsoft-com:vml" xmlns:wp14="http://schemas.microsoft.com/office/word/2010/wordprocessingDrawing" xmlns:wp="http://schemas.openxmlformats.org/drawingml/2006/wordprocessingDrawing" xmlns:w10="urn:schemas-microsoft-com:office:word" xmlns:w="http://schemas.openxmlformats.org/wordprocessingml/2006/main" xmlns:w14="http://schemas.microsoft.com/office/word/2010/wordml" xmlns:w15="http://schemas.microsoft.com/office/word/2012/wordml" xmlns:w16cex="http://schemas.microsoft.com/office/word/2018/wordml/cex" xmlns:w16cid="http://schemas.microsoft.com/office/word/2016/wordml/cid" xmlns:w16="http://schemas.microsoft.com/office/word/2018/wordml" xmlns:w16sdtdh="http://schemas.microsoft.com/office/word/2020/wordml/sdtdatahash" xmlns:w16se="http://schemas.microsoft.com/office/word/2015/wordml/symex" xmlns:wpg="http://schemas.microsoft.com/office/word/2010/wordprocessingGroup" xmlns:wpi="http://schemas.microsoft.com/office/word/2010/wordprocessingInk" xmlns:wne="http://schemas.microsoft.com/office/word/2006/wordml" xmlns:wps="http://schemas.microsoft.com/office/word/2010/wordprocessingShape" mc:Ignorable="w14 w15 w16se w16cid w16 w16cex w16sdtdh wp14">
   <w:abstractNum w:abstractNumId="0" w15:restartNumberingAfterBreak="0">
     <w:nsid w:val="199C1936"/>
     <w:multiLevelType w:val="hybridMultilevel"/>
@@ -30708,7 +30508,7 @@
 </file>
 
 <file path=word/styles.xml><?xml version="1.0" encoding="utf-8"?>
-<w:styles xmlns:mc="http://schemas.openxmlformats.org/markup-compatibility/2006" xmlns:r="http://schemas.openxmlformats.org/officeDocument/2006/relationships" xmlns:w="http://schemas.openxmlformats.org/wordprocessingml/2006/main" xmlns:w14="http://schemas.microsoft.com/office/word/2010/wordml" xmlns:w15="http://schemas.microsoft.com/office/word/2012/wordml" xmlns:w16se="http://schemas.microsoft.com/office/word/2015/wordml/symex" mc:Ignorable="w14 w15 w16se">
+<w:styles xmlns:mc="http://schemas.openxmlformats.org/markup-compatibility/2006" xmlns:r="http://schemas.openxmlformats.org/officeDocument/2006/relationships" xmlns:w="http://schemas.openxmlformats.org/wordprocessingml/2006/main" xmlns:w14="http://schemas.microsoft.com/office/word/2010/wordml" xmlns:w15="http://schemas.microsoft.com/office/word/2012/wordml" xmlns:w16cex="http://schemas.microsoft.com/office/word/2018/wordml/cex" xmlns:w16cid="http://schemas.microsoft.com/office/word/2016/wordml/cid" xmlns:w16="http://schemas.microsoft.com/office/word/2018/wordml" xmlns:w16sdtdh="http://schemas.microsoft.com/office/word/2020/wordml/sdtdatahash" xmlns:w16se="http://schemas.microsoft.com/office/word/2015/wordml/symex" mc:Ignorable="w14 w15 w16se w16cid w16 w16cex w16sdtdh">
   <w:docDefaults>
     <w:rPrDefault>
       <w:rPr>
@@ -30724,7 +30524,7 @@
       </w:pPr>
     </w:pPrDefault>
   </w:docDefaults>
-  <w:latentStyles w:defLockedState="0" w:defUIPriority="99" w:defSemiHidden="0" w:defUnhideWhenUsed="0" w:defQFormat="0" w:count="371">
+  <w:latentStyles w:defLockedState="0" w:defUIPriority="99" w:defSemiHidden="0" w:defUnhideWhenUsed="0" w:defQFormat="0" w:count="376">
     <w:lsdException w:name="Normal" w:uiPriority="0" w:qFormat="1"/>
     <w:lsdException w:name="heading 1" w:uiPriority="9" w:qFormat="1"/>
     <w:lsdException w:name="heading 2" w:semiHidden="1" w:uiPriority="9" w:unhideWhenUsed="1" w:qFormat="1"/>
@@ -30830,7 +30630,6 @@
     <w:lsdException w:name="HTML Sample" w:semiHidden="1" w:unhideWhenUsed="1"/>
     <w:lsdException w:name="HTML Typewriter" w:semiHidden="1" w:unhideWhenUsed="1"/>
     <w:lsdException w:name="HTML Variable" w:semiHidden="1" w:unhideWhenUsed="1"/>
-    <w:lsdException w:name="Normal Table" w:semiHidden="1" w:unhideWhenUsed="1"/>
     <w:lsdException w:name="annotation subject" w:semiHidden="1" w:unhideWhenUsed="1"/>
     <w:lsdException w:name="No List" w:semiHidden="1" w:unhideWhenUsed="1"/>
     <w:lsdException w:name="Outline List 1" w:semiHidden="1" w:unhideWhenUsed="1"/>
@@ -30873,11 +30672,8 @@
     <w:lsdException w:name="Table Contemporary" w:semiHidden="1" w:unhideWhenUsed="1"/>
     <w:lsdException w:name="Table Elegant" w:semiHidden="1" w:unhideWhenUsed="1"/>
     <w:lsdException w:name="Table Professional" w:semiHidden="1" w:unhideWhenUsed="1"/>
-    <w:lsdException w:name="Table Subtle 1" w:semiHidden="1" w:unhideWhenUsed="1"/>
     <w:lsdException w:name="Table Subtle 2" w:semiHidden="1" w:unhideWhenUsed="1"/>
     <w:lsdException w:name="Table Web 1" w:semiHidden="1" w:unhideWhenUsed="1"/>
-    <w:lsdException w:name="Table Web 2" w:semiHidden="1" w:unhideWhenUsed="1"/>
-    <w:lsdException w:name="Table Web 3" w:semiHidden="1" w:unhideWhenUsed="1"/>
     <w:lsdException w:name="Balloon Text" w:semiHidden="1" w:unhideWhenUsed="1"/>
     <w:lsdException w:name="Table Grid" w:uiPriority="39"/>
     <w:lsdException w:name="Table Theme" w:semiHidden="1" w:unhideWhenUsed="1"/>
@@ -31096,6 +30892,11 @@
     <w:lsdException w:name="List Table 5 Dark Accent 6" w:uiPriority="50"/>
     <w:lsdException w:name="List Table 6 Colorful Accent 6" w:uiPriority="51"/>
     <w:lsdException w:name="List Table 7 Colorful Accent 6" w:uiPriority="52"/>
+    <w:lsdException w:name="Mention" w:semiHidden="1" w:unhideWhenUsed="1"/>
+    <w:lsdException w:name="Smart Hyperlink" w:semiHidden="1" w:unhideWhenUsed="1"/>
+    <w:lsdException w:name="Hashtag" w:semiHidden="1" w:unhideWhenUsed="1"/>
+    <w:lsdException w:name="Unresolved Mention" w:semiHidden="1" w:unhideWhenUsed="1"/>
+    <w:lsdException w:name="Smart Link" w:semiHidden="1" w:unhideWhenUsed="1"/>
   </w:latentStyles>
   <w:style w:type="paragraph" w:default="1" w:styleId="Normal">
     <w:name w:val="Normal"/>

--- a/Project.docx
+++ b/Project.docx
@@ -20354,6 +20354,16 @@
         </w:rPr>
         <w:t>TESTING</w:t>
       </w:r>
+      <w:r>
+        <w:rPr>
+          <w:rFonts w:ascii="Times New Roman" w:eastAsia="Times New Roman" w:hAnsi="Times New Roman" w:cs="Times New Roman"/>
+          <w:b/>
+          <w:bCs/>
+          <w:sz w:val="26"/>
+          <w:szCs w:val="26"/>
+        </w:rPr>
+        <w:t xml:space="preserve"> </w:t>
+      </w:r>
     </w:p>
     <w:p>
       <w:pPr>
@@ -20462,6 +20472,16 @@
           <w:szCs w:val="26"/>
         </w:rPr>
         <w:t>ases</w:t>
+      </w:r>
+      <w:r>
+        <w:rPr>
+          <w:rFonts w:ascii="Times New Roman" w:eastAsia="Times New Roman" w:hAnsi="Times New Roman" w:cs="Times New Roman"/>
+          <w:b/>
+          <w:bCs/>
+          <w:sz w:val="26"/>
+          <w:szCs w:val="26"/>
+        </w:rPr>
+        <w:t xml:space="preserve"> phuoc done</w:t>
       </w:r>
     </w:p>
     <w:p>

--- a/Project.docx
+++ b/Project.docx
@@ -14848,6 +14848,17 @@
         </w:rPr>
         <w:t>(cả nhóm làm chung)</w:t>
       </w:r>
+      <w:r>
+        <w:rPr>
+          <w:rFonts w:ascii="Times New Roman" w:eastAsia="Times New Roman" w:hAnsi="Times New Roman" w:cs="Times New Roman"/>
+          <w:b/>
+          <w:bCs/>
+          <w:color w:val="4472C4" w:themeColor="accent5"/>
+          <w:sz w:val="26"/>
+          <w:szCs w:val="26"/>
+        </w:rPr>
+        <w:t xml:space="preserve"> Vương,Việt anh,Hải Done</w:t>
+      </w:r>
     </w:p>
     <w:p>
       <w:pPr>
@@ -16450,6 +16461,17 @@
           <w:szCs w:val="26"/>
         </w:rPr>
         <w:t>Vương)</w:t>
+      </w:r>
+      <w:r>
+        <w:rPr>
+          <w:rFonts w:ascii="Times New Roman" w:eastAsia="Times New Roman" w:hAnsi="Times New Roman" w:cs="Times New Roman"/>
+          <w:b/>
+          <w:bCs/>
+          <w:color w:val="ED7D31" w:themeColor="accent2"/>
+          <w:sz w:val="26"/>
+          <w:szCs w:val="26"/>
+        </w:rPr>
+        <w:t xml:space="preserve"> Done</w:t>
       </w:r>
     </w:p>
     <w:tbl>

--- a/Project.docx
+++ b/Project.docx
@@ -751,7 +751,7 @@
               </wp:anchor>
             </w:drawing>
           </mc:Choice>
-          <mc:Fallback xmlns:w16sdtdh="http://schemas.microsoft.com/office/word/2020/wordml/sdtdatahash" xmlns:w16="http://schemas.microsoft.com/office/word/2018/wordml" xmlns:w16cid="http://schemas.microsoft.com/office/word/2016/wordml/cid" xmlns:w16cex="http://schemas.microsoft.com/office/word/2018/wordml/cex" xmlns:oel="http://schemas.microsoft.com/office/2019/extlst" xmlns:am3d="http://schemas.microsoft.com/office/drawing/2017/model3d" xmlns:aink="http://schemas.microsoft.com/office/drawing/2016/ink" xmlns:cx8="http://schemas.microsoft.com/office/drawing/2016/5/14/chartex" xmlns:cx7="http://schemas.microsoft.com/office/drawing/2016/5/13/chartex" xmlns:cx6="http://schemas.microsoft.com/office/drawing/2016/5/12/chartex" xmlns:cx5="http://schemas.microsoft.com/office/drawing/2016/5/11/chartex" xmlns:cx4="http://schemas.microsoft.com/office/drawing/2016/5/10/chartex" xmlns:cx3="http://schemas.microsoft.com/office/drawing/2016/5/9/chartex" xmlns:cx2="http://schemas.microsoft.com/office/drawing/2015/10/21/chartex" xmlns:cx1="http://schemas.microsoft.com/office/drawing/2015/9/8/chartex">
+          <mc:Fallback xmlns:cx1="http://schemas.microsoft.com/office/drawing/2015/9/8/chartex" xmlns:cx2="http://schemas.microsoft.com/office/drawing/2015/10/21/chartex" xmlns:cx3="http://schemas.microsoft.com/office/drawing/2016/5/9/chartex" xmlns:cx4="http://schemas.microsoft.com/office/drawing/2016/5/10/chartex" xmlns:cx5="http://schemas.microsoft.com/office/drawing/2016/5/11/chartex" xmlns:cx6="http://schemas.microsoft.com/office/drawing/2016/5/12/chartex" xmlns:cx7="http://schemas.microsoft.com/office/drawing/2016/5/13/chartex" xmlns:cx8="http://schemas.microsoft.com/office/drawing/2016/5/14/chartex" xmlns:aink="http://schemas.microsoft.com/office/drawing/2016/ink" xmlns:am3d="http://schemas.microsoft.com/office/drawing/2017/model3d" xmlns:oel="http://schemas.microsoft.com/office/2019/extlst" xmlns:w16cex="http://schemas.microsoft.com/office/word/2018/wordml/cex" xmlns:w16cid="http://schemas.microsoft.com/office/word/2016/wordml/cid" xmlns:w16="http://schemas.microsoft.com/office/word/2018/wordml" xmlns:w16sdtdh="http://schemas.microsoft.com/office/word/2020/wordml/sdtdatahash">
             <w:pict>
               <v:group w14:anchorId="761400DA" id="Group 72" o:spid="_x0000_s1026" style="position:absolute;margin-left:-13.2pt;margin-top:-19.2pt;width:495pt;height:698.4pt;z-index:-251657216;mso-position-horizontal-relative:margin" coordorigin="1985,1418" coordsize="8820,14097" o:gfxdata="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">
                 <v:group id="Group 73" o:spid="_x0000_s1027" style="position:absolute;left:1985;top:1418;width:1905;height:1920" coordorigin="1985,1418" coordsize="1905,1920" o:gfxdata="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">
@@ -10116,7 +10116,7 @@
               </wp:anchor>
             </w:drawing>
           </mc:Choice>
-          <mc:Fallback xmlns:w16sdtdh="http://schemas.microsoft.com/office/word/2020/wordml/sdtdatahash" xmlns:w16="http://schemas.microsoft.com/office/word/2018/wordml" xmlns:w16cid="http://schemas.microsoft.com/office/word/2016/wordml/cid" xmlns:w16cex="http://schemas.microsoft.com/office/word/2018/wordml/cex" xmlns:oel="http://schemas.microsoft.com/office/2019/extlst" xmlns:am3d="http://schemas.microsoft.com/office/drawing/2017/model3d" xmlns:aink="http://schemas.microsoft.com/office/drawing/2016/ink" xmlns:cx8="http://schemas.microsoft.com/office/drawing/2016/5/14/chartex" xmlns:cx7="http://schemas.microsoft.com/office/drawing/2016/5/13/chartex" xmlns:cx6="http://schemas.microsoft.com/office/drawing/2016/5/12/chartex" xmlns:cx5="http://schemas.microsoft.com/office/drawing/2016/5/11/chartex" xmlns:cx4="http://schemas.microsoft.com/office/drawing/2016/5/10/chartex" xmlns:cx3="http://schemas.microsoft.com/office/drawing/2016/5/9/chartex" xmlns:cx2="http://schemas.microsoft.com/office/drawing/2015/10/21/chartex" xmlns:cx1="http://schemas.microsoft.com/office/drawing/2015/9/8/chartex">
+          <mc:Fallback xmlns:cx1="http://schemas.microsoft.com/office/drawing/2015/9/8/chartex" xmlns:cx2="http://schemas.microsoft.com/office/drawing/2015/10/21/chartex" xmlns:cx3="http://schemas.microsoft.com/office/drawing/2016/5/9/chartex" xmlns:cx4="http://schemas.microsoft.com/office/drawing/2016/5/10/chartex" xmlns:cx5="http://schemas.microsoft.com/office/drawing/2016/5/11/chartex" xmlns:cx6="http://schemas.microsoft.com/office/drawing/2016/5/12/chartex" xmlns:cx7="http://schemas.microsoft.com/office/drawing/2016/5/13/chartex" xmlns:cx8="http://schemas.microsoft.com/office/drawing/2016/5/14/chartex" xmlns:aink="http://schemas.microsoft.com/office/drawing/2016/ink" xmlns:am3d="http://schemas.microsoft.com/office/drawing/2017/model3d" xmlns:oel="http://schemas.microsoft.com/office/2019/extlst" xmlns:w16cex="http://schemas.microsoft.com/office/word/2018/wordml/cex" xmlns:w16cid="http://schemas.microsoft.com/office/word/2016/wordml/cid" xmlns:w16="http://schemas.microsoft.com/office/word/2018/wordml" xmlns:w16sdtdh="http://schemas.microsoft.com/office/word/2020/wordml/sdtdatahash">
             <w:pict>
               <v:group w14:anchorId="70FCFC53" id="Group 90" o:spid="_x0000_s1026" style="position:absolute;margin-left:139pt;margin-top:44.65pt;width:196pt;height:110.35pt;z-index:251660288;mso-position-horizontal-relative:margin" coordorigin="4761,8651" coordsize="2700,1689" o:gfxdata="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">
                 <v:group id="Group 405" o:spid="_x0000_s1027" style="position:absolute;left:4761;top:8651;width:2700;height:1689" coordorigin="4464,8539" coordsize="3114,2016" o:gfxdata="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">
@@ -20220,7 +20220,6 @@
           <w:szCs w:val="26"/>
         </w:rPr>
       </w:pPr>
-      <w:bookmarkStart w:id="5" w:name="_GoBack"/>
       <w:r>
         <w:rPr>
           <w:rFonts w:ascii="Times New Roman" w:eastAsia="Times New Roman" w:hAnsi="Times New Roman" w:cs="Times New Roman"/>
@@ -20271,7 +20270,6 @@
         <w:t xml:space="preserve"> Context Model (System Context Diagram)&gt;</w:t>
       </w:r>
     </w:p>
-    <w:bookmarkEnd w:id="5"/>
     <w:p>
       <w:pPr>
         <w:spacing w:line="360" w:lineRule="auto"/>
@@ -20283,6 +20281,7 @@
           <w:color w:val="70AD47" w:themeColor="accent6"/>
           <w:sz w:val="26"/>
           <w:szCs w:val="26"/>
+          <w:lang w:val="vi-VN"/>
         </w:rPr>
       </w:pPr>
       <w:r>
@@ -20296,6 +20295,20 @@
         </w:rPr>
         <w:t>b) System Context Description</w:t>
       </w:r>
+      <w:r>
+        <w:rPr>
+          <w:rFonts w:ascii="Times New Roman" w:eastAsia="Times New Roman" w:hAnsi="Times New Roman" w:cs="Times New Roman"/>
+          <w:b/>
+          <w:bCs/>
+          <w:color w:val="70AD47" w:themeColor="accent6"/>
+          <w:sz w:val="26"/>
+          <w:szCs w:val="26"/>
+          <w:lang w:val="vi-VN"/>
+        </w:rPr>
+        <w:t xml:space="preserve">  Chưa làm</w:t>
+      </w:r>
+      <w:bookmarkStart w:id="5" w:name="_GoBack"/>
+      <w:bookmarkEnd w:id="5"/>
     </w:p>
     <w:p>
       <w:pPr>
@@ -31856,7 +31869,7 @@
 </file>
 
 <file path=customXml/itemProps1.xml><?xml version="1.0" encoding="utf-8"?>
-<ds:datastoreItem xmlns:ds="http://schemas.openxmlformats.org/officeDocument/2006/customXml" ds:itemID="{F634264C-369B-4728-A1B0-D739B8E5394F}">
+<ds:datastoreItem xmlns:ds="http://schemas.openxmlformats.org/officeDocument/2006/customXml" ds:itemID="{B3B3CF35-596F-4ECD-845E-B02712A03F54}">
   <ds:schemaRefs>
     <ds:schemaRef ds:uri="http://schemas.openxmlformats.org/officeDocument/2006/bibliography"/>
   </ds:schemaRefs>
